--- a/answer.docx
+++ b/answer.docx
@@ -1,10 +1,19 @@
 
 <file path=word/document.xml><?xml version="1.0" encoding="utf-8"?>
-<w:document xmlns:wpc="http://schemas.microsoft.com/office/word/2010/wordprocessingCanvas" xmlns:mc="http://schemas.openxmlformats.org/markup-compatibility/2006" xmlns:o="urn:schemas-microsoft-com:office:office" xmlns:r="http://schemas.openxmlformats.org/officeDocument/2006/relationships" xmlns:m="http://schemas.openxmlformats.org/officeDocument/2006/math" xmlns:v="urn:schemas-microsoft-com:vml" xmlns:wp14="http://schemas.microsoft.com/office/word/2010/wordprocessingDrawing" xmlns:wp="http://schemas.openxmlformats.org/drawingml/2006/wordprocessingDrawing" xmlns:w10="urn:schemas-microsoft-com:office:word" xmlns:w="http://schemas.openxmlformats.org/wordprocessingml/2006/main" xmlns:w14="http://schemas.microsoft.com/office/word/2010/wordml" xmlns:wpg="http://schemas.microsoft.com/office/word/2010/wordprocessingGroup" xmlns:wpi="http://schemas.microsoft.com/office/word/2010/wordprocessingInk" xmlns:wne="http://schemas.microsoft.com/office/word/2006/wordml" xmlns:wps="http://schemas.microsoft.com/office/word/2010/wordprocessingShape" mc:Ignorable="w14 wp14">
+<w:document xmlns:wpc="http://schemas.microsoft.com/office/word/2010/wordprocessingCanvas" xmlns:cx="http://schemas.microsoft.com/office/drawing/2014/chartex" xmlns:cx1="http://schemas.microsoft.com/office/drawing/2015/9/8/chartex" xmlns:cx2="http://schemas.microsoft.com/office/drawing/2015/10/21/chartex" xmlns:cx3="http://schemas.microsoft.com/office/drawing/2016/5/9/chartex" xmlns:cx4="http://schemas.microsoft.com/office/drawing/2016/5/10/chartex" xmlns:cx5="http://schemas.microsoft.com/office/drawing/2016/5/11/chartex" xmlns:cx6="http://schemas.microsoft.com/office/drawing/2016/5/12/chartex" xmlns:cx7="http://schemas.microsoft.com/office/drawing/2016/5/13/chartex" xmlns:cx8="http://schemas.microsoft.com/office/drawing/2016/5/14/chartex" xmlns:mc="http://schemas.openxmlformats.org/markup-compatibility/2006" xmlns:aink="http://schemas.microsoft.com/office/drawing/2016/ink" xmlns:am3d="http://schemas.microsoft.com/office/drawing/2017/model3d" xmlns:o="urn:schemas-microsoft-com:office:office" xmlns:r="http://schemas.openxmlformats.org/officeDocument/2006/relationships" xmlns:m="http://schemas.openxmlformats.org/officeDocument/2006/math" xmlns:v="urn:schemas-microsoft-com:vml" xmlns:wp14="http://schemas.microsoft.com/office/word/2010/wordprocessingDrawing" xmlns:wp="http://schemas.openxmlformats.org/drawingml/2006/wordprocessingDrawing" xmlns:w10="urn:schemas-microsoft-com:office:word" xmlns:w="http://schemas.openxmlformats.org/wordprocessingml/2006/main" xmlns:w14="http://schemas.microsoft.com/office/word/2010/wordml" xmlns:w15="http://schemas.microsoft.com/office/word/2012/wordml" xmlns:w16cex="http://schemas.microsoft.com/office/word/2018/wordml/cex" xmlns:w16cid="http://schemas.microsoft.com/office/word/2016/wordml/cid" xmlns:w16="http://schemas.microsoft.com/office/word/2018/wordml" xmlns:w16sdtdh="http://schemas.microsoft.com/office/word/2020/wordml/sdtdatahash" xmlns:w16se="http://schemas.microsoft.com/office/word/2015/wordml/symex" xmlns:wpg="http://schemas.microsoft.com/office/word/2010/wordprocessingGroup" xmlns:wpi="http://schemas.microsoft.com/office/word/2010/wordprocessingInk" xmlns:wne="http://schemas.microsoft.com/office/word/2006/wordml" xmlns:wps="http://schemas.microsoft.com/office/word/2010/wordprocessingShape" mc:Ignorable="w14 w15 w16se w16cid w16 w16cex w16sdtdh wp14">
   <w:body>
     <w:p>
-      <w:r>
-        <w:t xml:space="preserve">To provide the answer for question “what could be a root cause?” I need to answer for  several questions firstly. </w:t>
+      <w:pPr>
+        <w:jc w:val="both"/>
+      </w:pPr>
+      <w:r>
+        <w:t xml:space="preserve">To </w:t>
+      </w:r>
+      <w:r>
+        <w:t>find the answer</w:t>
+      </w:r>
+      <w:r>
+        <w:t xml:space="preserve"> for question “what could be a root cause?” I need to answer for  several questions firstly. </w:t>
       </w:r>
       <w:r>
         <w:t>Initially I recognize following crucial questions:</w:t>
@@ -17,6 +26,7 @@
           <w:ilvl w:val="0"/>
           <w:numId w:val="1"/>
         </w:numPr>
+        <w:jc w:val="both"/>
       </w:pPr>
       <w:r>
         <w:t xml:space="preserve">what are the most </w:t>
@@ -35,12 +45,16 @@
           <w:ilvl w:val="0"/>
           <w:numId w:val="1"/>
         </w:numPr>
+        <w:jc w:val="both"/>
       </w:pPr>
       <w:r>
         <w:t>which domain</w:t>
       </w:r>
       <w:r>
-        <w:t>s are affected with errors</w:t>
+        <w:t xml:space="preserve">s are affected with </w:t>
+      </w:r>
+      <w:r>
+        <w:t>this error</w:t>
       </w:r>
       <w:r>
         <w:t>?</w:t>
@@ -53,25 +67,47 @@
           <w:ilvl w:val="0"/>
           <w:numId w:val="1"/>
         </w:numPr>
-      </w:pPr>
-      <w:r>
-        <w:t>can we assign number of mail messages sent with bounce rate for particular domains?</w:t>
-      </w:r>
-    </w:p>
-    <w:p>
-      <w:r>
-        <w:t xml:space="preserve">To complete it I need to analyse provided data set. As it contains a lot of data some </w:t>
+        <w:jc w:val="both"/>
+      </w:pPr>
+      <w:r>
+        <w:t xml:space="preserve">can we </w:t>
+      </w:r>
+      <w:r>
+        <w:t>relate</w:t>
+      </w:r>
+      <w:r>
+        <w:t xml:space="preserve"> number of mail messages sent with bounce rate for particular domains?</w:t>
+      </w:r>
+    </w:p>
+    <w:p>
+      <w:pPr>
+        <w:jc w:val="both"/>
+      </w:pPr>
+      <w:r>
+        <w:t>To complete it I need to analyse provided data set. As it contains a lot of data</w:t>
+      </w:r>
+      <w:r>
+        <w:t>,</w:t>
+      </w:r>
+      <w:r>
+        <w:t xml:space="preserve"> some </w:t>
       </w:r>
       <w:r>
         <w:t xml:space="preserve">adjustment activities would be helpful to make analyse easier. </w:t>
       </w:r>
     </w:p>
     <w:p>
+      <w:pPr>
+        <w:jc w:val="both"/>
+      </w:pPr>
       <w:r>
         <w:t>After that I need to familiarize with adjusted set and try to establish conclusions. It will allow me to provide hypothesis about the root cause and maybe to propose a solution.</w:t>
       </w:r>
     </w:p>
     <w:p>
+      <w:pPr>
+        <w:jc w:val="both"/>
+      </w:pPr>
       <w:r>
         <w:t xml:space="preserve">All activities </w:t>
       </w:r>
@@ -98,10 +134,16 @@
           <w:ilvl w:val="0"/>
           <w:numId w:val="2"/>
         </w:numPr>
-      </w:pPr>
-      <w:r>
-        <w:t>Initial data review and SMTP responses recognition</w:t>
-      </w:r>
+        <w:jc w:val="both"/>
+      </w:pPr>
+      <w:hyperlink w:anchor="_Step_1_-" w:history="1">
+        <w:r>
+          <w:rPr>
+            <w:rStyle w:val="Hyperlink"/>
+          </w:rPr>
+          <w:t>Initial data review and SMTP responses recognition</w:t>
+        </w:r>
+      </w:hyperlink>
     </w:p>
     <w:p>
       <w:pPr>
@@ -110,10 +152,16 @@
           <w:ilvl w:val="0"/>
           <w:numId w:val="2"/>
         </w:numPr>
-      </w:pPr>
-      <w:r>
-        <w:t>Data set adjustment</w:t>
-      </w:r>
+        <w:jc w:val="both"/>
+      </w:pPr>
+      <w:hyperlink w:anchor="_Step_2_-" w:history="1">
+        <w:r>
+          <w:rPr>
+            <w:rStyle w:val="Hyperlink"/>
+          </w:rPr>
+          <w:t>Data set adjustment</w:t>
+        </w:r>
+      </w:hyperlink>
     </w:p>
     <w:p>
       <w:pPr>
@@ -122,13 +170,22 @@
           <w:ilvl w:val="0"/>
           <w:numId w:val="2"/>
         </w:numPr>
-      </w:pPr>
-      <w:r>
-        <w:t>Extraction of necessary data</w:t>
-      </w:r>
-      <w:r>
-        <w:t xml:space="preserve"> and transformation</w:t>
-      </w:r>
+        <w:jc w:val="both"/>
+      </w:pPr>
+      <w:hyperlink w:anchor="_Step_3_-" w:history="1">
+        <w:r>
+          <w:rPr>
+            <w:rStyle w:val="Hyperlink"/>
+          </w:rPr>
+          <w:t>Extraction of necessary data</w:t>
+        </w:r>
+        <w:r>
+          <w:rPr>
+            <w:rStyle w:val="Hyperlink"/>
+          </w:rPr>
+          <w:t xml:space="preserve"> and transformation</w:t>
+        </w:r>
+      </w:hyperlink>
     </w:p>
     <w:p>
       <w:pPr>
@@ -137,25 +194,46 @@
           <w:ilvl w:val="0"/>
           <w:numId w:val="2"/>
         </w:numPr>
-      </w:pPr>
-      <w:r>
-        <w:t xml:space="preserve">Import </w:t>
-      </w:r>
-      <w:r>
-        <w:t>into</w:t>
-      </w:r>
-      <w:r>
-        <w:t xml:space="preserve"> </w:t>
-      </w:r>
-      <w:r>
-        <w:t xml:space="preserve">analytical </w:t>
-      </w:r>
-      <w:r>
-        <w:t>environment</w:t>
-      </w:r>
-      <w:r>
-        <w:t xml:space="preserve"> and data analysis</w:t>
-      </w:r>
+        <w:jc w:val="both"/>
+      </w:pPr>
+      <w:hyperlink w:anchor="_Step_4_-" w:history="1">
+        <w:r>
+          <w:rPr>
+            <w:rStyle w:val="Hyperlink"/>
+          </w:rPr>
+          <w:t xml:space="preserve">Import </w:t>
+        </w:r>
+        <w:r>
+          <w:rPr>
+            <w:rStyle w:val="Hyperlink"/>
+          </w:rPr>
+          <w:t>into</w:t>
+        </w:r>
+        <w:r>
+          <w:rPr>
+            <w:rStyle w:val="Hyperlink"/>
+          </w:rPr>
+          <w:t xml:space="preserve"> </w:t>
+        </w:r>
+        <w:r>
+          <w:rPr>
+            <w:rStyle w:val="Hyperlink"/>
+          </w:rPr>
+          <w:t xml:space="preserve">analytical </w:t>
+        </w:r>
+        <w:r>
+          <w:rPr>
+            <w:rStyle w:val="Hyperlink"/>
+          </w:rPr>
+          <w:t>environment</w:t>
+        </w:r>
+        <w:r>
+          <w:rPr>
+            <w:rStyle w:val="Hyperlink"/>
+          </w:rPr>
+          <w:t xml:space="preserve"> and data analysis</w:t>
+        </w:r>
+      </w:hyperlink>
     </w:p>
     <w:p>
       <w:pPr>
@@ -164,16 +242,28 @@
           <w:ilvl w:val="0"/>
           <w:numId w:val="2"/>
         </w:numPr>
-      </w:pPr>
-      <w:r>
-        <w:t>Final conclusions</w:t>
-      </w:r>
-    </w:p>
-    <w:p>
+        <w:jc w:val="both"/>
+      </w:pPr>
+      <w:hyperlink w:anchor="_Step_5_–" w:history="1">
+        <w:r>
+          <w:rPr>
+            <w:rStyle w:val="Hyperlink"/>
+          </w:rPr>
+          <w:t>Final conclusions</w:t>
+        </w:r>
+      </w:hyperlink>
+    </w:p>
+    <w:p>
+      <w:pPr>
+        <w:jc w:val="both"/>
+      </w:pPr>
       <w:r>
         <w:t>Each point is described in section</w:t>
       </w:r>
       <w:r>
+        <w:t>s</w:t>
+      </w:r>
+      <w:r>
         <w:t xml:space="preserve"> below</w:t>
       </w:r>
       <w:r>
@@ -203,6 +293,76 @@
       <w:r>
         <w:t xml:space="preserve"> in final conclusions.</w:t>
       </w:r>
+    </w:p>
+    <w:p>
+      <w:pPr>
+        <w:jc w:val="both"/>
+      </w:pPr>
+    </w:p>
+    <w:p>
+      <w:pPr>
+        <w:jc w:val="both"/>
+      </w:pPr>
+    </w:p>
+    <w:p>
+      <w:pPr>
+        <w:jc w:val="both"/>
+      </w:pPr>
+    </w:p>
+    <w:p>
+      <w:pPr>
+        <w:jc w:val="both"/>
+      </w:pPr>
+    </w:p>
+    <w:p>
+      <w:pPr>
+        <w:jc w:val="both"/>
+      </w:pPr>
+    </w:p>
+    <w:p>
+      <w:pPr>
+        <w:jc w:val="both"/>
+      </w:pPr>
+    </w:p>
+    <w:p>
+      <w:pPr>
+        <w:jc w:val="both"/>
+      </w:pPr>
+    </w:p>
+    <w:p>
+      <w:pPr>
+        <w:jc w:val="both"/>
+      </w:pPr>
+    </w:p>
+    <w:p>
+      <w:pPr>
+        <w:jc w:val="both"/>
+      </w:pPr>
+    </w:p>
+    <w:p>
+      <w:pPr>
+        <w:jc w:val="both"/>
+      </w:pPr>
+    </w:p>
+    <w:p>
+      <w:pPr>
+        <w:jc w:val="both"/>
+      </w:pPr>
+    </w:p>
+    <w:p>
+      <w:pPr>
+        <w:jc w:val="both"/>
+      </w:pPr>
+    </w:p>
+    <w:p>
+      <w:pPr>
+        <w:jc w:val="both"/>
+      </w:pPr>
+    </w:p>
+    <w:p>
+      <w:pPr>
+        <w:jc w:val="both"/>
+      </w:pPr>
     </w:p>
     <w:p>
       <w:pPr>
@@ -213,11 +373,14 @@
           <w:u w:val="single"/>
         </w:rPr>
       </w:pPr>
+      <w:bookmarkStart w:id="0" w:name="_Step_1_-"/>
+      <w:bookmarkEnd w:id="0"/>
       <w:r>
         <w:rPr>
           <w:i/>
           <w:u w:val="single"/>
         </w:rPr>
+        <w:lastRenderedPageBreak/>
         <w:t>Step 1</w:t>
       </w:r>
       <w:r>
@@ -237,6 +400,9 @@
     </w:p>
     <w:p/>
     <w:p>
+      <w:pPr>
+        <w:jc w:val="both"/>
+      </w:pPr>
       <w:r>
         <w:t xml:space="preserve">Data contains information about </w:t>
       </w:r>
@@ -244,17 +410,38 @@
         <w:t>occurrence</w:t>
       </w:r>
       <w:r>
-        <w:t xml:space="preserve"> of various SMTP responses at pointed date. Date is provided in UNIX format. B</w:t>
+        <w:t xml:space="preserve"> of various SMTP responses </w:t>
+      </w:r>
+      <w:r>
+        <w:t>on</w:t>
+      </w:r>
+      <w:r>
+        <w:t xml:space="preserve"> pointed date. Date is provided in UNIX format. B</w:t>
       </w:r>
       <w:r>
         <w:t>oth SMTP codes and UNIX date require further activities. Let’s start with SMTP codes recognition.</w:t>
       </w:r>
     </w:p>
     <w:p>
-      <w:r>
-        <w:t xml:space="preserve">We face several types of responses in excel file. I have checked meaning of each of them using document available </w:t>
-      </w:r>
-      <w:hyperlink r:id="rId7" w:history="1">
+      <w:pPr>
+        <w:jc w:val="both"/>
+      </w:pPr>
+      <w:r>
+        <w:t xml:space="preserve">We face several types of responses in </w:t>
+      </w:r>
+      <w:r>
+        <w:t>input</w:t>
+      </w:r>
+      <w:r>
+        <w:t xml:space="preserve"> file. I have checked meaning </w:t>
+      </w:r>
+      <w:r>
+        <w:t xml:space="preserve">of </w:t>
+      </w:r>
+      <w:r>
+        <w:t xml:space="preserve"> each of them using document available </w:t>
+      </w:r>
+      <w:hyperlink r:id="rId6" w:history="1">
         <w:r>
           <w:rPr>
             <w:rStyle w:val="Hyperlink"/>
@@ -265,8 +452,25 @@
       <w:r>
         <w:t>.</w:t>
       </w:r>
-    </w:p>
-    <w:p>
+      <w:r>
+        <w:t xml:space="preserve"> There is also </w:t>
+      </w:r>
+      <w:hyperlink r:id="rId7" w:history="1">
+        <w:r>
+          <w:rPr>
+            <w:rStyle w:val="Hyperlink"/>
+          </w:rPr>
+          <w:t>website</w:t>
+        </w:r>
+      </w:hyperlink>
+      <w:r>
+        <w:t xml:space="preserve"> focused on SMTP codes which was helpful.</w:t>
+      </w:r>
+    </w:p>
+    <w:p>
+      <w:pPr>
+        <w:jc w:val="both"/>
+      </w:pPr>
       <w:r>
         <w:t>Following table presents codes and respective description:</w:t>
       </w:r>
@@ -340,21 +544,16 @@
           </w:tcPr>
           <w:p>
             <w:pPr>
-              <w:spacing w:before="240"/>
               <w:jc w:val="center"/>
               <w:rPr>
-                <w:rFonts w:ascii="Arial" w:hAnsi="Arial" w:cs="Arial"/>
-                <w:color w:val="000000"/>
-                <w:sz w:val="20"/>
-                <w:szCs w:val="20"/>
+                <w:b w:val="0"/>
+                <w:bCs w:val="0"/>
               </w:rPr>
             </w:pPr>
             <w:r>
               <w:rPr>
-                <w:rFonts w:ascii="Arial" w:hAnsi="Arial" w:cs="Arial"/>
-                <w:color w:val="000000"/>
-                <w:sz w:val="20"/>
-                <w:szCs w:val="20"/>
+                <w:b w:val="0"/>
+                <w:bCs w:val="0"/>
               </w:rPr>
               <w:t>200 – Positive completion reply</w:t>
             </w:r>
@@ -372,7 +571,6 @@
           </w:tcPr>
           <w:p>
             <w:pPr>
-              <w:spacing w:before="240"/>
               <w:jc w:val="center"/>
               <w:cnfStyle w:val="000000100000" w:firstRow="0" w:lastRow="0" w:firstColumn="0" w:lastColumn="0" w:oddVBand="0" w:evenVBand="0" w:oddHBand="1" w:evenHBand="0" w:firstRowFirstColumn="0" w:firstRowLastColumn="0" w:lastRowFirstColumn="0" w:lastRowLastColumn="0"/>
             </w:pPr>
@@ -397,26 +595,18 @@
           </w:tcPr>
           <w:p>
             <w:pPr>
-              <w:spacing w:before="240"/>
               <w:jc w:val="center"/>
               <w:rPr>
-                <w:rFonts w:ascii="Arial" w:hAnsi="Arial" w:cs="Arial"/>
-                <w:color w:val="000000"/>
-                <w:sz w:val="20"/>
-                <w:szCs w:val="20"/>
+                <w:b w:val="0"/>
+                <w:bCs w:val="0"/>
               </w:rPr>
             </w:pPr>
             <w:r>
               <w:rPr>
-                <w:rFonts w:ascii="Arial" w:hAnsi="Arial" w:cs="Arial"/>
-                <w:color w:val="000000"/>
-                <w:sz w:val="20"/>
-                <w:szCs w:val="20"/>
+                <w:b w:val="0"/>
+                <w:bCs w:val="0"/>
               </w:rPr>
-              <w:t xml:space="preserve">421 - </w:t>
-            </w:r>
-            <w:r>
-              <w:t>Service not available</w:t>
+              <w:t>421 - Service not available</w:t>
             </w:r>
           </w:p>
         </w:tc>
@@ -427,7 +617,6 @@
           </w:tcPr>
           <w:p>
             <w:pPr>
-              <w:spacing w:before="240"/>
               <w:jc w:val="center"/>
               <w:cnfStyle w:val="000000000000" w:firstRow="0" w:lastRow="0" w:firstColumn="0" w:lastColumn="0" w:oddVBand="0" w:evenVBand="0" w:oddHBand="0" w:evenHBand="0" w:firstRowFirstColumn="0" w:firstRowLastColumn="0" w:lastRowFirstColumn="0" w:lastRowLastColumn="0"/>
             </w:pPr>
@@ -455,28 +644,24 @@
           </w:tcPr>
           <w:p>
             <w:pPr>
-              <w:spacing w:before="240"/>
               <w:jc w:val="center"/>
               <w:rPr>
-                <w:rFonts w:ascii="Arial" w:hAnsi="Arial" w:cs="Arial"/>
-                <w:color w:val="000000"/>
-                <w:sz w:val="20"/>
-                <w:szCs w:val="20"/>
+                <w:b w:val="0"/>
+                <w:bCs w:val="0"/>
               </w:rPr>
             </w:pPr>
             <w:r>
               <w:rPr>
-                <w:rFonts w:ascii="Arial" w:hAnsi="Arial" w:cs="Arial"/>
-                <w:color w:val="000000"/>
-                <w:sz w:val="20"/>
-                <w:szCs w:val="20"/>
+                <w:b w:val="0"/>
+                <w:bCs w:val="0"/>
               </w:rPr>
-              <w:t xml:space="preserve">451 - </w:t>
+              <w:t>451 - Requested action abor</w:t>
             </w:r>
             <w:r>
-              <w:t>Requested action abor</w:t>
-            </w:r>
-            <w:r>
+              <w:rPr>
+                <w:b w:val="0"/>
+                <w:bCs w:val="0"/>
+              </w:rPr>
               <w:t>ted – Local error in processing</w:t>
             </w:r>
           </w:p>
@@ -493,7 +678,6 @@
           </w:tcPr>
           <w:p>
             <w:pPr>
-              <w:spacing w:before="240"/>
               <w:jc w:val="center"/>
               <w:cnfStyle w:val="000000100000" w:firstRow="0" w:lastRow="0" w:firstColumn="0" w:lastColumn="0" w:oddVBand="0" w:evenVBand="0" w:oddHBand="1" w:evenHBand="0" w:firstRowFirstColumn="0" w:firstRowLastColumn="0" w:lastRowFirstColumn="0" w:lastRowLastColumn="0"/>
             </w:pPr>
@@ -515,39 +699,25 @@
           </w:tcPr>
           <w:p>
             <w:pPr>
-              <w:spacing w:before="240"/>
               <w:jc w:val="center"/>
               <w:rPr>
-                <w:rFonts w:ascii="Arial" w:hAnsi="Arial" w:cs="Arial"/>
-                <w:color w:val="000000"/>
-                <w:sz w:val="20"/>
-                <w:szCs w:val="20"/>
+                <w:b w:val="0"/>
+                <w:bCs w:val="0"/>
               </w:rPr>
             </w:pPr>
             <w:r>
               <w:rPr>
-                <w:rFonts w:ascii="Arial" w:hAnsi="Arial" w:cs="Arial"/>
-                <w:color w:val="000000"/>
-                <w:sz w:val="20"/>
-                <w:szCs w:val="20"/>
+                <w:b w:val="0"/>
+                <w:bCs w:val="0"/>
               </w:rPr>
               <w:t>452</w:t>
             </w:r>
             <w:r>
               <w:rPr>
-                <w:rFonts w:ascii="Arial" w:hAnsi="Arial" w:cs="Arial"/>
-                <w:color w:val="000000"/>
-                <w:sz w:val="20"/>
-                <w:szCs w:val="20"/>
+                <w:b w:val="0"/>
+                <w:bCs w:val="0"/>
               </w:rPr>
-              <w:t xml:space="preserve"> - </w:t>
-            </w:r>
-            <w:r>
-              <w:t xml:space="preserve">Requested action not taken – Insufficient </w:t>
-            </w:r>
-            <w:r>
-              <w:lastRenderedPageBreak/>
-              <w:t>storage</w:t>
+              <w:t xml:space="preserve"> - Requested action not taken – Insufficient storage</w:t>
             </w:r>
           </w:p>
         </w:tc>
@@ -558,17 +728,11 @@
           </w:tcPr>
           <w:p>
             <w:pPr>
-              <w:spacing w:before="240"/>
               <w:jc w:val="center"/>
               <w:cnfStyle w:val="000000000000" w:firstRow="0" w:lastRow="0" w:firstColumn="0" w:lastColumn="0" w:oddVBand="0" w:evenVBand="0" w:oddHBand="0" w:evenHBand="0" w:firstRowFirstColumn="0" w:firstRowLastColumn="0" w:lastRowFirstColumn="0" w:lastRowLastColumn="0"/>
             </w:pPr>
             <w:r>
-              <w:lastRenderedPageBreak/>
-              <w:t xml:space="preserve">This is usually caused by overloading mail server </w:t>
-            </w:r>
-            <w:r>
-              <w:lastRenderedPageBreak/>
-              <w:t>when attempting to send too many messages at once.</w:t>
+              <w:t>This is usually caused by overloading mail server when attempting to send too many messages at once.</w:t>
             </w:r>
           </w:p>
         </w:tc>
@@ -591,42 +755,25 @@
           </w:tcPr>
           <w:p>
             <w:pPr>
-              <w:spacing w:before="240"/>
               <w:jc w:val="center"/>
               <w:rPr>
-                <w:rFonts w:ascii="Arial" w:hAnsi="Arial" w:cs="Arial"/>
-                <w:color w:val="000000"/>
-                <w:sz w:val="20"/>
-                <w:szCs w:val="20"/>
+                <w:b w:val="0"/>
+                <w:bCs w:val="0"/>
               </w:rPr>
             </w:pPr>
             <w:r>
               <w:rPr>
-                <w:rFonts w:ascii="Arial" w:hAnsi="Arial" w:cs="Arial"/>
-                <w:color w:val="000000"/>
-                <w:sz w:val="20"/>
-                <w:szCs w:val="20"/>
+                <w:b w:val="0"/>
+                <w:bCs w:val="0"/>
               </w:rPr>
-              <w:lastRenderedPageBreak/>
               <w:t>499</w:t>
             </w:r>
             <w:r>
               <w:rPr>
-                <w:rFonts w:ascii="Arial" w:hAnsi="Arial" w:cs="Arial"/>
-                <w:color w:val="000000"/>
-                <w:sz w:val="20"/>
-                <w:szCs w:val="20"/>
+                <w:b w:val="0"/>
+                <w:bCs w:val="0"/>
               </w:rPr>
-              <w:t xml:space="preserve"> - C</w:t>
-            </w:r>
-            <w:r>
-              <w:rPr>
-                <w:rFonts w:ascii="Arial" w:hAnsi="Arial" w:cs="Arial"/>
-                <w:color w:val="000000"/>
-                <w:sz w:val="20"/>
-                <w:szCs w:val="20"/>
-              </w:rPr>
-              <w:t>lient closed request</w:t>
+              <w:t xml:space="preserve"> - Client closed request</w:t>
             </w:r>
           </w:p>
         </w:tc>
@@ -642,7 +789,6 @@
           </w:tcPr>
           <w:p>
             <w:pPr>
-              <w:spacing w:before="240"/>
               <w:jc w:val="center"/>
               <w:cnfStyle w:val="000000100000" w:firstRow="0" w:lastRow="0" w:firstColumn="0" w:lastColumn="0" w:oddVBand="0" w:evenVBand="0" w:oddHBand="1" w:evenHBand="0" w:firstRowFirstColumn="0" w:firstRowLastColumn="0" w:lastRowFirstColumn="0" w:lastRowLastColumn="0"/>
             </w:pPr>
@@ -650,7 +796,13 @@
               <w:t>It indicates that the client has closed the connection while the server is still processing the request.</w:t>
             </w:r>
             <w:r>
-              <w:t xml:space="preserve"> (to verify)</w:t>
+              <w:t xml:space="preserve"> (</w:t>
+            </w:r>
+            <w:r>
+              <w:t>not confirmed</w:t>
+            </w:r>
+            <w:r>
+              <w:t>)</w:t>
             </w:r>
           </w:p>
         </w:tc>
@@ -667,35 +819,25 @@
           </w:tcPr>
           <w:p>
             <w:pPr>
-              <w:spacing w:before="240"/>
               <w:jc w:val="center"/>
               <w:rPr>
-                <w:rFonts w:ascii="Arial" w:hAnsi="Arial" w:cs="Arial"/>
-                <w:color w:val="000000"/>
-                <w:sz w:val="20"/>
-                <w:szCs w:val="20"/>
+                <w:b w:val="0"/>
+                <w:bCs w:val="0"/>
               </w:rPr>
             </w:pPr>
             <w:r>
               <w:rPr>
-                <w:rFonts w:ascii="Arial" w:hAnsi="Arial" w:cs="Arial"/>
-                <w:color w:val="000000"/>
-                <w:sz w:val="20"/>
-                <w:szCs w:val="20"/>
+                <w:b w:val="0"/>
+                <w:bCs w:val="0"/>
               </w:rPr>
               <w:t>550</w:t>
             </w:r>
             <w:r>
               <w:rPr>
-                <w:rFonts w:ascii="Arial" w:hAnsi="Arial" w:cs="Arial"/>
-                <w:color w:val="000000"/>
-                <w:sz w:val="20"/>
-                <w:szCs w:val="20"/>
+                <w:b w:val="0"/>
+                <w:bCs w:val="0"/>
               </w:rPr>
-              <w:t xml:space="preserve"> - </w:t>
-            </w:r>
-            <w:r>
-              <w:t>Requested actions not taken mailbox unavailable</w:t>
+              <w:t xml:space="preserve"> - Requested actions not taken mailbox unavailable</w:t>
             </w:r>
           </w:p>
         </w:tc>
@@ -706,7 +848,6 @@
           </w:tcPr>
           <w:p>
             <w:pPr>
-              <w:spacing w:before="240"/>
               <w:jc w:val="center"/>
               <w:cnfStyle w:val="000000000000" w:firstRow="0" w:lastRow="0" w:firstColumn="0" w:lastColumn="0" w:oddVBand="0" w:evenVBand="0" w:oddHBand="0" w:evenHBand="0" w:firstRowFirstColumn="0" w:firstRowLastColumn="0" w:lastRowFirstColumn="0" w:lastRowLastColumn="0"/>
             </w:pPr>
@@ -734,35 +875,25 @@
           </w:tcPr>
           <w:p>
             <w:pPr>
-              <w:spacing w:before="240"/>
               <w:jc w:val="center"/>
               <w:rPr>
-                <w:rFonts w:ascii="Arial" w:hAnsi="Arial" w:cs="Arial"/>
-                <w:color w:val="000000"/>
-                <w:sz w:val="20"/>
-                <w:szCs w:val="20"/>
+                <w:b w:val="0"/>
+                <w:bCs w:val="0"/>
               </w:rPr>
             </w:pPr>
             <w:r>
               <w:rPr>
-                <w:rFonts w:ascii="Arial" w:hAnsi="Arial" w:cs="Arial"/>
-                <w:color w:val="000000"/>
-                <w:sz w:val="20"/>
-                <w:szCs w:val="20"/>
+                <w:b w:val="0"/>
+                <w:bCs w:val="0"/>
               </w:rPr>
               <w:t>552</w:t>
             </w:r>
             <w:r>
               <w:rPr>
-                <w:rFonts w:ascii="Arial" w:hAnsi="Arial" w:cs="Arial"/>
-                <w:color w:val="000000"/>
-                <w:sz w:val="20"/>
-                <w:szCs w:val="20"/>
+                <w:b w:val="0"/>
+                <w:bCs w:val="0"/>
               </w:rPr>
-              <w:t xml:space="preserve"> - </w:t>
-            </w:r>
-            <w:r>
-              <w:t>Requested mail actions aborted – Exceeded storage allocation</w:t>
+              <w:t xml:space="preserve"> - Requested mail actions aborted – Exceeded storage allocation</w:t>
             </w:r>
           </w:p>
         </w:tc>
@@ -778,7 +909,6 @@
           </w:tcPr>
           <w:p>
             <w:pPr>
-              <w:spacing w:before="240"/>
               <w:jc w:val="center"/>
               <w:cnfStyle w:val="000000100000" w:firstRow="0" w:lastRow="0" w:firstColumn="0" w:lastColumn="0" w:oddVBand="0" w:evenVBand="0" w:oddHBand="1" w:evenHBand="0" w:firstRowFirstColumn="0" w:firstRowLastColumn="0" w:lastRowFirstColumn="0" w:lastRowLastColumn="0"/>
             </w:pPr>
@@ -803,25 +933,24 @@
           </w:tcPr>
           <w:p>
             <w:pPr>
-              <w:spacing w:before="240"/>
               <w:jc w:val="center"/>
               <w:rPr>
-                <w:rFonts w:ascii="Arial" w:hAnsi="Arial" w:cs="Arial"/>
-                <w:color w:val="000000"/>
-                <w:sz w:val="20"/>
-                <w:szCs w:val="20"/>
+                <w:b w:val="0"/>
+                <w:bCs w:val="0"/>
               </w:rPr>
             </w:pPr>
             <w:r>
               <w:rPr>
-                <w:rFonts w:ascii="Arial" w:hAnsi="Arial" w:cs="Arial"/>
-                <w:color w:val="000000"/>
-                <w:sz w:val="20"/>
-                <w:szCs w:val="20"/>
+                <w:b w:val="0"/>
+                <w:bCs w:val="0"/>
               </w:rPr>
               <w:t>554</w:t>
             </w:r>
             <w:r>
+              <w:rPr>
+                <w:b w:val="0"/>
+                <w:bCs w:val="0"/>
+              </w:rPr>
               <w:t xml:space="preserve"> – Transaction failed</w:t>
             </w:r>
           </w:p>
@@ -833,7 +962,6 @@
           </w:tcPr>
           <w:p>
             <w:pPr>
-              <w:spacing w:before="240"/>
               <w:jc w:val="center"/>
               <w:cnfStyle w:val="000000000000" w:firstRow="0" w:lastRow="0" w:firstColumn="0" w:lastColumn="0" w:oddVBand="0" w:evenVBand="0" w:oddHBand="0" w:evenHBand="0" w:firstRowFirstColumn="0" w:firstRowLastColumn="0" w:lastRowFirstColumn="0" w:lastRowLastColumn="0"/>
             </w:pPr>
@@ -856,21 +984,16 @@
           </w:tcPr>
           <w:p>
             <w:pPr>
-              <w:spacing w:before="240"/>
               <w:jc w:val="center"/>
               <w:rPr>
-                <w:rFonts w:ascii="Arial" w:hAnsi="Arial" w:cs="Arial"/>
-                <w:color w:val="000000"/>
-                <w:sz w:val="20"/>
-                <w:szCs w:val="20"/>
+                <w:b w:val="0"/>
+                <w:bCs w:val="0"/>
               </w:rPr>
             </w:pPr>
             <w:r>
               <w:rPr>
-                <w:rFonts w:ascii="Arial" w:hAnsi="Arial" w:cs="Arial"/>
-                <w:color w:val="000000"/>
-                <w:sz w:val="20"/>
-                <w:szCs w:val="20"/>
+                <w:b w:val="0"/>
+                <w:bCs w:val="0"/>
               </w:rPr>
               <w:t>605</w:t>
             </w:r>
@@ -883,7 +1006,6 @@
           </w:tcPr>
           <w:p>
             <w:pPr>
-              <w:spacing w:before="240"/>
               <w:jc w:val="center"/>
               <w:cnfStyle w:val="000000100000" w:firstRow="0" w:lastRow="0" w:firstColumn="0" w:lastColumn="0" w:oddVBand="0" w:evenVBand="0" w:oddHBand="1" w:evenHBand="0" w:firstRowFirstColumn="0" w:firstRowLastColumn="0" w:lastRowFirstColumn="0" w:lastRowLastColumn="0"/>
             </w:pPr>
@@ -894,7 +1016,13 @@
               <w:t>mail address is currently suppressed by our system from further delivery attempts</w:t>
             </w:r>
             <w:r>
-              <w:t>. (to verify)</w:t>
+              <w:t>. (</w:t>
+            </w:r>
+            <w:r>
+              <w:t>not confirmed</w:t>
+            </w:r>
+            <w:r>
+              <w:t>)</w:t>
             </w:r>
           </w:p>
         </w:tc>
@@ -910,6 +1038,8 @@
           <w:u w:val="single"/>
         </w:rPr>
       </w:pPr>
+      <w:bookmarkStart w:id="1" w:name="_Step_2_-"/>
+      <w:bookmarkEnd w:id="1"/>
       <w:r>
         <w:rPr>
           <w:i/>
@@ -920,6 +1050,9 @@
     </w:p>
     <w:p/>
     <w:p>
+      <w:pPr>
+        <w:jc w:val="both"/>
+      </w:pPr>
       <w:r>
         <w:t xml:space="preserve">As the task is focused on </w:t>
       </w:r>
@@ -984,18 +1117,20 @@
     </w:p>
     <w:p>
       <w:pPr>
-        <w:rPr>
-          <w:rFonts w:eastAsiaTheme="minorEastAsia"/>
-        </w:rPr>
-      </w:pPr>
-    </w:p>
-    <w:p>
-      <w:pPr>
         <w:jc w:val="center"/>
       </w:pPr>
     </w:p>
     <w:p>
-      <w:r>
+      <w:pPr>
+        <w:jc w:val="both"/>
+      </w:pPr>
+    </w:p>
+    <w:p>
+      <w:pPr>
+        <w:jc w:val="both"/>
+      </w:pPr>
+      <w:r>
+        <w:lastRenderedPageBreak/>
         <w:t>N</w:t>
       </w:r>
       <w:r>
@@ -1020,9 +1155,8 @@
           <w:noProof/>
           <w:lang w:eastAsia="en-GB"/>
         </w:rPr>
-        <w:lastRenderedPageBreak/>
         <w:drawing>
-          <wp:inline distT="0" distB="0" distL="0" distR="0" wp14:anchorId="3BF8A962" wp14:editId="4A28F13C">
+          <wp:inline distT="0" distB="0" distL="0" distR="0" wp14:anchorId="5141D212" wp14:editId="6524DEFE">
             <wp:extent cx="3920947" cy="2807917"/>
             <wp:effectExtent l="0" t="0" r="3810" b="0"/>
             <wp:docPr id="4" name="Picture 4"/>
@@ -1058,6 +1192,7 @@
         </w:drawing>
       </w:r>
     </w:p>
+    <w:p/>
     <w:p>
       <w:pPr>
         <w:pStyle w:val="Heading1"/>
@@ -1067,6 +1202,8 @@
           <w:u w:val="single"/>
         </w:rPr>
       </w:pPr>
+      <w:bookmarkStart w:id="2" w:name="_Step_3_-"/>
+      <w:bookmarkEnd w:id="2"/>
       <w:r>
         <w:rPr>
           <w:i/>
@@ -1088,6 +1225,9 @@
       </w:pPr>
     </w:p>
     <w:p>
+      <w:pPr>
+        <w:jc w:val="both"/>
+      </w:pPr>
       <w:r>
         <w:t>Now I</w:t>
       </w:r>
@@ -1105,7 +1245,7 @@
           <w:lang w:eastAsia="en-GB"/>
         </w:rPr>
         <w:drawing>
-          <wp:inline distT="0" distB="0" distL="0" distR="0" wp14:anchorId="78FF4840" wp14:editId="68BA9DD8">
+          <wp:inline distT="0" distB="0" distL="0" distR="0" wp14:anchorId="528BAA09" wp14:editId="53070D76">
             <wp:extent cx="5054803" cy="3090126"/>
             <wp:effectExtent l="0" t="0" r="0" b="0"/>
             <wp:docPr id="5" name="Picture 5"/>
@@ -1142,11 +1282,42 @@
       </w:r>
     </w:p>
     <w:p>
-      <w:r>
-        <w:t>I’ve reduced the overall number of records but there is still a lot of columns. What is more each column contains 2 information – SMTP code and domain. Analysis of data in this shape is inefficient and as a result it’s difficult to find out answers for question</w:t>
-      </w:r>
-      <w:r>
-        <w:t xml:space="preserve"> listed at the beginning. My idea is to analyse particular codes and domains instead of dates so I’ll do transposition, separate codes and domains, add new column with total number of responses and load it as a database table to do SQL queries. SQL will allow me to do various checks helpful to answer posted questions. Let’s begin with transposition. I’ll copy necessary data and paste it with transposition in new sheet:</w:t>
+      <w:pPr>
+        <w:jc w:val="both"/>
+      </w:pPr>
+      <w:r>
+        <w:t>I</w:t>
+      </w:r>
+      <w:r>
+        <w:t xml:space="preserve"> have</w:t>
+      </w:r>
+      <w:r>
+        <w:t xml:space="preserve"> reduced the overall number of records but there is still a lot of columns. What is more each column contains 2 information – SMTP code and domain. Analysis of data in this shape is inefficient and as a result it</w:t>
+      </w:r>
+      <w:r>
+        <w:t xml:space="preserve"> is</w:t>
+      </w:r>
+      <w:r>
+        <w:t xml:space="preserve"> difficult to find out answers for question</w:t>
+      </w:r>
+      <w:r>
+        <w:t xml:space="preserve"> listed at the beginning. My idea is to analyse particular codes and domains instead of dates so I</w:t>
+      </w:r>
+      <w:r>
+        <w:t xml:space="preserve"> will</w:t>
+      </w:r>
+      <w:r>
+        <w:t xml:space="preserve"> do transposition, separate codes and domains, add new column with total number of responses and load it as a database table to do SQL </w:t>
+      </w:r>
+      <w:r>
+        <w:lastRenderedPageBreak/>
+        <w:t>queries. SQL will allow me to do various checks helpful to answer posted questions. Let’s begin with transposition. I</w:t>
+      </w:r>
+      <w:r>
+        <w:t xml:space="preserve"> will</w:t>
+      </w:r>
+      <w:r>
+        <w:t xml:space="preserve"> copy necessary data and paste it with transposition in new sheet:</w:t>
       </w:r>
     </w:p>
     <w:p>
@@ -1155,9 +1326,8 @@
           <w:noProof/>
           <w:lang w:eastAsia="en-GB"/>
         </w:rPr>
-        <w:lastRenderedPageBreak/>
         <w:drawing>
-          <wp:inline distT="0" distB="0" distL="0" distR="0" wp14:anchorId="381AA011" wp14:editId="1CE47B2D">
+          <wp:inline distT="0" distB="0" distL="0" distR="0" wp14:anchorId="509C3AD0" wp14:editId="14891A54">
             <wp:extent cx="5731510" cy="2917804"/>
             <wp:effectExtent l="0" t="0" r="2540" b="0"/>
             <wp:docPr id="6" name="Picture 6"/>
@@ -1194,11 +1364,30 @@
       </w:r>
     </w:p>
     <w:p>
-      <w:r>
-        <w:t xml:space="preserve">Now I’ll separate first column, </w:t>
-      </w:r>
-      <w:r>
-        <w:t>remove unnecessary string ‘count(campaign)’, and rename column</w:t>
+      <w:pPr>
+        <w:jc w:val="both"/>
+      </w:pPr>
+      <w:r>
+        <w:t>Now I</w:t>
+      </w:r>
+      <w:r>
+        <w:t xml:space="preserve"> will</w:t>
+      </w:r>
+      <w:r>
+        <w:t xml:space="preserve"> separate first column, </w:t>
+      </w:r>
+      <w:r>
+        <w:t>remove unnecessary string ‘</w:t>
+      </w:r>
+      <w:r>
+        <w:rPr>
+          <w:i/>
+          <w:iCs/>
+        </w:rPr>
+        <w:t>count(campaign)</w:t>
+      </w:r>
+      <w:r>
+        <w:t>’, and rename column</w:t>
       </w:r>
       <w:r>
         <w:t>s</w:t>
@@ -1214,9 +1403,9 @@
           <w:lang w:eastAsia="en-GB"/>
         </w:rPr>
         <w:drawing>
-          <wp:inline distT="0" distB="0" distL="0" distR="0" wp14:anchorId="736E6A48" wp14:editId="35EABFF7">
-            <wp:extent cx="5731510" cy="3590154"/>
-            <wp:effectExtent l="0" t="0" r="2540" b="0"/>
+          <wp:inline distT="0" distB="0" distL="0" distR="0" wp14:anchorId="6AC3B70B" wp14:editId="53785F75">
+            <wp:extent cx="5730240" cy="3154101"/>
+            <wp:effectExtent l="0" t="0" r="3810" b="8255"/>
             <wp:docPr id="8" name="Picture 8"/>
             <wp:cNvGraphicFramePr>
               <a:graphicFrameLocks xmlns:a="http://schemas.openxmlformats.org/drawingml/2006/main" noChangeAspect="1"/>
@@ -1228,20 +1417,27 @@
                     <pic:cNvPr id="0" name=""/>
                     <pic:cNvPicPr/>
                   </pic:nvPicPr>
-                  <pic:blipFill>
+                  <pic:blipFill rotWithShape="1">
                     <a:blip r:embed="rId11"/>
-                    <a:stretch>
-                      <a:fillRect/>
-                    </a:stretch>
+                    <a:srcRect b="12126"/>
+                    <a:stretch/>
                   </pic:blipFill>
-                  <pic:spPr>
+                  <pic:spPr bwMode="auto">
                     <a:xfrm>
                       <a:off x="0" y="0"/>
-                      <a:ext cx="5731510" cy="3590154"/>
+                      <a:ext cx="5731510" cy="3154800"/>
                     </a:xfrm>
                     <a:prstGeom prst="rect">
                       <a:avLst/>
                     </a:prstGeom>
+                    <a:ln>
+                      <a:noFill/>
+                    </a:ln>
+                    <a:extLst>
+                      <a:ext uri="{53640926-AAD7-44D8-BBD7-CCE9431645EC}">
+                        <a14:shadowObscured xmlns:a14="http://schemas.microsoft.com/office/drawing/2010/main"/>
+                      </a:ext>
+                    </a:extLst>
                   </pic:spPr>
                 </pic:pic>
               </a:graphicData>
@@ -1251,8 +1447,17 @@
       </w:r>
     </w:p>
     <w:p>
-      <w:r>
-        <w:t xml:space="preserve">It’s against relational databases rules but in this case it’ll be useful to add another column with sum </w:t>
+      <w:pPr>
+        <w:jc w:val="both"/>
+      </w:pPr>
+      <w:r>
+        <w:t>It’s against relational databases rules but in this case it</w:t>
+      </w:r>
+      <w:r>
+        <w:t xml:space="preserve"> will</w:t>
+      </w:r>
+      <w:r>
+        <w:t xml:space="preserve"> be useful to add another column with sum </w:t>
       </w:r>
       <w:r>
         <w:t xml:space="preserve">of </w:t>
@@ -1261,10 +1466,10 @@
         <w:t>responses</w:t>
       </w:r>
       <w:r>
-        <w:t xml:space="preserve"> from every day</w:t>
-      </w:r>
-      <w:r>
-        <w:t xml:space="preserve"> from entire month:</w:t>
+        <w:t xml:space="preserve"> </w:t>
+      </w:r>
+      <w:r>
+        <w:t>from entire month:</w:t>
       </w:r>
     </w:p>
     <w:p>
@@ -1275,7 +1480,7 @@
         </w:rPr>
         <w:lastRenderedPageBreak/>
         <w:drawing>
-          <wp:inline distT="0" distB="0" distL="0" distR="0" wp14:anchorId="4387E93E" wp14:editId="79E2FE6C">
+          <wp:inline distT="0" distB="0" distL="0" distR="0" wp14:anchorId="75A86084" wp14:editId="578BAA41">
             <wp:extent cx="5731510" cy="4590107"/>
             <wp:effectExtent l="0" t="0" r="2540" b="1270"/>
             <wp:docPr id="9" name="Picture 9"/>
@@ -1327,12 +1532,17 @@
         <w:pStyle w:val="Heading1"/>
         <w:jc w:val="center"/>
       </w:pPr>
+      <w:bookmarkStart w:id="3" w:name="_Step_4_-"/>
+      <w:bookmarkEnd w:id="3"/>
       <w:r>
         <w:t xml:space="preserve">Step 4 - Import into analytical environment and data analysis </w:t>
       </w:r>
     </w:p>
     <w:p/>
     <w:p>
+      <w:pPr>
+        <w:jc w:val="both"/>
+      </w:pPr>
       <w:r>
         <w:t>I use SQLite RDBMS as it is free</w:t>
       </w:r>
@@ -1340,15 +1550,19 @@
         <w:t xml:space="preserve"> software</w:t>
       </w:r>
       <w:r>
-        <w:t xml:space="preserve">. Data extracted from excel table in </w:t>
-      </w:r>
-      <w:proofErr w:type="spellStart"/>
-      <w:r>
-        <w:t>csv</w:t>
-      </w:r>
-      <w:proofErr w:type="spellEnd"/>
-      <w:r>
-        <w:t xml:space="preserve"> format and then</w:t>
+        <w:t xml:space="preserve">. Data </w:t>
+      </w:r>
+      <w:r>
+        <w:t xml:space="preserve">is </w:t>
+      </w:r>
+      <w:r>
+        <w:t xml:space="preserve">extracted from excel </w:t>
+      </w:r>
+      <w:r>
+        <w:t>into</w:t>
+      </w:r>
+      <w:r>
+        <w:t xml:space="preserve"> csv format and then</w:t>
       </w:r>
       <w:r>
         <w:t xml:space="preserve"> load</w:t>
@@ -1361,13 +1575,18 @@
       </w:r>
     </w:p>
     <w:p>
+      <w:pPr>
+        <w:pBdr>
+          <w:bottom w:val="single" w:sz="6" w:space="1" w:color="auto"/>
+        </w:pBdr>
+      </w:pPr>
       <w:r>
         <w:rPr>
           <w:noProof/>
           <w:lang w:eastAsia="en-GB"/>
         </w:rPr>
         <w:drawing>
-          <wp:inline distT="0" distB="0" distL="0" distR="0" wp14:anchorId="1D56BFCE" wp14:editId="0658F402">
+          <wp:inline distT="0" distB="0" distL="0" distR="0" wp14:anchorId="240F54A9" wp14:editId="7B2F9116">
             <wp:extent cx="5731510" cy="2650211"/>
             <wp:effectExtent l="0" t="0" r="2540" b="0"/>
             <wp:docPr id="10" name="Picture 10"/>
@@ -1404,8 +1623,31 @@
       </w:r>
     </w:p>
     <w:p>
-      <w:r>
-        <w:lastRenderedPageBreak/>
+      <w:pPr>
+        <w:pBdr>
+          <w:bottom w:val="single" w:sz="6" w:space="1" w:color="auto"/>
+        </w:pBdr>
+      </w:pPr>
+    </w:p>
+    <w:p>
+      <w:pPr>
+        <w:pStyle w:val="Heading2"/>
+        <w:rPr>
+          <w:i/>
+          <w:iCs/>
+        </w:rPr>
+      </w:pPr>
+      <w:r>
+        <w:rPr>
+          <w:i/>
+          <w:iCs/>
+        </w:rPr>
+        <w:t>Code 554, 550</w:t>
+      </w:r>
+    </w:p>
+    <w:p/>
+    <w:p>
+      <w:r>
         <w:t xml:space="preserve">Now database table is ready to do analysis. Let’s start with check which </w:t>
       </w:r>
       <w:r>
@@ -1422,30 +1664,8 @@
         <w:rPr>
           <w:i/>
         </w:rPr>
-        <w:t xml:space="preserve">select code, sum(total) from </w:t>
-      </w:r>
-      <w:proofErr w:type="spellStart"/>
-      <w:r>
-        <w:rPr>
-          <w:i/>
-        </w:rPr>
-        <w:t>datatable</w:t>
-      </w:r>
-      <w:proofErr w:type="spellEnd"/>
-      <w:r>
-        <w:rPr>
-          <w:i/>
-        </w:rPr>
-        <w:t xml:space="preserve"> where code !='200' group by code order by sum(total) </w:t>
-      </w:r>
-      <w:proofErr w:type="spellStart"/>
-      <w:r>
-        <w:rPr>
-          <w:i/>
-        </w:rPr>
-        <w:t>desc</w:t>
-      </w:r>
-      <w:proofErr w:type="spellEnd"/>
+        <w:t>select code, sum(total) from datatable where code !='200' group by code order by sum(total) desc</w:t>
+      </w:r>
     </w:p>
     <w:p>
       <w:pPr>
@@ -1460,7 +1680,7 @@
           <w:lang w:eastAsia="en-GB"/>
         </w:rPr>
         <w:drawing>
-          <wp:inline distT="0" distB="0" distL="0" distR="0" wp14:anchorId="54B8AA22" wp14:editId="499A5DC4">
+          <wp:inline distT="0" distB="0" distL="0" distR="0" wp14:anchorId="6ADDF3F2" wp14:editId="5FE48DF6">
             <wp:extent cx="3634681" cy="2320119"/>
             <wp:effectExtent l="0" t="0" r="4445" b="4445"/>
             <wp:docPr id="3" name="Picture 3"/>
@@ -1497,6 +1717,9 @@
       </w:r>
     </w:p>
     <w:p>
+      <w:pPr>
+        <w:jc w:val="both"/>
+      </w:pPr>
       <w:r>
         <w:t xml:space="preserve">We can see 554 code in position number 1 with large advantage before 452 in position number 2. </w:t>
       </w:r>
@@ -1513,7 +1736,7 @@
         <w:t xml:space="preserve"> granted with access) I would check if there is some additional message returned with code which will clarify what is the reason of failure</w:t>
       </w:r>
       <w:r>
-        <w:t xml:space="preserve">, because with error code there could be also message return like </w:t>
+        <w:t xml:space="preserve">, because with error code there could be also message like </w:t>
       </w:r>
       <w:r>
         <w:rPr>
@@ -1522,7 +1745,17 @@
         <w:t>“550 Invalid recipient”</w:t>
       </w:r>
       <w:r>
-        <w:t xml:space="preserve"> or “550 User account is unavailable”</w:t>
+        <w:t xml:space="preserve"> or “</w:t>
+      </w:r>
+      <w:r>
+        <w:rPr>
+          <w:i/>
+          <w:iCs/>
+        </w:rPr>
+        <w:t>550 User account is unavailable”</w:t>
+      </w:r>
+      <w:r>
+        <w:t xml:space="preserve"> attached</w:t>
       </w:r>
       <w:r>
         <w:t xml:space="preserve">. </w:t>
@@ -1557,12 +1790,19 @@
     </w:p>
     <w:p>
       <w:pPr>
+        <w:jc w:val="both"/>
         <w:rPr>
           <w:u w:val="single"/>
         </w:rPr>
       </w:pPr>
       <w:r>
-        <w:t>In case of failure caused by anti-spam firewall I’d notify person responsible for</w:t>
+        <w:t>In case of failure caused by anti-spam firewall I</w:t>
+      </w:r>
+      <w:r>
+        <w:t xml:space="preserve"> would</w:t>
+      </w:r>
+      <w:r>
+        <w:t xml:space="preserve"> notify person responsible for</w:t>
       </w:r>
       <w:r>
         <w:t xml:space="preserve"> the mailing</w:t>
@@ -1593,8 +1833,23 @@
       </w:r>
     </w:p>
     <w:p>
-      <w:r>
-        <w:t>I’ll do small check. Let’s send a mail to dummy addresses for each domain and analyse response:</w:t>
+      <w:pPr>
+        <w:jc w:val="both"/>
+      </w:pPr>
+      <w:r>
+        <w:t>I</w:t>
+      </w:r>
+      <w:r>
+        <w:t xml:space="preserve"> will</w:t>
+      </w:r>
+      <w:r>
+        <w:t xml:space="preserve"> do small check. Let’s send a mail to dummy addresses for each domain and analy</w:t>
+      </w:r>
+      <w:r>
+        <w:t>z</w:t>
+      </w:r>
+      <w:r>
+        <w:t>e response:</w:t>
       </w:r>
     </w:p>
     <w:p>
@@ -1604,7 +1859,7 @@
           <w:lang w:eastAsia="en-GB"/>
         </w:rPr>
         <w:drawing>
-          <wp:inline distT="0" distB="0" distL="0" distR="0" wp14:anchorId="677C5517" wp14:editId="6AA10F03">
+          <wp:inline distT="0" distB="0" distL="0" distR="0" wp14:anchorId="5E270ABB" wp14:editId="1AD38526">
             <wp:extent cx="5731510" cy="1333066"/>
             <wp:effectExtent l="0" t="0" r="2540" b="635"/>
             <wp:docPr id="2" name="Picture 2"/>
@@ -1640,8 +1895,11 @@
         </w:drawing>
       </w:r>
     </w:p>
-    <w:p>
-      <w:r>
+    <w:p/>
+    <w:p/>
+    <w:p>
+      <w:r>
+        <w:lastRenderedPageBreak/>
         <w:t>Answers are:</w:t>
       </w:r>
     </w:p>
@@ -1954,7 +2212,6 @@
                 <w:b w:val="0"/>
                 <w:bCs w:val="0"/>
               </w:rPr>
-              <w:lastRenderedPageBreak/>
               <w:t>seznam.cz</w:t>
             </w:r>
           </w:p>
@@ -2126,8 +2383,17 @@
     </w:tbl>
     <w:p/>
     <w:p>
-      <w:r>
-        <w:t xml:space="preserve">As we can see in almost all cases we have 550 response. It leads me to conclusion that </w:t>
+      <w:pPr>
+        <w:jc w:val="both"/>
+      </w:pPr>
+      <w:r>
+        <w:t xml:space="preserve">As we can see in almost all </w:t>
+      </w:r>
+      <w:r>
+        <w:t>cases</w:t>
+      </w:r>
+      <w:r>
+        <w:t xml:space="preserve"> we have 550 response. It leads me to conclusion that </w:t>
       </w:r>
       <w:r>
         <w:rPr>
@@ -2135,14 +2401,12 @@
         </w:rPr>
         <w:t xml:space="preserve">in case of 550 code the reason is wrong address while in case of 554 the reason is </w:t>
       </w:r>
-      <w:proofErr w:type="spellStart"/>
       <w:r>
         <w:rPr>
           <w:u w:val="single"/>
         </w:rPr>
-        <w:t>propably</w:t>
-      </w:r>
-      <w:proofErr w:type="spellEnd"/>
+        <w:t>probably</w:t>
+      </w:r>
       <w:r>
         <w:rPr>
           <w:u w:val="single"/>
@@ -2154,11 +2418,20 @@
       </w:r>
     </w:p>
     <w:p>
+      <w:pPr>
+        <w:jc w:val="both"/>
+      </w:pPr>
       <w:r>
         <w:t xml:space="preserve">Now let’s </w:t>
       </w:r>
       <w:r>
-        <w:t>check if this errors are most common for some particular domains:</w:t>
+        <w:t xml:space="preserve">check if </w:t>
+      </w:r>
+      <w:r>
+        <w:t>these errors</w:t>
+      </w:r>
+      <w:r>
+        <w:t xml:space="preserve"> are most common for some particular domains:</w:t>
       </w:r>
     </w:p>
     <w:p>
@@ -2172,44 +2445,8 @@
         <w:rPr>
           <w:i/>
         </w:rPr>
-        <w:t xml:space="preserve">select code, domain, total from </w:t>
-      </w:r>
-      <w:proofErr w:type="spellStart"/>
-      <w:r>
-        <w:rPr>
-          <w:i/>
-        </w:rPr>
-        <w:t>datatable</w:t>
-      </w:r>
-      <w:proofErr w:type="spellEnd"/>
-      <w:r>
-        <w:rPr>
-          <w:i/>
-        </w:rPr>
-        <w:t xml:space="preserve"> where code in ('554', '550') order by code </w:t>
-      </w:r>
-      <w:proofErr w:type="spellStart"/>
-      <w:r>
-        <w:rPr>
-          <w:i/>
-        </w:rPr>
-        <w:t>asc</w:t>
-      </w:r>
-      <w:proofErr w:type="spellEnd"/>
-      <w:r>
-        <w:rPr>
-          <w:i/>
-        </w:rPr>
-        <w:t xml:space="preserve">, total </w:t>
-      </w:r>
-      <w:proofErr w:type="spellStart"/>
-      <w:r>
-        <w:rPr>
-          <w:i/>
-        </w:rPr>
-        <w:t>desc</w:t>
-      </w:r>
-      <w:proofErr w:type="spellEnd"/>
+        <w:t>select code, domain, total from datatable where code in ('554', '550') order by code asc, total desc</w:t>
+      </w:r>
       <w:r>
         <w:rPr>
           <w:noProof/>
@@ -2223,7 +2460,7 @@
           <w:lang w:eastAsia="en-GB"/>
         </w:rPr>
         <w:drawing>
-          <wp:inline distT="0" distB="0" distL="0" distR="0" wp14:anchorId="0D8C6872" wp14:editId="4828C4CC">
+          <wp:inline distT="0" distB="0" distL="0" distR="0" wp14:anchorId="3FA7B4C8" wp14:editId="1FCF3C6B">
             <wp:extent cx="4601261" cy="3233173"/>
             <wp:effectExtent l="0" t="0" r="8890" b="5715"/>
             <wp:docPr id="1" name="Picture 1"/>
@@ -2275,8 +2512,9 @@
       <w:r>
         <w:t>554 code</w:t>
       </w:r>
-    </w:p>
-    <w:p>
+      <w:r>
+        <w:t xml:space="preserve">. </w:t>
+      </w:r>
       <w:r>
         <w:t xml:space="preserve">In this case let’s take a closer look into emails sent to </w:t>
       </w:r>
@@ -2299,21 +2537,7 @@
         <w:rPr>
           <w:i/>
         </w:rPr>
-        <w:t xml:space="preserve">select code, domain, VIII, XI, XV, XVII, XXIV from </w:t>
-      </w:r>
-      <w:proofErr w:type="spellStart"/>
-      <w:r>
-        <w:rPr>
-          <w:i/>
-        </w:rPr>
-        <w:t>datatable</w:t>
-      </w:r>
-      <w:proofErr w:type="spellEnd"/>
-      <w:r>
-        <w:rPr>
-          <w:i/>
-        </w:rPr>
-        <w:t xml:space="preserve"> where domain = 'centrum.sk' and code in ('200', '554', '550')</w:t>
+        <w:t>select code, domain, VIII, XI, XV, XVII, XXIV from datatable where domain = 'centrum.sk' and code in ('200', '554', '550')</w:t>
       </w:r>
       <w:r>
         <w:rPr>
@@ -2332,7 +2556,7 @@
         </w:rPr>
         <w:lastRenderedPageBreak/>
         <w:drawing>
-          <wp:inline distT="0" distB="0" distL="0" distR="0" wp14:anchorId="5E3CCCA1" wp14:editId="12D08885">
+          <wp:inline distT="0" distB="0" distL="0" distR="0" wp14:anchorId="6C4D8D97" wp14:editId="763DC6F3">
             <wp:extent cx="5731510" cy="2436504"/>
             <wp:effectExtent l="0" t="0" r="2540" b="1905"/>
             <wp:docPr id="17" name="Picture 17"/>
@@ -2370,9 +2594,6 @@
     </w:p>
     <w:p>
       <w:r>
-        <w:t xml:space="preserve">As we can see above </w:t>
-      </w:r>
-      <w:r>
         <w:t>554</w:t>
       </w:r>
       <w:r>
@@ -2385,42 +2606,89 @@
         <w:t xml:space="preserve"> occurred among huge number of successfully delivered messages. It allows me to conclude that </w:t>
       </w:r>
       <w:r>
-        <w:t>particular email recipients are protected by anti-spam firewall.</w:t>
-      </w:r>
-    </w:p>
-    <w:p>
-      <w:pPr>
+        <w:t>email</w:t>
+      </w:r>
+      <w:r>
+        <w:t xml:space="preserve"> </w:t>
+      </w:r>
+      <w:r>
         <w:rPr>
           <w:u w:val="single"/>
         </w:rPr>
-      </w:pPr>
-      <w:r>
-        <w:t xml:space="preserve">Nevertheless code comes with description so </w:t>
+        <w:t xml:space="preserve">recipients </w:t>
       </w:r>
       <w:r>
         <w:rPr>
           <w:u w:val="single"/>
         </w:rPr>
+        <w:t>added sender to SPAM list</w:t>
+      </w:r>
+      <w:r>
+        <w:t>.</w:t>
+      </w:r>
+    </w:p>
+    <w:p>
+      <w:pPr>
+        <w:pBdr>
+          <w:bottom w:val="single" w:sz="6" w:space="1" w:color="auto"/>
+        </w:pBdr>
+      </w:pPr>
+      <w:r>
+        <w:t>Nevertheless,</w:t>
+      </w:r>
+      <w:r>
+        <w:t xml:space="preserve"> code comes with description so </w:t>
+      </w:r>
+      <w:r>
+        <w:rPr>
+          <w:u w:val="single"/>
+        </w:rPr>
         <w:t>I would check the description in production database</w:t>
       </w:r>
       <w:r>
-        <w:t xml:space="preserve"> to make sure if my hypothesis are correct.</w:t>
-      </w:r>
-    </w:p>
-    <w:p>
-      <w:r>
-        <w:t>Let’s</w:t>
-      </w:r>
-      <w:r>
-        <w:t xml:space="preserve"> come back to first query returning summary of failure </w:t>
-      </w:r>
-      <w:r>
-        <w:t>occurrences</w:t>
-      </w:r>
-      <w:r>
-        <w:t>:</w:t>
-      </w:r>
-    </w:p>
+        <w:t xml:space="preserve"> to make sure if my hypothesis </w:t>
+      </w:r>
+      <w:r>
+        <w:t>is</w:t>
+      </w:r>
+      <w:r>
+        <w:t xml:space="preserve"> correct.</w:t>
+      </w:r>
+    </w:p>
+    <w:p>
+      <w:pPr>
+        <w:pBdr>
+          <w:bottom w:val="single" w:sz="6" w:space="1" w:color="auto"/>
+        </w:pBdr>
+        <w:rPr>
+          <w:u w:val="single"/>
+        </w:rPr>
+      </w:pPr>
+    </w:p>
+    <w:p>
+      <w:pPr>
+        <w:pStyle w:val="Heading2"/>
+        <w:rPr>
+          <w:i/>
+          <w:iCs/>
+        </w:rPr>
+      </w:pPr>
+      <w:r>
+        <w:rPr>
+          <w:i/>
+          <w:iCs/>
+        </w:rPr>
+        <w:t xml:space="preserve">Code </w:t>
+      </w:r>
+      <w:r>
+        <w:rPr>
+          <w:i/>
+          <w:iCs/>
+        </w:rPr>
+        <w:t>452</w:t>
+      </w:r>
+    </w:p>
+    <w:p/>
     <w:p>
       <w:pPr>
         <w:jc w:val="center"/>
@@ -2431,7 +2699,7 @@
           <w:lang w:eastAsia="en-GB"/>
         </w:rPr>
         <w:drawing>
-          <wp:inline distT="0" distB="0" distL="0" distR="0" wp14:anchorId="0E1854B8" wp14:editId="2564E72A">
+          <wp:inline distT="0" distB="0" distL="0" distR="0" wp14:anchorId="3B06441A" wp14:editId="7A6F5B9B">
             <wp:extent cx="3637128" cy="2194712"/>
             <wp:effectExtent l="0" t="0" r="1905" b="0"/>
             <wp:docPr id="7" name="Picture 7"/>
@@ -2468,6 +2736,9 @@
       </w:r>
     </w:p>
     <w:p>
+      <w:pPr>
+        <w:jc w:val="both"/>
+      </w:pPr>
       <w:r>
         <w:t>Code 452 is second on our list. It indicates that server is overloaded with too many messages. I suppose it occurs when huge number of mails is tried to be sent at the same time. Let’s check it in our table:</w:t>
       </w:r>
@@ -2483,30 +2754,8 @@
         <w:rPr>
           <w:i/>
         </w:rPr>
-        <w:t xml:space="preserve">select code, domain, total from </w:t>
-      </w:r>
-      <w:proofErr w:type="spellStart"/>
-      <w:r>
-        <w:rPr>
-          <w:i/>
-        </w:rPr>
-        <w:t>datatable</w:t>
-      </w:r>
-      <w:proofErr w:type="spellEnd"/>
-      <w:r>
-        <w:rPr>
-          <w:i/>
-        </w:rPr>
-        <w:t xml:space="preserve"> where code in ('452') order by total </w:t>
-      </w:r>
-      <w:proofErr w:type="spellStart"/>
-      <w:r>
-        <w:rPr>
-          <w:i/>
-        </w:rPr>
-        <w:t>desc</w:t>
-      </w:r>
-      <w:proofErr w:type="spellEnd"/>
+        <w:t>select code, domain, total from datatable where code in ('452') order by total desc</w:t>
+      </w:r>
     </w:p>
     <w:p>
       <w:pPr>
@@ -2522,7 +2771,7 @@
         </w:rPr>
         <w:lastRenderedPageBreak/>
         <w:drawing>
-          <wp:inline distT="0" distB="0" distL="0" distR="0" wp14:anchorId="042F1289" wp14:editId="1CE6C087">
+          <wp:inline distT="0" distB="0" distL="0" distR="0" wp14:anchorId="1D1A3210" wp14:editId="10FF40E5">
             <wp:extent cx="3811219" cy="2073949"/>
             <wp:effectExtent l="0" t="0" r="0" b="2540"/>
             <wp:docPr id="18" name="Picture 18"/>
@@ -2574,29 +2823,20 @@
         <w:rPr>
           <w:u w:val="single"/>
         </w:rPr>
-        <w:t xml:space="preserve">caused by the fact that </w:t>
-      </w:r>
-      <w:proofErr w:type="spellStart"/>
+        <w:t xml:space="preserve">caused by the fact that gmail is really popular mail domain (so it needs to serve huge number of requests at the same time) and </w:t>
+      </w:r>
       <w:r>
         <w:rPr>
           <w:u w:val="single"/>
         </w:rPr>
-        <w:t>gmail</w:t>
-      </w:r>
-      <w:proofErr w:type="spellEnd"/>
+        <w:t xml:space="preserve">additionally </w:t>
+      </w:r>
       <w:r>
         <w:rPr>
           <w:u w:val="single"/>
         </w:rPr>
-        <w:t xml:space="preserve"> is really popular mail domain (so it needs to serve huge number of requests at the same time) and as we can see below number daily messages delivered there is higher than in case of rest domains summed up:</w:t>
-      </w:r>
-    </w:p>
-    <w:p>
-      <w:pPr>
-        <w:rPr>
-          <w:u w:val="single"/>
-        </w:rPr>
-      </w:pPr>
+        <w:t>as we can see below number daily messages delivered there is higher than in case of rest domains summed up:</w:t>
+      </w:r>
     </w:p>
     <w:p>
       <w:pPr>
@@ -2610,30 +2850,8 @@
         <w:rPr>
           <w:i/>
         </w:rPr>
-        <w:t xml:space="preserve">select * from </w:t>
-      </w:r>
-      <w:proofErr w:type="spellStart"/>
-      <w:r>
-        <w:rPr>
-          <w:i/>
-        </w:rPr>
-        <w:t>datatable</w:t>
-      </w:r>
-      <w:proofErr w:type="spellEnd"/>
-      <w:r>
-        <w:rPr>
-          <w:i/>
-        </w:rPr>
-        <w:t xml:space="preserve"> where code in ('200') order by total </w:t>
-      </w:r>
-      <w:proofErr w:type="spellStart"/>
-      <w:r>
-        <w:rPr>
-          <w:i/>
-        </w:rPr>
-        <w:t>desc</w:t>
-      </w:r>
-      <w:proofErr w:type="spellEnd"/>
+        <w:t>select * from datatable where code in ('200') order by total desc</w:t>
+      </w:r>
     </w:p>
     <w:p>
       <w:r>
@@ -2642,7 +2860,7 @@
           <w:lang w:eastAsia="en-GB"/>
         </w:rPr>
         <w:drawing>
-          <wp:inline distT="0" distB="0" distL="0" distR="0" wp14:anchorId="453A2942" wp14:editId="36350909">
+          <wp:inline distT="0" distB="0" distL="0" distR="0" wp14:anchorId="2B6943B2" wp14:editId="0056C77A">
             <wp:extent cx="5731510" cy="2282194"/>
             <wp:effectExtent l="0" t="0" r="2540" b="3810"/>
             <wp:docPr id="19" name="Picture 19"/>
@@ -2679,6 +2897,12 @@
       </w:r>
     </w:p>
     <w:p>
+      <w:pPr>
+        <w:pBdr>
+          <w:bottom w:val="single" w:sz="6" w:space="1" w:color="auto"/>
+        </w:pBdr>
+        <w:jc w:val="both"/>
+      </w:pPr>
       <w:r>
         <w:t xml:space="preserve">In my opinion there is a possibility to deal with this problem by </w:t>
       </w:r>
@@ -2686,21 +2910,7 @@
         <w:rPr>
           <w:u w:val="single"/>
         </w:rPr>
-        <w:t xml:space="preserve">changing ratio of emails sent to </w:t>
-      </w:r>
-      <w:proofErr w:type="spellStart"/>
-      <w:r>
-        <w:rPr>
-          <w:u w:val="single"/>
-        </w:rPr>
-        <w:t>gmail</w:t>
-      </w:r>
-      <w:proofErr w:type="spellEnd"/>
-      <w:r>
-        <w:rPr>
-          <w:u w:val="single"/>
-        </w:rPr>
-        <w:t xml:space="preserve"> domain</w:t>
+        <w:t>changing ratio of emails sent to gmail domain</w:t>
       </w:r>
       <w:r>
         <w:t>. There are various mechanisms responsible for mailing queue. From my experience I know that in case of Python there is Celery service responsible for queue management. We don’t know what kind of mechanism is</w:t>
@@ -2710,10 +2920,78 @@
       </w:r>
     </w:p>
     <w:p>
-      <w:r>
-        <w:t>Next position on our list is number 3 – code 605:</w:t>
-      </w:r>
-    </w:p>
+      <w:pPr>
+        <w:pBdr>
+          <w:bottom w:val="single" w:sz="6" w:space="1" w:color="auto"/>
+        </w:pBdr>
+      </w:pPr>
+    </w:p>
+    <w:p>
+      <w:pPr>
+        <w:pBdr>
+          <w:bottom w:val="single" w:sz="6" w:space="1" w:color="auto"/>
+        </w:pBdr>
+      </w:pPr>
+    </w:p>
+    <w:p>
+      <w:pPr>
+        <w:pBdr>
+          <w:bottom w:val="single" w:sz="6" w:space="1" w:color="auto"/>
+        </w:pBdr>
+      </w:pPr>
+    </w:p>
+    <w:p>
+      <w:pPr>
+        <w:pBdr>
+          <w:bottom w:val="single" w:sz="6" w:space="1" w:color="auto"/>
+        </w:pBdr>
+      </w:pPr>
+    </w:p>
+    <w:p>
+      <w:pPr>
+        <w:pBdr>
+          <w:bottom w:val="single" w:sz="6" w:space="1" w:color="auto"/>
+        </w:pBdr>
+      </w:pPr>
+    </w:p>
+    <w:p>
+      <w:pPr>
+        <w:pBdr>
+          <w:bottom w:val="single" w:sz="6" w:space="1" w:color="auto"/>
+        </w:pBdr>
+      </w:pPr>
+    </w:p>
+    <w:p>
+      <w:pPr>
+        <w:pBdr>
+          <w:bottom w:val="single" w:sz="6" w:space="1" w:color="auto"/>
+        </w:pBdr>
+      </w:pPr>
+    </w:p>
+    <w:p>
+      <w:pPr>
+        <w:pStyle w:val="Heading2"/>
+        <w:rPr>
+          <w:i/>
+          <w:iCs/>
+        </w:rPr>
+      </w:pPr>
+      <w:r>
+        <w:rPr>
+          <w:i/>
+          <w:iCs/>
+        </w:rPr>
+        <w:t xml:space="preserve">Code </w:t>
+      </w:r>
+      <w:r>
+        <w:rPr>
+          <w:i/>
+          <w:iCs/>
+        </w:rPr>
+        <w:t>605</w:t>
+      </w:r>
+    </w:p>
+    <w:p/>
     <w:p>
       <w:pPr>
         <w:jc w:val="center"/>
@@ -2723,9 +3001,8 @@
           <w:noProof/>
           <w:lang w:eastAsia="en-GB"/>
         </w:rPr>
-        <w:lastRenderedPageBreak/>
         <w:drawing>
-          <wp:inline distT="0" distB="0" distL="0" distR="0" wp14:anchorId="2ABFDF29" wp14:editId="1DE0E710">
+          <wp:inline distT="0" distB="0" distL="0" distR="0" wp14:anchorId="1C2F558F" wp14:editId="5EF2184E">
             <wp:extent cx="3643952" cy="2273877"/>
             <wp:effectExtent l="0" t="0" r="0" b="0"/>
             <wp:docPr id="12" name="Picture 12"/>
@@ -2762,18 +3039,25 @@
       </w:r>
     </w:p>
     <w:p>
-      <w:r>
-        <w:t xml:space="preserve">It was difficult to find the meaning of code 605 and I’m still not 100% sure if meaning found by me is correct in case of our data. I’ve found information about this error on </w:t>
+      <w:pPr>
+        <w:jc w:val="both"/>
+      </w:pPr>
+      <w:r>
+        <w:t>It was difficult to find the meaning of code 605 and I’m still not 100% sure if meaning found by me is correct in case of our data. I</w:t>
+      </w:r>
+      <w:r>
+        <w:t xml:space="preserve"> have</w:t>
+      </w:r>
+      <w:r>
+        <w:t xml:space="preserve"> found information about this error on </w:t>
       </w:r>
       <w:hyperlink r:id="rId22" w:history="1">
-        <w:proofErr w:type="spellStart"/>
         <w:r>
           <w:rPr>
             <w:rStyle w:val="Hyperlink"/>
           </w:rPr>
           <w:t>Mailgun</w:t>
         </w:r>
-        <w:proofErr w:type="spellEnd"/>
       </w:hyperlink>
       <w:r>
         <w:t xml:space="preserve"> and </w:t>
@@ -2787,7 +3071,13 @@
         </w:r>
       </w:hyperlink>
       <w:r>
-        <w:t xml:space="preserve"> websites, both related to mail sending so I believe it’s applicable in case of our data. Description in both cases points that email address is suspended from delivery attempts due to previous failure. </w:t>
+        <w:t xml:space="preserve"> websites, both related to mail sending so I believe it</w:t>
+      </w:r>
+      <w:r>
+        <w:t xml:space="preserve"> is</w:t>
+      </w:r>
+      <w:r>
+        <w:t xml:space="preserve"> applicable in case of our data. Description in both cases points that email address is suspended from delivery attempts due to previous failure. </w:t>
       </w:r>
       <w:r>
         <w:t xml:space="preserve">Mentioned failure </w:t>
@@ -2820,7 +3110,13 @@
         <w:t xml:space="preserve"> (ex. with no spelling mistake)</w:t>
       </w:r>
       <w:r>
-        <w:t xml:space="preserve"> because it’s the type of mistake </w:t>
+        <w:t xml:space="preserve"> because it</w:t>
+      </w:r>
+      <w:r>
+        <w:t xml:space="preserve"> is</w:t>
+      </w:r>
+      <w:r>
+        <w:t xml:space="preserve"> the type of mistake </w:t>
       </w:r>
       <w:r>
         <w:t>which leads to</w:t>
@@ -2829,10 +3125,16 @@
         <w:t xml:space="preserve"> 605 error</w:t>
       </w:r>
       <w:r>
+        <w:t xml:space="preserve"> in long run</w:t>
+      </w:r>
+      <w:r>
         <w:t xml:space="preserve">. </w:t>
       </w:r>
     </w:p>
     <w:p>
+      <w:pPr>
+        <w:jc w:val="both"/>
+      </w:pPr>
       <w:r>
         <w:t>On the other hand we can look at this error from another perspective:</w:t>
       </w:r>
@@ -2848,30 +3150,8 @@
         <w:rPr>
           <w:i/>
         </w:rPr>
-        <w:t xml:space="preserve">select * from </w:t>
-      </w:r>
-      <w:proofErr w:type="spellStart"/>
-      <w:r>
-        <w:rPr>
-          <w:i/>
-        </w:rPr>
-        <w:t>datatable</w:t>
-      </w:r>
-      <w:proofErr w:type="spellEnd"/>
-      <w:r>
-        <w:rPr>
-          <w:i/>
-        </w:rPr>
-        <w:t xml:space="preserve"> where code in ('605','200') order by code, total </w:t>
-      </w:r>
-      <w:proofErr w:type="spellStart"/>
-      <w:r>
-        <w:rPr>
-          <w:i/>
-        </w:rPr>
-        <w:t>desc</w:t>
-      </w:r>
-      <w:proofErr w:type="spellEnd"/>
+        <w:t>select * from datatable where code in ('605','200') order by code, total desc</w:t>
+      </w:r>
     </w:p>
     <w:p>
       <w:pPr>
@@ -2883,7 +3163,7 @@
           <w:lang w:eastAsia="en-GB"/>
         </w:rPr>
         <w:drawing>
-          <wp:inline distT="0" distB="0" distL="0" distR="0" wp14:anchorId="29EFF2D6" wp14:editId="4531F4A3">
+          <wp:inline distT="0" distB="0" distL="0" distR="0" wp14:anchorId="089B49E5" wp14:editId="486E9CB3">
             <wp:extent cx="5731510" cy="2425482"/>
             <wp:effectExtent l="0" t="0" r="2540" b="0"/>
             <wp:docPr id="22" name="Picture 22"/>
@@ -2920,6 +3200,14 @@
       </w:r>
     </w:p>
     <w:p>
+      <w:pPr>
+        <w:pBdr>
+          <w:bottom w:val="single" w:sz="6" w:space="1" w:color="auto"/>
+        </w:pBdr>
+        <w:rPr>
+          <w:u w:val="single"/>
+        </w:rPr>
+      </w:pPr>
       <w:r>
         <w:t>Almost every single example of 605 code occurred at the same date for every domain.</w:t>
       </w:r>
@@ -2927,7 +3215,13 @@
         <w:t xml:space="preserve"> </w:t>
       </w:r>
       <w:r>
-        <w:t xml:space="preserve">In this case it’s difficult to point root cause and possible solution but I would point </w:t>
+        <w:t>In this case it</w:t>
+      </w:r>
+      <w:r>
+        <w:t xml:space="preserve"> is</w:t>
+      </w:r>
+      <w:r>
+        <w:t xml:space="preserve"> difficult to point root cause and possible solution but I would point </w:t>
       </w:r>
       <w:r>
         <w:rPr>
@@ -2935,15 +3229,1398 @@
         </w:rPr>
         <w:t>next step of investigation – we should take a closer look into emails sent in that specific date.</w:t>
       </w:r>
-      <w:bookmarkStart w:id="0" w:name="_GoBack"/>
-      <w:bookmarkEnd w:id="0"/>
+    </w:p>
+    <w:p>
+      <w:pPr>
+        <w:pBdr>
+          <w:bottom w:val="single" w:sz="6" w:space="1" w:color="auto"/>
+        </w:pBdr>
+      </w:pPr>
+    </w:p>
+    <w:p>
+      <w:pPr>
+        <w:pBdr>
+          <w:bottom w:val="single" w:sz="6" w:space="1" w:color="auto"/>
+        </w:pBdr>
+      </w:pPr>
+    </w:p>
+    <w:p>
+      <w:pPr>
+        <w:pStyle w:val="Heading2"/>
+        <w:rPr>
+          <w:i/>
+          <w:iCs/>
+        </w:rPr>
+      </w:pPr>
+      <w:r>
+        <w:rPr>
+          <w:i/>
+          <w:iCs/>
+        </w:rPr>
+        <w:t xml:space="preserve">Code </w:t>
+      </w:r>
+      <w:r>
+        <w:rPr>
+          <w:i/>
+          <w:iCs/>
+        </w:rPr>
+        <w:t>552</w:t>
+      </w:r>
+    </w:p>
+    <w:p>
+      <w:pPr>
+        <w:jc w:val="center"/>
+        <w:rPr>
+          <w:noProof/>
+        </w:rPr>
+      </w:pPr>
+    </w:p>
+    <w:p>
+      <w:pPr>
+        <w:jc w:val="center"/>
+      </w:pPr>
+      <w:r>
+        <w:rPr>
+          <w:noProof/>
+        </w:rPr>
+        <w:drawing>
+          <wp:inline distT="0" distB="0" distL="0" distR="0" wp14:anchorId="4C29FE44" wp14:editId="020C671A">
+            <wp:extent cx="4013406" cy="2540131"/>
+            <wp:effectExtent l="0" t="0" r="6350" b="0"/>
+            <wp:docPr id="11" name="Picture 11"/>
+            <wp:cNvGraphicFramePr>
+              <a:graphicFrameLocks xmlns:a="http://schemas.openxmlformats.org/drawingml/2006/main" noChangeAspect="1"/>
+            </wp:cNvGraphicFramePr>
+            <a:graphic xmlns:a="http://schemas.openxmlformats.org/drawingml/2006/main">
+              <a:graphicData uri="http://schemas.openxmlformats.org/drawingml/2006/picture">
+                <pic:pic xmlns:pic="http://schemas.openxmlformats.org/drawingml/2006/picture">
+                  <pic:nvPicPr>
+                    <pic:cNvPr id="1" name=""/>
+                    <pic:cNvPicPr/>
+                  </pic:nvPicPr>
+                  <pic:blipFill>
+                    <a:blip r:embed="rId25"/>
+                    <a:stretch>
+                      <a:fillRect/>
+                    </a:stretch>
+                  </pic:blipFill>
+                  <pic:spPr>
+                    <a:xfrm>
+                      <a:off x="0" y="0"/>
+                      <a:ext cx="4013406" cy="2540131"/>
+                    </a:xfrm>
+                    <a:prstGeom prst="rect">
+                      <a:avLst/>
+                    </a:prstGeom>
+                  </pic:spPr>
+                </pic:pic>
+              </a:graphicData>
+            </a:graphic>
+          </wp:inline>
+        </w:drawing>
+      </w:r>
+    </w:p>
+    <w:p>
+      <w:pPr>
+        <w:jc w:val="both"/>
+      </w:pPr>
+      <w:r>
+        <w:t>552 code is related to mailbox restrictions.</w:t>
+      </w:r>
+      <w:r>
+        <w:t xml:space="preserve"> Customers can adjust maximum size of received messages. If our mail exceeds this value it is rejected with code 552</w:t>
+      </w:r>
+      <w:r>
+        <w:t xml:space="preserve"> (</w:t>
+      </w:r>
+      <w:r>
+        <w:t>‘5.3.4 Message size exceeds fixed maximum message size’</w:t>
+      </w:r>
+      <w:r>
+        <w:t>). Another reason for 552 code reception could be the type of attachment (</w:t>
+      </w:r>
+      <w:r>
+        <w:t>error 552 – ‘5.7.0 Our system detected an illegal attachment on your message’</w:t>
+      </w:r>
+      <w:r>
+        <w:t>). Let’s check which domains are affected:</w:t>
+      </w:r>
+    </w:p>
+    <w:p>
+      <w:pPr>
+        <w:jc w:val="center"/>
+      </w:pPr>
+      <w:r>
+        <w:rPr>
+          <w:noProof/>
+        </w:rPr>
+        <w:drawing>
+          <wp:inline distT="0" distB="0" distL="0" distR="0" wp14:anchorId="6CCF6F63" wp14:editId="6CF11CCD">
+            <wp:extent cx="3467278" cy="1841595"/>
+            <wp:effectExtent l="0" t="0" r="0" b="6350"/>
+            <wp:docPr id="13" name="Picture 13"/>
+            <wp:cNvGraphicFramePr>
+              <a:graphicFrameLocks xmlns:a="http://schemas.openxmlformats.org/drawingml/2006/main" noChangeAspect="1"/>
+            </wp:cNvGraphicFramePr>
+            <a:graphic xmlns:a="http://schemas.openxmlformats.org/drawingml/2006/main">
+              <a:graphicData uri="http://schemas.openxmlformats.org/drawingml/2006/picture">
+                <pic:pic xmlns:pic="http://schemas.openxmlformats.org/drawingml/2006/picture">
+                  <pic:nvPicPr>
+                    <pic:cNvPr id="1" name=""/>
+                    <pic:cNvPicPr/>
+                  </pic:nvPicPr>
+                  <pic:blipFill>
+                    <a:blip r:embed="rId26"/>
+                    <a:stretch>
+                      <a:fillRect/>
+                    </a:stretch>
+                  </pic:blipFill>
+                  <pic:spPr>
+                    <a:xfrm>
+                      <a:off x="0" y="0"/>
+                      <a:ext cx="3467278" cy="1841595"/>
+                    </a:xfrm>
+                    <a:prstGeom prst="rect">
+                      <a:avLst/>
+                    </a:prstGeom>
+                  </pic:spPr>
+                </pic:pic>
+              </a:graphicData>
+            </a:graphic>
+          </wp:inline>
+        </w:drawing>
+      </w:r>
+    </w:p>
+    <w:p>
+      <w:pPr>
+        <w:jc w:val="both"/>
+      </w:pPr>
+      <w:r>
+        <w:t xml:space="preserve">We can check file types blocked by </w:t>
+      </w:r>
+      <w:r>
+        <w:t>G</w:t>
+      </w:r>
+      <w:r>
+        <w:t xml:space="preserve">mail </w:t>
+      </w:r>
+      <w:hyperlink r:id="rId27" w:anchor="zippy=%2Cmessages-that-have-attachments" w:history="1">
+        <w:r>
+          <w:rPr>
+            <w:rStyle w:val="Hyperlink"/>
+          </w:rPr>
+          <w:t>here</w:t>
+        </w:r>
+      </w:hyperlink>
+      <w:r>
+        <w:t xml:space="preserve"> but in my opinion probably it is not a problem due to the fact that so many messages were delivered successfully at the same date and I suppose that content of both delivered and rejected messages were the same:</w:t>
+      </w:r>
+    </w:p>
+    <w:p>
+      <w:pPr>
+        <w:jc w:val="both"/>
+      </w:pPr>
+    </w:p>
+    <w:p>
+      <w:pPr>
+        <w:jc w:val="both"/>
+      </w:pPr>
+    </w:p>
+    <w:p>
+      <w:pPr>
+        <w:jc w:val="both"/>
+      </w:pPr>
+    </w:p>
+    <w:p>
+      <w:pPr>
+        <w:jc w:val="both"/>
+      </w:pPr>
+    </w:p>
+    <w:p>
+      <w:pPr>
+        <w:jc w:val="center"/>
+        <w:rPr>
+          <w:i/>
+          <w:iCs/>
+        </w:rPr>
+      </w:pPr>
+      <w:r>
+        <w:rPr>
+          <w:i/>
+          <w:iCs/>
+        </w:rPr>
+        <w:lastRenderedPageBreak/>
+        <w:t>select code, domain, I, III, VI, VIII, XI from datatable where code in ('552','200') and domain = 'gmail.com'</w:t>
+      </w:r>
+    </w:p>
+    <w:p>
+      <w:pPr>
+        <w:jc w:val="center"/>
+      </w:pPr>
+      <w:r>
+        <w:rPr>
+          <w:noProof/>
+        </w:rPr>
+        <w:drawing>
+          <wp:inline distT="0" distB="0" distL="0" distR="0" wp14:anchorId="5013CB3C" wp14:editId="2268A1F4">
+            <wp:extent cx="4407126" cy="1651085"/>
+            <wp:effectExtent l="0" t="0" r="0" b="6350"/>
+            <wp:docPr id="14" name="Picture 14"/>
+            <wp:cNvGraphicFramePr>
+              <a:graphicFrameLocks xmlns:a="http://schemas.openxmlformats.org/drawingml/2006/main" noChangeAspect="1"/>
+            </wp:cNvGraphicFramePr>
+            <a:graphic xmlns:a="http://schemas.openxmlformats.org/drawingml/2006/main">
+              <a:graphicData uri="http://schemas.openxmlformats.org/drawingml/2006/picture">
+                <pic:pic xmlns:pic="http://schemas.openxmlformats.org/drawingml/2006/picture">
+                  <pic:nvPicPr>
+                    <pic:cNvPr id="1" name=""/>
+                    <pic:cNvPicPr/>
+                  </pic:nvPicPr>
+                  <pic:blipFill>
+                    <a:blip r:embed="rId28"/>
+                    <a:stretch>
+                      <a:fillRect/>
+                    </a:stretch>
+                  </pic:blipFill>
+                  <pic:spPr>
+                    <a:xfrm>
+                      <a:off x="0" y="0"/>
+                      <a:ext cx="4407126" cy="1651085"/>
+                    </a:xfrm>
+                    <a:prstGeom prst="rect">
+                      <a:avLst/>
+                    </a:prstGeom>
+                  </pic:spPr>
+                </pic:pic>
+              </a:graphicData>
+            </a:graphic>
+          </wp:inline>
+        </w:drawing>
+      </w:r>
+    </w:p>
+    <w:p>
+      <w:pPr>
+        <w:pBdr>
+          <w:bottom w:val="single" w:sz="6" w:space="1" w:color="auto"/>
+        </w:pBdr>
+        <w:jc w:val="both"/>
+      </w:pPr>
+      <w:r>
+        <w:t xml:space="preserve">Moreover we can see that number of returned 552 codes is more less the same for different dates </w:t>
+      </w:r>
+      <w:r>
+        <w:t>so</w:t>
+      </w:r>
+      <w:r>
+        <w:t xml:space="preserve"> it convinces that </w:t>
+      </w:r>
+      <w:r>
+        <w:rPr>
+          <w:u w:val="single"/>
+        </w:rPr>
+        <w:t xml:space="preserve">particular email </w:t>
+      </w:r>
+      <w:r>
+        <w:rPr>
+          <w:u w:val="single"/>
+        </w:rPr>
+        <w:t>recipients set message size restrictions</w:t>
+      </w:r>
+      <w:r>
+        <w:rPr>
+          <w:u w:val="single"/>
+        </w:rPr>
+        <w:t>.</w:t>
+      </w:r>
+      <w:r>
+        <w:t xml:space="preserve"> </w:t>
+      </w:r>
+      <w:r>
+        <w:t xml:space="preserve">It is possible to set in </w:t>
+      </w:r>
+      <w:r>
+        <w:t>G</w:t>
+      </w:r>
+      <w:r>
+        <w:t xml:space="preserve">mail </w:t>
+      </w:r>
+      <w:hyperlink r:id="rId29" w:history="1">
+        <w:r>
+          <w:rPr>
+            <w:rStyle w:val="Hyperlink"/>
+          </w:rPr>
+          <w:t>admin console</w:t>
+        </w:r>
+      </w:hyperlink>
+      <w:r>
+        <w:t xml:space="preserve">. </w:t>
+      </w:r>
+      <w:r>
+        <w:t>In May maximum number of rejected messages with 552 code was 31</w:t>
+      </w:r>
+      <w:r>
+        <w:t xml:space="preserve">. It is not big number taking into consideration that hundreds of thousands messages are delivered successfully to Gmail at the same time. But if we want to reach affected recipients </w:t>
+      </w:r>
+      <w:r>
+        <w:rPr>
+          <w:u w:val="single"/>
+        </w:rPr>
+        <w:t>we could prepare dedicated message</w:t>
+      </w:r>
+      <w:r>
+        <w:t xml:space="preserve"> for them, with limited siz</w:t>
+      </w:r>
+      <w:r>
+        <w:t>e.</w:t>
+      </w:r>
+    </w:p>
+    <w:p>
+      <w:pPr>
+        <w:pBdr>
+          <w:bottom w:val="single" w:sz="6" w:space="1" w:color="auto"/>
+        </w:pBdr>
+        <w:jc w:val="both"/>
+      </w:pPr>
+    </w:p>
+    <w:p>
+      <w:pPr>
+        <w:pStyle w:val="Heading2"/>
+        <w:rPr>
+          <w:i/>
+          <w:iCs/>
+        </w:rPr>
+      </w:pPr>
+      <w:r>
+        <w:rPr>
+          <w:i/>
+          <w:iCs/>
+        </w:rPr>
+        <w:t xml:space="preserve">Code </w:t>
+      </w:r>
+      <w:r>
+        <w:rPr>
+          <w:i/>
+          <w:iCs/>
+        </w:rPr>
+        <w:t>499</w:t>
+      </w:r>
+    </w:p>
+    <w:p>
+      <w:pPr>
+        <w:jc w:val="center"/>
+        <w:rPr>
+          <w:noProof/>
+        </w:rPr>
+      </w:pPr>
+    </w:p>
+    <w:p>
+      <w:pPr>
+        <w:jc w:val="center"/>
+      </w:pPr>
+      <w:r>
+        <w:rPr>
+          <w:noProof/>
+        </w:rPr>
+        <w:drawing>
+          <wp:inline distT="0" distB="0" distL="0" distR="0" wp14:anchorId="7660BAE2" wp14:editId="77EE5627">
+            <wp:extent cx="4070559" cy="2952902"/>
+            <wp:effectExtent l="0" t="0" r="6350" b="0"/>
+            <wp:docPr id="15" name="Picture 15"/>
+            <wp:cNvGraphicFramePr>
+              <a:graphicFrameLocks xmlns:a="http://schemas.openxmlformats.org/drawingml/2006/main" noChangeAspect="1"/>
+            </wp:cNvGraphicFramePr>
+            <a:graphic xmlns:a="http://schemas.openxmlformats.org/drawingml/2006/main">
+              <a:graphicData uri="http://schemas.openxmlformats.org/drawingml/2006/picture">
+                <pic:pic xmlns:pic="http://schemas.openxmlformats.org/drawingml/2006/picture">
+                  <pic:nvPicPr>
+                    <pic:cNvPr id="1" name=""/>
+                    <pic:cNvPicPr/>
+                  </pic:nvPicPr>
+                  <pic:blipFill>
+                    <a:blip r:embed="rId30"/>
+                    <a:stretch>
+                      <a:fillRect/>
+                    </a:stretch>
+                  </pic:blipFill>
+                  <pic:spPr>
+                    <a:xfrm>
+                      <a:off x="0" y="0"/>
+                      <a:ext cx="4070559" cy="2952902"/>
+                    </a:xfrm>
+                    <a:prstGeom prst="rect">
+                      <a:avLst/>
+                    </a:prstGeom>
+                  </pic:spPr>
+                </pic:pic>
+              </a:graphicData>
+            </a:graphic>
+          </wp:inline>
+        </w:drawing>
+      </w:r>
+    </w:p>
+    <w:p>
+      <w:pPr>
+        <w:jc w:val="both"/>
+      </w:pPr>
+    </w:p>
+    <w:p>
+      <w:pPr>
+        <w:jc w:val="both"/>
+      </w:pPr>
+      <w:r>
+        <w:t>A</w:t>
+      </w:r>
+      <w:r>
+        <w:t>s in case of code 605 it</w:t>
+      </w:r>
+      <w:r>
+        <w:t xml:space="preserve"> i</w:t>
+      </w:r>
+      <w:r>
+        <w:t>s difficult to find meaning of this code. So let’s try to check if it is typical for some particular domain:</w:t>
+      </w:r>
+    </w:p>
+    <w:p>
+      <w:pPr>
+        <w:jc w:val="center"/>
+        <w:rPr>
+          <w:i/>
+          <w:iCs/>
+        </w:rPr>
+      </w:pPr>
+      <w:r>
+        <w:rPr>
+          <w:i/>
+          <w:iCs/>
+        </w:rPr>
+        <w:t>select code, domain, total from datatable where code == '499' order by total desc</w:t>
+      </w:r>
+    </w:p>
+    <w:p>
+      <w:pPr>
+        <w:jc w:val="center"/>
+      </w:pPr>
+      <w:r>
+        <w:rPr>
+          <w:noProof/>
+        </w:rPr>
+        <w:lastRenderedPageBreak/>
+        <w:drawing>
+          <wp:inline distT="0" distB="0" distL="0" distR="0" wp14:anchorId="797C54AA" wp14:editId="31C8FA24">
+            <wp:extent cx="3359323" cy="1943200"/>
+            <wp:effectExtent l="0" t="0" r="0" b="0"/>
+            <wp:docPr id="16" name="Picture 16"/>
+            <wp:cNvGraphicFramePr>
+              <a:graphicFrameLocks xmlns:a="http://schemas.openxmlformats.org/drawingml/2006/main" noChangeAspect="1"/>
+            </wp:cNvGraphicFramePr>
+            <a:graphic xmlns:a="http://schemas.openxmlformats.org/drawingml/2006/main">
+              <a:graphicData uri="http://schemas.openxmlformats.org/drawingml/2006/picture">
+                <pic:pic xmlns:pic="http://schemas.openxmlformats.org/drawingml/2006/picture">
+                  <pic:nvPicPr>
+                    <pic:cNvPr id="1" name=""/>
+                    <pic:cNvPicPr/>
+                  </pic:nvPicPr>
+                  <pic:blipFill>
+                    <a:blip r:embed="rId31"/>
+                    <a:stretch>
+                      <a:fillRect/>
+                    </a:stretch>
+                  </pic:blipFill>
+                  <pic:spPr>
+                    <a:xfrm>
+                      <a:off x="0" y="0"/>
+                      <a:ext cx="3359323" cy="1943200"/>
+                    </a:xfrm>
+                    <a:prstGeom prst="rect">
+                      <a:avLst/>
+                    </a:prstGeom>
+                  </pic:spPr>
+                </pic:pic>
+              </a:graphicData>
+            </a:graphic>
+          </wp:inline>
+        </w:drawing>
+      </w:r>
+    </w:p>
+    <w:p>
+      <w:pPr>
+        <w:jc w:val="both"/>
+      </w:pPr>
+      <w:r>
+        <w:t>As we see it is impossible to point any domain in this case. So last thing we can do is to check how it occurred during entire month:</w:t>
+      </w:r>
+    </w:p>
+    <w:p>
+      <w:pPr>
+        <w:jc w:val="center"/>
+        <w:rPr>
+          <w:i/>
+          <w:iCs/>
+        </w:rPr>
+      </w:pPr>
+      <w:r>
+        <w:rPr>
+          <w:i/>
+          <w:iCs/>
+        </w:rPr>
+        <w:t>select * from datatable where domain == '(other)' and code in ('200','499') order by total desc</w:t>
+      </w:r>
+    </w:p>
+    <w:p>
+      <w:pPr>
+        <w:jc w:val="center"/>
+        <w:rPr>
+          <w:i/>
+          <w:iCs/>
+        </w:rPr>
+      </w:pPr>
+      <w:r>
+        <w:rPr>
+          <w:noProof/>
+        </w:rPr>
+        <w:drawing>
+          <wp:inline distT="0" distB="0" distL="0" distR="0" wp14:anchorId="591151F3" wp14:editId="5C2BCA91">
+            <wp:extent cx="5731510" cy="1502410"/>
+            <wp:effectExtent l="0" t="0" r="2540" b="2540"/>
+            <wp:docPr id="20" name="Picture 20"/>
+            <wp:cNvGraphicFramePr>
+              <a:graphicFrameLocks xmlns:a="http://schemas.openxmlformats.org/drawingml/2006/main" noChangeAspect="1"/>
+            </wp:cNvGraphicFramePr>
+            <a:graphic xmlns:a="http://schemas.openxmlformats.org/drawingml/2006/main">
+              <a:graphicData uri="http://schemas.openxmlformats.org/drawingml/2006/picture">
+                <pic:pic xmlns:pic="http://schemas.openxmlformats.org/drawingml/2006/picture">
+                  <pic:nvPicPr>
+                    <pic:cNvPr id="1" name=""/>
+                    <pic:cNvPicPr/>
+                  </pic:nvPicPr>
+                  <pic:blipFill>
+                    <a:blip r:embed="rId32"/>
+                    <a:stretch>
+                      <a:fillRect/>
+                    </a:stretch>
+                  </pic:blipFill>
+                  <pic:spPr>
+                    <a:xfrm>
+                      <a:off x="0" y="0"/>
+                      <a:ext cx="5731510" cy="1502410"/>
+                    </a:xfrm>
+                    <a:prstGeom prst="rect">
+                      <a:avLst/>
+                    </a:prstGeom>
+                  </pic:spPr>
+                </pic:pic>
+              </a:graphicData>
+            </a:graphic>
+          </wp:inline>
+        </w:drawing>
+      </w:r>
+    </w:p>
+    <w:p>
+      <w:pPr>
+        <w:pBdr>
+          <w:bottom w:val="single" w:sz="6" w:space="1" w:color="auto"/>
+        </w:pBdr>
+        <w:jc w:val="both"/>
+      </w:pPr>
+      <w:r>
+        <w:t xml:space="preserve">As we can see the occurrence of errors seems not to be correlated to overall number of </w:t>
+      </w:r>
+      <w:r>
+        <w:t xml:space="preserve">sent </w:t>
+      </w:r>
+      <w:r>
+        <w:t>messages</w:t>
+      </w:r>
+      <w:r>
+        <w:t>.</w:t>
+      </w:r>
+      <w:r>
+        <w:t xml:space="preserve"> Similar number of errors are returned when huge number of messages are sent and when only few messages are sent (see day VII and XI).</w:t>
+      </w:r>
+    </w:p>
+    <w:p>
+      <w:pPr>
+        <w:pBdr>
+          <w:bottom w:val="single" w:sz="6" w:space="1" w:color="auto"/>
+        </w:pBdr>
+        <w:jc w:val="both"/>
+      </w:pPr>
+    </w:p>
+    <w:p>
+      <w:pPr>
+        <w:pBdr>
+          <w:bottom w:val="single" w:sz="6" w:space="1" w:color="auto"/>
+        </w:pBdr>
+        <w:jc w:val="both"/>
+      </w:pPr>
+    </w:p>
+    <w:p>
+      <w:pPr>
+        <w:pBdr>
+          <w:bottom w:val="single" w:sz="6" w:space="1" w:color="auto"/>
+        </w:pBdr>
+        <w:jc w:val="both"/>
+      </w:pPr>
+    </w:p>
+    <w:p>
+      <w:pPr>
+        <w:pBdr>
+          <w:bottom w:val="single" w:sz="6" w:space="1" w:color="auto"/>
+        </w:pBdr>
+        <w:jc w:val="both"/>
+      </w:pPr>
+    </w:p>
+    <w:p>
+      <w:pPr>
+        <w:pBdr>
+          <w:bottom w:val="single" w:sz="6" w:space="1" w:color="auto"/>
+        </w:pBdr>
+        <w:jc w:val="both"/>
+      </w:pPr>
+    </w:p>
+    <w:p>
+      <w:pPr>
+        <w:pBdr>
+          <w:bottom w:val="single" w:sz="6" w:space="1" w:color="auto"/>
+        </w:pBdr>
+        <w:jc w:val="both"/>
+      </w:pPr>
+    </w:p>
+    <w:p>
+      <w:pPr>
+        <w:pBdr>
+          <w:bottom w:val="single" w:sz="6" w:space="1" w:color="auto"/>
+        </w:pBdr>
+        <w:jc w:val="both"/>
+      </w:pPr>
+    </w:p>
+    <w:p>
+      <w:pPr>
+        <w:pBdr>
+          <w:bottom w:val="single" w:sz="6" w:space="1" w:color="auto"/>
+        </w:pBdr>
+        <w:jc w:val="both"/>
+      </w:pPr>
+    </w:p>
+    <w:p>
+      <w:pPr>
+        <w:pBdr>
+          <w:bottom w:val="single" w:sz="6" w:space="1" w:color="auto"/>
+        </w:pBdr>
+        <w:jc w:val="both"/>
+      </w:pPr>
+    </w:p>
+    <w:p>
+      <w:pPr>
+        <w:pBdr>
+          <w:bottom w:val="single" w:sz="6" w:space="1" w:color="auto"/>
+        </w:pBdr>
+        <w:jc w:val="both"/>
+      </w:pPr>
+    </w:p>
+    <w:p>
+      <w:pPr>
+        <w:pBdr>
+          <w:bottom w:val="single" w:sz="6" w:space="1" w:color="auto"/>
+        </w:pBdr>
+        <w:jc w:val="both"/>
+      </w:pPr>
+    </w:p>
+    <w:p>
+      <w:pPr>
+        <w:pBdr>
+          <w:bottom w:val="single" w:sz="6" w:space="1" w:color="auto"/>
+        </w:pBdr>
+        <w:jc w:val="both"/>
+      </w:pPr>
+    </w:p>
+    <w:p>
+      <w:pPr>
+        <w:pStyle w:val="Heading2"/>
+        <w:rPr>
+          <w:i/>
+          <w:iCs/>
+        </w:rPr>
+      </w:pPr>
+      <w:r>
+        <w:rPr>
+          <w:i/>
+          <w:iCs/>
+        </w:rPr>
+        <w:t xml:space="preserve">Code </w:t>
+      </w:r>
+      <w:r>
+        <w:rPr>
+          <w:i/>
+          <w:iCs/>
+        </w:rPr>
+        <w:t>451</w:t>
+      </w:r>
+    </w:p>
+    <w:p>
+      <w:pPr>
+        <w:jc w:val="center"/>
+        <w:rPr>
+          <w:noProof/>
+        </w:rPr>
+      </w:pPr>
+    </w:p>
+    <w:p>
+      <w:pPr>
+        <w:jc w:val="center"/>
+      </w:pPr>
+      <w:r>
+        <w:rPr>
+          <w:noProof/>
+        </w:rPr>
+        <w:drawing>
+          <wp:inline distT="0" distB="0" distL="0" distR="0" wp14:anchorId="4429C1CE" wp14:editId="10FCCC76">
+            <wp:extent cx="3930852" cy="2616334"/>
+            <wp:effectExtent l="0" t="0" r="0" b="0"/>
+            <wp:docPr id="21" name="Picture 21"/>
+            <wp:cNvGraphicFramePr>
+              <a:graphicFrameLocks xmlns:a="http://schemas.openxmlformats.org/drawingml/2006/main" noChangeAspect="1"/>
+            </wp:cNvGraphicFramePr>
+            <a:graphic xmlns:a="http://schemas.openxmlformats.org/drawingml/2006/main">
+              <a:graphicData uri="http://schemas.openxmlformats.org/drawingml/2006/picture">
+                <pic:pic xmlns:pic="http://schemas.openxmlformats.org/drawingml/2006/picture">
+                  <pic:nvPicPr>
+                    <pic:cNvPr id="1" name=""/>
+                    <pic:cNvPicPr/>
+                  </pic:nvPicPr>
+                  <pic:blipFill>
+                    <a:blip r:embed="rId33"/>
+                    <a:stretch>
+                      <a:fillRect/>
+                    </a:stretch>
+                  </pic:blipFill>
+                  <pic:spPr>
+                    <a:xfrm>
+                      <a:off x="0" y="0"/>
+                      <a:ext cx="3930852" cy="2616334"/>
+                    </a:xfrm>
+                    <a:prstGeom prst="rect">
+                      <a:avLst/>
+                    </a:prstGeom>
+                  </pic:spPr>
+                </pic:pic>
+              </a:graphicData>
+            </a:graphic>
+          </wp:inline>
+        </w:drawing>
+      </w:r>
+    </w:p>
+    <w:p>
+      <w:pPr>
+        <w:jc w:val="both"/>
+      </w:pPr>
+      <w:r>
+        <w:t xml:space="preserve">This error </w:t>
+      </w:r>
+      <w:r>
+        <w:t>in most cases is a result of se</w:t>
+      </w:r>
+      <w:r>
+        <w:t>r</w:t>
+      </w:r>
+      <w:r>
+        <w:t xml:space="preserve">ver temporary problem (see </w:t>
+      </w:r>
+      <w:hyperlink r:id="rId34" w:history="1">
+        <w:r>
+          <w:rPr>
+            <w:rStyle w:val="Hyperlink"/>
+          </w:rPr>
+          <w:t>here</w:t>
+        </w:r>
+      </w:hyperlink>
+      <w:r>
+        <w:t>)</w:t>
+      </w:r>
+      <w:r>
+        <w:t xml:space="preserve">. As usual let’s check </w:t>
+      </w:r>
+      <w:r>
+        <w:t>affected domains:</w:t>
+      </w:r>
+    </w:p>
+    <w:p>
+      <w:pPr>
+        <w:jc w:val="center"/>
+        <w:rPr>
+          <w:i/>
+          <w:iCs/>
+        </w:rPr>
+      </w:pPr>
+      <w:r>
+        <w:rPr>
+          <w:i/>
+          <w:iCs/>
+        </w:rPr>
+        <w:t>select code, domain, total from datatable where code == '451' order by total desc</w:t>
+      </w:r>
+    </w:p>
+    <w:p>
+      <w:pPr>
+        <w:jc w:val="center"/>
+        <w:rPr>
+          <w:i/>
+          <w:iCs/>
+        </w:rPr>
+      </w:pPr>
+      <w:r>
+        <w:rPr>
+          <w:noProof/>
+        </w:rPr>
+        <w:drawing>
+          <wp:inline distT="0" distB="0" distL="0" distR="0" wp14:anchorId="0D97B328" wp14:editId="0FC0AF92">
+            <wp:extent cx="3283119" cy="1968601"/>
+            <wp:effectExtent l="0" t="0" r="0" b="0"/>
+            <wp:docPr id="23" name="Picture 23"/>
+            <wp:cNvGraphicFramePr>
+              <a:graphicFrameLocks xmlns:a="http://schemas.openxmlformats.org/drawingml/2006/main" noChangeAspect="1"/>
+            </wp:cNvGraphicFramePr>
+            <a:graphic xmlns:a="http://schemas.openxmlformats.org/drawingml/2006/main">
+              <a:graphicData uri="http://schemas.openxmlformats.org/drawingml/2006/picture">
+                <pic:pic xmlns:pic="http://schemas.openxmlformats.org/drawingml/2006/picture">
+                  <pic:nvPicPr>
+                    <pic:cNvPr id="1" name=""/>
+                    <pic:cNvPicPr/>
+                  </pic:nvPicPr>
+                  <pic:blipFill>
+                    <a:blip r:embed="rId35"/>
+                    <a:stretch>
+                      <a:fillRect/>
+                    </a:stretch>
+                  </pic:blipFill>
+                  <pic:spPr>
+                    <a:xfrm>
+                      <a:off x="0" y="0"/>
+                      <a:ext cx="3283119" cy="1968601"/>
+                    </a:xfrm>
+                    <a:prstGeom prst="rect">
+                      <a:avLst/>
+                    </a:prstGeom>
+                  </pic:spPr>
+                </pic:pic>
+              </a:graphicData>
+            </a:graphic>
+          </wp:inline>
+        </w:drawing>
+      </w:r>
+    </w:p>
+    <w:p>
+      <w:pPr>
+        <w:pBdr>
+          <w:bottom w:val="single" w:sz="6" w:space="1" w:color="auto"/>
+        </w:pBdr>
+        <w:jc w:val="both"/>
+      </w:pPr>
+      <w:r>
+        <w:t>As we see icloud is domain with the biggest number</w:t>
+      </w:r>
+      <w:r>
+        <w:t xml:space="preserve"> of failures</w:t>
+      </w:r>
+      <w:r>
+        <w:t>.</w:t>
+      </w:r>
+      <w:r>
+        <w:t xml:space="preserve"> As it is temporary unavailability problem </w:t>
+      </w:r>
+      <w:r>
+        <w:rPr>
+          <w:u w:val="single"/>
+        </w:rPr>
+        <w:t>I would recommend to do retry for failed messages</w:t>
+      </w:r>
+      <w:r>
+        <w:t>.</w:t>
+      </w:r>
+    </w:p>
+    <w:p>
+      <w:pPr>
+        <w:pBdr>
+          <w:bottom w:val="single" w:sz="6" w:space="1" w:color="auto"/>
+        </w:pBdr>
+        <w:jc w:val="both"/>
+      </w:pPr>
+    </w:p>
+    <w:p>
+      <w:pPr>
+        <w:pBdr>
+          <w:bottom w:val="single" w:sz="6" w:space="1" w:color="auto"/>
+        </w:pBdr>
+        <w:jc w:val="both"/>
+      </w:pPr>
+    </w:p>
+    <w:p>
+      <w:pPr>
+        <w:pBdr>
+          <w:bottom w:val="single" w:sz="6" w:space="1" w:color="auto"/>
+        </w:pBdr>
+        <w:jc w:val="both"/>
+      </w:pPr>
+    </w:p>
+    <w:p>
+      <w:pPr>
+        <w:pBdr>
+          <w:bottom w:val="single" w:sz="6" w:space="1" w:color="auto"/>
+        </w:pBdr>
+        <w:jc w:val="both"/>
+      </w:pPr>
+    </w:p>
+    <w:p>
+      <w:pPr>
+        <w:pBdr>
+          <w:bottom w:val="single" w:sz="6" w:space="1" w:color="auto"/>
+        </w:pBdr>
+        <w:jc w:val="both"/>
+      </w:pPr>
+    </w:p>
+    <w:p>
+      <w:pPr>
+        <w:pBdr>
+          <w:bottom w:val="single" w:sz="6" w:space="1" w:color="auto"/>
+        </w:pBdr>
+        <w:jc w:val="both"/>
+      </w:pPr>
+    </w:p>
+    <w:p>
+      <w:pPr>
+        <w:pBdr>
+          <w:bottom w:val="single" w:sz="6" w:space="1" w:color="auto"/>
+        </w:pBdr>
+        <w:jc w:val="both"/>
+      </w:pPr>
+    </w:p>
+    <w:p>
+      <w:pPr>
+        <w:pStyle w:val="Heading2"/>
+        <w:rPr>
+          <w:i/>
+          <w:iCs/>
+        </w:rPr>
+      </w:pPr>
+      <w:r>
+        <w:rPr>
+          <w:i/>
+          <w:iCs/>
+        </w:rPr>
+        <w:t xml:space="preserve">Code </w:t>
+      </w:r>
+      <w:r>
+        <w:rPr>
+          <w:i/>
+          <w:iCs/>
+        </w:rPr>
+        <w:t>421</w:t>
+      </w:r>
+    </w:p>
+    <w:p>
+      <w:pPr>
+        <w:jc w:val="center"/>
+        <w:rPr>
+          <w:noProof/>
+        </w:rPr>
+      </w:pPr>
+    </w:p>
+    <w:p>
+      <w:pPr>
+        <w:jc w:val="center"/>
+      </w:pPr>
+      <w:r>
+        <w:rPr>
+          <w:noProof/>
+        </w:rPr>
+        <w:drawing>
+          <wp:inline distT="0" distB="0" distL="0" distR="0" wp14:anchorId="4EACCB33" wp14:editId="55FC45C2">
+            <wp:extent cx="3981655" cy="2438525"/>
+            <wp:effectExtent l="0" t="0" r="0" b="0"/>
+            <wp:docPr id="24" name="Picture 24"/>
+            <wp:cNvGraphicFramePr>
+              <a:graphicFrameLocks xmlns:a="http://schemas.openxmlformats.org/drawingml/2006/main" noChangeAspect="1"/>
+            </wp:cNvGraphicFramePr>
+            <a:graphic xmlns:a="http://schemas.openxmlformats.org/drawingml/2006/main">
+              <a:graphicData uri="http://schemas.openxmlformats.org/drawingml/2006/picture">
+                <pic:pic xmlns:pic="http://schemas.openxmlformats.org/drawingml/2006/picture">
+                  <pic:nvPicPr>
+                    <pic:cNvPr id="1" name=""/>
+                    <pic:cNvPicPr/>
+                  </pic:nvPicPr>
+                  <pic:blipFill>
+                    <a:blip r:embed="rId36"/>
+                    <a:stretch>
+                      <a:fillRect/>
+                    </a:stretch>
+                  </pic:blipFill>
+                  <pic:spPr>
+                    <a:xfrm>
+                      <a:off x="0" y="0"/>
+                      <a:ext cx="3981655" cy="2438525"/>
+                    </a:xfrm>
+                    <a:prstGeom prst="rect">
+                      <a:avLst/>
+                    </a:prstGeom>
+                  </pic:spPr>
+                </pic:pic>
+              </a:graphicData>
+            </a:graphic>
+          </wp:inline>
+        </w:drawing>
+      </w:r>
+    </w:p>
+    <w:p>
+      <w:pPr>
+        <w:jc w:val="both"/>
+      </w:pPr>
+      <w:r>
+        <w:t xml:space="preserve">Last code is 421. It also related to </w:t>
+      </w:r>
+      <w:r>
+        <w:t>temporary unavailability. It might be caused by events like too many connections, busy server or rebooting mail server.</w:t>
+      </w:r>
+      <w:r>
+        <w:t xml:space="preserve"> I suppose that cause of problem is the same as in case of 451</w:t>
+      </w:r>
+      <w:r>
+        <w:t xml:space="preserve"> </w:t>
+      </w:r>
+      <w:r>
+        <w:t xml:space="preserve">and we distinct both 421 and 451 because one domain in certain conditions returns 421 while other </w:t>
+      </w:r>
+      <w:r>
+        <w:t>under</w:t>
+      </w:r>
+      <w:r>
+        <w:t xml:space="preserve"> the same conditions </w:t>
+      </w:r>
+      <w:r>
+        <w:t>returns 451. Let’s list domains affected with 421 and compare it with analogical list for 451:</w:t>
+      </w:r>
+    </w:p>
+    <w:p>
+      <w:pPr>
+        <w:jc w:val="center"/>
+        <w:rPr>
+          <w:i/>
+          <w:iCs/>
+        </w:rPr>
+      </w:pPr>
+    </w:p>
+    <w:p>
+      <w:pPr>
+        <w:jc w:val="center"/>
+        <w:rPr>
+          <w:i/>
+          <w:iCs/>
+        </w:rPr>
+      </w:pPr>
+    </w:p>
+    <w:p>
+      <w:pPr>
+        <w:jc w:val="center"/>
+        <w:rPr>
+          <w:i/>
+          <w:iCs/>
+        </w:rPr>
+      </w:pPr>
+    </w:p>
+    <w:p>
+      <w:pPr>
+        <w:jc w:val="center"/>
+        <w:rPr>
+          <w:b/>
+          <w:bCs/>
+          <w:i/>
+          <w:iCs/>
+        </w:rPr>
+      </w:pPr>
+      <w:r>
+        <w:rPr>
+          <w:i/>
+          <w:iCs/>
+        </w:rPr>
+        <w:t>select code, domain, total from datatable where code == '421' order by total desc</w:t>
+      </w:r>
+    </w:p>
+    <w:p>
+      <w:pPr>
+        <w:jc w:val="center"/>
+      </w:pPr>
+      <w:r>
+        <w:rPr>
+          <w:noProof/>
+        </w:rPr>
+        <w:drawing>
+          <wp:inline distT="0" distB="0" distL="0" distR="0" wp14:anchorId="5E1D94A2" wp14:editId="2FDBEB96">
+            <wp:extent cx="3397425" cy="1930499"/>
+            <wp:effectExtent l="0" t="0" r="0" b="0"/>
+            <wp:docPr id="25" name="Picture 25"/>
+            <wp:cNvGraphicFramePr>
+              <a:graphicFrameLocks xmlns:a="http://schemas.openxmlformats.org/drawingml/2006/main" noChangeAspect="1"/>
+            </wp:cNvGraphicFramePr>
+            <a:graphic xmlns:a="http://schemas.openxmlformats.org/drawingml/2006/main">
+              <a:graphicData uri="http://schemas.openxmlformats.org/drawingml/2006/picture">
+                <pic:pic xmlns:pic="http://schemas.openxmlformats.org/drawingml/2006/picture">
+                  <pic:nvPicPr>
+                    <pic:cNvPr id="1" name=""/>
+                    <pic:cNvPicPr/>
+                  </pic:nvPicPr>
+                  <pic:blipFill>
+                    <a:blip r:embed="rId37"/>
+                    <a:stretch>
+                      <a:fillRect/>
+                    </a:stretch>
+                  </pic:blipFill>
+                  <pic:spPr>
+                    <a:xfrm>
+                      <a:off x="0" y="0"/>
+                      <a:ext cx="3397425" cy="1930499"/>
+                    </a:xfrm>
+                    <a:prstGeom prst="rect">
+                      <a:avLst/>
+                    </a:prstGeom>
+                  </pic:spPr>
+                </pic:pic>
+              </a:graphicData>
+            </a:graphic>
+          </wp:inline>
+        </w:drawing>
+      </w:r>
+    </w:p>
+    <w:p>
+      <w:pPr>
+        <w:jc w:val="both"/>
+      </w:pPr>
+      <w:r>
+        <w:t xml:space="preserve">We can see that both lists contain different sets of domains. </w:t>
+      </w:r>
+      <w:r>
+        <w:rPr>
+          <w:u w:val="single"/>
+        </w:rPr>
+        <w:t>As previously I would recommend retry</w:t>
+      </w:r>
+      <w:r>
+        <w:t>.</w:t>
+      </w:r>
+    </w:p>
+    <w:p>
+      <w:pPr>
+        <w:jc w:val="both"/>
+      </w:pPr>
+    </w:p>
+    <w:p>
+      <w:pPr>
+        <w:jc w:val="both"/>
+      </w:pPr>
+    </w:p>
+    <w:p>
+      <w:pPr>
+        <w:pStyle w:val="Heading1"/>
+        <w:jc w:val="center"/>
+        <w:rPr>
+          <w:u w:val="single"/>
+        </w:rPr>
+      </w:pPr>
+      <w:bookmarkStart w:id="4" w:name="_Step_5_–"/>
+      <w:bookmarkEnd w:id="4"/>
+      <w:r>
+        <w:rPr>
+          <w:u w:val="single"/>
+        </w:rPr>
+        <w:lastRenderedPageBreak/>
+        <w:t>Step 5 – Final conclusions</w:t>
+      </w:r>
     </w:p>
     <w:p/>
     <w:p>
-      <w:r>
-        <w:t>https://domenomania.pl/centrum-wiedzy/blad-554-5-7-1-smtp-error</w:t>
-      </w:r>
-    </w:p>
+      <w:pPr>
+        <w:jc w:val="both"/>
+      </w:pPr>
+      <w:r>
+        <w:t>It is not possible to point one general root cause and propose one general solution as we face variety of codes. General conclusion could be that if we want to catch the root cause more precisely we need to verify messages received with codes. But with already known set of data we can list following assumptions:</w:t>
+      </w:r>
+    </w:p>
+    <w:p>
+      <w:pPr>
+        <w:pStyle w:val="ListParagraph"/>
+        <w:numPr>
+          <w:ilvl w:val="0"/>
+          <w:numId w:val="5"/>
+        </w:numPr>
+        <w:jc w:val="both"/>
+      </w:pPr>
+      <w:r>
+        <w:t xml:space="preserve">most common code </w:t>
+      </w:r>
+      <w:r>
+        <w:rPr>
+          <w:b/>
+          <w:bCs/>
+        </w:rPr>
+        <w:t>554</w:t>
+      </w:r>
+      <w:r>
+        <w:t xml:space="preserve"> is most probably caused by SPAM filter on recipients side – mailing tool could be reconfigured the way it avoid</w:t>
+      </w:r>
+      <w:r>
+        <w:t>s</w:t>
+      </w:r>
+      <w:r>
+        <w:t xml:space="preserve"> firewall</w:t>
+      </w:r>
+    </w:p>
+    <w:p>
+      <w:pPr>
+        <w:pStyle w:val="ListParagraph"/>
+        <w:numPr>
+          <w:ilvl w:val="0"/>
+          <w:numId w:val="5"/>
+        </w:numPr>
+        <w:jc w:val="both"/>
+      </w:pPr>
+      <w:r>
+        <w:rPr>
+          <w:b/>
+          <w:bCs/>
+        </w:rPr>
+        <w:t>550</w:t>
+      </w:r>
+      <w:r>
+        <w:t xml:space="preserve"> code is returned in case of invalid mail address – I would recommend to verify if involved addresses are the same as requested by client (</w:t>
+      </w:r>
+      <w:r>
+        <w:t>e.g.</w:t>
+      </w:r>
+      <w:r>
+        <w:t xml:space="preserve"> no undesirable mark while copying added) and notify client with list of invalid addresses</w:t>
+      </w:r>
+    </w:p>
+    <w:p>
+      <w:pPr>
+        <w:jc w:val="both"/>
+      </w:pPr>
+      <w:r>
+        <w:t xml:space="preserve">In both cases I would propose to develop dedicated ETL tool to support and automatize recommended activities. In first case ETL can extract affected addresses and notify proper team to adjust the tool. In second case it can extract invalid addresses and automatically notify client with list </w:t>
+      </w:r>
+      <w:r>
+        <w:t>ofrecipients</w:t>
+      </w:r>
+      <w:r>
+        <w:t>.</w:t>
+      </w:r>
+    </w:p>
+    <w:p>
+      <w:pPr>
+        <w:pStyle w:val="ListParagraph"/>
+        <w:numPr>
+          <w:ilvl w:val="0"/>
+          <w:numId w:val="6"/>
+        </w:numPr>
+        <w:jc w:val="both"/>
+      </w:pPr>
+      <w:r>
+        <w:t xml:space="preserve">684 messages did not reach destination due to overload of </w:t>
+      </w:r>
+      <w:r>
+        <w:t>G</w:t>
+      </w:r>
+      <w:r>
+        <w:t xml:space="preserve">mail (code </w:t>
+      </w:r>
+      <w:r>
+        <w:rPr>
+          <w:b/>
+          <w:bCs/>
+        </w:rPr>
+        <w:t>552</w:t>
+      </w:r>
+      <w:r>
+        <w:t>) – we can reduce it by limiting sending ratio in case of this domain</w:t>
+      </w:r>
+    </w:p>
+    <w:p>
+      <w:pPr>
+        <w:pStyle w:val="ListParagraph"/>
+        <w:numPr>
+          <w:ilvl w:val="0"/>
+          <w:numId w:val="6"/>
+        </w:numPr>
+        <w:jc w:val="both"/>
+      </w:pPr>
+      <w:r>
+        <w:t xml:space="preserve">it is difficult to explain the meaning of </w:t>
+      </w:r>
+      <w:r>
+        <w:rPr>
+          <w:b/>
+          <w:bCs/>
+        </w:rPr>
+        <w:t>605</w:t>
+      </w:r>
+      <w:r>
+        <w:t xml:space="preserve"> code – if my hypothesis about blocking of previously failed attempts is correct it might help when solutions from above points will be implemented</w:t>
+      </w:r>
+    </w:p>
+    <w:p>
+      <w:pPr>
+        <w:pStyle w:val="ListParagraph"/>
+        <w:numPr>
+          <w:ilvl w:val="0"/>
+          <w:numId w:val="6"/>
+        </w:numPr>
+        <w:jc w:val="both"/>
+      </w:pPr>
+      <w:r>
+        <w:t xml:space="preserve">we can explain to the client that some recipients did not get the message because they limited allowed size of incoming messages (code </w:t>
+      </w:r>
+      <w:r>
+        <w:rPr>
+          <w:b/>
+          <w:bCs/>
+        </w:rPr>
+        <w:t>552</w:t>
+      </w:r>
+      <w:r>
+        <w:t>) – in addition we can propose that new message fitting the restrictions will be prepared</w:t>
+      </w:r>
+    </w:p>
+    <w:p>
+      <w:pPr>
+        <w:pStyle w:val="ListParagraph"/>
+        <w:numPr>
+          <w:ilvl w:val="0"/>
+          <w:numId w:val="6"/>
+        </w:numPr>
+        <w:jc w:val="both"/>
+      </w:pPr>
+      <w:r>
+        <w:t xml:space="preserve">both </w:t>
+      </w:r>
+      <w:r>
+        <w:rPr>
+          <w:b/>
+          <w:bCs/>
+        </w:rPr>
+        <w:t>451</w:t>
+      </w:r>
+      <w:r>
+        <w:t xml:space="preserve"> and </w:t>
+      </w:r>
+      <w:r>
+        <w:rPr>
+          <w:b/>
+          <w:bCs/>
+        </w:rPr>
+        <w:t>421</w:t>
+      </w:r>
+      <w:r>
+        <w:t xml:space="preserve"> codes describe temporary unavailability – I would recommend to point affected addresses and do retry after the time span</w:t>
+      </w:r>
+    </w:p>
+    <w:p/>
     <w:sectPr>
       <w:pgSz w:w="11906" w:h="16838"/>
       <w:pgMar w:top="1134" w:right="1440" w:bottom="1440" w:left="1440" w:header="708" w:footer="708" w:gutter="0"/>
@@ -2955,8 +4632,8 @@
 </file>
 
 <file path=word/numbering.xml><?xml version="1.0" encoding="utf-8"?>
-<w:numbering xmlns:wpc="http://schemas.microsoft.com/office/word/2010/wordprocessingCanvas" xmlns:mc="http://schemas.openxmlformats.org/markup-compatibility/2006" xmlns:o="urn:schemas-microsoft-com:office:office" xmlns:r="http://schemas.openxmlformats.org/officeDocument/2006/relationships" xmlns:m="http://schemas.openxmlformats.org/officeDocument/2006/math" xmlns:v="urn:schemas-microsoft-com:vml" xmlns:wp14="http://schemas.microsoft.com/office/word/2010/wordprocessingDrawing" xmlns:wp="http://schemas.openxmlformats.org/drawingml/2006/wordprocessingDrawing" xmlns:w10="urn:schemas-microsoft-com:office:word" xmlns:w="http://schemas.openxmlformats.org/wordprocessingml/2006/main" xmlns:w14="http://schemas.microsoft.com/office/word/2010/wordml" xmlns:wpg="http://schemas.microsoft.com/office/word/2010/wordprocessingGroup" xmlns:wpi="http://schemas.microsoft.com/office/word/2010/wordprocessingInk" xmlns:wne="http://schemas.microsoft.com/office/word/2006/wordml" xmlns:wps="http://schemas.microsoft.com/office/word/2010/wordprocessingShape" mc:Ignorable="w14 wp14">
-  <w:abstractNum w:abstractNumId="0">
+<w:numbering xmlns:wpc="http://schemas.microsoft.com/office/word/2010/wordprocessingCanvas" xmlns:cx="http://schemas.microsoft.com/office/drawing/2014/chartex" xmlns:cx1="http://schemas.microsoft.com/office/drawing/2015/9/8/chartex" xmlns:cx2="http://schemas.microsoft.com/office/drawing/2015/10/21/chartex" xmlns:cx3="http://schemas.microsoft.com/office/drawing/2016/5/9/chartex" xmlns:cx4="http://schemas.microsoft.com/office/drawing/2016/5/10/chartex" xmlns:cx5="http://schemas.microsoft.com/office/drawing/2016/5/11/chartex" xmlns:cx6="http://schemas.microsoft.com/office/drawing/2016/5/12/chartex" xmlns:cx7="http://schemas.microsoft.com/office/drawing/2016/5/13/chartex" xmlns:cx8="http://schemas.microsoft.com/office/drawing/2016/5/14/chartex" xmlns:mc="http://schemas.openxmlformats.org/markup-compatibility/2006" xmlns:aink="http://schemas.microsoft.com/office/drawing/2016/ink" xmlns:am3d="http://schemas.microsoft.com/office/drawing/2017/model3d" xmlns:o="urn:schemas-microsoft-com:office:office" xmlns:r="http://schemas.openxmlformats.org/officeDocument/2006/relationships" xmlns:m="http://schemas.openxmlformats.org/officeDocument/2006/math" xmlns:v="urn:schemas-microsoft-com:vml" xmlns:wp14="http://schemas.microsoft.com/office/word/2010/wordprocessingDrawing" xmlns:wp="http://schemas.openxmlformats.org/drawingml/2006/wordprocessingDrawing" xmlns:w10="urn:schemas-microsoft-com:office:word" xmlns:w="http://schemas.openxmlformats.org/wordprocessingml/2006/main" xmlns:w14="http://schemas.microsoft.com/office/word/2010/wordml" xmlns:w15="http://schemas.microsoft.com/office/word/2012/wordml" xmlns:w16cex="http://schemas.microsoft.com/office/word/2018/wordml/cex" xmlns:w16cid="http://schemas.microsoft.com/office/word/2016/wordml/cid" xmlns:w16="http://schemas.microsoft.com/office/word/2018/wordml" xmlns:w16sdtdh="http://schemas.microsoft.com/office/word/2020/wordml/sdtdatahash" xmlns:w16se="http://schemas.microsoft.com/office/word/2015/wordml/symex" xmlns:wpg="http://schemas.microsoft.com/office/word/2010/wordprocessingGroup" xmlns:wpi="http://schemas.microsoft.com/office/word/2010/wordprocessingInk" xmlns:wne="http://schemas.microsoft.com/office/word/2006/wordml" xmlns:wps="http://schemas.microsoft.com/office/word/2010/wordprocessingShape" mc:Ignorable="w14 w15 w16se w16cid w16 w16cex w16sdtdh wp14">
+  <w:abstractNum w:abstractNumId="0" w15:restartNumberingAfterBreak="0">
     <w:nsid w:val="00B009AB"/>
     <w:multiLevelType w:val="hybridMultilevel"/>
     <w:tmpl w:val="4B0A4C5A"/>
@@ -3069,7 +4746,7 @@
       </w:rPr>
     </w:lvl>
   </w:abstractNum>
-  <w:abstractNum w:abstractNumId="1">
+  <w:abstractNum w:abstractNumId="1" w15:restartNumberingAfterBreak="0">
     <w:nsid w:val="065E6E32"/>
     <w:multiLevelType w:val="hybridMultilevel"/>
     <w:tmpl w:val="013497EA"/>
@@ -3158,7 +4835,7 @@
       </w:pPr>
     </w:lvl>
   </w:abstractNum>
-  <w:abstractNum w:abstractNumId="2">
+  <w:abstractNum w:abstractNumId="2" w15:restartNumberingAfterBreak="0">
     <w:nsid w:val="0CBF1E7B"/>
     <w:multiLevelType w:val="hybridMultilevel"/>
     <w:tmpl w:val="CE30BD46"/>
@@ -3247,7 +4924,7 @@
       </w:pPr>
     </w:lvl>
   </w:abstractNum>
-  <w:abstractNum w:abstractNumId="3">
+  <w:abstractNum w:abstractNumId="3" w15:restartNumberingAfterBreak="0">
     <w:nsid w:val="2DC47028"/>
     <w:multiLevelType w:val="hybridMultilevel"/>
     <w:tmpl w:val="CE30BD46"/>
@@ -3334,6 +5011,232 @@
       <w:pPr>
         <w:ind w:left="6480" w:hanging="180"/>
       </w:pPr>
+    </w:lvl>
+  </w:abstractNum>
+  <w:abstractNum w:abstractNumId="4" w15:restartNumberingAfterBreak="0">
+    <w:nsid w:val="5F2432AC"/>
+    <w:multiLevelType w:val="hybridMultilevel"/>
+    <w:tmpl w:val="81A4E9EA"/>
+    <w:lvl w:ilvl="0" w:tplc="04090001">
+      <w:start w:val="1"/>
+      <w:numFmt w:val="bullet"/>
+      <w:lvlText w:val=""/>
+      <w:lvlJc w:val="left"/>
+      <w:pPr>
+        <w:ind w:left="720" w:hanging="360"/>
+      </w:pPr>
+      <w:rPr>
+        <w:rFonts w:ascii="Symbol" w:hAnsi="Symbol" w:hint="default"/>
+      </w:rPr>
+    </w:lvl>
+    <w:lvl w:ilvl="1" w:tplc="04090003" w:tentative="1">
+      <w:start w:val="1"/>
+      <w:numFmt w:val="bullet"/>
+      <w:lvlText w:val="o"/>
+      <w:lvlJc w:val="left"/>
+      <w:pPr>
+        <w:ind w:left="1440" w:hanging="360"/>
+      </w:pPr>
+      <w:rPr>
+        <w:rFonts w:ascii="Courier New" w:hAnsi="Courier New" w:cs="Courier New" w:hint="default"/>
+      </w:rPr>
+    </w:lvl>
+    <w:lvl w:ilvl="2" w:tplc="04090005" w:tentative="1">
+      <w:start w:val="1"/>
+      <w:numFmt w:val="bullet"/>
+      <w:lvlText w:val=""/>
+      <w:lvlJc w:val="left"/>
+      <w:pPr>
+        <w:ind w:left="2160" w:hanging="360"/>
+      </w:pPr>
+      <w:rPr>
+        <w:rFonts w:ascii="Wingdings" w:hAnsi="Wingdings" w:hint="default"/>
+      </w:rPr>
+    </w:lvl>
+    <w:lvl w:ilvl="3" w:tplc="04090001" w:tentative="1">
+      <w:start w:val="1"/>
+      <w:numFmt w:val="bullet"/>
+      <w:lvlText w:val=""/>
+      <w:lvlJc w:val="left"/>
+      <w:pPr>
+        <w:ind w:left="2880" w:hanging="360"/>
+      </w:pPr>
+      <w:rPr>
+        <w:rFonts w:ascii="Symbol" w:hAnsi="Symbol" w:hint="default"/>
+      </w:rPr>
+    </w:lvl>
+    <w:lvl w:ilvl="4" w:tplc="04090003" w:tentative="1">
+      <w:start w:val="1"/>
+      <w:numFmt w:val="bullet"/>
+      <w:lvlText w:val="o"/>
+      <w:lvlJc w:val="left"/>
+      <w:pPr>
+        <w:ind w:left="3600" w:hanging="360"/>
+      </w:pPr>
+      <w:rPr>
+        <w:rFonts w:ascii="Courier New" w:hAnsi="Courier New" w:cs="Courier New" w:hint="default"/>
+      </w:rPr>
+    </w:lvl>
+    <w:lvl w:ilvl="5" w:tplc="04090005" w:tentative="1">
+      <w:start w:val="1"/>
+      <w:numFmt w:val="bullet"/>
+      <w:lvlText w:val=""/>
+      <w:lvlJc w:val="left"/>
+      <w:pPr>
+        <w:ind w:left="4320" w:hanging="360"/>
+      </w:pPr>
+      <w:rPr>
+        <w:rFonts w:ascii="Wingdings" w:hAnsi="Wingdings" w:hint="default"/>
+      </w:rPr>
+    </w:lvl>
+    <w:lvl w:ilvl="6" w:tplc="04090001" w:tentative="1">
+      <w:start w:val="1"/>
+      <w:numFmt w:val="bullet"/>
+      <w:lvlText w:val=""/>
+      <w:lvlJc w:val="left"/>
+      <w:pPr>
+        <w:ind w:left="5040" w:hanging="360"/>
+      </w:pPr>
+      <w:rPr>
+        <w:rFonts w:ascii="Symbol" w:hAnsi="Symbol" w:hint="default"/>
+      </w:rPr>
+    </w:lvl>
+    <w:lvl w:ilvl="7" w:tplc="04090003" w:tentative="1">
+      <w:start w:val="1"/>
+      <w:numFmt w:val="bullet"/>
+      <w:lvlText w:val="o"/>
+      <w:lvlJc w:val="left"/>
+      <w:pPr>
+        <w:ind w:left="5760" w:hanging="360"/>
+      </w:pPr>
+      <w:rPr>
+        <w:rFonts w:ascii="Courier New" w:hAnsi="Courier New" w:cs="Courier New" w:hint="default"/>
+      </w:rPr>
+    </w:lvl>
+    <w:lvl w:ilvl="8" w:tplc="04090005" w:tentative="1">
+      <w:start w:val="1"/>
+      <w:numFmt w:val="bullet"/>
+      <w:lvlText w:val=""/>
+      <w:lvlJc w:val="left"/>
+      <w:pPr>
+        <w:ind w:left="6480" w:hanging="360"/>
+      </w:pPr>
+      <w:rPr>
+        <w:rFonts w:ascii="Wingdings" w:hAnsi="Wingdings" w:hint="default"/>
+      </w:rPr>
+    </w:lvl>
+  </w:abstractNum>
+  <w:abstractNum w:abstractNumId="5" w15:restartNumberingAfterBreak="0">
+    <w:nsid w:val="7C1867FF"/>
+    <w:multiLevelType w:val="hybridMultilevel"/>
+    <w:tmpl w:val="C574A420"/>
+    <w:lvl w:ilvl="0" w:tplc="04090001">
+      <w:start w:val="1"/>
+      <w:numFmt w:val="bullet"/>
+      <w:lvlText w:val=""/>
+      <w:lvlJc w:val="left"/>
+      <w:pPr>
+        <w:ind w:left="720" w:hanging="360"/>
+      </w:pPr>
+      <w:rPr>
+        <w:rFonts w:ascii="Symbol" w:hAnsi="Symbol" w:hint="default"/>
+      </w:rPr>
+    </w:lvl>
+    <w:lvl w:ilvl="1" w:tplc="04090003" w:tentative="1">
+      <w:start w:val="1"/>
+      <w:numFmt w:val="bullet"/>
+      <w:lvlText w:val="o"/>
+      <w:lvlJc w:val="left"/>
+      <w:pPr>
+        <w:ind w:left="1440" w:hanging="360"/>
+      </w:pPr>
+      <w:rPr>
+        <w:rFonts w:ascii="Courier New" w:hAnsi="Courier New" w:cs="Courier New" w:hint="default"/>
+      </w:rPr>
+    </w:lvl>
+    <w:lvl w:ilvl="2" w:tplc="04090005" w:tentative="1">
+      <w:start w:val="1"/>
+      <w:numFmt w:val="bullet"/>
+      <w:lvlText w:val=""/>
+      <w:lvlJc w:val="left"/>
+      <w:pPr>
+        <w:ind w:left="2160" w:hanging="360"/>
+      </w:pPr>
+      <w:rPr>
+        <w:rFonts w:ascii="Wingdings" w:hAnsi="Wingdings" w:hint="default"/>
+      </w:rPr>
+    </w:lvl>
+    <w:lvl w:ilvl="3" w:tplc="04090001" w:tentative="1">
+      <w:start w:val="1"/>
+      <w:numFmt w:val="bullet"/>
+      <w:lvlText w:val=""/>
+      <w:lvlJc w:val="left"/>
+      <w:pPr>
+        <w:ind w:left="2880" w:hanging="360"/>
+      </w:pPr>
+      <w:rPr>
+        <w:rFonts w:ascii="Symbol" w:hAnsi="Symbol" w:hint="default"/>
+      </w:rPr>
+    </w:lvl>
+    <w:lvl w:ilvl="4" w:tplc="04090003" w:tentative="1">
+      <w:start w:val="1"/>
+      <w:numFmt w:val="bullet"/>
+      <w:lvlText w:val="o"/>
+      <w:lvlJc w:val="left"/>
+      <w:pPr>
+        <w:ind w:left="3600" w:hanging="360"/>
+      </w:pPr>
+      <w:rPr>
+        <w:rFonts w:ascii="Courier New" w:hAnsi="Courier New" w:cs="Courier New" w:hint="default"/>
+      </w:rPr>
+    </w:lvl>
+    <w:lvl w:ilvl="5" w:tplc="04090005" w:tentative="1">
+      <w:start w:val="1"/>
+      <w:numFmt w:val="bullet"/>
+      <w:lvlText w:val=""/>
+      <w:lvlJc w:val="left"/>
+      <w:pPr>
+        <w:ind w:left="4320" w:hanging="360"/>
+      </w:pPr>
+      <w:rPr>
+        <w:rFonts w:ascii="Wingdings" w:hAnsi="Wingdings" w:hint="default"/>
+      </w:rPr>
+    </w:lvl>
+    <w:lvl w:ilvl="6" w:tplc="04090001" w:tentative="1">
+      <w:start w:val="1"/>
+      <w:numFmt w:val="bullet"/>
+      <w:lvlText w:val=""/>
+      <w:lvlJc w:val="left"/>
+      <w:pPr>
+        <w:ind w:left="5040" w:hanging="360"/>
+      </w:pPr>
+      <w:rPr>
+        <w:rFonts w:ascii="Symbol" w:hAnsi="Symbol" w:hint="default"/>
+      </w:rPr>
+    </w:lvl>
+    <w:lvl w:ilvl="7" w:tplc="04090003" w:tentative="1">
+      <w:start w:val="1"/>
+      <w:numFmt w:val="bullet"/>
+      <w:lvlText w:val="o"/>
+      <w:lvlJc w:val="left"/>
+      <w:pPr>
+        <w:ind w:left="5760" w:hanging="360"/>
+      </w:pPr>
+      <w:rPr>
+        <w:rFonts w:ascii="Courier New" w:hAnsi="Courier New" w:cs="Courier New" w:hint="default"/>
+      </w:rPr>
+    </w:lvl>
+    <w:lvl w:ilvl="8" w:tplc="04090005" w:tentative="1">
+      <w:start w:val="1"/>
+      <w:numFmt w:val="bullet"/>
+      <w:lvlText w:val=""/>
+      <w:lvlJc w:val="left"/>
+      <w:pPr>
+        <w:ind w:left="6480" w:hanging="360"/>
+      </w:pPr>
+      <w:rPr>
+        <w:rFonts w:ascii="Wingdings" w:hAnsi="Wingdings" w:hint="default"/>
+      </w:rPr>
     </w:lvl>
   </w:abstractNum>
   <w:num w:numId="1">
@@ -3348,11 +5251,17 @@
   <w:num w:numId="4">
     <w:abstractNumId w:val="3"/>
   </w:num>
+  <w:num w:numId="5">
+    <w:abstractNumId w:val="4"/>
+  </w:num>
+  <w:num w:numId="6">
+    <w:abstractNumId w:val="5"/>
+  </w:num>
 </w:numbering>
 </file>
 
 <file path=word/styles.xml><?xml version="1.0" encoding="utf-8"?>
-<w:styles xmlns:mc="http://schemas.openxmlformats.org/markup-compatibility/2006" xmlns:r="http://schemas.openxmlformats.org/officeDocument/2006/relationships" xmlns:w="http://schemas.openxmlformats.org/wordprocessingml/2006/main" xmlns:w14="http://schemas.microsoft.com/office/word/2010/wordml" mc:Ignorable="w14">
+<w:styles xmlns:mc="http://schemas.openxmlformats.org/markup-compatibility/2006" xmlns:r="http://schemas.openxmlformats.org/officeDocument/2006/relationships" xmlns:w="http://schemas.openxmlformats.org/wordprocessingml/2006/main" xmlns:w14="http://schemas.microsoft.com/office/word/2010/wordml" xmlns:w15="http://schemas.microsoft.com/office/word/2012/wordml" xmlns:w16cex="http://schemas.microsoft.com/office/word/2018/wordml/cex" xmlns:w16cid="http://schemas.microsoft.com/office/word/2016/wordml/cid" xmlns:w16="http://schemas.microsoft.com/office/word/2018/wordml" xmlns:w16sdtdh="http://schemas.microsoft.com/office/word/2020/wordml/sdtdatahash" xmlns:w16se="http://schemas.microsoft.com/office/word/2015/wordml/symex" mc:Ignorable="w14 w15 w16se w16cid w16 w16cex w16sdtdh">
   <w:docDefaults>
     <w:rPrDefault>
       <w:rPr>
@@ -3368,144 +5277,383 @@
       </w:pPr>
     </w:pPrDefault>
   </w:docDefaults>
-  <w:latentStyles w:defLockedState="0" w:defUIPriority="99" w:defSemiHidden="1" w:defUnhideWhenUsed="1" w:defQFormat="0" w:count="267">
-    <w:lsdException w:name="Normal" w:semiHidden="0" w:uiPriority="0" w:unhideWhenUsed="0" w:qFormat="1"/>
-    <w:lsdException w:name="heading 1" w:semiHidden="0" w:uiPriority="9" w:unhideWhenUsed="0" w:qFormat="1"/>
-    <w:lsdException w:name="heading 2" w:uiPriority="9" w:qFormat="1"/>
-    <w:lsdException w:name="heading 3" w:uiPriority="9" w:qFormat="1"/>
-    <w:lsdException w:name="heading 4" w:uiPriority="9" w:qFormat="1"/>
-    <w:lsdException w:name="heading 5" w:uiPriority="9" w:qFormat="1"/>
-    <w:lsdException w:name="heading 6" w:uiPriority="9" w:qFormat="1"/>
-    <w:lsdException w:name="heading 7" w:uiPriority="9" w:qFormat="1"/>
-    <w:lsdException w:name="heading 8" w:uiPriority="9" w:qFormat="1"/>
-    <w:lsdException w:name="heading 9" w:uiPriority="9" w:qFormat="1"/>
-    <w:lsdException w:name="toc 1" w:uiPriority="39"/>
-    <w:lsdException w:name="toc 2" w:uiPriority="39"/>
-    <w:lsdException w:name="toc 3" w:uiPriority="39"/>
-    <w:lsdException w:name="toc 4" w:uiPriority="39"/>
-    <w:lsdException w:name="toc 5" w:uiPriority="39"/>
-    <w:lsdException w:name="toc 6" w:uiPriority="39"/>
-    <w:lsdException w:name="toc 7" w:uiPriority="39"/>
-    <w:lsdException w:name="toc 8" w:uiPriority="39"/>
-    <w:lsdException w:name="toc 9" w:uiPriority="39"/>
-    <w:lsdException w:name="caption" w:uiPriority="35" w:qFormat="1"/>
-    <w:lsdException w:name="Title" w:semiHidden="0" w:uiPriority="10" w:unhideWhenUsed="0" w:qFormat="1"/>
-    <w:lsdException w:name="Default Paragraph Font" w:uiPriority="1"/>
-    <w:lsdException w:name="Subtitle" w:semiHidden="0" w:uiPriority="11" w:unhideWhenUsed="0" w:qFormat="1"/>
-    <w:lsdException w:name="Strong" w:semiHidden="0" w:uiPriority="22" w:unhideWhenUsed="0" w:qFormat="1"/>
-    <w:lsdException w:name="Emphasis" w:semiHidden="0" w:uiPriority="20" w:unhideWhenUsed="0" w:qFormat="1"/>
-    <w:lsdException w:name="Table Grid" w:semiHidden="0" w:uiPriority="59" w:unhideWhenUsed="0"/>
-    <w:lsdException w:name="Placeholder Text" w:unhideWhenUsed="0"/>
-    <w:lsdException w:name="No Spacing" w:semiHidden="0" w:uiPriority="1" w:unhideWhenUsed="0" w:qFormat="1"/>
-    <w:lsdException w:name="Light Shading" w:semiHidden="0" w:uiPriority="60" w:unhideWhenUsed="0"/>
-    <w:lsdException w:name="Light List" w:semiHidden="0" w:uiPriority="61" w:unhideWhenUsed="0"/>
-    <w:lsdException w:name="Light Grid" w:semiHidden="0" w:uiPriority="62" w:unhideWhenUsed="0"/>
-    <w:lsdException w:name="Medium Shading 1" w:semiHidden="0" w:uiPriority="63" w:unhideWhenUsed="0"/>
-    <w:lsdException w:name="Medium Shading 2" w:semiHidden="0" w:uiPriority="64" w:unhideWhenUsed="0"/>
-    <w:lsdException w:name="Medium List 1" w:semiHidden="0" w:uiPriority="65" w:unhideWhenUsed="0"/>
-    <w:lsdException w:name="Medium List 2" w:semiHidden="0" w:uiPriority="66" w:unhideWhenUsed="0"/>
-    <w:lsdException w:name="Medium Grid 1" w:semiHidden="0" w:uiPriority="67" w:unhideWhenUsed="0"/>
-    <w:lsdException w:name="Medium Grid 2" w:semiHidden="0" w:uiPriority="68" w:unhideWhenUsed="0"/>
-    <w:lsdException w:name="Medium Grid 3" w:semiHidden="0" w:uiPriority="69" w:unhideWhenUsed="0"/>
-    <w:lsdException w:name="Dark List" w:semiHidden="0" w:uiPriority="70" w:unhideWhenUsed="0"/>
-    <w:lsdException w:name="Colorful Shading" w:semiHidden="0" w:uiPriority="71" w:unhideWhenUsed="0"/>
-    <w:lsdException w:name="Colorful List" w:semiHidden="0" w:uiPriority="72" w:unhideWhenUsed="0"/>
-    <w:lsdException w:name="Colorful Grid" w:semiHidden="0" w:uiPriority="73" w:unhideWhenUsed="0"/>
-    <w:lsdException w:name="Light Shading Accent 1" w:semiHidden="0" w:uiPriority="60" w:unhideWhenUsed="0"/>
-    <w:lsdException w:name="Light List Accent 1" w:semiHidden="0" w:uiPriority="61" w:unhideWhenUsed="0"/>
-    <w:lsdException w:name="Light Grid Accent 1" w:semiHidden="0" w:uiPriority="62" w:unhideWhenUsed="0"/>
-    <w:lsdException w:name="Medium Shading 1 Accent 1" w:semiHidden="0" w:uiPriority="63" w:unhideWhenUsed="0"/>
-    <w:lsdException w:name="Medium Shading 2 Accent 1" w:semiHidden="0" w:uiPriority="64" w:unhideWhenUsed="0"/>
-    <w:lsdException w:name="Medium List 1 Accent 1" w:semiHidden="0" w:uiPriority="65" w:unhideWhenUsed="0"/>
-    <w:lsdException w:name="Revision" w:unhideWhenUsed="0"/>
-    <w:lsdException w:name="List Paragraph" w:semiHidden="0" w:uiPriority="34" w:unhideWhenUsed="0" w:qFormat="1"/>
-    <w:lsdException w:name="Quote" w:semiHidden="0" w:uiPriority="29" w:unhideWhenUsed="0" w:qFormat="1"/>
-    <w:lsdException w:name="Intense Quote" w:semiHidden="0" w:uiPriority="30" w:unhideWhenUsed="0" w:qFormat="1"/>
-    <w:lsdException w:name="Medium List 2 Accent 1" w:semiHidden="0" w:uiPriority="66" w:unhideWhenUsed="0"/>
-    <w:lsdException w:name="Medium Grid 1 Accent 1" w:semiHidden="0" w:uiPriority="67" w:unhideWhenUsed="0"/>
-    <w:lsdException w:name="Medium Grid 2 Accent 1" w:semiHidden="0" w:uiPriority="68" w:unhideWhenUsed="0"/>
-    <w:lsdException w:name="Medium Grid 3 Accent 1" w:semiHidden="0" w:uiPriority="69" w:unhideWhenUsed="0"/>
-    <w:lsdException w:name="Dark List Accent 1" w:semiHidden="0" w:uiPriority="70" w:unhideWhenUsed="0"/>
-    <w:lsdException w:name="Colorful Shading Accent 1" w:semiHidden="0" w:uiPriority="71" w:unhideWhenUsed="0"/>
-    <w:lsdException w:name="Colorful List Accent 1" w:semiHidden="0" w:uiPriority="72" w:unhideWhenUsed="0"/>
-    <w:lsdException w:name="Colorful Grid Accent 1" w:semiHidden="0" w:uiPriority="73" w:unhideWhenUsed="0"/>
-    <w:lsdException w:name="Light Shading Accent 2" w:semiHidden="0" w:uiPriority="60" w:unhideWhenUsed="0"/>
-    <w:lsdException w:name="Light List Accent 2" w:semiHidden="0" w:uiPriority="61" w:unhideWhenUsed="0"/>
-    <w:lsdException w:name="Light Grid Accent 2" w:semiHidden="0" w:uiPriority="62" w:unhideWhenUsed="0"/>
-    <w:lsdException w:name="Medium Shading 1 Accent 2" w:semiHidden="0" w:uiPriority="63" w:unhideWhenUsed="0"/>
-    <w:lsdException w:name="Medium Shading 2 Accent 2" w:semiHidden="0" w:uiPriority="64" w:unhideWhenUsed="0"/>
-    <w:lsdException w:name="Medium List 1 Accent 2" w:semiHidden="0" w:uiPriority="65" w:unhideWhenUsed="0"/>
-    <w:lsdException w:name="Medium List 2 Accent 2" w:semiHidden="0" w:uiPriority="66" w:unhideWhenUsed="0"/>
-    <w:lsdException w:name="Medium Grid 1 Accent 2" w:semiHidden="0" w:uiPriority="67" w:unhideWhenUsed="0"/>
-    <w:lsdException w:name="Medium Grid 2 Accent 2" w:semiHidden="0" w:uiPriority="68" w:unhideWhenUsed="0"/>
-    <w:lsdException w:name="Medium Grid 3 Accent 2" w:semiHidden="0" w:uiPriority="69" w:unhideWhenUsed="0"/>
-    <w:lsdException w:name="Dark List Accent 2" w:semiHidden="0" w:uiPriority="70" w:unhideWhenUsed="0"/>
-    <w:lsdException w:name="Colorful Shading Accent 2" w:semiHidden="0" w:uiPriority="71" w:unhideWhenUsed="0"/>
-    <w:lsdException w:name="Colorful List Accent 2" w:semiHidden="0" w:uiPriority="72" w:unhideWhenUsed="0"/>
-    <w:lsdException w:name="Colorful Grid Accent 2" w:semiHidden="0" w:uiPriority="73" w:unhideWhenUsed="0"/>
-    <w:lsdException w:name="Light Shading Accent 3" w:semiHidden="0" w:uiPriority="60" w:unhideWhenUsed="0"/>
-    <w:lsdException w:name="Light List Accent 3" w:semiHidden="0" w:uiPriority="61" w:unhideWhenUsed="0"/>
-    <w:lsdException w:name="Light Grid Accent 3" w:semiHidden="0" w:uiPriority="62" w:unhideWhenUsed="0"/>
-    <w:lsdException w:name="Medium Shading 1 Accent 3" w:semiHidden="0" w:uiPriority="63" w:unhideWhenUsed="0"/>
-    <w:lsdException w:name="Medium Shading 2 Accent 3" w:semiHidden="0" w:uiPriority="64" w:unhideWhenUsed="0"/>
-    <w:lsdException w:name="Medium List 1 Accent 3" w:semiHidden="0" w:uiPriority="65" w:unhideWhenUsed="0"/>
-    <w:lsdException w:name="Medium List 2 Accent 3" w:semiHidden="0" w:uiPriority="66" w:unhideWhenUsed="0"/>
-    <w:lsdException w:name="Medium Grid 1 Accent 3" w:semiHidden="0" w:uiPriority="67" w:unhideWhenUsed="0"/>
-    <w:lsdException w:name="Medium Grid 2 Accent 3" w:semiHidden="0" w:uiPriority="68" w:unhideWhenUsed="0"/>
-    <w:lsdException w:name="Medium Grid 3 Accent 3" w:semiHidden="0" w:uiPriority="69" w:unhideWhenUsed="0"/>
-    <w:lsdException w:name="Dark List Accent 3" w:semiHidden="0" w:uiPriority="70" w:unhideWhenUsed="0"/>
-    <w:lsdException w:name="Colorful Shading Accent 3" w:semiHidden="0" w:uiPriority="71" w:unhideWhenUsed="0"/>
-    <w:lsdException w:name="Colorful List Accent 3" w:semiHidden="0" w:uiPriority="72" w:unhideWhenUsed="0"/>
-    <w:lsdException w:name="Colorful Grid Accent 3" w:semiHidden="0" w:uiPriority="73" w:unhideWhenUsed="0"/>
-    <w:lsdException w:name="Light Shading Accent 4" w:semiHidden="0" w:uiPriority="60" w:unhideWhenUsed="0"/>
-    <w:lsdException w:name="Light List Accent 4" w:semiHidden="0" w:uiPriority="61" w:unhideWhenUsed="0"/>
-    <w:lsdException w:name="Light Grid Accent 4" w:semiHidden="0" w:uiPriority="62" w:unhideWhenUsed="0"/>
-    <w:lsdException w:name="Medium Shading 1 Accent 4" w:semiHidden="0" w:uiPriority="63" w:unhideWhenUsed="0"/>
-    <w:lsdException w:name="Medium Shading 2 Accent 4" w:semiHidden="0" w:uiPriority="64" w:unhideWhenUsed="0"/>
-    <w:lsdException w:name="Medium List 1 Accent 4" w:semiHidden="0" w:uiPriority="65" w:unhideWhenUsed="0"/>
-    <w:lsdException w:name="Medium List 2 Accent 4" w:semiHidden="0" w:uiPriority="66" w:unhideWhenUsed="0"/>
-    <w:lsdException w:name="Medium Grid 1 Accent 4" w:semiHidden="0" w:uiPriority="67" w:unhideWhenUsed="0"/>
-    <w:lsdException w:name="Medium Grid 2 Accent 4" w:semiHidden="0" w:uiPriority="68" w:unhideWhenUsed="0"/>
-    <w:lsdException w:name="Medium Grid 3 Accent 4" w:semiHidden="0" w:uiPriority="69" w:unhideWhenUsed="0"/>
-    <w:lsdException w:name="Dark List Accent 4" w:semiHidden="0" w:uiPriority="70" w:unhideWhenUsed="0"/>
-    <w:lsdException w:name="Colorful Shading Accent 4" w:semiHidden="0" w:uiPriority="71" w:unhideWhenUsed="0"/>
-    <w:lsdException w:name="Colorful List Accent 4" w:semiHidden="0" w:uiPriority="72" w:unhideWhenUsed="0"/>
-    <w:lsdException w:name="Colorful Grid Accent 4" w:semiHidden="0" w:uiPriority="73" w:unhideWhenUsed="0"/>
-    <w:lsdException w:name="Light Shading Accent 5" w:semiHidden="0" w:uiPriority="60" w:unhideWhenUsed="0"/>
-    <w:lsdException w:name="Light List Accent 5" w:semiHidden="0" w:uiPriority="61" w:unhideWhenUsed="0"/>
-    <w:lsdException w:name="Light Grid Accent 5" w:semiHidden="0" w:uiPriority="62" w:unhideWhenUsed="0"/>
-    <w:lsdException w:name="Medium Shading 1 Accent 5" w:semiHidden="0" w:uiPriority="63" w:unhideWhenUsed="0"/>
-    <w:lsdException w:name="Medium Shading 2 Accent 5" w:semiHidden="0" w:uiPriority="64" w:unhideWhenUsed="0"/>
-    <w:lsdException w:name="Medium List 1 Accent 5" w:semiHidden="0" w:uiPriority="65" w:unhideWhenUsed="0"/>
-    <w:lsdException w:name="Medium List 2 Accent 5" w:semiHidden="0" w:uiPriority="66" w:unhideWhenUsed="0"/>
-    <w:lsdException w:name="Medium Grid 1 Accent 5" w:semiHidden="0" w:uiPriority="67" w:unhideWhenUsed="0"/>
-    <w:lsdException w:name="Medium Grid 2 Accent 5" w:semiHidden="0" w:uiPriority="68" w:unhideWhenUsed="0"/>
-    <w:lsdException w:name="Medium Grid 3 Accent 5" w:semiHidden="0" w:uiPriority="69" w:unhideWhenUsed="0"/>
-    <w:lsdException w:name="Dark List Accent 5" w:semiHidden="0" w:uiPriority="70" w:unhideWhenUsed="0"/>
-    <w:lsdException w:name="Colorful Shading Accent 5" w:semiHidden="0" w:uiPriority="71" w:unhideWhenUsed="0"/>
-    <w:lsdException w:name="Colorful List Accent 5" w:semiHidden="0" w:uiPriority="72" w:unhideWhenUsed="0"/>
-    <w:lsdException w:name="Colorful Grid Accent 5" w:semiHidden="0" w:uiPriority="73" w:unhideWhenUsed="0"/>
-    <w:lsdException w:name="Light Shading Accent 6" w:semiHidden="0" w:uiPriority="60" w:unhideWhenUsed="0"/>
-    <w:lsdException w:name="Light List Accent 6" w:semiHidden="0" w:uiPriority="61" w:unhideWhenUsed="0"/>
-    <w:lsdException w:name="Light Grid Accent 6" w:semiHidden="0" w:uiPriority="62" w:unhideWhenUsed="0"/>
-    <w:lsdException w:name="Medium Shading 1 Accent 6" w:semiHidden="0" w:uiPriority="63" w:unhideWhenUsed="0"/>
-    <w:lsdException w:name="Medium Shading 2 Accent 6" w:semiHidden="0" w:uiPriority="64" w:unhideWhenUsed="0"/>
-    <w:lsdException w:name="Medium List 1 Accent 6" w:semiHidden="0" w:uiPriority="65" w:unhideWhenUsed="0"/>
-    <w:lsdException w:name="Medium List 2 Accent 6" w:semiHidden="0" w:uiPriority="66" w:unhideWhenUsed="0"/>
-    <w:lsdException w:name="Medium Grid 1 Accent 6" w:semiHidden="0" w:uiPriority="67" w:unhideWhenUsed="0"/>
-    <w:lsdException w:name="Medium Grid 2 Accent 6" w:semiHidden="0" w:uiPriority="68" w:unhideWhenUsed="0"/>
-    <w:lsdException w:name="Medium Grid 3 Accent 6" w:semiHidden="0" w:uiPriority="69" w:unhideWhenUsed="0"/>
-    <w:lsdException w:name="Dark List Accent 6" w:semiHidden="0" w:uiPriority="70" w:unhideWhenUsed="0"/>
-    <w:lsdException w:name="Colorful Shading Accent 6" w:semiHidden="0" w:uiPriority="71" w:unhideWhenUsed="0"/>
-    <w:lsdException w:name="Colorful List Accent 6" w:semiHidden="0" w:uiPriority="72" w:unhideWhenUsed="0"/>
-    <w:lsdException w:name="Colorful Grid Accent 6" w:semiHidden="0" w:uiPriority="73" w:unhideWhenUsed="0"/>
-    <w:lsdException w:name="Subtle Emphasis" w:semiHidden="0" w:uiPriority="19" w:unhideWhenUsed="0" w:qFormat="1"/>
-    <w:lsdException w:name="Intense Emphasis" w:semiHidden="0" w:uiPriority="21" w:unhideWhenUsed="0" w:qFormat="1"/>
-    <w:lsdException w:name="Subtle Reference" w:semiHidden="0" w:uiPriority="31" w:unhideWhenUsed="0" w:qFormat="1"/>
-    <w:lsdException w:name="Intense Reference" w:semiHidden="0" w:uiPriority="32" w:unhideWhenUsed="0" w:qFormat="1"/>
-    <w:lsdException w:name="Book Title" w:semiHidden="0" w:uiPriority="33" w:unhideWhenUsed="0" w:qFormat="1"/>
-    <w:lsdException w:name="Bibliography" w:uiPriority="37"/>
-    <w:lsdException w:name="TOC Heading" w:uiPriority="39" w:qFormat="1"/>
+  <w:latentStyles w:defLockedState="0" w:defUIPriority="99" w:defSemiHidden="0" w:defUnhideWhenUsed="0" w:defQFormat="0" w:count="376">
+    <w:lsdException w:name="Normal" w:uiPriority="0" w:qFormat="1"/>
+    <w:lsdException w:name="heading 1" w:uiPriority="9" w:qFormat="1"/>
+    <w:lsdException w:name="heading 2" w:semiHidden="1" w:uiPriority="9" w:unhideWhenUsed="1" w:qFormat="1"/>
+    <w:lsdException w:name="heading 3" w:semiHidden="1" w:uiPriority="9" w:unhideWhenUsed="1" w:qFormat="1"/>
+    <w:lsdException w:name="heading 4" w:semiHidden="1" w:uiPriority="9" w:unhideWhenUsed="1" w:qFormat="1"/>
+    <w:lsdException w:name="heading 5" w:semiHidden="1" w:uiPriority="9" w:unhideWhenUsed="1" w:qFormat="1"/>
+    <w:lsdException w:name="heading 6" w:semiHidden="1" w:uiPriority="9" w:unhideWhenUsed="1" w:qFormat="1"/>
+    <w:lsdException w:name="heading 7" w:semiHidden="1" w:uiPriority="9" w:unhideWhenUsed="1" w:qFormat="1"/>
+    <w:lsdException w:name="heading 8" w:semiHidden="1" w:uiPriority="9" w:unhideWhenUsed="1" w:qFormat="1"/>
+    <w:lsdException w:name="heading 9" w:semiHidden="1" w:uiPriority="9" w:unhideWhenUsed="1" w:qFormat="1"/>
+    <w:lsdException w:name="index 1" w:semiHidden="1" w:unhideWhenUsed="1"/>
+    <w:lsdException w:name="index 2" w:semiHidden="1" w:unhideWhenUsed="1"/>
+    <w:lsdException w:name="index 3" w:semiHidden="1" w:unhideWhenUsed="1"/>
+    <w:lsdException w:name="index 4" w:semiHidden="1" w:unhideWhenUsed="1"/>
+    <w:lsdException w:name="index 5" w:semiHidden="1" w:unhideWhenUsed="1"/>
+    <w:lsdException w:name="index 6" w:semiHidden="1" w:unhideWhenUsed="1"/>
+    <w:lsdException w:name="index 7" w:semiHidden="1" w:unhideWhenUsed="1"/>
+    <w:lsdException w:name="index 8" w:semiHidden="1" w:unhideWhenUsed="1"/>
+    <w:lsdException w:name="index 9" w:semiHidden="1" w:unhideWhenUsed="1"/>
+    <w:lsdException w:name="toc 1" w:semiHidden="1" w:uiPriority="39" w:unhideWhenUsed="1"/>
+    <w:lsdException w:name="toc 2" w:semiHidden="1" w:uiPriority="39" w:unhideWhenUsed="1"/>
+    <w:lsdException w:name="toc 3" w:semiHidden="1" w:uiPriority="39" w:unhideWhenUsed="1"/>
+    <w:lsdException w:name="toc 4" w:semiHidden="1" w:uiPriority="39" w:unhideWhenUsed="1"/>
+    <w:lsdException w:name="toc 5" w:semiHidden="1" w:uiPriority="39" w:unhideWhenUsed="1"/>
+    <w:lsdException w:name="toc 6" w:semiHidden="1" w:uiPriority="39" w:unhideWhenUsed="1"/>
+    <w:lsdException w:name="toc 7" w:semiHidden="1" w:uiPriority="39" w:unhideWhenUsed="1"/>
+    <w:lsdException w:name="toc 8" w:semiHidden="1" w:uiPriority="39" w:unhideWhenUsed="1"/>
+    <w:lsdException w:name="toc 9" w:semiHidden="1" w:uiPriority="39" w:unhideWhenUsed="1"/>
+    <w:lsdException w:name="Normal Indent" w:semiHidden="1" w:unhideWhenUsed="1"/>
+    <w:lsdException w:name="footnote text" w:semiHidden="1" w:unhideWhenUsed="1"/>
+    <w:lsdException w:name="annotation text" w:semiHidden="1" w:unhideWhenUsed="1"/>
+    <w:lsdException w:name="header" w:semiHidden="1" w:unhideWhenUsed="1"/>
+    <w:lsdException w:name="footer" w:semiHidden="1" w:unhideWhenUsed="1"/>
+    <w:lsdException w:name="index heading" w:semiHidden="1" w:unhideWhenUsed="1"/>
+    <w:lsdException w:name="caption" w:semiHidden="1" w:uiPriority="35" w:unhideWhenUsed="1" w:qFormat="1"/>
+    <w:lsdException w:name="table of figures" w:semiHidden="1" w:unhideWhenUsed="1"/>
+    <w:lsdException w:name="envelope address" w:semiHidden="1" w:unhideWhenUsed="1"/>
+    <w:lsdException w:name="envelope return" w:semiHidden="1" w:unhideWhenUsed="1"/>
+    <w:lsdException w:name="footnote reference" w:semiHidden="1" w:unhideWhenUsed="1"/>
+    <w:lsdException w:name="annotation reference" w:semiHidden="1" w:unhideWhenUsed="1"/>
+    <w:lsdException w:name="line number" w:semiHidden="1" w:unhideWhenUsed="1"/>
+    <w:lsdException w:name="page number" w:semiHidden="1" w:unhideWhenUsed="1"/>
+    <w:lsdException w:name="endnote reference" w:semiHidden="1" w:unhideWhenUsed="1"/>
+    <w:lsdException w:name="endnote text" w:semiHidden="1" w:unhideWhenUsed="1"/>
+    <w:lsdException w:name="table of authorities" w:semiHidden="1" w:unhideWhenUsed="1"/>
+    <w:lsdException w:name="macro" w:semiHidden="1" w:unhideWhenUsed="1"/>
+    <w:lsdException w:name="toa heading" w:semiHidden="1" w:unhideWhenUsed="1"/>
+    <w:lsdException w:name="List" w:semiHidden="1" w:unhideWhenUsed="1"/>
+    <w:lsdException w:name="List Bullet" w:semiHidden="1" w:unhideWhenUsed="1"/>
+    <w:lsdException w:name="List Number" w:semiHidden="1" w:unhideWhenUsed="1"/>
+    <w:lsdException w:name="List 2" w:semiHidden="1" w:unhideWhenUsed="1"/>
+    <w:lsdException w:name="List 3" w:semiHidden="1" w:unhideWhenUsed="1"/>
+    <w:lsdException w:name="List 4" w:semiHidden="1" w:unhideWhenUsed="1"/>
+    <w:lsdException w:name="List 5" w:semiHidden="1" w:unhideWhenUsed="1"/>
+    <w:lsdException w:name="List Bullet 2" w:semiHidden="1" w:unhideWhenUsed="1"/>
+    <w:lsdException w:name="List Bullet 3" w:semiHidden="1" w:unhideWhenUsed="1"/>
+    <w:lsdException w:name="List Bullet 4" w:semiHidden="1" w:unhideWhenUsed="1"/>
+    <w:lsdException w:name="List Bullet 5" w:semiHidden="1" w:unhideWhenUsed="1"/>
+    <w:lsdException w:name="List Number 2" w:semiHidden="1" w:unhideWhenUsed="1"/>
+    <w:lsdException w:name="List Number 3" w:semiHidden="1" w:unhideWhenUsed="1"/>
+    <w:lsdException w:name="List Number 4" w:semiHidden="1" w:unhideWhenUsed="1"/>
+    <w:lsdException w:name="List Number 5" w:semiHidden="1" w:unhideWhenUsed="1"/>
+    <w:lsdException w:name="Title" w:uiPriority="10" w:qFormat="1"/>
+    <w:lsdException w:name="Closing" w:semiHidden="1" w:unhideWhenUsed="1"/>
+    <w:lsdException w:name="Signature" w:semiHidden="1" w:unhideWhenUsed="1"/>
+    <w:lsdException w:name="Default Paragraph Font" w:semiHidden="1" w:uiPriority="1" w:unhideWhenUsed="1"/>
+    <w:lsdException w:name="Body Text" w:semiHidden="1" w:unhideWhenUsed="1"/>
+    <w:lsdException w:name="Body Text Indent" w:semiHidden="1" w:unhideWhenUsed="1"/>
+    <w:lsdException w:name="List Continue" w:semiHidden="1" w:unhideWhenUsed="1"/>
+    <w:lsdException w:name="List Continue 2" w:semiHidden="1" w:unhideWhenUsed="1"/>
+    <w:lsdException w:name="List Continue 3" w:semiHidden="1" w:unhideWhenUsed="1"/>
+    <w:lsdException w:name="List Continue 4" w:semiHidden="1" w:unhideWhenUsed="1"/>
+    <w:lsdException w:name="List Continue 5" w:semiHidden="1" w:unhideWhenUsed="1"/>
+    <w:lsdException w:name="Message Header" w:semiHidden="1" w:unhideWhenUsed="1"/>
+    <w:lsdException w:name="Subtitle" w:uiPriority="11" w:qFormat="1"/>
+    <w:lsdException w:name="Salutation" w:semiHidden="1" w:unhideWhenUsed="1"/>
+    <w:lsdException w:name="Date" w:semiHidden="1" w:unhideWhenUsed="1"/>
+    <w:lsdException w:name="Body Text First Indent" w:semiHidden="1" w:unhideWhenUsed="1"/>
+    <w:lsdException w:name="Body Text First Indent 2" w:semiHidden="1" w:unhideWhenUsed="1"/>
+    <w:lsdException w:name="Note Heading" w:semiHidden="1" w:unhideWhenUsed="1"/>
+    <w:lsdException w:name="Body Text 2" w:semiHidden="1" w:unhideWhenUsed="1"/>
+    <w:lsdException w:name="Body Text 3" w:semiHidden="1" w:unhideWhenUsed="1"/>
+    <w:lsdException w:name="Body Text Indent 2" w:semiHidden="1" w:unhideWhenUsed="1"/>
+    <w:lsdException w:name="Body Text Indent 3" w:semiHidden="1" w:unhideWhenUsed="1"/>
+    <w:lsdException w:name="Block Text" w:semiHidden="1" w:unhideWhenUsed="1"/>
+    <w:lsdException w:name="Hyperlink" w:semiHidden="1" w:unhideWhenUsed="1"/>
+    <w:lsdException w:name="FollowedHyperlink" w:semiHidden="1" w:unhideWhenUsed="1"/>
+    <w:lsdException w:name="Strong" w:uiPriority="22" w:qFormat="1"/>
+    <w:lsdException w:name="Emphasis" w:uiPriority="20" w:qFormat="1"/>
+    <w:lsdException w:name="Document Map" w:semiHidden="1" w:unhideWhenUsed="1"/>
+    <w:lsdException w:name="Plain Text" w:semiHidden="1" w:unhideWhenUsed="1"/>
+    <w:lsdException w:name="E-mail Signature" w:semiHidden="1" w:unhideWhenUsed="1"/>
+    <w:lsdException w:name="HTML Top of Form" w:semiHidden="1" w:unhideWhenUsed="1"/>
+    <w:lsdException w:name="HTML Bottom of Form" w:semiHidden="1" w:unhideWhenUsed="1"/>
+    <w:lsdException w:name="Normal (Web)" w:semiHidden="1" w:unhideWhenUsed="1"/>
+    <w:lsdException w:name="HTML Acronym" w:semiHidden="1" w:unhideWhenUsed="1"/>
+    <w:lsdException w:name="HTML Address" w:semiHidden="1" w:unhideWhenUsed="1"/>
+    <w:lsdException w:name="HTML Cite" w:semiHidden="1" w:unhideWhenUsed="1"/>
+    <w:lsdException w:name="HTML Code" w:semiHidden="1" w:unhideWhenUsed="1"/>
+    <w:lsdException w:name="HTML Definition" w:semiHidden="1" w:unhideWhenUsed="1"/>
+    <w:lsdException w:name="HTML Keyboard" w:semiHidden="1" w:unhideWhenUsed="1"/>
+    <w:lsdException w:name="HTML Preformatted" w:semiHidden="1" w:unhideWhenUsed="1"/>
+    <w:lsdException w:name="HTML Sample" w:semiHidden="1" w:unhideWhenUsed="1"/>
+    <w:lsdException w:name="HTML Typewriter" w:semiHidden="1" w:unhideWhenUsed="1"/>
+    <w:lsdException w:name="HTML Variable" w:semiHidden="1" w:unhideWhenUsed="1"/>
+    <w:lsdException w:name="Normal Table" w:semiHidden="1" w:unhideWhenUsed="1"/>
+    <w:lsdException w:name="annotation subject" w:semiHidden="1" w:unhideWhenUsed="1"/>
+    <w:lsdException w:name="No List" w:semiHidden="1" w:unhideWhenUsed="1"/>
+    <w:lsdException w:name="Outline List 1" w:semiHidden="1" w:unhideWhenUsed="1"/>
+    <w:lsdException w:name="Outline List 2" w:semiHidden="1" w:unhideWhenUsed="1"/>
+    <w:lsdException w:name="Outline List 3" w:semiHidden="1" w:unhideWhenUsed="1"/>
+    <w:lsdException w:name="Table Simple 1" w:semiHidden="1" w:unhideWhenUsed="1"/>
+    <w:lsdException w:name="Table Simple 2" w:semiHidden="1" w:unhideWhenUsed="1"/>
+    <w:lsdException w:name="Table Simple 3" w:semiHidden="1" w:unhideWhenUsed="1"/>
+    <w:lsdException w:name="Table Classic 1" w:semiHidden="1" w:unhideWhenUsed="1"/>
+    <w:lsdException w:name="Table Classic 2" w:semiHidden="1" w:unhideWhenUsed="1"/>
+    <w:lsdException w:name="Table Classic 3" w:semiHidden="1" w:unhideWhenUsed="1"/>
+    <w:lsdException w:name="Table Classic 4" w:semiHidden="1" w:unhideWhenUsed="1"/>
+    <w:lsdException w:name="Table Colorful 1" w:semiHidden="1" w:unhideWhenUsed="1"/>
+    <w:lsdException w:name="Table Colorful 2" w:semiHidden="1" w:unhideWhenUsed="1"/>
+    <w:lsdException w:name="Table Colorful 3" w:semiHidden="1" w:unhideWhenUsed="1"/>
+    <w:lsdException w:name="Table Columns 1" w:semiHidden="1" w:unhideWhenUsed="1"/>
+    <w:lsdException w:name="Table Columns 2" w:semiHidden="1" w:unhideWhenUsed="1"/>
+    <w:lsdException w:name="Table Columns 3" w:semiHidden="1" w:unhideWhenUsed="1"/>
+    <w:lsdException w:name="Table Columns 4" w:semiHidden="1" w:unhideWhenUsed="1"/>
+    <w:lsdException w:name="Table Columns 5" w:semiHidden="1" w:unhideWhenUsed="1"/>
+    <w:lsdException w:name="Table Grid 1" w:semiHidden="1" w:unhideWhenUsed="1"/>
+    <w:lsdException w:name="Table Grid 2" w:semiHidden="1" w:unhideWhenUsed="1"/>
+    <w:lsdException w:name="Table Grid 3" w:semiHidden="1" w:unhideWhenUsed="1"/>
+    <w:lsdException w:name="Table Grid 4" w:semiHidden="1" w:unhideWhenUsed="1"/>
+    <w:lsdException w:name="Table Grid 5" w:semiHidden="1" w:unhideWhenUsed="1"/>
+    <w:lsdException w:name="Table Grid 6" w:semiHidden="1" w:unhideWhenUsed="1"/>
+    <w:lsdException w:name="Table Grid 7" w:semiHidden="1" w:unhideWhenUsed="1"/>
+    <w:lsdException w:name="Table Grid 8" w:semiHidden="1" w:unhideWhenUsed="1"/>
+    <w:lsdException w:name="Table List 1" w:semiHidden="1" w:unhideWhenUsed="1"/>
+    <w:lsdException w:name="Table List 2" w:semiHidden="1" w:unhideWhenUsed="1"/>
+    <w:lsdException w:name="Table List 3" w:semiHidden="1" w:unhideWhenUsed="1"/>
+    <w:lsdException w:name="Table List 4" w:semiHidden="1" w:unhideWhenUsed="1"/>
+    <w:lsdException w:name="Table List 5" w:semiHidden="1" w:unhideWhenUsed="1"/>
+    <w:lsdException w:name="Table List 6" w:semiHidden="1" w:unhideWhenUsed="1"/>
+    <w:lsdException w:name="Table List 7" w:semiHidden="1" w:unhideWhenUsed="1"/>
+    <w:lsdException w:name="Table List 8" w:semiHidden="1" w:unhideWhenUsed="1"/>
+    <w:lsdException w:name="Table 3D effects 1" w:semiHidden="1" w:unhideWhenUsed="1"/>
+    <w:lsdException w:name="Table 3D effects 2" w:semiHidden="1" w:unhideWhenUsed="1"/>
+    <w:lsdException w:name="Table 3D effects 3" w:semiHidden="1" w:unhideWhenUsed="1"/>
+    <w:lsdException w:name="Table Contemporary" w:semiHidden="1" w:unhideWhenUsed="1"/>
+    <w:lsdException w:name="Table Elegant" w:semiHidden="1" w:unhideWhenUsed="1"/>
+    <w:lsdException w:name="Table Professional" w:semiHidden="1" w:unhideWhenUsed="1"/>
+    <w:lsdException w:name="Table Subtle 1" w:semiHidden="1" w:unhideWhenUsed="1"/>
+    <w:lsdException w:name="Table Subtle 2" w:semiHidden="1" w:unhideWhenUsed="1"/>
+    <w:lsdException w:name="Table Web 1" w:semiHidden="1" w:unhideWhenUsed="1"/>
+    <w:lsdException w:name="Table Web 2" w:semiHidden="1" w:unhideWhenUsed="1"/>
+    <w:lsdException w:name="Table Web 3" w:semiHidden="1" w:unhideWhenUsed="1"/>
+    <w:lsdException w:name="Balloon Text" w:semiHidden="1" w:unhideWhenUsed="1"/>
+    <w:lsdException w:name="Table Grid" w:uiPriority="59"/>
+    <w:lsdException w:name="Table Theme" w:semiHidden="1" w:unhideWhenUsed="1"/>
+    <w:lsdException w:name="Placeholder Text" w:semiHidden="1"/>
+    <w:lsdException w:name="No Spacing" w:uiPriority="1" w:qFormat="1"/>
+    <w:lsdException w:name="Light Shading" w:uiPriority="60"/>
+    <w:lsdException w:name="Light List" w:uiPriority="61"/>
+    <w:lsdException w:name="Light Grid" w:uiPriority="62"/>
+    <w:lsdException w:name="Medium Shading 1" w:uiPriority="63"/>
+    <w:lsdException w:name="Medium Shading 2" w:uiPriority="64"/>
+    <w:lsdException w:name="Medium List 1" w:uiPriority="65"/>
+    <w:lsdException w:name="Medium List 2" w:uiPriority="66"/>
+    <w:lsdException w:name="Medium Grid 1" w:uiPriority="67"/>
+    <w:lsdException w:name="Medium Grid 2" w:uiPriority="68"/>
+    <w:lsdException w:name="Medium Grid 3" w:uiPriority="69"/>
+    <w:lsdException w:name="Dark List" w:uiPriority="70"/>
+    <w:lsdException w:name="Colorful Shading" w:uiPriority="71"/>
+    <w:lsdException w:name="Colorful List" w:uiPriority="72"/>
+    <w:lsdException w:name="Colorful Grid" w:uiPriority="73"/>
+    <w:lsdException w:name="Light Shading Accent 1" w:uiPriority="60"/>
+    <w:lsdException w:name="Light List Accent 1" w:uiPriority="61"/>
+    <w:lsdException w:name="Light Grid Accent 1" w:uiPriority="62"/>
+    <w:lsdException w:name="Medium Shading 1 Accent 1" w:uiPriority="63"/>
+    <w:lsdException w:name="Medium Shading 2 Accent 1" w:uiPriority="64"/>
+    <w:lsdException w:name="Medium List 1 Accent 1" w:uiPriority="65"/>
+    <w:lsdException w:name="Revision" w:semiHidden="1"/>
+    <w:lsdException w:name="List Paragraph" w:uiPriority="34" w:qFormat="1"/>
+    <w:lsdException w:name="Quote" w:uiPriority="29" w:qFormat="1"/>
+    <w:lsdException w:name="Intense Quote" w:uiPriority="30" w:qFormat="1"/>
+    <w:lsdException w:name="Medium List 2 Accent 1" w:uiPriority="66"/>
+    <w:lsdException w:name="Medium Grid 1 Accent 1" w:uiPriority="67"/>
+    <w:lsdException w:name="Medium Grid 2 Accent 1" w:uiPriority="68"/>
+    <w:lsdException w:name="Medium Grid 3 Accent 1" w:uiPriority="69"/>
+    <w:lsdException w:name="Dark List Accent 1" w:uiPriority="70"/>
+    <w:lsdException w:name="Colorful Shading Accent 1" w:uiPriority="71"/>
+    <w:lsdException w:name="Colorful List Accent 1" w:uiPriority="72"/>
+    <w:lsdException w:name="Colorful Grid Accent 1" w:uiPriority="73"/>
+    <w:lsdException w:name="Light Shading Accent 2" w:uiPriority="60"/>
+    <w:lsdException w:name="Light List Accent 2" w:uiPriority="61"/>
+    <w:lsdException w:name="Light Grid Accent 2" w:uiPriority="62"/>
+    <w:lsdException w:name="Medium Shading 1 Accent 2" w:uiPriority="63"/>
+    <w:lsdException w:name="Medium Shading 2 Accent 2" w:uiPriority="64"/>
+    <w:lsdException w:name="Medium List 1 Accent 2" w:uiPriority="65"/>
+    <w:lsdException w:name="Medium List 2 Accent 2" w:uiPriority="66"/>
+    <w:lsdException w:name="Medium Grid 1 Accent 2" w:uiPriority="67"/>
+    <w:lsdException w:name="Medium Grid 2 Accent 2" w:uiPriority="68"/>
+    <w:lsdException w:name="Medium Grid 3 Accent 2" w:uiPriority="69"/>
+    <w:lsdException w:name="Dark List Accent 2" w:uiPriority="70"/>
+    <w:lsdException w:name="Colorful Shading Accent 2" w:uiPriority="71"/>
+    <w:lsdException w:name="Colorful List Accent 2" w:uiPriority="72"/>
+    <w:lsdException w:name="Colorful Grid Accent 2" w:uiPriority="73"/>
+    <w:lsdException w:name="Light Shading Accent 3" w:uiPriority="60"/>
+    <w:lsdException w:name="Light List Accent 3" w:uiPriority="61"/>
+    <w:lsdException w:name="Light Grid Accent 3" w:uiPriority="62"/>
+    <w:lsdException w:name="Medium Shading 1 Accent 3" w:uiPriority="63"/>
+    <w:lsdException w:name="Medium Shading 2 Accent 3" w:uiPriority="64"/>
+    <w:lsdException w:name="Medium List 1 Accent 3" w:uiPriority="65"/>
+    <w:lsdException w:name="Medium List 2 Accent 3" w:uiPriority="66"/>
+    <w:lsdException w:name="Medium Grid 1 Accent 3" w:uiPriority="67"/>
+    <w:lsdException w:name="Medium Grid 2 Accent 3" w:uiPriority="68"/>
+    <w:lsdException w:name="Medium Grid 3 Accent 3" w:uiPriority="69"/>
+    <w:lsdException w:name="Dark List Accent 3" w:uiPriority="70"/>
+    <w:lsdException w:name="Colorful Shading Accent 3" w:uiPriority="71"/>
+    <w:lsdException w:name="Colorful List Accent 3" w:uiPriority="72"/>
+    <w:lsdException w:name="Colorful Grid Accent 3" w:uiPriority="73"/>
+    <w:lsdException w:name="Light Shading Accent 4" w:uiPriority="60"/>
+    <w:lsdException w:name="Light List Accent 4" w:uiPriority="61"/>
+    <w:lsdException w:name="Light Grid Accent 4" w:uiPriority="62"/>
+    <w:lsdException w:name="Medium Shading 1 Accent 4" w:uiPriority="63"/>
+    <w:lsdException w:name="Medium Shading 2 Accent 4" w:uiPriority="64"/>
+    <w:lsdException w:name="Medium List 1 Accent 4" w:uiPriority="65"/>
+    <w:lsdException w:name="Medium List 2 Accent 4" w:uiPriority="66"/>
+    <w:lsdException w:name="Medium Grid 1 Accent 4" w:uiPriority="67"/>
+    <w:lsdException w:name="Medium Grid 2 Accent 4" w:uiPriority="68"/>
+    <w:lsdException w:name="Medium Grid 3 Accent 4" w:uiPriority="69"/>
+    <w:lsdException w:name="Dark List Accent 4" w:uiPriority="70"/>
+    <w:lsdException w:name="Colorful Shading Accent 4" w:uiPriority="71"/>
+    <w:lsdException w:name="Colorful List Accent 4" w:uiPriority="72"/>
+    <w:lsdException w:name="Colorful Grid Accent 4" w:uiPriority="73"/>
+    <w:lsdException w:name="Light Shading Accent 5" w:uiPriority="60"/>
+    <w:lsdException w:name="Light List Accent 5" w:uiPriority="61"/>
+    <w:lsdException w:name="Light Grid Accent 5" w:uiPriority="62"/>
+    <w:lsdException w:name="Medium Shading 1 Accent 5" w:uiPriority="63"/>
+    <w:lsdException w:name="Medium Shading 2 Accent 5" w:uiPriority="64"/>
+    <w:lsdException w:name="Medium List 1 Accent 5" w:uiPriority="65"/>
+    <w:lsdException w:name="Medium List 2 Accent 5" w:uiPriority="66"/>
+    <w:lsdException w:name="Medium Grid 1 Accent 5" w:uiPriority="67"/>
+    <w:lsdException w:name="Medium Grid 2 Accent 5" w:uiPriority="68"/>
+    <w:lsdException w:name="Medium Grid 3 Accent 5" w:uiPriority="69"/>
+    <w:lsdException w:name="Dark List Accent 5" w:uiPriority="70"/>
+    <w:lsdException w:name="Colorful Shading Accent 5" w:uiPriority="71"/>
+    <w:lsdException w:name="Colorful List Accent 5" w:uiPriority="72"/>
+    <w:lsdException w:name="Colorful Grid Accent 5" w:uiPriority="73"/>
+    <w:lsdException w:name="Light Shading Accent 6" w:uiPriority="60"/>
+    <w:lsdException w:name="Light List Accent 6" w:uiPriority="61"/>
+    <w:lsdException w:name="Light Grid Accent 6" w:uiPriority="62"/>
+    <w:lsdException w:name="Medium Shading 1 Accent 6" w:uiPriority="63"/>
+    <w:lsdException w:name="Medium Shading 2 Accent 6" w:uiPriority="64"/>
+    <w:lsdException w:name="Medium List 1 Accent 6" w:uiPriority="65"/>
+    <w:lsdException w:name="Medium List 2 Accent 6" w:uiPriority="66"/>
+    <w:lsdException w:name="Medium Grid 1 Accent 6" w:uiPriority="67"/>
+    <w:lsdException w:name="Medium Grid 2 Accent 6" w:uiPriority="68"/>
+    <w:lsdException w:name="Medium Grid 3 Accent 6" w:uiPriority="69"/>
+    <w:lsdException w:name="Dark List Accent 6" w:uiPriority="70"/>
+    <w:lsdException w:name="Colorful Shading Accent 6" w:uiPriority="71"/>
+    <w:lsdException w:name="Colorful List Accent 6" w:uiPriority="72"/>
+    <w:lsdException w:name="Colorful Grid Accent 6" w:uiPriority="73"/>
+    <w:lsdException w:name="Subtle Emphasis" w:uiPriority="19" w:qFormat="1"/>
+    <w:lsdException w:name="Intense Emphasis" w:uiPriority="21" w:qFormat="1"/>
+    <w:lsdException w:name="Subtle Reference" w:uiPriority="31" w:qFormat="1"/>
+    <w:lsdException w:name="Intense Reference" w:uiPriority="32" w:qFormat="1"/>
+    <w:lsdException w:name="Book Title" w:uiPriority="33" w:qFormat="1"/>
+    <w:lsdException w:name="Bibliography" w:semiHidden="1" w:uiPriority="37" w:unhideWhenUsed="1"/>
+    <w:lsdException w:name="TOC Heading" w:semiHidden="1" w:uiPriority="39" w:unhideWhenUsed="1" w:qFormat="1"/>
+    <w:lsdException w:name="Plain Table 1" w:uiPriority="41"/>
+    <w:lsdException w:name="Plain Table 2" w:uiPriority="42"/>
+    <w:lsdException w:name="Plain Table 3" w:uiPriority="43"/>
+    <w:lsdException w:name="Plain Table 4" w:uiPriority="44"/>
+    <w:lsdException w:name="Plain Table 5" w:uiPriority="45"/>
+    <w:lsdException w:name="Grid Table Light" w:uiPriority="40"/>
+    <w:lsdException w:name="Grid Table 1 Light" w:uiPriority="46"/>
+    <w:lsdException w:name="Grid Table 2" w:uiPriority="47"/>
+    <w:lsdException w:name="Grid Table 3" w:uiPriority="48"/>
+    <w:lsdException w:name="Grid Table 4" w:uiPriority="49"/>
+    <w:lsdException w:name="Grid Table 5 Dark" w:uiPriority="50"/>
+    <w:lsdException w:name="Grid Table 6 Colorful" w:uiPriority="51"/>
+    <w:lsdException w:name="Grid Table 7 Colorful" w:uiPriority="52"/>
+    <w:lsdException w:name="Grid Table 1 Light Accent 1" w:uiPriority="46"/>
+    <w:lsdException w:name="Grid Table 2 Accent 1" w:uiPriority="47"/>
+    <w:lsdException w:name="Grid Table 3 Accent 1" w:uiPriority="48"/>
+    <w:lsdException w:name="Grid Table 4 Accent 1" w:uiPriority="49"/>
+    <w:lsdException w:name="Grid Table 5 Dark Accent 1" w:uiPriority="50"/>
+    <w:lsdException w:name="Grid Table 6 Colorful Accent 1" w:uiPriority="51"/>
+    <w:lsdException w:name="Grid Table 7 Colorful Accent 1" w:uiPriority="52"/>
+    <w:lsdException w:name="Grid Table 1 Light Accent 2" w:uiPriority="46"/>
+    <w:lsdException w:name="Grid Table 2 Accent 2" w:uiPriority="47"/>
+    <w:lsdException w:name="Grid Table 3 Accent 2" w:uiPriority="48"/>
+    <w:lsdException w:name="Grid Table 4 Accent 2" w:uiPriority="49"/>
+    <w:lsdException w:name="Grid Table 5 Dark Accent 2" w:uiPriority="50"/>
+    <w:lsdException w:name="Grid Table 6 Colorful Accent 2" w:uiPriority="51"/>
+    <w:lsdException w:name="Grid Table 7 Colorful Accent 2" w:uiPriority="52"/>
+    <w:lsdException w:name="Grid Table 1 Light Accent 3" w:uiPriority="46"/>
+    <w:lsdException w:name="Grid Table 2 Accent 3" w:uiPriority="47"/>
+    <w:lsdException w:name="Grid Table 3 Accent 3" w:uiPriority="48"/>
+    <w:lsdException w:name="Grid Table 4 Accent 3" w:uiPriority="49"/>
+    <w:lsdException w:name="Grid Table 5 Dark Accent 3" w:uiPriority="50"/>
+    <w:lsdException w:name="Grid Table 6 Colorful Accent 3" w:uiPriority="51"/>
+    <w:lsdException w:name="Grid Table 7 Colorful Accent 3" w:uiPriority="52"/>
+    <w:lsdException w:name="Grid Table 1 Light Accent 4" w:uiPriority="46"/>
+    <w:lsdException w:name="Grid Table 2 Accent 4" w:uiPriority="47"/>
+    <w:lsdException w:name="Grid Table 3 Accent 4" w:uiPriority="48"/>
+    <w:lsdException w:name="Grid Table 4 Accent 4" w:uiPriority="49"/>
+    <w:lsdException w:name="Grid Table 5 Dark Accent 4" w:uiPriority="50"/>
+    <w:lsdException w:name="Grid Table 6 Colorful Accent 4" w:uiPriority="51"/>
+    <w:lsdException w:name="Grid Table 7 Colorful Accent 4" w:uiPriority="52"/>
+    <w:lsdException w:name="Grid Table 1 Light Accent 5" w:uiPriority="46"/>
+    <w:lsdException w:name="Grid Table 2 Accent 5" w:uiPriority="47"/>
+    <w:lsdException w:name="Grid Table 3 Accent 5" w:uiPriority="48"/>
+    <w:lsdException w:name="Grid Table 4 Accent 5" w:uiPriority="49"/>
+    <w:lsdException w:name="Grid Table 5 Dark Accent 5" w:uiPriority="50"/>
+    <w:lsdException w:name="Grid Table 6 Colorful Accent 5" w:uiPriority="51"/>
+    <w:lsdException w:name="Grid Table 7 Colorful Accent 5" w:uiPriority="52"/>
+    <w:lsdException w:name="Grid Table 1 Light Accent 6" w:uiPriority="46"/>
+    <w:lsdException w:name="Grid Table 2 Accent 6" w:uiPriority="47"/>
+    <w:lsdException w:name="Grid Table 3 Accent 6" w:uiPriority="48"/>
+    <w:lsdException w:name="Grid Table 4 Accent 6" w:uiPriority="49"/>
+    <w:lsdException w:name="Grid Table 5 Dark Accent 6" w:uiPriority="50"/>
+    <w:lsdException w:name="Grid Table 6 Colorful Accent 6" w:uiPriority="51"/>
+    <w:lsdException w:name="Grid Table 7 Colorful Accent 6" w:uiPriority="52"/>
+    <w:lsdException w:name="List Table 1 Light" w:uiPriority="46"/>
+    <w:lsdException w:name="List Table 2" w:uiPriority="47"/>
+    <w:lsdException w:name="List Table 3" w:uiPriority="48"/>
+    <w:lsdException w:name="List Table 4" w:uiPriority="49"/>
+    <w:lsdException w:name="List Table 5 Dark" w:uiPriority="50"/>
+    <w:lsdException w:name="List Table 6 Colorful" w:uiPriority="51"/>
+    <w:lsdException w:name="List Table 7 Colorful" w:uiPriority="52"/>
+    <w:lsdException w:name="List Table 1 Light Accent 1" w:uiPriority="46"/>
+    <w:lsdException w:name="List Table 2 Accent 1" w:uiPriority="47"/>
+    <w:lsdException w:name="List Table 3 Accent 1" w:uiPriority="48"/>
+    <w:lsdException w:name="List Table 4 Accent 1" w:uiPriority="49"/>
+    <w:lsdException w:name="List Table 5 Dark Accent 1" w:uiPriority="50"/>
+    <w:lsdException w:name="List Table 6 Colorful Accent 1" w:uiPriority="51"/>
+    <w:lsdException w:name="List Table 7 Colorful Accent 1" w:uiPriority="52"/>
+    <w:lsdException w:name="List Table 1 Light Accent 2" w:uiPriority="46"/>
+    <w:lsdException w:name="List Table 2 Accent 2" w:uiPriority="47"/>
+    <w:lsdException w:name="List Table 3 Accent 2" w:uiPriority="48"/>
+    <w:lsdException w:name="List Table 4 Accent 2" w:uiPriority="49"/>
+    <w:lsdException w:name="List Table 5 Dark Accent 2" w:uiPriority="50"/>
+    <w:lsdException w:name="List Table 6 Colorful Accent 2" w:uiPriority="51"/>
+    <w:lsdException w:name="List Table 7 Colorful Accent 2" w:uiPriority="52"/>
+    <w:lsdException w:name="List Table 1 Light Accent 3" w:uiPriority="46"/>
+    <w:lsdException w:name="List Table 2 Accent 3" w:uiPriority="47"/>
+    <w:lsdException w:name="List Table 3 Accent 3" w:uiPriority="48"/>
+    <w:lsdException w:name="List Table 4 Accent 3" w:uiPriority="49"/>
+    <w:lsdException w:name="List Table 5 Dark Accent 3" w:uiPriority="50"/>
+    <w:lsdException w:name="List Table 6 Colorful Accent 3" w:uiPriority="51"/>
+    <w:lsdException w:name="List Table 7 Colorful Accent 3" w:uiPriority="52"/>
+    <w:lsdException w:name="List Table 1 Light Accent 4" w:uiPriority="46"/>
+    <w:lsdException w:name="List Table 2 Accent 4" w:uiPriority="47"/>
+    <w:lsdException w:name="List Table 3 Accent 4" w:uiPriority="48"/>
+    <w:lsdException w:name="List Table 4 Accent 4" w:uiPriority="49"/>
+    <w:lsdException w:name="List Table 5 Dark Accent 4" w:uiPriority="50"/>
+    <w:lsdException w:name="List Table 6 Colorful Accent 4" w:uiPriority="51"/>
+    <w:lsdException w:name="List Table 7 Colorful Accent 4" w:uiPriority="52"/>
+    <w:lsdException w:name="List Table 1 Light Accent 5" w:uiPriority="46"/>
+    <w:lsdException w:name="List Table 2 Accent 5" w:uiPriority="47"/>
+    <w:lsdException w:name="List Table 3 Accent 5" w:uiPriority="48"/>
+    <w:lsdException w:name="List Table 4 Accent 5" w:uiPriority="49"/>
+    <w:lsdException w:name="List Table 5 Dark Accent 5" w:uiPriority="50"/>
+    <w:lsdException w:name="List Table 6 Colorful Accent 5" w:uiPriority="51"/>
+    <w:lsdException w:name="List Table 7 Colorful Accent 5" w:uiPriority="52"/>
+    <w:lsdException w:name="List Table 1 Light Accent 6" w:uiPriority="46"/>
+    <w:lsdException w:name="List Table 2 Accent 6" w:uiPriority="47"/>
+    <w:lsdException w:name="List Table 3 Accent 6" w:uiPriority="48"/>
+    <w:lsdException w:name="List Table 4 Accent 6" w:uiPriority="49"/>
+    <w:lsdException w:name="List Table 5 Dark Accent 6" w:uiPriority="50"/>
+    <w:lsdException w:name="List Table 6 Colorful Accent 6" w:uiPriority="51"/>
+    <w:lsdException w:name="List Table 7 Colorful Accent 6" w:uiPriority="52"/>
+    <w:lsdException w:name="Mention" w:semiHidden="1" w:unhideWhenUsed="1"/>
+    <w:lsdException w:name="Smart Hyperlink" w:semiHidden="1" w:unhideWhenUsed="1"/>
+    <w:lsdException w:name="Hashtag" w:semiHidden="1" w:unhideWhenUsed="1"/>
+    <w:lsdException w:name="Unresolved Mention" w:semiHidden="1" w:unhideWhenUsed="1"/>
+    <w:lsdException w:name="Smart Link" w:semiHidden="1" w:unhideWhenUsed="1"/>
   </w:latentStyles>
   <w:style w:type="paragraph" w:default="1" w:styleId="Normal">
     <w:name w:val="Normal"/>
@@ -3532,6 +5680,28 @@
       <w:color w:val="365F91" w:themeColor="accent1" w:themeShade="BF"/>
       <w:sz w:val="28"/>
       <w:szCs w:val="28"/>
+    </w:rPr>
+  </w:style>
+  <w:style w:type="paragraph" w:styleId="Heading2">
+    <w:name w:val="heading 2"/>
+    <w:basedOn w:val="Normal"/>
+    <w:next w:val="Normal"/>
+    <w:link w:val="Heading2Char"/>
+    <w:uiPriority w:val="9"/>
+    <w:unhideWhenUsed/>
+    <w:qFormat/>
+    <w:rsid w:val="007370A6"/>
+    <w:pPr>
+      <w:keepNext/>
+      <w:keepLines/>
+      <w:spacing w:before="40" w:after="0"/>
+      <w:outlineLvl w:val="1"/>
+    </w:pPr>
+    <w:rPr>
+      <w:rFonts w:asciiTheme="majorHAnsi" w:eastAsiaTheme="majorEastAsia" w:hAnsiTheme="majorHAnsi" w:cstheme="majorBidi"/>
+      <w:color w:val="365F91" w:themeColor="accent1" w:themeShade="BF"/>
+      <w:sz w:val="26"/>
+      <w:szCs w:val="26"/>
     </w:rPr>
   </w:style>
   <w:style w:type="character" w:default="1" w:styleId="DefaultParagraphFont">
@@ -3647,7 +5817,6 @@
       <w:spacing w:after="0" w:line="240" w:lineRule="auto"/>
     </w:pPr>
     <w:tblPr>
-      <w:tblInd w:w="0" w:type="dxa"/>
       <w:tblBorders>
         <w:top w:val="single" w:sz="4" w:space="0" w:color="auto"/>
         <w:left w:val="single" w:sz="4" w:space="0" w:color="auto"/>
@@ -3656,12 +5825,6 @@
         <w:insideH w:val="single" w:sz="4" w:space="0" w:color="auto"/>
         <w:insideV w:val="single" w:sz="4" w:space="0" w:color="auto"/>
       </w:tblBorders>
-      <w:tblCellMar>
-        <w:top w:w="0" w:type="dxa"/>
-        <w:left w:w="108" w:type="dxa"/>
-        <w:bottom w:w="0" w:type="dxa"/>
-        <w:right w:w="108" w:type="dxa"/>
-      </w:tblCellMar>
     </w:tblPr>
   </w:style>
   <w:style w:type="table" w:styleId="LightList-Accent1">
@@ -3675,19 +5838,12 @@
     <w:tblPr>
       <w:tblStyleRowBandSize w:val="1"/>
       <w:tblStyleColBandSize w:val="1"/>
-      <w:tblInd w:w="0" w:type="dxa"/>
       <w:tblBorders>
         <w:top w:val="single" w:sz="8" w:space="0" w:color="4F81BD" w:themeColor="accent1"/>
         <w:left w:val="single" w:sz="8" w:space="0" w:color="4F81BD" w:themeColor="accent1"/>
         <w:bottom w:val="single" w:sz="8" w:space="0" w:color="4F81BD" w:themeColor="accent1"/>
         <w:right w:val="single" w:sz="8" w:space="0" w:color="4F81BD" w:themeColor="accent1"/>
       </w:tblBorders>
-      <w:tblCellMar>
-        <w:top w:w="0" w:type="dxa"/>
-        <w:left w:w="108" w:type="dxa"/>
-        <w:bottom w:w="0" w:type="dxa"/>
-        <w:right w:w="108" w:type="dxa"/>
-      </w:tblCellMar>
     </w:tblPr>
     <w:tblStylePr w:type="firstRow">
       <w:pPr>
@@ -3756,413 +5912,30 @@
       </w:tcPr>
     </w:tblStylePr>
   </w:style>
-</w:styles>
-</file>
-
-<file path=word/stylesWithEffects.xml><?xml version="1.0" encoding="utf-8"?>
-<w:styles xmlns:wpc="http://schemas.microsoft.com/office/word/2010/wordprocessingCanvas" xmlns:mc="http://schemas.openxmlformats.org/markup-compatibility/2006" xmlns:o="urn:schemas-microsoft-com:office:office" xmlns:r="http://schemas.openxmlformats.org/officeDocument/2006/relationships" xmlns:m="http://schemas.openxmlformats.org/officeDocument/2006/math" xmlns:v="urn:schemas-microsoft-com:vml" xmlns:wp14="http://schemas.microsoft.com/office/word/2010/wordprocessingDrawing" xmlns:wp="http://schemas.openxmlformats.org/drawingml/2006/wordprocessingDrawing" xmlns:w10="urn:schemas-microsoft-com:office:word" xmlns:w="http://schemas.openxmlformats.org/wordprocessingml/2006/main" xmlns:w14="http://schemas.microsoft.com/office/word/2010/wordml" xmlns:wpg="http://schemas.microsoft.com/office/word/2010/wordprocessingGroup" xmlns:wpi="http://schemas.microsoft.com/office/word/2010/wordprocessingInk" xmlns:wne="http://schemas.microsoft.com/office/word/2006/wordml" xmlns:wps="http://schemas.microsoft.com/office/word/2010/wordprocessingShape" mc:Ignorable="w14 wp14">
-  <w:docDefaults>
-    <w:rPrDefault>
-      <w:rPr>
-        <w:rFonts w:asciiTheme="minorHAnsi" w:eastAsiaTheme="minorHAnsi" w:hAnsiTheme="minorHAnsi" w:cstheme="minorBidi"/>
-        <w:sz w:val="22"/>
-        <w:szCs w:val="22"/>
-        <w:lang w:val="en-GB" w:eastAsia="en-US" w:bidi="ar-SA"/>
-      </w:rPr>
-    </w:rPrDefault>
-    <w:pPrDefault>
-      <w:pPr>
-        <w:spacing w:after="200" w:line="276" w:lineRule="auto"/>
-      </w:pPr>
-    </w:pPrDefault>
-  </w:docDefaults>
-  <w:latentStyles w:defLockedState="0" w:defUIPriority="99" w:defSemiHidden="1" w:defUnhideWhenUsed="1" w:defQFormat="0" w:count="267">
-    <w:lsdException w:name="Normal" w:semiHidden="0" w:uiPriority="0" w:unhideWhenUsed="0" w:qFormat="1"/>
-    <w:lsdException w:name="heading 1" w:semiHidden="0" w:uiPriority="9" w:unhideWhenUsed="0" w:qFormat="1"/>
-    <w:lsdException w:name="heading 2" w:uiPriority="9" w:qFormat="1"/>
-    <w:lsdException w:name="heading 3" w:uiPriority="9" w:qFormat="1"/>
-    <w:lsdException w:name="heading 4" w:uiPriority="9" w:qFormat="1"/>
-    <w:lsdException w:name="heading 5" w:uiPriority="9" w:qFormat="1"/>
-    <w:lsdException w:name="heading 6" w:uiPriority="9" w:qFormat="1"/>
-    <w:lsdException w:name="heading 7" w:uiPriority="9" w:qFormat="1"/>
-    <w:lsdException w:name="heading 8" w:uiPriority="9" w:qFormat="1"/>
-    <w:lsdException w:name="heading 9" w:uiPriority="9" w:qFormat="1"/>
-    <w:lsdException w:name="toc 1" w:uiPriority="39"/>
-    <w:lsdException w:name="toc 2" w:uiPriority="39"/>
-    <w:lsdException w:name="toc 3" w:uiPriority="39"/>
-    <w:lsdException w:name="toc 4" w:uiPriority="39"/>
-    <w:lsdException w:name="toc 5" w:uiPriority="39"/>
-    <w:lsdException w:name="toc 6" w:uiPriority="39"/>
-    <w:lsdException w:name="toc 7" w:uiPriority="39"/>
-    <w:lsdException w:name="toc 8" w:uiPriority="39"/>
-    <w:lsdException w:name="toc 9" w:uiPriority="39"/>
-    <w:lsdException w:name="caption" w:uiPriority="35" w:qFormat="1"/>
-    <w:lsdException w:name="Title" w:semiHidden="0" w:uiPriority="10" w:unhideWhenUsed="0" w:qFormat="1"/>
-    <w:lsdException w:name="Default Paragraph Font" w:uiPriority="1"/>
-    <w:lsdException w:name="Subtitle" w:semiHidden="0" w:uiPriority="11" w:unhideWhenUsed="0" w:qFormat="1"/>
-    <w:lsdException w:name="Strong" w:semiHidden="0" w:uiPriority="22" w:unhideWhenUsed="0" w:qFormat="1"/>
-    <w:lsdException w:name="Emphasis" w:semiHidden="0" w:uiPriority="20" w:unhideWhenUsed="0" w:qFormat="1"/>
-    <w:lsdException w:name="Table Grid" w:semiHidden="0" w:uiPriority="59" w:unhideWhenUsed="0"/>
-    <w:lsdException w:name="Placeholder Text" w:unhideWhenUsed="0"/>
-    <w:lsdException w:name="No Spacing" w:semiHidden="0" w:uiPriority="1" w:unhideWhenUsed="0" w:qFormat="1"/>
-    <w:lsdException w:name="Light Shading" w:semiHidden="0" w:uiPriority="60" w:unhideWhenUsed="0"/>
-    <w:lsdException w:name="Light List" w:semiHidden="0" w:uiPriority="61" w:unhideWhenUsed="0"/>
-    <w:lsdException w:name="Light Grid" w:semiHidden="0" w:uiPriority="62" w:unhideWhenUsed="0"/>
-    <w:lsdException w:name="Medium Shading 1" w:semiHidden="0" w:uiPriority="63" w:unhideWhenUsed="0"/>
-    <w:lsdException w:name="Medium Shading 2" w:semiHidden="0" w:uiPriority="64" w:unhideWhenUsed="0"/>
-    <w:lsdException w:name="Medium List 1" w:semiHidden="0" w:uiPriority="65" w:unhideWhenUsed="0"/>
-    <w:lsdException w:name="Medium List 2" w:semiHidden="0" w:uiPriority="66" w:unhideWhenUsed="0"/>
-    <w:lsdException w:name="Medium Grid 1" w:semiHidden="0" w:uiPriority="67" w:unhideWhenUsed="0"/>
-    <w:lsdException w:name="Medium Grid 2" w:semiHidden="0" w:uiPriority="68" w:unhideWhenUsed="0"/>
-    <w:lsdException w:name="Medium Grid 3" w:semiHidden="0" w:uiPriority="69" w:unhideWhenUsed="0"/>
-    <w:lsdException w:name="Dark List" w:semiHidden="0" w:uiPriority="70" w:unhideWhenUsed="0"/>
-    <w:lsdException w:name="Colorful Shading" w:semiHidden="0" w:uiPriority="71" w:unhideWhenUsed="0"/>
-    <w:lsdException w:name="Colorful List" w:semiHidden="0" w:uiPriority="72" w:unhideWhenUsed="0"/>
-    <w:lsdException w:name="Colorful Grid" w:semiHidden="0" w:uiPriority="73" w:unhideWhenUsed="0"/>
-    <w:lsdException w:name="Light Shading Accent 1" w:semiHidden="0" w:uiPriority="60" w:unhideWhenUsed="0"/>
-    <w:lsdException w:name="Light List Accent 1" w:semiHidden="0" w:uiPriority="61" w:unhideWhenUsed="0"/>
-    <w:lsdException w:name="Light Grid Accent 1" w:semiHidden="0" w:uiPriority="62" w:unhideWhenUsed="0"/>
-    <w:lsdException w:name="Medium Shading 1 Accent 1" w:semiHidden="0" w:uiPriority="63" w:unhideWhenUsed="0"/>
-    <w:lsdException w:name="Medium Shading 2 Accent 1" w:semiHidden="0" w:uiPriority="64" w:unhideWhenUsed="0"/>
-    <w:lsdException w:name="Medium List 1 Accent 1" w:semiHidden="0" w:uiPriority="65" w:unhideWhenUsed="0"/>
-    <w:lsdException w:name="Revision" w:unhideWhenUsed="0"/>
-    <w:lsdException w:name="List Paragraph" w:semiHidden="0" w:uiPriority="34" w:unhideWhenUsed="0" w:qFormat="1"/>
-    <w:lsdException w:name="Quote" w:semiHidden="0" w:uiPriority="29" w:unhideWhenUsed="0" w:qFormat="1"/>
-    <w:lsdException w:name="Intense Quote" w:semiHidden="0" w:uiPriority="30" w:unhideWhenUsed="0" w:qFormat="1"/>
-    <w:lsdException w:name="Medium List 2 Accent 1" w:semiHidden="0" w:uiPriority="66" w:unhideWhenUsed="0"/>
-    <w:lsdException w:name="Medium Grid 1 Accent 1" w:semiHidden="0" w:uiPriority="67" w:unhideWhenUsed="0"/>
-    <w:lsdException w:name="Medium Grid 2 Accent 1" w:semiHidden="0" w:uiPriority="68" w:unhideWhenUsed="0"/>
-    <w:lsdException w:name="Medium Grid 3 Accent 1" w:semiHidden="0" w:uiPriority="69" w:unhideWhenUsed="0"/>
-    <w:lsdException w:name="Dark List Accent 1" w:semiHidden="0" w:uiPriority="70" w:unhideWhenUsed="0"/>
-    <w:lsdException w:name="Colorful Shading Accent 1" w:semiHidden="0" w:uiPriority="71" w:unhideWhenUsed="0"/>
-    <w:lsdException w:name="Colorful List Accent 1" w:semiHidden="0" w:uiPriority="72" w:unhideWhenUsed="0"/>
-    <w:lsdException w:name="Colorful Grid Accent 1" w:semiHidden="0" w:uiPriority="73" w:unhideWhenUsed="0"/>
-    <w:lsdException w:name="Light Shading Accent 2" w:semiHidden="0" w:uiPriority="60" w:unhideWhenUsed="0"/>
-    <w:lsdException w:name="Light List Accent 2" w:semiHidden="0" w:uiPriority="61" w:unhideWhenUsed="0"/>
-    <w:lsdException w:name="Light Grid Accent 2" w:semiHidden="0" w:uiPriority="62" w:unhideWhenUsed="0"/>
-    <w:lsdException w:name="Medium Shading 1 Accent 2" w:semiHidden="0" w:uiPriority="63" w:unhideWhenUsed="0"/>
-    <w:lsdException w:name="Medium Shading 2 Accent 2" w:semiHidden="0" w:uiPriority="64" w:unhideWhenUsed="0"/>
-    <w:lsdException w:name="Medium List 1 Accent 2" w:semiHidden="0" w:uiPriority="65" w:unhideWhenUsed="0"/>
-    <w:lsdException w:name="Medium List 2 Accent 2" w:semiHidden="0" w:uiPriority="66" w:unhideWhenUsed="0"/>
-    <w:lsdException w:name="Medium Grid 1 Accent 2" w:semiHidden="0" w:uiPriority="67" w:unhideWhenUsed="0"/>
-    <w:lsdException w:name="Medium Grid 2 Accent 2" w:semiHidden="0" w:uiPriority="68" w:unhideWhenUsed="0"/>
-    <w:lsdException w:name="Medium Grid 3 Accent 2" w:semiHidden="0" w:uiPriority="69" w:unhideWhenUsed="0"/>
-    <w:lsdException w:name="Dark List Accent 2" w:semiHidden="0" w:uiPriority="70" w:unhideWhenUsed="0"/>
-    <w:lsdException w:name="Colorful Shading Accent 2" w:semiHidden="0" w:uiPriority="71" w:unhideWhenUsed="0"/>
-    <w:lsdException w:name="Colorful List Accent 2" w:semiHidden="0" w:uiPriority="72" w:unhideWhenUsed="0"/>
-    <w:lsdException w:name="Colorful Grid Accent 2" w:semiHidden="0" w:uiPriority="73" w:unhideWhenUsed="0"/>
-    <w:lsdException w:name="Light Shading Accent 3" w:semiHidden="0" w:uiPriority="60" w:unhideWhenUsed="0"/>
-    <w:lsdException w:name="Light List Accent 3" w:semiHidden="0" w:uiPriority="61" w:unhideWhenUsed="0"/>
-    <w:lsdException w:name="Light Grid Accent 3" w:semiHidden="0" w:uiPriority="62" w:unhideWhenUsed="0"/>
-    <w:lsdException w:name="Medium Shading 1 Accent 3" w:semiHidden="0" w:uiPriority="63" w:unhideWhenUsed="0"/>
-    <w:lsdException w:name="Medium Shading 2 Accent 3" w:semiHidden="0" w:uiPriority="64" w:unhideWhenUsed="0"/>
-    <w:lsdException w:name="Medium List 1 Accent 3" w:semiHidden="0" w:uiPriority="65" w:unhideWhenUsed="0"/>
-    <w:lsdException w:name="Medium List 2 Accent 3" w:semiHidden="0" w:uiPriority="66" w:unhideWhenUsed="0"/>
-    <w:lsdException w:name="Medium Grid 1 Accent 3" w:semiHidden="0" w:uiPriority="67" w:unhideWhenUsed="0"/>
-    <w:lsdException w:name="Medium Grid 2 Accent 3" w:semiHidden="0" w:uiPriority="68" w:unhideWhenUsed="0"/>
-    <w:lsdException w:name="Medium Grid 3 Accent 3" w:semiHidden="0" w:uiPriority="69" w:unhideWhenUsed="0"/>
-    <w:lsdException w:name="Dark List Accent 3" w:semiHidden="0" w:uiPriority="70" w:unhideWhenUsed="0"/>
-    <w:lsdException w:name="Colorful Shading Accent 3" w:semiHidden="0" w:uiPriority="71" w:unhideWhenUsed="0"/>
-    <w:lsdException w:name="Colorful List Accent 3" w:semiHidden="0" w:uiPriority="72" w:unhideWhenUsed="0"/>
-    <w:lsdException w:name="Colorful Grid Accent 3" w:semiHidden="0" w:uiPriority="73" w:unhideWhenUsed="0"/>
-    <w:lsdException w:name="Light Shading Accent 4" w:semiHidden="0" w:uiPriority="60" w:unhideWhenUsed="0"/>
-    <w:lsdException w:name="Light List Accent 4" w:semiHidden="0" w:uiPriority="61" w:unhideWhenUsed="0"/>
-    <w:lsdException w:name="Light Grid Accent 4" w:semiHidden="0" w:uiPriority="62" w:unhideWhenUsed="0"/>
-    <w:lsdException w:name="Medium Shading 1 Accent 4" w:semiHidden="0" w:uiPriority="63" w:unhideWhenUsed="0"/>
-    <w:lsdException w:name="Medium Shading 2 Accent 4" w:semiHidden="0" w:uiPriority="64" w:unhideWhenUsed="0"/>
-    <w:lsdException w:name="Medium List 1 Accent 4" w:semiHidden="0" w:uiPriority="65" w:unhideWhenUsed="0"/>
-    <w:lsdException w:name="Medium List 2 Accent 4" w:semiHidden="0" w:uiPriority="66" w:unhideWhenUsed="0"/>
-    <w:lsdException w:name="Medium Grid 1 Accent 4" w:semiHidden="0" w:uiPriority="67" w:unhideWhenUsed="0"/>
-    <w:lsdException w:name="Medium Grid 2 Accent 4" w:semiHidden="0" w:uiPriority="68" w:unhideWhenUsed="0"/>
-    <w:lsdException w:name="Medium Grid 3 Accent 4" w:semiHidden="0" w:uiPriority="69" w:unhideWhenUsed="0"/>
-    <w:lsdException w:name="Dark List Accent 4" w:semiHidden="0" w:uiPriority="70" w:unhideWhenUsed="0"/>
-    <w:lsdException w:name="Colorful Shading Accent 4" w:semiHidden="0" w:uiPriority="71" w:unhideWhenUsed="0"/>
-    <w:lsdException w:name="Colorful List Accent 4" w:semiHidden="0" w:uiPriority="72" w:unhideWhenUsed="0"/>
-    <w:lsdException w:name="Colorful Grid Accent 4" w:semiHidden="0" w:uiPriority="73" w:unhideWhenUsed="0"/>
-    <w:lsdException w:name="Light Shading Accent 5" w:semiHidden="0" w:uiPriority="60" w:unhideWhenUsed="0"/>
-    <w:lsdException w:name="Light List Accent 5" w:semiHidden="0" w:uiPriority="61" w:unhideWhenUsed="0"/>
-    <w:lsdException w:name="Light Grid Accent 5" w:semiHidden="0" w:uiPriority="62" w:unhideWhenUsed="0"/>
-    <w:lsdException w:name="Medium Shading 1 Accent 5" w:semiHidden="0" w:uiPriority="63" w:unhideWhenUsed="0"/>
-    <w:lsdException w:name="Medium Shading 2 Accent 5" w:semiHidden="0" w:uiPriority="64" w:unhideWhenUsed="0"/>
-    <w:lsdException w:name="Medium List 1 Accent 5" w:semiHidden="0" w:uiPriority="65" w:unhideWhenUsed="0"/>
-    <w:lsdException w:name="Medium List 2 Accent 5" w:semiHidden="0" w:uiPriority="66" w:unhideWhenUsed="0"/>
-    <w:lsdException w:name="Medium Grid 1 Accent 5" w:semiHidden="0" w:uiPriority="67" w:unhideWhenUsed="0"/>
-    <w:lsdException w:name="Medium Grid 2 Accent 5" w:semiHidden="0" w:uiPriority="68" w:unhideWhenUsed="0"/>
-    <w:lsdException w:name="Medium Grid 3 Accent 5" w:semiHidden="0" w:uiPriority="69" w:unhideWhenUsed="0"/>
-    <w:lsdException w:name="Dark List Accent 5" w:semiHidden="0" w:uiPriority="70" w:unhideWhenUsed="0"/>
-    <w:lsdException w:name="Colorful Shading Accent 5" w:semiHidden="0" w:uiPriority="71" w:unhideWhenUsed="0"/>
-    <w:lsdException w:name="Colorful List Accent 5" w:semiHidden="0" w:uiPriority="72" w:unhideWhenUsed="0"/>
-    <w:lsdException w:name="Colorful Grid Accent 5" w:semiHidden="0" w:uiPriority="73" w:unhideWhenUsed="0"/>
-    <w:lsdException w:name="Light Shading Accent 6" w:semiHidden="0" w:uiPriority="60" w:unhideWhenUsed="0"/>
-    <w:lsdException w:name="Light List Accent 6" w:semiHidden="0" w:uiPriority="61" w:unhideWhenUsed="0"/>
-    <w:lsdException w:name="Light Grid Accent 6" w:semiHidden="0" w:uiPriority="62" w:unhideWhenUsed="0"/>
-    <w:lsdException w:name="Medium Shading 1 Accent 6" w:semiHidden="0" w:uiPriority="63" w:unhideWhenUsed="0"/>
-    <w:lsdException w:name="Medium Shading 2 Accent 6" w:semiHidden="0" w:uiPriority="64" w:unhideWhenUsed="0"/>
-    <w:lsdException w:name="Medium List 1 Accent 6" w:semiHidden="0" w:uiPriority="65" w:unhideWhenUsed="0"/>
-    <w:lsdException w:name="Medium List 2 Accent 6" w:semiHidden="0" w:uiPriority="66" w:unhideWhenUsed="0"/>
-    <w:lsdException w:name="Medium Grid 1 Accent 6" w:semiHidden="0" w:uiPriority="67" w:unhideWhenUsed="0"/>
-    <w:lsdException w:name="Medium Grid 2 Accent 6" w:semiHidden="0" w:uiPriority="68" w:unhideWhenUsed="0"/>
-    <w:lsdException w:name="Medium Grid 3 Accent 6" w:semiHidden="0" w:uiPriority="69" w:unhideWhenUsed="0"/>
-    <w:lsdException w:name="Dark List Accent 6" w:semiHidden="0" w:uiPriority="70" w:unhideWhenUsed="0"/>
-    <w:lsdException w:name="Colorful Shading Accent 6" w:semiHidden="0" w:uiPriority="71" w:unhideWhenUsed="0"/>
-    <w:lsdException w:name="Colorful List Accent 6" w:semiHidden="0" w:uiPriority="72" w:unhideWhenUsed="0"/>
-    <w:lsdException w:name="Colorful Grid Accent 6" w:semiHidden="0" w:uiPriority="73" w:unhideWhenUsed="0"/>
-    <w:lsdException w:name="Subtle Emphasis" w:semiHidden="0" w:uiPriority="19" w:unhideWhenUsed="0" w:qFormat="1"/>
-    <w:lsdException w:name="Intense Emphasis" w:semiHidden="0" w:uiPriority="21" w:unhideWhenUsed="0" w:qFormat="1"/>
-    <w:lsdException w:name="Subtle Reference" w:semiHidden="0" w:uiPriority="31" w:unhideWhenUsed="0" w:qFormat="1"/>
-    <w:lsdException w:name="Intense Reference" w:semiHidden="0" w:uiPriority="32" w:unhideWhenUsed="0" w:qFormat="1"/>
-    <w:lsdException w:name="Book Title" w:semiHidden="0" w:uiPriority="33" w:unhideWhenUsed="0" w:qFormat="1"/>
-    <w:lsdException w:name="Bibliography" w:uiPriority="37"/>
-    <w:lsdException w:name="TOC Heading" w:uiPriority="39" w:qFormat="1"/>
-  </w:latentStyles>
-  <w:style w:type="paragraph" w:default="1" w:styleId="Normal">
-    <w:name w:val="Normal"/>
-    <w:qFormat/>
-  </w:style>
-  <w:style w:type="paragraph" w:styleId="Heading1">
-    <w:name w:val="heading 1"/>
-    <w:basedOn w:val="Normal"/>
-    <w:next w:val="Normal"/>
-    <w:link w:val="Heading1Char"/>
-    <w:uiPriority w:val="9"/>
-    <w:qFormat/>
-    <w:rsid w:val="00D42936"/>
-    <w:pPr>
-      <w:keepNext/>
-      <w:keepLines/>
-      <w:spacing w:before="480" w:after="0"/>
-      <w:outlineLvl w:val="0"/>
-    </w:pPr>
-    <w:rPr>
-      <w:rFonts w:asciiTheme="majorHAnsi" w:eastAsiaTheme="majorEastAsia" w:hAnsiTheme="majorHAnsi" w:cstheme="majorBidi"/>
-      <w:b/>
-      <w:bCs/>
-      <w:color w:val="365F91" w:themeColor="accent1" w:themeShade="BF"/>
-      <w:sz w:val="28"/>
-      <w:szCs w:val="28"/>
-    </w:rPr>
-  </w:style>
-  <w:style w:type="character" w:default="1" w:styleId="DefaultParagraphFont">
-    <w:name w:val="Default Paragraph Font"/>
-    <w:uiPriority w:val="1"/>
-    <w:semiHidden/>
-    <w:unhideWhenUsed/>
-  </w:style>
-  <w:style w:type="table" w:default="1" w:styleId="TableNormal">
-    <w:name w:val="Normal Table"/>
+  <w:style w:type="character" w:styleId="UnresolvedMention">
+    <w:name w:val="Unresolved Mention"/>
+    <w:basedOn w:val="DefaultParagraphFont"/>
     <w:uiPriority w:val="99"/>
     <w:semiHidden/>
     <w:unhideWhenUsed/>
-    <w:tblPr>
-      <w:tblInd w:w="0" w:type="dxa"/>
-      <w:tblCellMar>
-        <w:top w:w="0" w:type="dxa"/>
-        <w:left w:w="108" w:type="dxa"/>
-        <w:bottom w:w="0" w:type="dxa"/>
-        <w:right w:w="108" w:type="dxa"/>
-      </w:tblCellMar>
-    </w:tblPr>
-  </w:style>
-  <w:style w:type="numbering" w:default="1" w:styleId="NoList">
-    <w:name w:val="No List"/>
-    <w:uiPriority w:val="99"/>
-    <w:semiHidden/>
-    <w:unhideWhenUsed/>
-  </w:style>
-  <w:style w:type="character" w:styleId="PlaceholderText">
-    <w:name w:val="Placeholder Text"/>
-    <w:basedOn w:val="DefaultParagraphFont"/>
-    <w:uiPriority w:val="99"/>
-    <w:semiHidden/>
-    <w:rsid w:val="00D54AE6"/>
+    <w:rsid w:val="00DE0DFF"/>
     <w:rPr>
-      <w:color w:val="808080"/>
+      <w:color w:val="605E5C"/>
+      <w:shd w:val="clear" w:color="auto" w:fill="E1DFDD"/>
     </w:rPr>
   </w:style>
-  <w:style w:type="paragraph" w:styleId="BalloonText">
-    <w:name w:val="Balloon Text"/>
-    <w:basedOn w:val="Normal"/>
-    <w:link w:val="BalloonTextChar"/>
-    <w:uiPriority w:val="99"/>
-    <w:semiHidden/>
-    <w:unhideWhenUsed/>
-    <w:rsid w:val="00D54AE6"/>
-    <w:pPr>
-      <w:spacing w:after="0" w:line="240" w:lineRule="auto"/>
-    </w:pPr>
-    <w:rPr>
-      <w:rFonts w:ascii="Tahoma" w:hAnsi="Tahoma" w:cs="Tahoma"/>
-      <w:sz w:val="16"/>
-      <w:szCs w:val="16"/>
-    </w:rPr>
-  </w:style>
-  <w:style w:type="character" w:customStyle="1" w:styleId="BalloonTextChar">
-    <w:name w:val="Balloon Text Char"/>
+  <w:style w:type="character" w:customStyle="1" w:styleId="Heading2Char">
+    <w:name w:val="Heading 2 Char"/>
     <w:basedOn w:val="DefaultParagraphFont"/>
-    <w:link w:val="BalloonText"/>
-    <w:uiPriority w:val="99"/>
-    <w:semiHidden/>
-    <w:rsid w:val="00D54AE6"/>
-    <w:rPr>
-      <w:rFonts w:ascii="Tahoma" w:hAnsi="Tahoma" w:cs="Tahoma"/>
-      <w:sz w:val="16"/>
-      <w:szCs w:val="16"/>
-    </w:rPr>
-  </w:style>
-  <w:style w:type="paragraph" w:styleId="ListParagraph">
-    <w:name w:val="List Paragraph"/>
-    <w:basedOn w:val="Normal"/>
-    <w:uiPriority w:val="34"/>
-    <w:qFormat/>
-    <w:rsid w:val="008E05DF"/>
-    <w:pPr>
-      <w:ind w:left="720"/>
-      <w:contextualSpacing/>
-    </w:pPr>
-  </w:style>
-  <w:style w:type="character" w:customStyle="1" w:styleId="Heading1Char">
-    <w:name w:val="Heading 1 Char"/>
-    <w:basedOn w:val="DefaultParagraphFont"/>
-    <w:link w:val="Heading1"/>
+    <w:link w:val="Heading2"/>
     <w:uiPriority w:val="9"/>
-    <w:rsid w:val="00D42936"/>
+    <w:rsid w:val="007370A6"/>
     <w:rPr>
       <w:rFonts w:asciiTheme="majorHAnsi" w:eastAsiaTheme="majorEastAsia" w:hAnsiTheme="majorHAnsi" w:cstheme="majorBidi"/>
-      <w:b/>
-      <w:bCs/>
       <w:color w:val="365F91" w:themeColor="accent1" w:themeShade="BF"/>
-      <w:sz w:val="28"/>
-      <w:szCs w:val="28"/>
+      <w:sz w:val="26"/>
+      <w:szCs w:val="26"/>
     </w:rPr>
-  </w:style>
-  <w:style w:type="character" w:styleId="Hyperlink">
-    <w:name w:val="Hyperlink"/>
-    <w:basedOn w:val="DefaultParagraphFont"/>
-    <w:uiPriority w:val="99"/>
-    <w:unhideWhenUsed/>
-    <w:rsid w:val="00D42936"/>
-    <w:rPr>
-      <w:color w:val="0000FF" w:themeColor="hyperlink"/>
-      <w:u w:val="single"/>
-    </w:rPr>
-  </w:style>
-  <w:style w:type="table" w:styleId="TableGrid">
-    <w:name w:val="Table Grid"/>
-    <w:basedOn w:val="TableNormal"/>
-    <w:uiPriority w:val="59"/>
-    <w:rsid w:val="00D42936"/>
-    <w:pPr>
-      <w:spacing w:after="0" w:line="240" w:lineRule="auto"/>
-    </w:pPr>
-    <w:tblPr>
-      <w:tblInd w:w="0" w:type="dxa"/>
-      <w:tblBorders>
-        <w:top w:val="single" w:sz="4" w:space="0" w:color="auto"/>
-        <w:left w:val="single" w:sz="4" w:space="0" w:color="auto"/>
-        <w:bottom w:val="single" w:sz="4" w:space="0" w:color="auto"/>
-        <w:right w:val="single" w:sz="4" w:space="0" w:color="auto"/>
-        <w:insideH w:val="single" w:sz="4" w:space="0" w:color="auto"/>
-        <w:insideV w:val="single" w:sz="4" w:space="0" w:color="auto"/>
-      </w:tblBorders>
-      <w:tblCellMar>
-        <w:top w:w="0" w:type="dxa"/>
-        <w:left w:w="108" w:type="dxa"/>
-        <w:bottom w:w="0" w:type="dxa"/>
-        <w:right w:w="108" w:type="dxa"/>
-      </w:tblCellMar>
-    </w:tblPr>
-  </w:style>
-  <w:style w:type="table" w:styleId="LightList-Accent1">
-    <w:name w:val="Light List Accent 1"/>
-    <w:basedOn w:val="TableNormal"/>
-    <w:uiPriority w:val="61"/>
-    <w:rsid w:val="00D42936"/>
-    <w:pPr>
-      <w:spacing w:after="0" w:line="240" w:lineRule="auto"/>
-    </w:pPr>
-    <w:tblPr>
-      <w:tblStyleRowBandSize w:val="1"/>
-      <w:tblStyleColBandSize w:val="1"/>
-      <w:tblInd w:w="0" w:type="dxa"/>
-      <w:tblBorders>
-        <w:top w:val="single" w:sz="8" w:space="0" w:color="4F81BD" w:themeColor="accent1"/>
-        <w:left w:val="single" w:sz="8" w:space="0" w:color="4F81BD" w:themeColor="accent1"/>
-        <w:bottom w:val="single" w:sz="8" w:space="0" w:color="4F81BD" w:themeColor="accent1"/>
-        <w:right w:val="single" w:sz="8" w:space="0" w:color="4F81BD" w:themeColor="accent1"/>
-      </w:tblBorders>
-      <w:tblCellMar>
-        <w:top w:w="0" w:type="dxa"/>
-        <w:left w:w="108" w:type="dxa"/>
-        <w:bottom w:w="0" w:type="dxa"/>
-        <w:right w:w="108" w:type="dxa"/>
-      </w:tblCellMar>
-    </w:tblPr>
-    <w:tblStylePr w:type="firstRow">
-      <w:pPr>
-        <w:spacing w:before="0" w:after="0" w:line="240" w:lineRule="auto"/>
-      </w:pPr>
-      <w:rPr>
-        <w:b/>
-        <w:bCs/>
-        <w:color w:val="FFFFFF" w:themeColor="background1"/>
-      </w:rPr>
-      <w:tblPr/>
-      <w:tcPr>
-        <w:shd w:val="clear" w:color="auto" w:fill="4F81BD" w:themeFill="accent1"/>
-      </w:tcPr>
-    </w:tblStylePr>
-    <w:tblStylePr w:type="lastRow">
-      <w:pPr>
-        <w:spacing w:before="0" w:after="0" w:line="240" w:lineRule="auto"/>
-      </w:pPr>
-      <w:rPr>
-        <w:b/>
-        <w:bCs/>
-      </w:rPr>
-      <w:tblPr/>
-      <w:tcPr>
-        <w:tcBorders>
-          <w:top w:val="double" w:sz="6" w:space="0" w:color="4F81BD" w:themeColor="accent1"/>
-          <w:left w:val="single" w:sz="8" w:space="0" w:color="4F81BD" w:themeColor="accent1"/>
-          <w:bottom w:val="single" w:sz="8" w:space="0" w:color="4F81BD" w:themeColor="accent1"/>
-          <w:right w:val="single" w:sz="8" w:space="0" w:color="4F81BD" w:themeColor="accent1"/>
-        </w:tcBorders>
-      </w:tcPr>
-    </w:tblStylePr>
-    <w:tblStylePr w:type="firstCol">
-      <w:rPr>
-        <w:b/>
-        <w:bCs/>
-      </w:rPr>
-    </w:tblStylePr>
-    <w:tblStylePr w:type="lastCol">
-      <w:rPr>
-        <w:b/>
-        <w:bCs/>
-      </w:rPr>
-    </w:tblStylePr>
-    <w:tblStylePr w:type="band1Vert">
-      <w:tblPr/>
-      <w:tcPr>
-        <w:tcBorders>
-          <w:top w:val="single" w:sz="8" w:space="0" w:color="4F81BD" w:themeColor="accent1"/>
-          <w:left w:val="single" w:sz="8" w:space="0" w:color="4F81BD" w:themeColor="accent1"/>
-          <w:bottom w:val="single" w:sz="8" w:space="0" w:color="4F81BD" w:themeColor="accent1"/>
-          <w:right w:val="single" w:sz="8" w:space="0" w:color="4F81BD" w:themeColor="accent1"/>
-        </w:tcBorders>
-      </w:tcPr>
-    </w:tblStylePr>
-    <w:tblStylePr w:type="band1Horz">
-      <w:tblPr/>
-      <w:tcPr>
-        <w:tcBorders>
-          <w:top w:val="single" w:sz="8" w:space="0" w:color="4F81BD" w:themeColor="accent1"/>
-          <w:left w:val="single" w:sz="8" w:space="0" w:color="4F81BD" w:themeColor="accent1"/>
-          <w:bottom w:val="single" w:sz="8" w:space="0" w:color="4F81BD" w:themeColor="accent1"/>
-          <w:right w:val="single" w:sz="8" w:space="0" w:color="4F81BD" w:themeColor="accent1"/>
-        </w:tcBorders>
-      </w:tcPr>
-    </w:tblStylePr>
   </w:style>
 </w:styles>
 </file>

--- a/answer.docx
+++ b/answer.docx
@@ -4,18 +4,91 @@
   <w:body>
     <w:p>
       <w:pPr>
+        <w:pStyle w:val="NormalWeb"/>
+        <w:spacing w:before="0" w:beforeAutospacing="0" w:after="0" w:afterAutospacing="0"/>
+        <w:ind w:left="32" w:right="109" w:firstLine="29"/>
+        <w:rPr>
+          <w:rFonts w:ascii="Montserrat" w:hAnsi="Montserrat"/>
+        </w:rPr>
+      </w:pPr>
+      <w:r>
+        <w:rPr>
+          <w:rFonts w:ascii="Montserrat" w:hAnsi="Montserrat"/>
+          <w:b/>
+          <w:bCs/>
+          <w:color w:val="002844"/>
+          <w:sz w:val="68"/>
+          <w:szCs w:val="68"/>
+        </w:rPr>
+        <w:t xml:space="preserve">Bloomreach Engagement </w:t>
+      </w:r>
+      <w:r>
+        <w:rPr>
+          <w:rFonts w:ascii="Montserrat" w:hAnsi="Montserrat"/>
+          <w:color w:val="002844"/>
+          <w:sz w:val="68"/>
+          <w:szCs w:val="68"/>
+        </w:rPr>
+        <w:t>Support Team </w:t>
+      </w:r>
+    </w:p>
+    <w:p>
+      <w:pPr>
+        <w:pStyle w:val="NormalWeb"/>
+        <w:spacing w:before="542" w:beforeAutospacing="0" w:after="0" w:afterAutospacing="0"/>
+        <w:ind w:left="50" w:right="935"/>
+        <w:rPr>
+          <w:rFonts w:ascii="Montserrat" w:hAnsi="Montserrat"/>
+        </w:rPr>
+      </w:pPr>
+      <w:r>
+        <w:rPr>
+          <w:rFonts w:ascii="Montserrat" w:hAnsi="Montserrat"/>
+          <w:color w:val="002844"/>
+          <w:sz w:val="40"/>
+          <w:szCs w:val="40"/>
+        </w:rPr>
+        <w:t xml:space="preserve">Interview Assignment for the position of Product Support Specialist - Engagement </w:t>
+      </w:r>
+    </w:p>
+    <w:p>
+      <w:pPr>
         <w:jc w:val="both"/>
-      </w:pPr>
-      <w:r>
+        <w:rPr>
+          <w:rFonts w:ascii="Montserrat" w:hAnsi="Montserrat"/>
+          <w:lang w:val="en-US"/>
+        </w:rPr>
+      </w:pPr>
+    </w:p>
+    <w:p>
+      <w:pPr>
+        <w:jc w:val="both"/>
+        <w:rPr>
+          <w:rFonts w:ascii="Montserrat" w:hAnsi="Montserrat"/>
+        </w:rPr>
+      </w:pPr>
+      <w:r>
+        <w:rPr>
+          <w:rFonts w:ascii="Montserrat" w:hAnsi="Montserrat"/>
+        </w:rPr>
         <w:t xml:space="preserve">To </w:t>
       </w:r>
       <w:r>
+        <w:rPr>
+          <w:rFonts w:ascii="Montserrat" w:hAnsi="Montserrat"/>
+        </w:rPr>
         <w:t>find the answer</w:t>
       </w:r>
       <w:r>
+        <w:rPr>
+          <w:rFonts w:ascii="Montserrat" w:hAnsi="Montserrat"/>
+        </w:rPr>
         <w:t xml:space="preserve"> for question “what could be a root cause?” I need to answer for  several questions firstly. </w:t>
       </w:r>
       <w:r>
+        <w:rPr>
+          <w:rFonts w:ascii="Montserrat" w:hAnsi="Montserrat"/>
+        </w:rPr>
         <w:t>Initially I recognize following crucial questions:</w:t>
       </w:r>
     </w:p>
@@ -27,14 +100,26 @@
           <w:numId w:val="1"/>
         </w:numPr>
         <w:jc w:val="both"/>
-      </w:pPr>
-      <w:r>
+        <w:rPr>
+          <w:rFonts w:ascii="Montserrat" w:hAnsi="Montserrat"/>
+        </w:rPr>
+      </w:pPr>
+      <w:r>
+        <w:rPr>
+          <w:rFonts w:ascii="Montserrat" w:hAnsi="Montserrat"/>
+        </w:rPr>
         <w:t xml:space="preserve">what are the most </w:t>
       </w:r>
       <w:r>
+        <w:rPr>
+          <w:rFonts w:ascii="Montserrat" w:hAnsi="Montserrat"/>
+        </w:rPr>
         <w:t>common</w:t>
       </w:r>
       <w:r>
+        <w:rPr>
+          <w:rFonts w:ascii="Montserrat" w:hAnsi="Montserrat"/>
+        </w:rPr>
         <w:t xml:space="preserve"> SMTP error messages?</w:t>
       </w:r>
     </w:p>
@@ -46,17 +131,32 @@
           <w:numId w:val="1"/>
         </w:numPr>
         <w:jc w:val="both"/>
-      </w:pPr>
-      <w:r>
+        <w:rPr>
+          <w:rFonts w:ascii="Montserrat" w:hAnsi="Montserrat"/>
+        </w:rPr>
+      </w:pPr>
+      <w:r>
+        <w:rPr>
+          <w:rFonts w:ascii="Montserrat" w:hAnsi="Montserrat"/>
+        </w:rPr>
         <w:t>which domain</w:t>
       </w:r>
       <w:r>
+        <w:rPr>
+          <w:rFonts w:ascii="Montserrat" w:hAnsi="Montserrat"/>
+        </w:rPr>
         <w:t xml:space="preserve">s are affected with </w:t>
       </w:r>
       <w:r>
+        <w:rPr>
+          <w:rFonts w:ascii="Montserrat" w:hAnsi="Montserrat"/>
+        </w:rPr>
         <w:t>this error</w:t>
       </w:r>
       <w:r>
+        <w:rPr>
+          <w:rFonts w:ascii="Montserrat" w:hAnsi="Montserrat"/>
+        </w:rPr>
         <w:t>?</w:t>
       </w:r>
     </w:p>
@@ -68,62 +168,116 @@
           <w:numId w:val="1"/>
         </w:numPr>
         <w:jc w:val="both"/>
-      </w:pPr>
-      <w:r>
+        <w:rPr>
+          <w:rFonts w:ascii="Montserrat" w:hAnsi="Montserrat"/>
+        </w:rPr>
+      </w:pPr>
+      <w:r>
+        <w:rPr>
+          <w:rFonts w:ascii="Montserrat" w:hAnsi="Montserrat"/>
+        </w:rPr>
         <w:t xml:space="preserve">can we </w:t>
       </w:r>
       <w:r>
+        <w:rPr>
+          <w:rFonts w:ascii="Montserrat" w:hAnsi="Montserrat"/>
+        </w:rPr>
         <w:t>relate</w:t>
       </w:r>
       <w:r>
+        <w:rPr>
+          <w:rFonts w:ascii="Montserrat" w:hAnsi="Montserrat"/>
+        </w:rPr>
         <w:t xml:space="preserve"> number of mail messages sent with bounce rate for particular domains?</w:t>
       </w:r>
     </w:p>
     <w:p>
       <w:pPr>
         <w:jc w:val="both"/>
-      </w:pPr>
-      <w:r>
+        <w:rPr>
+          <w:rFonts w:ascii="Montserrat" w:hAnsi="Montserrat"/>
+        </w:rPr>
+      </w:pPr>
+      <w:r>
+        <w:rPr>
+          <w:rFonts w:ascii="Montserrat" w:hAnsi="Montserrat"/>
+        </w:rPr>
         <w:t>To complete it I need to analyse provided data set. As it contains a lot of data</w:t>
       </w:r>
       <w:r>
+        <w:rPr>
+          <w:rFonts w:ascii="Montserrat" w:hAnsi="Montserrat"/>
+        </w:rPr>
         <w:t>,</w:t>
       </w:r>
       <w:r>
+        <w:rPr>
+          <w:rFonts w:ascii="Montserrat" w:hAnsi="Montserrat"/>
+        </w:rPr>
         <w:t xml:space="preserve"> some </w:t>
       </w:r>
       <w:r>
+        <w:rPr>
+          <w:rFonts w:ascii="Montserrat" w:hAnsi="Montserrat"/>
+        </w:rPr>
         <w:t xml:space="preserve">adjustment activities would be helpful to make analyse easier. </w:t>
       </w:r>
     </w:p>
     <w:p>
       <w:pPr>
         <w:jc w:val="both"/>
-      </w:pPr>
-      <w:r>
+        <w:rPr>
+          <w:rFonts w:ascii="Montserrat" w:hAnsi="Montserrat"/>
+        </w:rPr>
+      </w:pPr>
+      <w:r>
+        <w:rPr>
+          <w:rFonts w:ascii="Montserrat" w:hAnsi="Montserrat"/>
+        </w:rPr>
         <w:t>After that I need to familiarize with adjusted set and try to establish conclusions. It will allow me to provide hypothesis about the root cause and maybe to propose a solution.</w:t>
       </w:r>
     </w:p>
     <w:p>
       <w:pPr>
         <w:jc w:val="both"/>
-      </w:pPr>
-      <w:r>
+        <w:rPr>
+          <w:rFonts w:ascii="Montserrat" w:hAnsi="Montserrat"/>
+        </w:rPr>
+      </w:pPr>
+      <w:r>
+        <w:rPr>
+          <w:rFonts w:ascii="Montserrat" w:hAnsi="Montserrat"/>
+        </w:rPr>
         <w:t xml:space="preserve">All activities </w:t>
       </w:r>
       <w:r>
+        <w:rPr>
+          <w:rFonts w:ascii="Montserrat" w:hAnsi="Montserrat"/>
+        </w:rPr>
         <w:t xml:space="preserve">described above </w:t>
       </w:r>
       <w:r>
+        <w:rPr>
+          <w:rFonts w:ascii="Montserrat" w:hAnsi="Montserrat"/>
+        </w:rPr>
         <w:t>can be grouped into</w:t>
       </w:r>
       <w:r>
+        <w:rPr>
+          <w:rFonts w:ascii="Montserrat" w:hAnsi="Montserrat"/>
+        </w:rPr>
         <w:t xml:space="preserve"> following </w:t>
       </w:r>
       <w:r>
+        <w:rPr>
+          <w:rFonts w:ascii="Montserrat" w:hAnsi="Montserrat"/>
+        </w:rPr>
         <w:t>steps</w:t>
       </w:r>
       <w:r>
+        <w:rPr>
+          <w:rFonts w:ascii="Montserrat" w:hAnsi="Montserrat"/>
+        </w:rPr>
         <w:t>:</w:t>
       </w:r>
     </w:p>
@@ -135,11 +289,15 @@
           <w:numId w:val="2"/>
         </w:numPr>
         <w:jc w:val="both"/>
+        <w:rPr>
+          <w:rFonts w:ascii="Montserrat" w:hAnsi="Montserrat"/>
+        </w:rPr>
       </w:pPr>
       <w:hyperlink w:anchor="_Step_1_-" w:history="1">
         <w:r>
           <w:rPr>
             <w:rStyle w:val="Hyperlink"/>
+            <w:rFonts w:ascii="Montserrat" w:hAnsi="Montserrat"/>
           </w:rPr>
           <w:t>Initial data review and SMTP responses recognition</w:t>
         </w:r>
@@ -153,11 +311,15 @@
           <w:numId w:val="2"/>
         </w:numPr>
         <w:jc w:val="both"/>
+        <w:rPr>
+          <w:rFonts w:ascii="Montserrat" w:hAnsi="Montserrat"/>
+        </w:rPr>
       </w:pPr>
       <w:hyperlink w:anchor="_Step_2_-" w:history="1">
         <w:r>
           <w:rPr>
             <w:rStyle w:val="Hyperlink"/>
+            <w:rFonts w:ascii="Montserrat" w:hAnsi="Montserrat"/>
           </w:rPr>
           <w:t>Data set adjustment</w:t>
         </w:r>
@@ -171,17 +333,22 @@
           <w:numId w:val="2"/>
         </w:numPr>
         <w:jc w:val="both"/>
+        <w:rPr>
+          <w:rFonts w:ascii="Montserrat" w:hAnsi="Montserrat"/>
+        </w:rPr>
       </w:pPr>
       <w:hyperlink w:anchor="_Step_3_-" w:history="1">
         <w:r>
           <w:rPr>
             <w:rStyle w:val="Hyperlink"/>
+            <w:rFonts w:ascii="Montserrat" w:hAnsi="Montserrat"/>
           </w:rPr>
           <w:t>Extraction of necessary data</w:t>
         </w:r>
         <w:r>
           <w:rPr>
             <w:rStyle w:val="Hyperlink"/>
+            <w:rFonts w:ascii="Montserrat" w:hAnsi="Montserrat"/>
           </w:rPr>
           <w:t xml:space="preserve"> and transformation</w:t>
         </w:r>
@@ -195,41 +362,50 @@
           <w:numId w:val="2"/>
         </w:numPr>
         <w:jc w:val="both"/>
+        <w:rPr>
+          <w:rFonts w:ascii="Montserrat" w:hAnsi="Montserrat"/>
+        </w:rPr>
       </w:pPr>
       <w:hyperlink w:anchor="_Step_4_-" w:history="1">
         <w:r>
           <w:rPr>
             <w:rStyle w:val="Hyperlink"/>
+            <w:rFonts w:ascii="Montserrat" w:hAnsi="Montserrat"/>
           </w:rPr>
           <w:t xml:space="preserve">Import </w:t>
         </w:r>
         <w:r>
           <w:rPr>
             <w:rStyle w:val="Hyperlink"/>
+            <w:rFonts w:ascii="Montserrat" w:hAnsi="Montserrat"/>
           </w:rPr>
           <w:t>into</w:t>
         </w:r>
         <w:r>
           <w:rPr>
             <w:rStyle w:val="Hyperlink"/>
+            <w:rFonts w:ascii="Montserrat" w:hAnsi="Montserrat"/>
           </w:rPr>
           <w:t xml:space="preserve"> </w:t>
         </w:r>
         <w:r>
           <w:rPr>
             <w:rStyle w:val="Hyperlink"/>
+            <w:rFonts w:ascii="Montserrat" w:hAnsi="Montserrat"/>
           </w:rPr>
           <w:t xml:space="preserve">analytical </w:t>
         </w:r>
         <w:r>
           <w:rPr>
             <w:rStyle w:val="Hyperlink"/>
+            <w:rFonts w:ascii="Montserrat" w:hAnsi="Montserrat"/>
           </w:rPr>
           <w:t>environment</w:t>
         </w:r>
         <w:r>
           <w:rPr>
             <w:rStyle w:val="Hyperlink"/>
+            <w:rFonts w:ascii="Montserrat" w:hAnsi="Montserrat"/>
           </w:rPr>
           <w:t xml:space="preserve"> and data analysis</w:t>
         </w:r>
@@ -243,11 +419,15 @@
           <w:numId w:val="2"/>
         </w:numPr>
         <w:jc w:val="both"/>
+        <w:rPr>
+          <w:rFonts w:ascii="Montserrat" w:hAnsi="Montserrat"/>
+        </w:rPr>
       </w:pPr>
       <w:hyperlink w:anchor="_Step_5_–" w:history="1">
         <w:r>
           <w:rPr>
             <w:rStyle w:val="Hyperlink"/>
+            <w:rFonts w:ascii="Montserrat" w:hAnsi="Montserrat"/>
           </w:rPr>
           <w:t>Final conclusions</w:t>
         </w:r>
@@ -256,112 +436,84 @@
     <w:p>
       <w:pPr>
         <w:jc w:val="both"/>
-      </w:pPr>
-      <w:r>
+        <w:rPr>
+          <w:rFonts w:ascii="Montserrat" w:hAnsi="Montserrat"/>
+        </w:rPr>
+      </w:pPr>
+      <w:r>
+        <w:rPr>
+          <w:rFonts w:ascii="Montserrat" w:hAnsi="Montserrat"/>
+        </w:rPr>
         <w:t>Each point is described in section</w:t>
       </w:r>
       <w:r>
+        <w:rPr>
+          <w:rFonts w:ascii="Montserrat" w:hAnsi="Montserrat"/>
+        </w:rPr>
         <w:t>s</w:t>
       </w:r>
       <w:r>
+        <w:rPr>
+          <w:rFonts w:ascii="Montserrat" w:hAnsi="Montserrat"/>
+        </w:rPr>
         <w:t xml:space="preserve"> below</w:t>
       </w:r>
       <w:r>
+        <w:rPr>
+          <w:rFonts w:ascii="Montserrat" w:hAnsi="Montserrat"/>
+        </w:rPr>
         <w:t>.</w:t>
       </w:r>
       <w:r>
+        <w:rPr>
+          <w:rFonts w:ascii="Montserrat" w:hAnsi="Montserrat"/>
+        </w:rPr>
         <w:t xml:space="preserve"> My hypothesis and propositions are </w:t>
       </w:r>
       <w:r>
         <w:rPr>
+          <w:rFonts w:ascii="Montserrat" w:hAnsi="Montserrat"/>
           <w:u w:val="single"/>
         </w:rPr>
         <w:t>underlined</w:t>
       </w:r>
       <w:r>
-        <w:t xml:space="preserve"> </w:t>
-      </w:r>
-      <w:r>
-        <w:t>in</w:t>
-      </w:r>
-      <w:r>
-        <w:t xml:space="preserve"> data analysis section and </w:t>
-      </w:r>
-      <w:r>
-        <w:t>summarized</w:t>
-      </w:r>
-      <w:r>
-        <w:t xml:space="preserve"> in final conclusions.</w:t>
+        <w:rPr>
+          <w:rFonts w:ascii="Montserrat" w:hAnsi="Montserrat"/>
+        </w:rPr>
+        <w:t xml:space="preserve"> in data analysis section and summarized in final conclusions.</w:t>
       </w:r>
     </w:p>
     <w:p>
       <w:pPr>
         <w:jc w:val="both"/>
+        <w:rPr>
+          <w:rFonts w:ascii="Montserrat" w:hAnsi="Montserrat"/>
+        </w:rPr>
       </w:pPr>
     </w:p>
     <w:p>
       <w:pPr>
         <w:jc w:val="both"/>
+        <w:rPr>
+          <w:rFonts w:ascii="Montserrat" w:hAnsi="Montserrat"/>
+        </w:rPr>
       </w:pPr>
     </w:p>
     <w:p>
       <w:pPr>
         <w:jc w:val="both"/>
+        <w:rPr>
+          <w:rFonts w:ascii="Montserrat" w:hAnsi="Montserrat"/>
+        </w:rPr>
       </w:pPr>
     </w:p>
     <w:p>
       <w:pPr>
         <w:jc w:val="both"/>
-      </w:pPr>
-    </w:p>
-    <w:p>
-      <w:pPr>
-        <w:jc w:val="both"/>
-      </w:pPr>
-    </w:p>
-    <w:p>
-      <w:pPr>
-        <w:jc w:val="both"/>
-      </w:pPr>
-    </w:p>
-    <w:p>
-      <w:pPr>
-        <w:jc w:val="both"/>
-      </w:pPr>
-    </w:p>
-    <w:p>
-      <w:pPr>
-        <w:jc w:val="both"/>
-      </w:pPr>
-    </w:p>
-    <w:p>
-      <w:pPr>
-        <w:jc w:val="both"/>
-      </w:pPr>
-    </w:p>
-    <w:p>
-      <w:pPr>
-        <w:jc w:val="both"/>
-      </w:pPr>
-    </w:p>
-    <w:p>
-      <w:pPr>
-        <w:jc w:val="both"/>
-      </w:pPr>
-    </w:p>
-    <w:p>
-      <w:pPr>
-        <w:jc w:val="both"/>
-      </w:pPr>
-    </w:p>
-    <w:p>
-      <w:pPr>
-        <w:jc w:val="both"/>
-      </w:pPr>
-    </w:p>
-    <w:p>
-      <w:pPr>
-        <w:jc w:val="both"/>
+        <w:rPr>
+          <w:rFonts w:ascii="Montserrat" w:hAnsi="Montserrat"/>
+        </w:rPr>
       </w:pPr>
     </w:p>
     <w:p>
@@ -369,6 +521,7 @@
         <w:pStyle w:val="Heading1"/>
         <w:jc w:val="center"/>
         <w:rPr>
+          <w:rFonts w:ascii="Montserrat" w:hAnsi="Montserrat"/>
           <w:i/>
           <w:u w:val="single"/>
         </w:rPr>
@@ -377,101 +530,138 @@
       <w:bookmarkEnd w:id="0"/>
       <w:r>
         <w:rPr>
+          <w:rFonts w:ascii="Montserrat" w:hAnsi="Montserrat"/>
           <w:i/>
           <w:u w:val="single"/>
         </w:rPr>
         <w:lastRenderedPageBreak/>
-        <w:t>Step 1</w:t>
-      </w:r>
-      <w:r>
-        <w:rPr>
-          <w:i/>
-          <w:u w:val="single"/>
-        </w:rPr>
-        <w:t xml:space="preserve"> - </w:t>
-      </w:r>
-      <w:r>
-        <w:rPr>
-          <w:i/>
-          <w:u w:val="single"/>
-        </w:rPr>
-        <w:t>Initial data review and SMTP responses recognition</w:t>
-      </w:r>
-    </w:p>
-    <w:p/>
+        <w:t>Step 1 - Initial data review and SMTP responses recognition</w:t>
+      </w:r>
+    </w:p>
+    <w:p>
+      <w:pPr>
+        <w:rPr>
+          <w:rFonts w:ascii="Montserrat" w:hAnsi="Montserrat"/>
+        </w:rPr>
+      </w:pPr>
+    </w:p>
     <w:p>
       <w:pPr>
         <w:jc w:val="both"/>
-      </w:pPr>
-      <w:r>
-        <w:t xml:space="preserve">Data contains information about </w:t>
-      </w:r>
-      <w:r>
-        <w:t>occurrence</w:t>
-      </w:r>
-      <w:r>
-        <w:t xml:space="preserve"> of various SMTP responses </w:t>
-      </w:r>
-      <w:r>
+        <w:rPr>
+          <w:rFonts w:ascii="Montserrat" w:hAnsi="Montserrat"/>
+        </w:rPr>
+      </w:pPr>
+      <w:r>
+        <w:rPr>
+          <w:rFonts w:ascii="Montserrat" w:hAnsi="Montserrat"/>
+        </w:rPr>
+        <w:t xml:space="preserve">Data contains information about occurrence of various SMTP responses </w:t>
+      </w:r>
+      <w:r>
+        <w:rPr>
+          <w:rFonts w:ascii="Montserrat" w:hAnsi="Montserrat"/>
+        </w:rPr>
         <w:t>on</w:t>
       </w:r>
       <w:r>
+        <w:rPr>
+          <w:rFonts w:ascii="Montserrat" w:hAnsi="Montserrat"/>
+        </w:rPr>
         <w:t xml:space="preserve"> pointed date. Date is provided in UNIX format. B</w:t>
       </w:r>
       <w:r>
+        <w:rPr>
+          <w:rFonts w:ascii="Montserrat" w:hAnsi="Montserrat"/>
+        </w:rPr>
         <w:t>oth SMTP codes and UNIX date require further activities. Let’s start with SMTP codes recognition.</w:t>
       </w:r>
     </w:p>
     <w:p>
       <w:pPr>
         <w:jc w:val="both"/>
-      </w:pPr>
-      <w:r>
+        <w:rPr>
+          <w:rFonts w:ascii="Montserrat" w:hAnsi="Montserrat"/>
+        </w:rPr>
+      </w:pPr>
+      <w:r>
+        <w:rPr>
+          <w:rFonts w:ascii="Montserrat" w:hAnsi="Montserrat"/>
+        </w:rPr>
         <w:t xml:space="preserve">We face several types of responses in </w:t>
       </w:r>
       <w:r>
+        <w:rPr>
+          <w:rFonts w:ascii="Montserrat" w:hAnsi="Montserrat"/>
+        </w:rPr>
         <w:t>input</w:t>
       </w:r>
       <w:r>
+        <w:rPr>
+          <w:rFonts w:ascii="Montserrat" w:hAnsi="Montserrat"/>
+        </w:rPr>
         <w:t xml:space="preserve"> file. I have checked meaning </w:t>
       </w:r>
       <w:r>
+        <w:rPr>
+          <w:rFonts w:ascii="Montserrat" w:hAnsi="Montserrat"/>
+        </w:rPr>
         <w:t xml:space="preserve">of </w:t>
       </w:r>
       <w:r>
+        <w:rPr>
+          <w:rFonts w:ascii="Montserrat" w:hAnsi="Montserrat"/>
+        </w:rPr>
         <w:t xml:space="preserve"> each of them using document available </w:t>
       </w:r>
       <w:hyperlink r:id="rId6" w:history="1">
         <w:r>
           <w:rPr>
             <w:rStyle w:val="Hyperlink"/>
+            <w:rFonts w:ascii="Montserrat" w:hAnsi="Montserrat"/>
           </w:rPr>
           <w:t>here</w:t>
         </w:r>
       </w:hyperlink>
       <w:r>
+        <w:rPr>
+          <w:rFonts w:ascii="Montserrat" w:hAnsi="Montserrat"/>
+        </w:rPr>
         <w:t>.</w:t>
       </w:r>
       <w:r>
+        <w:rPr>
+          <w:rFonts w:ascii="Montserrat" w:hAnsi="Montserrat"/>
+        </w:rPr>
         <w:t xml:space="preserve"> There is also </w:t>
       </w:r>
       <w:hyperlink r:id="rId7" w:history="1">
         <w:r>
           <w:rPr>
             <w:rStyle w:val="Hyperlink"/>
+            <w:rFonts w:ascii="Montserrat" w:hAnsi="Montserrat"/>
           </w:rPr>
           <w:t>website</w:t>
         </w:r>
       </w:hyperlink>
       <w:r>
+        <w:rPr>
+          <w:rFonts w:ascii="Montserrat" w:hAnsi="Montserrat"/>
+        </w:rPr>
         <w:t xml:space="preserve"> focused on SMTP codes which was helpful.</w:t>
       </w:r>
     </w:p>
     <w:p>
       <w:pPr>
         <w:jc w:val="both"/>
-      </w:pPr>
-      <w:r>
+        <w:rPr>
+          <w:rFonts w:ascii="Montserrat" w:hAnsi="Montserrat"/>
+        </w:rPr>
+      </w:pPr>
+      <w:r>
+        <w:rPr>
+          <w:rFonts w:ascii="Montserrat" w:hAnsi="Montserrat"/>
+        </w:rPr>
         <w:t>Following table presents codes and respective description:</w:t>
       </w:r>
     </w:p>
@@ -504,8 +694,14 @@
           <w:p>
             <w:pPr>
               <w:jc w:val="center"/>
+              <w:rPr>
+                <w:rFonts w:ascii="Montserrat" w:hAnsi="Montserrat"/>
+              </w:rPr>
             </w:pPr>
             <w:r>
+              <w:rPr>
+                <w:rFonts w:ascii="Montserrat" w:hAnsi="Montserrat"/>
+              </w:rPr>
               <w:t>Code</w:t>
             </w:r>
           </w:p>
@@ -519,8 +715,14 @@
             <w:pPr>
               <w:jc w:val="center"/>
               <w:cnfStyle w:val="100000000000" w:firstRow="1" w:lastRow="0" w:firstColumn="0" w:lastColumn="0" w:oddVBand="0" w:evenVBand="0" w:oddHBand="0" w:evenHBand="0" w:firstRowFirstColumn="0" w:firstRowLastColumn="0" w:lastRowFirstColumn="0" w:lastRowLastColumn="0"/>
+              <w:rPr>
+                <w:rFonts w:ascii="Montserrat" w:hAnsi="Montserrat"/>
+              </w:rPr>
             </w:pPr>
             <w:r>
+              <w:rPr>
+                <w:rFonts w:ascii="Montserrat" w:hAnsi="Montserrat"/>
+              </w:rPr>
               <w:t>Description</w:t>
             </w:r>
           </w:p>
@@ -546,12 +748,14 @@
             <w:pPr>
               <w:jc w:val="center"/>
               <w:rPr>
+                <w:rFonts w:ascii="Montserrat" w:hAnsi="Montserrat"/>
                 <w:b w:val="0"/>
                 <w:bCs w:val="0"/>
               </w:rPr>
             </w:pPr>
             <w:r>
               <w:rPr>
+                <w:rFonts w:ascii="Montserrat" w:hAnsi="Montserrat"/>
                 <w:b w:val="0"/>
                 <w:bCs w:val="0"/>
               </w:rPr>
@@ -573,11 +777,20 @@
             <w:pPr>
               <w:jc w:val="center"/>
               <w:cnfStyle w:val="000000100000" w:firstRow="0" w:lastRow="0" w:firstColumn="0" w:lastColumn="0" w:oddVBand="0" w:evenVBand="0" w:oddHBand="1" w:evenHBand="0" w:firstRowFirstColumn="0" w:firstRowLastColumn="0" w:lastRowFirstColumn="0" w:lastRowLastColumn="0"/>
+              <w:rPr>
+                <w:rFonts w:ascii="Montserrat" w:hAnsi="Montserrat"/>
+              </w:rPr>
             </w:pPr>
             <w:r>
+              <w:rPr>
+                <w:rFonts w:ascii="Montserrat" w:hAnsi="Montserrat"/>
+              </w:rPr>
               <w:t>The requested action has been successfully completed</w:t>
             </w:r>
             <w:r>
+              <w:rPr>
+                <w:rFonts w:ascii="Montserrat" w:hAnsi="Montserrat"/>
+              </w:rPr>
               <w:t>.</w:t>
             </w:r>
           </w:p>
@@ -597,12 +810,14 @@
             <w:pPr>
               <w:jc w:val="center"/>
               <w:rPr>
+                <w:rFonts w:ascii="Montserrat" w:hAnsi="Montserrat"/>
                 <w:b w:val="0"/>
                 <w:bCs w:val="0"/>
               </w:rPr>
             </w:pPr>
             <w:r>
               <w:rPr>
+                <w:rFonts w:ascii="Montserrat" w:hAnsi="Montserrat"/>
                 <w:b w:val="0"/>
                 <w:bCs w:val="0"/>
               </w:rPr>
@@ -619,8 +834,14 @@
             <w:pPr>
               <w:jc w:val="center"/>
               <w:cnfStyle w:val="000000000000" w:firstRow="0" w:lastRow="0" w:firstColumn="0" w:lastColumn="0" w:oddVBand="0" w:evenVBand="0" w:oddHBand="0" w:evenHBand="0" w:firstRowFirstColumn="0" w:firstRowLastColumn="0" w:lastRowFirstColumn="0" w:lastRowLastColumn="0"/>
+              <w:rPr>
+                <w:rFonts w:ascii="Montserrat" w:hAnsi="Montserrat"/>
+              </w:rPr>
             </w:pPr>
             <w:r>
+              <w:rPr>
+                <w:rFonts w:ascii="Montserrat" w:hAnsi="Montserrat"/>
+              </w:rPr>
               <w:t>The Mail transfer service is unavailable. This can be caused by many things such as a server administrator stopping the mail service, or rebooting the mail server.</w:t>
             </w:r>
           </w:p>
@@ -646,12 +867,14 @@
             <w:pPr>
               <w:jc w:val="center"/>
               <w:rPr>
+                <w:rFonts w:ascii="Montserrat" w:hAnsi="Montserrat"/>
                 <w:b w:val="0"/>
                 <w:bCs w:val="0"/>
               </w:rPr>
             </w:pPr>
             <w:r>
               <w:rPr>
+                <w:rFonts w:ascii="Montserrat" w:hAnsi="Montserrat"/>
                 <w:b w:val="0"/>
                 <w:bCs w:val="0"/>
               </w:rPr>
@@ -659,6 +882,7 @@
             </w:r>
             <w:r>
               <w:rPr>
+                <w:rFonts w:ascii="Montserrat" w:hAnsi="Montserrat"/>
                 <w:b w:val="0"/>
                 <w:bCs w:val="0"/>
               </w:rPr>
@@ -680,8 +904,14 @@
             <w:pPr>
               <w:jc w:val="center"/>
               <w:cnfStyle w:val="000000100000" w:firstRow="0" w:lastRow="0" w:firstColumn="0" w:lastColumn="0" w:oddVBand="0" w:evenVBand="0" w:oddHBand="1" w:evenHBand="0" w:firstRowFirstColumn="0" w:firstRowLastColumn="0" w:lastRowFirstColumn="0" w:lastRowLastColumn="0"/>
+              <w:rPr>
+                <w:rFonts w:ascii="Montserrat" w:hAnsi="Montserrat"/>
+              </w:rPr>
             </w:pPr>
             <w:r>
+              <w:rPr>
+                <w:rFonts w:ascii="Montserrat" w:hAnsi="Montserrat"/>
+              </w:rPr>
               <w:t>The action has been aborted by the ISP’s server.</w:t>
             </w:r>
           </w:p>
@@ -701,12 +931,14 @@
             <w:pPr>
               <w:jc w:val="center"/>
               <w:rPr>
+                <w:rFonts w:ascii="Montserrat" w:hAnsi="Montserrat"/>
                 <w:b w:val="0"/>
                 <w:bCs w:val="0"/>
               </w:rPr>
             </w:pPr>
             <w:r>
               <w:rPr>
+                <w:rFonts w:ascii="Montserrat" w:hAnsi="Montserrat"/>
                 <w:b w:val="0"/>
                 <w:bCs w:val="0"/>
               </w:rPr>
@@ -714,6 +946,7 @@
             </w:r>
             <w:r>
               <w:rPr>
+                <w:rFonts w:ascii="Montserrat" w:hAnsi="Montserrat"/>
                 <w:b w:val="0"/>
                 <w:bCs w:val="0"/>
               </w:rPr>
@@ -730,8 +963,14 @@
             <w:pPr>
               <w:jc w:val="center"/>
               <w:cnfStyle w:val="000000000000" w:firstRow="0" w:lastRow="0" w:firstColumn="0" w:lastColumn="0" w:oddVBand="0" w:evenVBand="0" w:oddHBand="0" w:evenHBand="0" w:firstRowFirstColumn="0" w:firstRowLastColumn="0" w:lastRowFirstColumn="0" w:lastRowLastColumn="0"/>
+              <w:rPr>
+                <w:rFonts w:ascii="Montserrat" w:hAnsi="Montserrat"/>
+              </w:rPr>
             </w:pPr>
             <w:r>
+              <w:rPr>
+                <w:rFonts w:ascii="Montserrat" w:hAnsi="Montserrat"/>
+              </w:rPr>
               <w:t>This is usually caused by overloading mail server when attempting to send too many messages at once.</w:t>
             </w:r>
           </w:p>
@@ -757,12 +996,14 @@
             <w:pPr>
               <w:jc w:val="center"/>
               <w:rPr>
+                <w:rFonts w:ascii="Montserrat" w:hAnsi="Montserrat"/>
                 <w:b w:val="0"/>
                 <w:bCs w:val="0"/>
               </w:rPr>
             </w:pPr>
             <w:r>
               <w:rPr>
+                <w:rFonts w:ascii="Montserrat" w:hAnsi="Montserrat"/>
                 <w:b w:val="0"/>
                 <w:bCs w:val="0"/>
               </w:rPr>
@@ -770,6 +1011,7 @@
             </w:r>
             <w:r>
               <w:rPr>
+                <w:rFonts w:ascii="Montserrat" w:hAnsi="Montserrat"/>
                 <w:b w:val="0"/>
                 <w:bCs w:val="0"/>
               </w:rPr>
@@ -791,17 +1033,32 @@
             <w:pPr>
               <w:jc w:val="center"/>
               <w:cnfStyle w:val="000000100000" w:firstRow="0" w:lastRow="0" w:firstColumn="0" w:lastColumn="0" w:oddVBand="0" w:evenVBand="0" w:oddHBand="1" w:evenHBand="0" w:firstRowFirstColumn="0" w:firstRowLastColumn="0" w:lastRowFirstColumn="0" w:lastRowLastColumn="0"/>
+              <w:rPr>
+                <w:rFonts w:ascii="Montserrat" w:hAnsi="Montserrat"/>
+              </w:rPr>
             </w:pPr>
             <w:r>
+              <w:rPr>
+                <w:rFonts w:ascii="Montserrat" w:hAnsi="Montserrat"/>
+              </w:rPr>
               <w:t>It indicates that the client has closed the connection while the server is still processing the request.</w:t>
             </w:r>
             <w:r>
+              <w:rPr>
+                <w:rFonts w:ascii="Montserrat" w:hAnsi="Montserrat"/>
+              </w:rPr>
               <w:t xml:space="preserve"> (</w:t>
             </w:r>
             <w:r>
+              <w:rPr>
+                <w:rFonts w:ascii="Montserrat" w:hAnsi="Montserrat"/>
+              </w:rPr>
               <w:t>not confirmed</w:t>
             </w:r>
             <w:r>
+              <w:rPr>
+                <w:rFonts w:ascii="Montserrat" w:hAnsi="Montserrat"/>
+              </w:rPr>
               <w:t>)</w:t>
             </w:r>
           </w:p>
@@ -821,12 +1078,14 @@
             <w:pPr>
               <w:jc w:val="center"/>
               <w:rPr>
+                <w:rFonts w:ascii="Montserrat" w:hAnsi="Montserrat"/>
                 <w:b w:val="0"/>
                 <w:bCs w:val="0"/>
               </w:rPr>
             </w:pPr>
             <w:r>
               <w:rPr>
+                <w:rFonts w:ascii="Montserrat" w:hAnsi="Montserrat"/>
                 <w:b w:val="0"/>
                 <w:bCs w:val="0"/>
               </w:rPr>
@@ -834,6 +1093,7 @@
             </w:r>
             <w:r>
               <w:rPr>
+                <w:rFonts w:ascii="Montserrat" w:hAnsi="Montserrat"/>
                 <w:b w:val="0"/>
                 <w:bCs w:val="0"/>
               </w:rPr>
@@ -850,8 +1110,14 @@
             <w:pPr>
               <w:jc w:val="center"/>
               <w:cnfStyle w:val="000000000000" w:firstRow="0" w:lastRow="0" w:firstColumn="0" w:lastColumn="0" w:oddVBand="0" w:evenVBand="0" w:oddHBand="0" w:evenHBand="0" w:firstRowFirstColumn="0" w:firstRowLastColumn="0" w:lastRowFirstColumn="0" w:lastRowLastColumn="0"/>
+              <w:rPr>
+                <w:rFonts w:ascii="Montserrat" w:hAnsi="Montserrat"/>
+              </w:rPr>
             </w:pPr>
             <w:r>
+              <w:rPr>
+                <w:rFonts w:ascii="Montserrat" w:hAnsi="Montserrat"/>
+              </w:rPr>
               <w:t>Recipient email address simply does not exist on the remote side.</w:t>
             </w:r>
           </w:p>
@@ -877,12 +1143,14 @@
             <w:pPr>
               <w:jc w:val="center"/>
               <w:rPr>
+                <w:rFonts w:ascii="Montserrat" w:hAnsi="Montserrat"/>
                 <w:b w:val="0"/>
                 <w:bCs w:val="0"/>
               </w:rPr>
             </w:pPr>
             <w:r>
               <w:rPr>
+                <w:rFonts w:ascii="Montserrat" w:hAnsi="Montserrat"/>
                 <w:b w:val="0"/>
                 <w:bCs w:val="0"/>
               </w:rPr>
@@ -890,6 +1158,7 @@
             </w:r>
             <w:r>
               <w:rPr>
+                <w:rFonts w:ascii="Montserrat" w:hAnsi="Montserrat"/>
                 <w:b w:val="0"/>
                 <w:bCs w:val="0"/>
               </w:rPr>
@@ -911,11 +1180,20 @@
             <w:pPr>
               <w:jc w:val="center"/>
               <w:cnfStyle w:val="000000100000" w:firstRow="0" w:lastRow="0" w:firstColumn="0" w:lastColumn="0" w:oddVBand="0" w:evenVBand="0" w:oddHBand="1" w:evenHBand="0" w:firstRowFirstColumn="0" w:firstRowLastColumn="0" w:lastRowFirstColumn="0" w:lastRowLastColumn="0"/>
+              <w:rPr>
+                <w:rFonts w:ascii="Montserrat" w:hAnsi="Montserrat"/>
+              </w:rPr>
             </w:pPr>
             <w:r>
+              <w:rPr>
+                <w:rFonts w:ascii="Montserrat" w:hAnsi="Montserrat"/>
+              </w:rPr>
               <w:t>Mailbox has reached its maximum allowed size</w:t>
             </w:r>
             <w:r>
+              <w:rPr>
+                <w:rFonts w:ascii="Montserrat" w:hAnsi="Montserrat"/>
+              </w:rPr>
               <w:t>.</w:t>
             </w:r>
           </w:p>
@@ -935,12 +1213,14 @@
             <w:pPr>
               <w:jc w:val="center"/>
               <w:rPr>
+                <w:rFonts w:ascii="Montserrat" w:hAnsi="Montserrat"/>
                 <w:b w:val="0"/>
                 <w:bCs w:val="0"/>
               </w:rPr>
             </w:pPr>
             <w:r>
               <w:rPr>
+                <w:rFonts w:ascii="Montserrat" w:hAnsi="Montserrat"/>
                 <w:b w:val="0"/>
                 <w:bCs w:val="0"/>
               </w:rPr>
@@ -948,6 +1228,7 @@
             </w:r>
             <w:r>
               <w:rPr>
+                <w:rFonts w:ascii="Montserrat" w:hAnsi="Montserrat"/>
                 <w:b w:val="0"/>
                 <w:bCs w:val="0"/>
               </w:rPr>
@@ -964,8 +1245,14 @@
             <w:pPr>
               <w:jc w:val="center"/>
               <w:cnfStyle w:val="000000000000" w:firstRow="0" w:lastRow="0" w:firstColumn="0" w:lastColumn="0" w:oddVBand="0" w:evenVBand="0" w:oddHBand="0" w:evenHBand="0" w:firstRowFirstColumn="0" w:firstRowLastColumn="0" w:lastRowFirstColumn="0" w:lastRowLastColumn="0"/>
+              <w:rPr>
+                <w:rFonts w:ascii="Montserrat" w:hAnsi="Montserrat"/>
+              </w:rPr>
             </w:pPr>
             <w:r>
+              <w:rPr>
+                <w:rFonts w:ascii="Montserrat" w:hAnsi="Montserrat"/>
+              </w:rPr>
               <w:t>Recipient email address does not exist or there is anti-spam firewall.</w:t>
             </w:r>
           </w:p>
@@ -986,12 +1273,14 @@
             <w:pPr>
               <w:jc w:val="center"/>
               <w:rPr>
+                <w:rFonts w:ascii="Montserrat" w:hAnsi="Montserrat"/>
                 <w:b w:val="0"/>
                 <w:bCs w:val="0"/>
               </w:rPr>
             </w:pPr>
             <w:r>
               <w:rPr>
+                <w:rFonts w:ascii="Montserrat" w:hAnsi="Montserrat"/>
                 <w:b w:val="0"/>
                 <w:bCs w:val="0"/>
               </w:rPr>
@@ -1008,32 +1297,45 @@
             <w:pPr>
               <w:jc w:val="center"/>
               <w:cnfStyle w:val="000000100000" w:firstRow="0" w:lastRow="0" w:firstColumn="0" w:lastColumn="0" w:oddVBand="0" w:evenVBand="0" w:oddHBand="1" w:evenHBand="0" w:firstRowFirstColumn="0" w:firstRowLastColumn="0" w:lastRowFirstColumn="0" w:lastRowLastColumn="0"/>
+              <w:rPr>
+                <w:rFonts w:ascii="Montserrat" w:hAnsi="Montserrat"/>
+              </w:rPr>
             </w:pPr>
             <w:r>
-              <w:t>E</w:t>
+              <w:rPr>
+                <w:rFonts w:ascii="Montserrat" w:hAnsi="Montserrat"/>
+              </w:rPr>
+              <w:t>Email address is currently suppressed by our system from further delivery attempts. (</w:t>
             </w:r>
             <w:r>
-              <w:t>mail address is currently suppressed by our system from further delivery attempts</w:t>
-            </w:r>
-            <w:r>
-              <w:t>. (</w:t>
-            </w:r>
-            <w:r>
+              <w:rPr>
+                <w:rFonts w:ascii="Montserrat" w:hAnsi="Montserrat"/>
+              </w:rPr>
               <w:t>not confirmed</w:t>
             </w:r>
             <w:r>
+              <w:rPr>
+                <w:rFonts w:ascii="Montserrat" w:hAnsi="Montserrat"/>
+              </w:rPr>
               <w:t>)</w:t>
             </w:r>
           </w:p>
         </w:tc>
       </w:tr>
     </w:tbl>
-    <w:p/>
+    <w:p>
+      <w:pPr>
+        <w:rPr>
+          <w:rFonts w:ascii="Montserrat" w:hAnsi="Montserrat"/>
+        </w:rPr>
+      </w:pPr>
+    </w:p>
     <w:p>
       <w:pPr>
         <w:pStyle w:val="Heading1"/>
         <w:jc w:val="center"/>
         <w:rPr>
+          <w:rFonts w:ascii="Montserrat" w:hAnsi="Montserrat"/>
           <w:i/>
           <w:u w:val="single"/>
         </w:rPr>
@@ -1042,34 +1344,50 @@
       <w:bookmarkEnd w:id="1"/>
       <w:r>
         <w:rPr>
+          <w:rFonts w:ascii="Montserrat" w:hAnsi="Montserrat"/>
           <w:i/>
           <w:u w:val="single"/>
         </w:rPr>
         <w:t>Step 2 - Data set adjustment</w:t>
       </w:r>
     </w:p>
-    <w:p/>
+    <w:p>
+      <w:pPr>
+        <w:rPr>
+          <w:rFonts w:ascii="Montserrat" w:hAnsi="Montserrat"/>
+        </w:rPr>
+      </w:pPr>
+    </w:p>
     <w:p>
       <w:pPr>
         <w:jc w:val="both"/>
-      </w:pPr>
-      <w:r>
-        <w:t xml:space="preserve">As the task is focused on </w:t>
-      </w:r>
-      <w:r>
-        <w:t xml:space="preserve">May campaign (increased bounce rate is also present in other months, but I treat </w:t>
-      </w:r>
-      <w:r>
+        <w:rPr>
+          <w:rFonts w:ascii="Montserrat" w:hAnsi="Montserrat"/>
+        </w:rPr>
+      </w:pPr>
+      <w:r>
+        <w:rPr>
+          <w:rFonts w:ascii="Montserrat" w:hAnsi="Montserrat"/>
+        </w:rPr>
+        <w:t xml:space="preserve">As the task is focused on May campaign (increased bounce rate is also present in other months, but I treat </w:t>
+      </w:r>
+      <w:r>
+        <w:rPr>
+          <w:rFonts w:ascii="Montserrat" w:hAnsi="Montserrat"/>
+        </w:rPr>
         <w:t>it as out of scope</w:t>
       </w:r>
       <w:r>
+        <w:rPr>
+          <w:rFonts w:ascii="Montserrat" w:hAnsi="Montserrat"/>
+        </w:rPr>
         <w:t>) first thing to do is to filter data from May. To complete it I need to convert UNIX timestamp to date in ‘user friendly’ form. I do it directly in excel sheet using formula:</w:t>
       </w:r>
     </w:p>
     <w:p>
       <w:pPr>
         <w:rPr>
-          <w:rFonts w:eastAsiaTheme="minorEastAsia"/>
+          <w:rFonts w:ascii="Montserrat" w:eastAsiaTheme="minorEastAsia" w:hAnsi="Montserrat"/>
         </w:rPr>
       </w:pPr>
       <m:oMathPara>
@@ -1117,48 +1435,60 @@
     </w:p>
     <w:p>
       <w:pPr>
-        <w:jc w:val="center"/>
-      </w:pPr>
-    </w:p>
-    <w:p>
-      <w:pPr>
         <w:jc w:val="both"/>
-      </w:pPr>
-    </w:p>
-    <w:p>
-      <w:pPr>
-        <w:jc w:val="both"/>
-      </w:pPr>
-      <w:r>
+        <w:rPr>
+          <w:rFonts w:ascii="Montserrat" w:hAnsi="Montserrat"/>
+        </w:rPr>
+      </w:pPr>
+      <w:r>
+        <w:rPr>
+          <w:rFonts w:ascii="Montserrat" w:hAnsi="Montserrat"/>
+        </w:rPr>
         <w:lastRenderedPageBreak/>
         <w:t>N</w:t>
       </w:r>
       <w:r>
+        <w:rPr>
+          <w:rFonts w:ascii="Montserrat" w:hAnsi="Montserrat"/>
+        </w:rPr>
         <w:t>e</w:t>
       </w:r>
       <w:r>
+        <w:rPr>
+          <w:rFonts w:ascii="Montserrat" w:hAnsi="Montserrat"/>
+        </w:rPr>
         <w:t xml:space="preserve">w column with DD.MM.YYYY format is now displayed </w:t>
       </w:r>
       <w:r>
+        <w:rPr>
+          <w:rFonts w:ascii="Montserrat" w:hAnsi="Montserrat"/>
+        </w:rPr>
         <w:t>next to timestamp</w:t>
       </w:r>
       <w:r>
+        <w:rPr>
+          <w:rFonts w:ascii="Montserrat" w:hAnsi="Montserrat"/>
+        </w:rPr>
         <w:t>:</w:t>
       </w:r>
     </w:p>
     <w:p>
       <w:pPr>
         <w:jc w:val="center"/>
-      </w:pPr>
-      <w:r>
-        <w:rPr>
+        <w:rPr>
+          <w:rFonts w:ascii="Montserrat" w:hAnsi="Montserrat"/>
+        </w:rPr>
+      </w:pPr>
+      <w:r>
+        <w:rPr>
+          <w:rFonts w:ascii="Montserrat" w:hAnsi="Montserrat"/>
           <w:noProof/>
           <w:lang w:eastAsia="en-GB"/>
         </w:rPr>
         <w:drawing>
-          <wp:inline distT="0" distB="0" distL="0" distR="0" wp14:anchorId="5141D212" wp14:editId="6524DEFE">
-            <wp:extent cx="3920947" cy="2807917"/>
-            <wp:effectExtent l="0" t="0" r="3810" b="0"/>
+          <wp:inline distT="0" distB="0" distL="0" distR="0" wp14:anchorId="5141D212" wp14:editId="30E89929">
+            <wp:extent cx="4797707" cy="3435793"/>
+            <wp:effectExtent l="0" t="0" r="3175" b="0"/>
             <wp:docPr id="4" name="Picture 4"/>
             <wp:cNvGraphicFramePr>
               <a:graphicFrameLocks xmlns:a="http://schemas.openxmlformats.org/drawingml/2006/main" noChangeAspect="1"/>
@@ -1179,7 +1509,7 @@
                   <pic:spPr>
                     <a:xfrm>
                       <a:off x="0" y="0"/>
-                      <a:ext cx="3921609" cy="2808391"/>
+                      <a:ext cx="4804578" cy="3440714"/>
                     </a:xfrm>
                     <a:prstGeom prst="rect">
                       <a:avLst/>
@@ -1192,12 +1522,19 @@
         </w:drawing>
       </w:r>
     </w:p>
-    <w:p/>
+    <w:p>
+      <w:pPr>
+        <w:rPr>
+          <w:rFonts w:ascii="Montserrat" w:hAnsi="Montserrat"/>
+        </w:rPr>
+      </w:pPr>
+    </w:p>
     <w:p>
       <w:pPr>
         <w:pStyle w:val="Heading1"/>
         <w:jc w:val="center"/>
         <w:rPr>
+          <w:rFonts w:ascii="Montserrat" w:hAnsi="Montserrat"/>
           <w:i/>
           <w:u w:val="single"/>
         </w:rPr>
@@ -1206,6 +1543,7 @@
       <w:bookmarkEnd w:id="2"/>
       <w:r>
         <w:rPr>
+          <w:rFonts w:ascii="Montserrat" w:hAnsi="Montserrat"/>
           <w:i/>
           <w:u w:val="single"/>
         </w:rPr>
@@ -1213,6 +1551,7 @@
       </w:r>
       <w:r>
         <w:rPr>
+          <w:rFonts w:ascii="Montserrat" w:hAnsi="Montserrat"/>
           <w:i/>
           <w:u w:val="single"/>
         </w:rPr>
@@ -1222,25 +1561,41 @@
     <w:p>
       <w:pPr>
         <w:jc w:val="center"/>
+        <w:rPr>
+          <w:rFonts w:ascii="Montserrat" w:hAnsi="Montserrat"/>
+        </w:rPr>
       </w:pPr>
     </w:p>
     <w:p>
       <w:pPr>
         <w:jc w:val="both"/>
-      </w:pPr>
-      <w:r>
+        <w:rPr>
+          <w:rFonts w:ascii="Montserrat" w:hAnsi="Montserrat"/>
+        </w:rPr>
+      </w:pPr>
+      <w:r>
+        <w:rPr>
+          <w:rFonts w:ascii="Montserrat" w:hAnsi="Montserrat"/>
+        </w:rPr>
         <w:t>Now I</w:t>
       </w:r>
       <w:r>
+        <w:rPr>
+          <w:rFonts w:ascii="Montserrat" w:hAnsi="Montserrat"/>
+        </w:rPr>
         <w:t xml:space="preserve"> clip data related to May into another sheet:</w:t>
       </w:r>
     </w:p>
     <w:p>
       <w:pPr>
         <w:jc w:val="center"/>
-      </w:pPr>
-      <w:r>
-        <w:rPr>
+        <w:rPr>
+          <w:rFonts w:ascii="Montserrat" w:hAnsi="Montserrat"/>
+        </w:rPr>
+      </w:pPr>
+      <w:r>
+        <w:rPr>
+          <w:rFonts w:ascii="Montserrat" w:hAnsi="Montserrat"/>
           <w:noProof/>
           <w:lang w:eastAsia="en-GB"/>
         </w:rPr>
@@ -1284,45 +1639,87 @@
     <w:p>
       <w:pPr>
         <w:jc w:val="both"/>
-      </w:pPr>
-      <w:r>
+        <w:rPr>
+          <w:rFonts w:ascii="Montserrat" w:hAnsi="Montserrat"/>
+        </w:rPr>
+      </w:pPr>
+      <w:r>
+        <w:rPr>
+          <w:rFonts w:ascii="Montserrat" w:hAnsi="Montserrat"/>
+        </w:rPr>
         <w:t>I</w:t>
       </w:r>
       <w:r>
+        <w:rPr>
+          <w:rFonts w:ascii="Montserrat" w:hAnsi="Montserrat"/>
+        </w:rPr>
         <w:t xml:space="preserve"> have</w:t>
       </w:r>
       <w:r>
-        <w:t xml:space="preserve"> reduced the overall number of records but there is still a lot of columns. What is more each column contains 2 information – SMTP code and domain. Analysis of data in this shape is inefficient and as a result it</w:t>
-      </w:r>
-      <w:r>
+        <w:rPr>
+          <w:rFonts w:ascii="Montserrat" w:hAnsi="Montserrat"/>
+        </w:rPr>
+        <w:t xml:space="preserve"> reduced the overall number of records but there is still a lot of columns. What is more each column contains 2 information – SMTP code and domain. </w:t>
+      </w:r>
+      <w:r>
+        <w:rPr>
+          <w:rFonts w:ascii="Montserrat" w:hAnsi="Montserrat"/>
+        </w:rPr>
+        <w:lastRenderedPageBreak/>
+        <w:t>Analysis of data in this shape is inefficient and as a result it</w:t>
+      </w:r>
+      <w:r>
+        <w:rPr>
+          <w:rFonts w:ascii="Montserrat" w:hAnsi="Montserrat"/>
+        </w:rPr>
         <w:t xml:space="preserve"> is</w:t>
       </w:r>
       <w:r>
+        <w:rPr>
+          <w:rFonts w:ascii="Montserrat" w:hAnsi="Montserrat"/>
+        </w:rPr>
         <w:t xml:space="preserve"> difficult to find out answers for question</w:t>
       </w:r>
       <w:r>
+        <w:rPr>
+          <w:rFonts w:ascii="Montserrat" w:hAnsi="Montserrat"/>
+        </w:rPr>
         <w:t xml:space="preserve"> listed at the beginning. My idea is to analyse particular codes and domains instead of dates so I</w:t>
       </w:r>
       <w:r>
+        <w:rPr>
+          <w:rFonts w:ascii="Montserrat" w:hAnsi="Montserrat"/>
+        </w:rPr>
         <w:t xml:space="preserve"> will</w:t>
       </w:r>
       <w:r>
-        <w:t xml:space="preserve"> do transposition, separate codes and domains, add new column with total number of responses and load it as a database table to do SQL </w:t>
-      </w:r>
-      <w:r>
-        <w:lastRenderedPageBreak/>
-        <w:t>queries. SQL will allow me to do various checks helpful to answer posted questions. Let’s begin with transposition. I</w:t>
-      </w:r>
-      <w:r>
+        <w:rPr>
+          <w:rFonts w:ascii="Montserrat" w:hAnsi="Montserrat"/>
+        </w:rPr>
+        <w:t xml:space="preserve"> do transposition, separate codes and domains, add new column with total number of responses and load it as a database table to do SQL queries. SQL will allow me to do various checks helpful to answer posted questions. Let’s begin with transposition. I</w:t>
+      </w:r>
+      <w:r>
+        <w:rPr>
+          <w:rFonts w:ascii="Montserrat" w:hAnsi="Montserrat"/>
+        </w:rPr>
         <w:t xml:space="preserve"> will</w:t>
       </w:r>
       <w:r>
+        <w:rPr>
+          <w:rFonts w:ascii="Montserrat" w:hAnsi="Montserrat"/>
+        </w:rPr>
         <w:t xml:space="preserve"> copy necessary data and paste it with transposition in new sheet:</w:t>
       </w:r>
     </w:p>
     <w:p>
-      <w:r>
-        <w:rPr>
+      <w:pPr>
+        <w:rPr>
+          <w:rFonts w:ascii="Montserrat" w:hAnsi="Montserrat"/>
+        </w:rPr>
+      </w:pPr>
+      <w:r>
+        <w:rPr>
+          <w:rFonts w:ascii="Montserrat" w:hAnsi="Montserrat"/>
           <w:noProof/>
           <w:lang w:eastAsia="en-GB"/>
         </w:rPr>
@@ -1366,39 +1763,70 @@
     <w:p>
       <w:pPr>
         <w:jc w:val="both"/>
-      </w:pPr>
-      <w:r>
+        <w:rPr>
+          <w:rFonts w:ascii="Montserrat" w:hAnsi="Montserrat"/>
+        </w:rPr>
+      </w:pPr>
+      <w:r>
+        <w:rPr>
+          <w:rFonts w:ascii="Montserrat" w:hAnsi="Montserrat"/>
+        </w:rPr>
         <w:t>Now I</w:t>
       </w:r>
       <w:r>
+        <w:rPr>
+          <w:rFonts w:ascii="Montserrat" w:hAnsi="Montserrat"/>
+        </w:rPr>
         <w:t xml:space="preserve"> will</w:t>
       </w:r>
       <w:r>
+        <w:rPr>
+          <w:rFonts w:ascii="Montserrat" w:hAnsi="Montserrat"/>
+        </w:rPr>
         <w:t xml:space="preserve"> separate first column, </w:t>
       </w:r>
       <w:r>
+        <w:rPr>
+          <w:rFonts w:ascii="Montserrat" w:hAnsi="Montserrat"/>
+        </w:rPr>
         <w:t>remove unnecessary string ‘</w:t>
       </w:r>
       <w:r>
         <w:rPr>
+          <w:rFonts w:ascii="Montserrat" w:hAnsi="Montserrat"/>
           <w:i/>
           <w:iCs/>
         </w:rPr>
         <w:t>count(campaign)</w:t>
       </w:r>
       <w:r>
+        <w:rPr>
+          <w:rFonts w:ascii="Montserrat" w:hAnsi="Montserrat"/>
+        </w:rPr>
         <w:t>’, and rename column</w:t>
       </w:r>
       <w:r>
+        <w:rPr>
+          <w:rFonts w:ascii="Montserrat" w:hAnsi="Montserrat"/>
+        </w:rPr>
         <w:t>s</w:t>
       </w:r>
       <w:r>
+        <w:rPr>
+          <w:rFonts w:ascii="Montserrat" w:hAnsi="Montserrat"/>
+        </w:rPr>
         <w:t xml:space="preserve"> to be more meaningful and database friendly:</w:t>
       </w:r>
     </w:p>
     <w:p>
-      <w:r>
-        <w:rPr>
+      <w:pPr>
+        <w:rPr>
+          <w:rFonts w:ascii="Montserrat" w:hAnsi="Montserrat"/>
+        </w:rPr>
+      </w:pPr>
+      <w:r>
+        <w:rPr>
+          <w:rFonts w:ascii="Montserrat" w:hAnsi="Montserrat"/>
           <w:noProof/>
           <w:lang w:eastAsia="en-GB"/>
         </w:rPr>
@@ -1449,32 +1877,62 @@
     <w:p>
       <w:pPr>
         <w:jc w:val="both"/>
-      </w:pPr>
-      <w:r>
+        <w:rPr>
+          <w:rFonts w:ascii="Montserrat" w:hAnsi="Montserrat"/>
+        </w:rPr>
+      </w:pPr>
+      <w:r>
+        <w:rPr>
+          <w:rFonts w:ascii="Montserrat" w:hAnsi="Montserrat"/>
+        </w:rPr>
         <w:t>It’s against relational databases rules but in this case it</w:t>
       </w:r>
       <w:r>
+        <w:rPr>
+          <w:rFonts w:ascii="Montserrat" w:hAnsi="Montserrat"/>
+        </w:rPr>
         <w:t xml:space="preserve"> will</w:t>
       </w:r>
       <w:r>
+        <w:rPr>
+          <w:rFonts w:ascii="Montserrat" w:hAnsi="Montserrat"/>
+        </w:rPr>
         <w:t xml:space="preserve"> be useful to add another column with sum </w:t>
       </w:r>
       <w:r>
+        <w:rPr>
+          <w:rFonts w:ascii="Montserrat" w:hAnsi="Montserrat"/>
+        </w:rPr>
         <w:t xml:space="preserve">of </w:t>
       </w:r>
       <w:r>
+        <w:rPr>
+          <w:rFonts w:ascii="Montserrat" w:hAnsi="Montserrat"/>
+        </w:rPr>
         <w:t>responses</w:t>
       </w:r>
       <w:r>
+        <w:rPr>
+          <w:rFonts w:ascii="Montserrat" w:hAnsi="Montserrat"/>
+        </w:rPr>
         <w:t xml:space="preserve"> </w:t>
       </w:r>
       <w:r>
+        <w:rPr>
+          <w:rFonts w:ascii="Montserrat" w:hAnsi="Montserrat"/>
+        </w:rPr>
         <w:t>from entire month:</w:t>
       </w:r>
     </w:p>
     <w:p>
-      <w:r>
-        <w:rPr>
+      <w:pPr>
+        <w:rPr>
+          <w:rFonts w:ascii="Montserrat" w:hAnsi="Montserrat"/>
+        </w:rPr>
+      </w:pPr>
+      <w:r>
+        <w:rPr>
+          <w:rFonts w:ascii="Montserrat" w:hAnsi="Montserrat"/>
           <w:noProof/>
           <w:lang w:eastAsia="en-GB"/>
         </w:rPr>
@@ -1517,60 +1975,197 @@
       </w:r>
     </w:p>
     <w:p>
-      <w:r>
+      <w:pPr>
+        <w:rPr>
+          <w:rFonts w:ascii="Montserrat" w:hAnsi="Montserrat"/>
+        </w:rPr>
+      </w:pPr>
+      <w:r>
+        <w:rPr>
+          <w:rFonts w:ascii="Montserrat" w:hAnsi="Montserrat"/>
+        </w:rPr>
         <w:t>D</w:t>
       </w:r>
       <w:r>
+        <w:rPr>
+          <w:rFonts w:ascii="Montserrat" w:hAnsi="Montserrat"/>
+        </w:rPr>
         <w:t>ata is ready to be loaded as a database table.</w:t>
       </w:r>
       <w:r>
+        <w:rPr>
+          <w:rFonts w:ascii="Montserrat" w:hAnsi="Montserrat"/>
+        </w:rPr>
         <w:t xml:space="preserve"> </w:t>
       </w:r>
+    </w:p>
+    <w:p>
+      <w:pPr>
+        <w:rPr>
+          <w:rFonts w:ascii="Montserrat" w:hAnsi="Montserrat"/>
+        </w:rPr>
+      </w:pPr>
+    </w:p>
+    <w:p>
+      <w:pPr>
+        <w:rPr>
+          <w:rFonts w:ascii="Montserrat" w:hAnsi="Montserrat"/>
+        </w:rPr>
+      </w:pPr>
+    </w:p>
+    <w:p>
+      <w:pPr>
+        <w:rPr>
+          <w:rFonts w:ascii="Montserrat" w:hAnsi="Montserrat"/>
+        </w:rPr>
+      </w:pPr>
+    </w:p>
+    <w:p>
+      <w:pPr>
+        <w:rPr>
+          <w:rFonts w:ascii="Montserrat" w:hAnsi="Montserrat"/>
+        </w:rPr>
+      </w:pPr>
+    </w:p>
+    <w:p>
+      <w:pPr>
+        <w:rPr>
+          <w:rFonts w:ascii="Montserrat" w:hAnsi="Montserrat"/>
+        </w:rPr>
+      </w:pPr>
+    </w:p>
+    <w:p>
+      <w:pPr>
+        <w:rPr>
+          <w:rFonts w:ascii="Montserrat" w:hAnsi="Montserrat"/>
+        </w:rPr>
+      </w:pPr>
+    </w:p>
+    <w:p>
+      <w:pPr>
+        <w:rPr>
+          <w:rFonts w:ascii="Montserrat" w:hAnsi="Montserrat"/>
+        </w:rPr>
+      </w:pPr>
+    </w:p>
+    <w:p>
+      <w:pPr>
+        <w:rPr>
+          <w:rFonts w:ascii="Montserrat" w:hAnsi="Montserrat"/>
+        </w:rPr>
+      </w:pPr>
+    </w:p>
+    <w:p>
+      <w:pPr>
+        <w:rPr>
+          <w:rFonts w:ascii="Montserrat" w:hAnsi="Montserrat"/>
+        </w:rPr>
+      </w:pPr>
+    </w:p>
+    <w:p>
+      <w:pPr>
+        <w:rPr>
+          <w:rFonts w:ascii="Montserrat" w:hAnsi="Montserrat"/>
+        </w:rPr>
+      </w:pPr>
+    </w:p>
+    <w:p>
+      <w:pPr>
+        <w:rPr>
+          <w:rFonts w:ascii="Montserrat" w:hAnsi="Montserrat"/>
+        </w:rPr>
+      </w:pPr>
     </w:p>
     <w:p>
       <w:pPr>
         <w:pStyle w:val="Heading1"/>
         <w:jc w:val="center"/>
+        <w:rPr>
+          <w:rFonts w:ascii="Montserrat" w:hAnsi="Montserrat"/>
+        </w:rPr>
       </w:pPr>
       <w:bookmarkStart w:id="3" w:name="_Step_4_-"/>
       <w:bookmarkEnd w:id="3"/>
       <w:r>
+        <w:rPr>
+          <w:rFonts w:ascii="Montserrat" w:hAnsi="Montserrat"/>
+        </w:rPr>
+        <w:lastRenderedPageBreak/>
         <w:t xml:space="preserve">Step 4 - Import into analytical environment and data analysis </w:t>
       </w:r>
     </w:p>
-    <w:p/>
+    <w:p>
+      <w:pPr>
+        <w:rPr>
+          <w:rFonts w:ascii="Montserrat" w:hAnsi="Montserrat"/>
+        </w:rPr>
+      </w:pPr>
+    </w:p>
     <w:p>
       <w:pPr>
         <w:jc w:val="both"/>
-      </w:pPr>
-      <w:r>
+        <w:rPr>
+          <w:rFonts w:ascii="Montserrat" w:hAnsi="Montserrat"/>
+        </w:rPr>
+      </w:pPr>
+      <w:r>
+        <w:rPr>
+          <w:rFonts w:ascii="Montserrat" w:hAnsi="Montserrat"/>
+        </w:rPr>
         <w:t>I use SQLite RDBMS as it is free</w:t>
       </w:r>
       <w:r>
+        <w:rPr>
+          <w:rFonts w:ascii="Montserrat" w:hAnsi="Montserrat"/>
+        </w:rPr>
         <w:t xml:space="preserve"> software</w:t>
       </w:r>
       <w:r>
+        <w:rPr>
+          <w:rFonts w:ascii="Montserrat" w:hAnsi="Montserrat"/>
+        </w:rPr>
         <w:t xml:space="preserve">. Data </w:t>
       </w:r>
       <w:r>
+        <w:rPr>
+          <w:rFonts w:ascii="Montserrat" w:hAnsi="Montserrat"/>
+        </w:rPr>
         <w:t xml:space="preserve">is </w:t>
       </w:r>
       <w:r>
+        <w:rPr>
+          <w:rFonts w:ascii="Montserrat" w:hAnsi="Montserrat"/>
+        </w:rPr>
         <w:t xml:space="preserve">extracted from excel </w:t>
       </w:r>
       <w:r>
+        <w:rPr>
+          <w:rFonts w:ascii="Montserrat" w:hAnsi="Montserrat"/>
+        </w:rPr>
         <w:t>into</w:t>
       </w:r>
       <w:r>
+        <w:rPr>
+          <w:rFonts w:ascii="Montserrat" w:hAnsi="Montserrat"/>
+        </w:rPr>
         <w:t xml:space="preserve"> csv format and then</w:t>
       </w:r>
       <w:r>
+        <w:rPr>
+          <w:rFonts w:ascii="Montserrat" w:hAnsi="Montserrat"/>
+        </w:rPr>
         <w:t xml:space="preserve"> load</w:t>
       </w:r>
       <w:r>
+        <w:rPr>
+          <w:rFonts w:ascii="Montserrat" w:hAnsi="Montserrat"/>
+        </w:rPr>
         <w:t>ed into database table</w:t>
       </w:r>
       <w:r>
+        <w:rPr>
+          <w:rFonts w:ascii="Montserrat" w:hAnsi="Montserrat"/>
+        </w:rPr>
         <w:t>:</w:t>
       </w:r>
     </w:p>
@@ -1579,16 +2174,20 @@
         <w:pBdr>
           <w:bottom w:val="single" w:sz="6" w:space="1" w:color="auto"/>
         </w:pBdr>
-      </w:pPr>
-      <w:r>
-        <w:rPr>
+        <w:rPr>
+          <w:rFonts w:ascii="Montserrat" w:hAnsi="Montserrat"/>
+        </w:rPr>
+      </w:pPr>
+      <w:r>
+        <w:rPr>
+          <w:rFonts w:ascii="Montserrat" w:hAnsi="Montserrat"/>
           <w:noProof/>
           <w:lang w:eastAsia="en-GB"/>
         </w:rPr>
         <w:drawing>
-          <wp:inline distT="0" distB="0" distL="0" distR="0" wp14:anchorId="240F54A9" wp14:editId="7B2F9116">
-            <wp:extent cx="5731510" cy="2650211"/>
-            <wp:effectExtent l="0" t="0" r="2540" b="0"/>
+          <wp:inline distT="0" distB="0" distL="0" distR="0" wp14:anchorId="240F54A9" wp14:editId="38E47940">
+            <wp:extent cx="5694744" cy="2936797"/>
+            <wp:effectExtent l="0" t="0" r="1270" b="0"/>
             <wp:docPr id="10" name="Picture 10"/>
             <wp:cNvGraphicFramePr>
               <a:graphicFrameLocks xmlns:a="http://schemas.openxmlformats.org/drawingml/2006/main" noChangeAspect="1"/>
@@ -1600,20 +2199,27 @@
                     <pic:cNvPr id="0" name=""/>
                     <pic:cNvPicPr/>
                   </pic:nvPicPr>
-                  <pic:blipFill>
+                  <pic:blipFill rotWithShape="1">
                     <a:blip r:embed="rId13"/>
-                    <a:stretch>
-                      <a:fillRect/>
-                    </a:stretch>
+                    <a:srcRect r="25774" b="17216"/>
+                    <a:stretch/>
                   </pic:blipFill>
-                  <pic:spPr>
+                  <pic:spPr bwMode="auto">
                     <a:xfrm>
                       <a:off x="0" y="0"/>
-                      <a:ext cx="5731510" cy="2650211"/>
+                      <a:ext cx="5713640" cy="2946542"/>
                     </a:xfrm>
                     <a:prstGeom prst="rect">
                       <a:avLst/>
                     </a:prstGeom>
+                    <a:ln>
+                      <a:noFill/>
+                    </a:ln>
+                    <a:extLst>
+                      <a:ext uri="{53640926-AAD7-44D8-BBD7-CCE9431645EC}">
+                        <a14:shadowObscured xmlns:a14="http://schemas.microsoft.com/office/drawing/2010/main"/>
+                      </a:ext>
+                    </a:extLst>
                   </pic:spPr>
                 </pic:pic>
               </a:graphicData>
@@ -1627,41 +2233,59 @@
         <w:pBdr>
           <w:bottom w:val="single" w:sz="6" w:space="1" w:color="auto"/>
         </w:pBdr>
+        <w:rPr>
+          <w:rFonts w:ascii="Montserrat" w:hAnsi="Montserrat"/>
+        </w:rPr>
       </w:pPr>
     </w:p>
     <w:p>
       <w:pPr>
         <w:pStyle w:val="Heading2"/>
         <w:rPr>
+          <w:rFonts w:ascii="Montserrat" w:hAnsi="Montserrat"/>
           <w:i/>
           <w:iCs/>
         </w:rPr>
       </w:pPr>
       <w:r>
         <w:rPr>
+          <w:rFonts w:ascii="Montserrat" w:hAnsi="Montserrat"/>
           <w:i/>
           <w:iCs/>
         </w:rPr>
         <w:t>Code 554, 550</w:t>
       </w:r>
     </w:p>
-    <w:p/>
-    <w:p>
-      <w:r>
+    <w:p>
+      <w:pPr>
+        <w:rPr>
+          <w:rFonts w:ascii="Montserrat" w:hAnsi="Montserrat"/>
+        </w:rPr>
+      </w:pPr>
+      <w:r>
+        <w:rPr>
+          <w:rFonts w:ascii="Montserrat" w:hAnsi="Montserrat"/>
+        </w:rPr>
         <w:t xml:space="preserve">Now database table is ready to do analysis. Let’s start with check which </w:t>
       </w:r>
       <w:r>
+        <w:rPr>
+          <w:rFonts w:ascii="Montserrat" w:hAnsi="Montserrat"/>
+        </w:rPr>
         <w:t>code was returned most often:</w:t>
       </w:r>
     </w:p>
     <w:p>
       <w:pPr>
-        <w:rPr>
+        <w:jc w:val="center"/>
+        <w:rPr>
+          <w:rFonts w:ascii="Arial" w:hAnsi="Arial" w:cs="Arial"/>
           <w:i/>
         </w:rPr>
       </w:pPr>
       <w:r>
         <w:rPr>
+          <w:rFonts w:ascii="Arial" w:hAnsi="Arial" w:cs="Arial"/>
           <w:i/>
         </w:rPr>
         <w:t>select code, sum(total) from datatable where code !='200' group by code order by sum(total) desc</w:t>
@@ -1671,18 +2295,20 @@
       <w:pPr>
         <w:jc w:val="center"/>
         <w:rPr>
+          <w:rFonts w:ascii="Montserrat" w:hAnsi="Montserrat"/>
           <w:i/>
         </w:rPr>
       </w:pPr>
       <w:r>
         <w:rPr>
+          <w:rFonts w:ascii="Montserrat" w:hAnsi="Montserrat"/>
           <w:noProof/>
           <w:lang w:eastAsia="en-GB"/>
         </w:rPr>
         <w:drawing>
-          <wp:inline distT="0" distB="0" distL="0" distR="0" wp14:anchorId="6ADDF3F2" wp14:editId="5FE48DF6">
-            <wp:extent cx="3634681" cy="2320119"/>
-            <wp:effectExtent l="0" t="0" r="4445" b="4445"/>
+          <wp:inline distT="0" distB="0" distL="0" distR="0" wp14:anchorId="6ADDF3F2" wp14:editId="2C1C0C84">
+            <wp:extent cx="5006050" cy="3195502"/>
+            <wp:effectExtent l="0" t="0" r="4445" b="5080"/>
             <wp:docPr id="3" name="Picture 3"/>
             <wp:cNvGraphicFramePr>
               <a:graphicFrameLocks xmlns:a="http://schemas.openxmlformats.org/drawingml/2006/main" noChangeAspect="1"/>
@@ -1703,7 +2329,7 @@
                   <pic:spPr>
                     <a:xfrm>
                       <a:off x="0" y="0"/>
-                      <a:ext cx="3635659" cy="2320743"/>
+                      <a:ext cx="5016099" cy="3201916"/>
                     </a:xfrm>
                     <a:prstGeom prst="rect">
                       <a:avLst/>
@@ -1719,70 +2345,110 @@
     <w:p>
       <w:pPr>
         <w:jc w:val="both"/>
-      </w:pPr>
-      <w:r>
+        <w:rPr>
+          <w:rFonts w:ascii="Montserrat" w:hAnsi="Montserrat"/>
+        </w:rPr>
+      </w:pPr>
+      <w:r>
+        <w:rPr>
+          <w:rFonts w:ascii="Montserrat" w:hAnsi="Montserrat"/>
+        </w:rPr>
+        <w:lastRenderedPageBreak/>
         <w:t xml:space="preserve">We can see 554 code in position number 1 with large advantage before 452 in position number 2. </w:t>
       </w:r>
       <w:r>
+        <w:rPr>
+          <w:rFonts w:ascii="Montserrat" w:hAnsi="Montserrat"/>
+        </w:rPr>
         <w:t xml:space="preserve">There is also great number in case of code 550 and I intentionally consider it before I consider codes between 554 and 550 because both 550 and 554 are returned in similar situation – not valid mail address. This is one of supposed reasons of failure for mentioned codes and the second is anti-spam firewall. </w:t>
       </w:r>
       <w:r>
+        <w:rPr>
+          <w:rFonts w:ascii="Montserrat" w:hAnsi="Montserrat"/>
+        </w:rPr>
         <w:t>In this situation (if I</w:t>
       </w:r>
       <w:r>
+        <w:rPr>
+          <w:rFonts w:ascii="Montserrat" w:hAnsi="Montserrat"/>
+        </w:rPr>
         <w:t xml:space="preserve"> was</w:t>
       </w:r>
       <w:r>
+        <w:rPr>
+          <w:rFonts w:ascii="Montserrat" w:hAnsi="Montserrat"/>
+        </w:rPr>
         <w:t xml:space="preserve"> granted with access) I would check if there is some additional message returned with code which will clarify what is the reason of failure</w:t>
       </w:r>
       <w:r>
+        <w:rPr>
+          <w:rFonts w:ascii="Montserrat" w:hAnsi="Montserrat"/>
+        </w:rPr>
         <w:t xml:space="preserve">, because with error code there could be also message like </w:t>
       </w:r>
       <w:r>
         <w:rPr>
+          <w:rFonts w:ascii="Montserrat" w:hAnsi="Montserrat"/>
           <w:i/>
         </w:rPr>
         <w:t>“550 Invalid recipient”</w:t>
       </w:r>
       <w:r>
+        <w:rPr>
+          <w:rFonts w:ascii="Montserrat" w:hAnsi="Montserrat"/>
+        </w:rPr>
         <w:t xml:space="preserve"> or “</w:t>
       </w:r>
       <w:r>
         <w:rPr>
+          <w:rFonts w:ascii="Montserrat" w:hAnsi="Montserrat"/>
           <w:i/>
           <w:iCs/>
         </w:rPr>
         <w:t>550 User account is unavailable”</w:t>
       </w:r>
       <w:r>
+        <w:rPr>
+          <w:rFonts w:ascii="Montserrat" w:hAnsi="Montserrat"/>
+        </w:rPr>
         <w:t xml:space="preserve"> attached</w:t>
       </w:r>
       <w:r>
+        <w:rPr>
+          <w:rFonts w:ascii="Montserrat" w:hAnsi="Montserrat"/>
+        </w:rPr>
         <w:t xml:space="preserve">. </w:t>
       </w:r>
       <w:r>
+        <w:rPr>
+          <w:rFonts w:ascii="Montserrat" w:hAnsi="Montserrat"/>
+        </w:rPr>
         <w:t xml:space="preserve">It will allow me </w:t>
       </w:r>
       <w:r>
         <w:rPr>
+          <w:rFonts w:ascii="Montserrat" w:hAnsi="Montserrat"/>
           <w:u w:val="single"/>
         </w:rPr>
         <w:t xml:space="preserve">to </w:t>
       </w:r>
       <w:r>
         <w:rPr>
+          <w:rFonts w:ascii="Montserrat" w:hAnsi="Montserrat"/>
           <w:u w:val="single"/>
         </w:rPr>
         <w:t>list</w:t>
       </w:r>
       <w:r>
         <w:rPr>
+          <w:rFonts w:ascii="Montserrat" w:hAnsi="Montserrat"/>
           <w:u w:val="single"/>
         </w:rPr>
         <w:t xml:space="preserve"> </w:t>
       </w:r>
       <w:r>
         <w:rPr>
+          <w:rFonts w:ascii="Montserrat" w:hAnsi="Montserrat"/>
           <w:u w:val="single"/>
         </w:rPr>
         <w:t>invalid mail address and inform client about it.</w:t>
@@ -1792,41 +2458,63 @@
       <w:pPr>
         <w:jc w:val="both"/>
         <w:rPr>
+          <w:rFonts w:ascii="Montserrat" w:hAnsi="Montserrat"/>
           <w:u w:val="single"/>
         </w:rPr>
       </w:pPr>
       <w:r>
+        <w:rPr>
+          <w:rFonts w:ascii="Montserrat" w:hAnsi="Montserrat"/>
+        </w:rPr>
         <w:t>In case of failure caused by anti-spam firewall I</w:t>
       </w:r>
       <w:r>
+        <w:rPr>
+          <w:rFonts w:ascii="Montserrat" w:hAnsi="Montserrat"/>
+        </w:rPr>
         <w:t xml:space="preserve"> would</w:t>
       </w:r>
       <w:r>
+        <w:rPr>
+          <w:rFonts w:ascii="Montserrat" w:hAnsi="Montserrat"/>
+        </w:rPr>
         <w:t xml:space="preserve"> notify person responsible for</w:t>
       </w:r>
       <w:r>
+        <w:rPr>
+          <w:rFonts w:ascii="Montserrat" w:hAnsi="Montserrat"/>
+        </w:rPr>
         <w:t xml:space="preserve"> the mailing</w:t>
       </w:r>
       <w:r>
+        <w:rPr>
+          <w:rFonts w:ascii="Montserrat" w:hAnsi="Montserrat"/>
+        </w:rPr>
         <w:t xml:space="preserve"> tool about that fact pointing cases (email addresses) when it occur</w:t>
       </w:r>
       <w:r>
+        <w:rPr>
+          <w:rFonts w:ascii="Montserrat" w:hAnsi="Montserrat"/>
+        </w:rPr>
         <w:t xml:space="preserve"> to allow him to </w:t>
       </w:r>
       <w:r>
         <w:rPr>
+          <w:rFonts w:ascii="Montserrat" w:hAnsi="Montserrat"/>
           <w:u w:val="single"/>
         </w:rPr>
         <w:t>do proper reconfiguration or changes in the tool</w:t>
       </w:r>
       <w:r>
         <w:rPr>
+          <w:rFonts w:ascii="Montserrat" w:hAnsi="Montserrat"/>
           <w:u w:val="single"/>
         </w:rPr>
         <w:t xml:space="preserve"> to avoid firewall</w:t>
       </w:r>
       <w:r>
         <w:rPr>
+          <w:rFonts w:ascii="Montserrat" w:hAnsi="Montserrat"/>
           <w:u w:val="single"/>
         </w:rPr>
         <w:t>.</w:t>
@@ -1835,26 +2523,50 @@
     <w:p>
       <w:pPr>
         <w:jc w:val="both"/>
-      </w:pPr>
-      <w:r>
+        <w:rPr>
+          <w:rFonts w:ascii="Montserrat" w:hAnsi="Montserrat"/>
+        </w:rPr>
+      </w:pPr>
+      <w:r>
+        <w:rPr>
+          <w:rFonts w:ascii="Montserrat" w:hAnsi="Montserrat"/>
+        </w:rPr>
         <w:t>I</w:t>
       </w:r>
       <w:r>
+        <w:rPr>
+          <w:rFonts w:ascii="Montserrat" w:hAnsi="Montserrat"/>
+        </w:rPr>
         <w:t xml:space="preserve"> will</w:t>
       </w:r>
       <w:r>
+        <w:rPr>
+          <w:rFonts w:ascii="Montserrat" w:hAnsi="Montserrat"/>
+        </w:rPr>
         <w:t xml:space="preserve"> do small check. Let’s send a mail to dummy addresses for each domain and analy</w:t>
       </w:r>
       <w:r>
+        <w:rPr>
+          <w:rFonts w:ascii="Montserrat" w:hAnsi="Montserrat"/>
+        </w:rPr>
         <w:t>z</w:t>
       </w:r>
       <w:r>
+        <w:rPr>
+          <w:rFonts w:ascii="Montserrat" w:hAnsi="Montserrat"/>
+        </w:rPr>
         <w:t>e response:</w:t>
       </w:r>
     </w:p>
     <w:p>
-      <w:r>
-        <w:rPr>
+      <w:pPr>
+        <w:rPr>
+          <w:rFonts w:ascii="Montserrat" w:hAnsi="Montserrat"/>
+        </w:rPr>
+      </w:pPr>
+      <w:r>
+        <w:rPr>
+          <w:rFonts w:ascii="Montserrat" w:hAnsi="Montserrat"/>
           <w:noProof/>
           <w:lang w:eastAsia="en-GB"/>
         </w:rPr>
@@ -1895,11 +2607,30 @@
         </w:drawing>
       </w:r>
     </w:p>
-    <w:p/>
-    <w:p/>
-    <w:p>
-      <w:r>
-        <w:lastRenderedPageBreak/>
+    <w:p>
+      <w:pPr>
+        <w:rPr>
+          <w:rFonts w:ascii="Montserrat" w:hAnsi="Montserrat"/>
+        </w:rPr>
+      </w:pPr>
+    </w:p>
+    <w:p>
+      <w:pPr>
+        <w:rPr>
+          <w:rFonts w:ascii="Montserrat" w:hAnsi="Montserrat"/>
+        </w:rPr>
+      </w:pPr>
+    </w:p>
+    <w:p>
+      <w:pPr>
+        <w:rPr>
+          <w:rFonts w:ascii="Montserrat" w:hAnsi="Montserrat"/>
+        </w:rPr>
+      </w:pPr>
+      <w:r>
+        <w:rPr>
+          <w:rFonts w:ascii="Montserrat" w:hAnsi="Montserrat"/>
+        </w:rPr>
         <w:t>Answers are:</w:t>
       </w:r>
     </w:p>
@@ -1930,8 +2661,14 @@
           <w:p>
             <w:pPr>
               <w:jc w:val="center"/>
+              <w:rPr>
+                <w:rFonts w:ascii="Montserrat" w:hAnsi="Montserrat"/>
+              </w:rPr>
             </w:pPr>
             <w:r>
+              <w:rPr>
+                <w:rFonts w:ascii="Montserrat" w:hAnsi="Montserrat"/>
+              </w:rPr>
               <w:t>Domain</w:t>
             </w:r>
           </w:p>
@@ -1945,8 +2682,14 @@
             <w:pPr>
               <w:jc w:val="center"/>
               <w:cnfStyle w:val="100000000000" w:firstRow="1" w:lastRow="0" w:firstColumn="0" w:lastColumn="0" w:oddVBand="0" w:evenVBand="0" w:oddHBand="0" w:evenHBand="0" w:firstRowFirstColumn="0" w:firstRowLastColumn="0" w:lastRowFirstColumn="0" w:lastRowLastColumn="0"/>
+              <w:rPr>
+                <w:rFonts w:ascii="Montserrat" w:hAnsi="Montserrat"/>
+              </w:rPr>
             </w:pPr>
             <w:r>
+              <w:rPr>
+                <w:rFonts w:ascii="Montserrat" w:hAnsi="Montserrat"/>
+              </w:rPr>
               <w:t>Response</w:t>
             </w:r>
           </w:p>
@@ -1971,12 +2714,14 @@
             <w:pPr>
               <w:jc w:val="center"/>
               <w:rPr>
+                <w:rFonts w:ascii="Montserrat" w:hAnsi="Montserrat"/>
                 <w:b w:val="0"/>
                 <w:bCs w:val="0"/>
               </w:rPr>
             </w:pPr>
             <w:r>
               <w:rPr>
+                <w:rFonts w:ascii="Montserrat" w:hAnsi="Montserrat"/>
                 <w:b w:val="0"/>
                 <w:bCs w:val="0"/>
               </w:rPr>
@@ -1997,12 +2742,15 @@
           <w:p>
             <w:pPr>
               <w:cnfStyle w:val="000000100000" w:firstRow="0" w:lastRow="0" w:firstColumn="0" w:lastColumn="0" w:oddVBand="0" w:evenVBand="0" w:oddHBand="1" w:evenHBand="0" w:firstRowFirstColumn="0" w:firstRowLastColumn="0" w:lastRowFirstColumn="0" w:lastRowLastColumn="0"/>
+              <w:rPr>
+                <w:rFonts w:ascii="Montserrat" w:hAnsi="Montserrat"/>
+              </w:rPr>
             </w:pPr>
             <w:r>
-              <w:t xml:space="preserve">550 5.1.1 </w:t>
-            </w:r>
-            <w:r>
-              <w:t>Recipient address rejected</w:t>
+              <w:rPr>
+                <w:rFonts w:ascii="Montserrat" w:hAnsi="Montserrat"/>
+              </w:rPr>
+              <w:t>550 5.1.1 Recipient address rejected</w:t>
             </w:r>
           </w:p>
         </w:tc>
@@ -2018,12 +2766,14 @@
             <w:pPr>
               <w:jc w:val="center"/>
               <w:rPr>
+                <w:rFonts w:ascii="Montserrat" w:hAnsi="Montserrat"/>
                 <w:b w:val="0"/>
                 <w:bCs w:val="0"/>
               </w:rPr>
             </w:pPr>
             <w:r>
               <w:rPr>
+                <w:rFonts w:ascii="Montserrat" w:hAnsi="Montserrat"/>
                 <w:b w:val="0"/>
                 <w:bCs w:val="0"/>
               </w:rPr>
@@ -2039,8 +2789,14 @@
           <w:p>
             <w:pPr>
               <w:cnfStyle w:val="000000000000" w:firstRow="0" w:lastRow="0" w:firstColumn="0" w:lastColumn="0" w:oddVBand="0" w:evenVBand="0" w:oddHBand="0" w:evenHBand="0" w:firstRowFirstColumn="0" w:firstRowLastColumn="0" w:lastRowFirstColumn="0" w:lastRowLastColumn="0"/>
+              <w:rPr>
+                <w:rFonts w:ascii="Montserrat" w:hAnsi="Montserrat"/>
+              </w:rPr>
             </w:pPr>
             <w:r>
+              <w:rPr>
+                <w:rFonts w:ascii="Montserrat" w:hAnsi="Montserrat"/>
+              </w:rPr>
               <w:t>550 #5.1.0 Address rejected.</w:t>
             </w:r>
           </w:p>
@@ -2065,12 +2821,14 @@
             <w:pPr>
               <w:jc w:val="center"/>
               <w:rPr>
+                <w:rFonts w:ascii="Montserrat" w:hAnsi="Montserrat"/>
                 <w:b w:val="0"/>
                 <w:bCs w:val="0"/>
               </w:rPr>
             </w:pPr>
             <w:r>
               <w:rPr>
+                <w:rFonts w:ascii="Montserrat" w:hAnsi="Montserrat"/>
                 <w:b w:val="0"/>
                 <w:bCs w:val="0"/>
               </w:rPr>
@@ -2091,8 +2849,14 @@
           <w:p>
             <w:pPr>
               <w:cnfStyle w:val="000000100000" w:firstRow="0" w:lastRow="0" w:firstColumn="0" w:lastColumn="0" w:oddVBand="0" w:evenVBand="0" w:oddHBand="1" w:evenHBand="0" w:firstRowFirstColumn="0" w:firstRowLastColumn="0" w:lastRowFirstColumn="0" w:lastRowLastColumn="0"/>
+              <w:rPr>
+                <w:rFonts w:ascii="Montserrat" w:hAnsi="Montserrat"/>
+              </w:rPr>
             </w:pPr>
             <w:r>
+              <w:rPr>
+                <w:rFonts w:ascii="Montserrat" w:hAnsi="Montserrat"/>
+              </w:rPr>
               <w:t>550 5.1.1 The email account that you tried to reach does not exist.</w:t>
             </w:r>
           </w:p>
@@ -2109,12 +2873,14 @@
             <w:pPr>
               <w:jc w:val="center"/>
               <w:rPr>
+                <w:rFonts w:ascii="Montserrat" w:hAnsi="Montserrat"/>
                 <w:b w:val="0"/>
                 <w:bCs w:val="0"/>
               </w:rPr>
             </w:pPr>
             <w:r>
               <w:rPr>
+                <w:rFonts w:ascii="Montserrat" w:hAnsi="Montserrat"/>
                 <w:b w:val="0"/>
                 <w:bCs w:val="0"/>
               </w:rPr>
@@ -2130,8 +2896,14 @@
           <w:p>
             <w:pPr>
               <w:cnfStyle w:val="000000000000" w:firstRow="0" w:lastRow="0" w:firstColumn="0" w:lastColumn="0" w:oddVBand="0" w:evenVBand="0" w:oddHBand="0" w:evenHBand="0" w:firstRowFirstColumn="0" w:firstRowLastColumn="0" w:lastRowFirstColumn="0" w:lastRowLastColumn="0"/>
+              <w:rPr>
+                <w:rFonts w:ascii="Montserrat" w:hAnsi="Montserrat"/>
+              </w:rPr>
             </w:pPr>
             <w:r>
+              <w:rPr>
+                <w:rFonts w:ascii="Montserrat" w:hAnsi="Montserrat"/>
+              </w:rPr>
               <w:t>550 5.5.0 Requested action not taken: mailbox unavailable</w:t>
             </w:r>
           </w:p>
@@ -2156,12 +2928,14 @@
             <w:pPr>
               <w:jc w:val="center"/>
               <w:rPr>
+                <w:rFonts w:ascii="Montserrat" w:hAnsi="Montserrat"/>
                 <w:b w:val="0"/>
                 <w:bCs w:val="0"/>
               </w:rPr>
             </w:pPr>
             <w:r>
               <w:rPr>
+                <w:rFonts w:ascii="Montserrat" w:hAnsi="Montserrat"/>
                 <w:b w:val="0"/>
                 <w:bCs w:val="0"/>
               </w:rPr>
@@ -2182,12 +2956,15 @@
           <w:p>
             <w:pPr>
               <w:cnfStyle w:val="000000100000" w:firstRow="0" w:lastRow="0" w:firstColumn="0" w:lastColumn="0" w:oddVBand="0" w:evenVBand="0" w:oddHBand="1" w:evenHBand="0" w:firstRowFirstColumn="0" w:firstRowLastColumn="0" w:lastRowFirstColumn="0" w:lastRowLastColumn="0"/>
+              <w:rPr>
+                <w:rFonts w:ascii="Montserrat" w:hAnsi="Montserrat"/>
+              </w:rPr>
             </w:pPr>
             <w:r>
-              <w:t xml:space="preserve">550 5.1.1 </w:t>
-            </w:r>
-            <w:r>
-              <w:t xml:space="preserve"> user does not exist</w:t>
+              <w:rPr>
+                <w:rFonts w:ascii="Montserrat" w:hAnsi="Montserrat"/>
+              </w:rPr>
+              <w:t>550 5.1.1  user does not exist</w:t>
             </w:r>
           </w:p>
         </w:tc>
@@ -2203,12 +2980,14 @@
             <w:pPr>
               <w:jc w:val="center"/>
               <w:rPr>
+                <w:rFonts w:ascii="Montserrat" w:hAnsi="Montserrat"/>
                 <w:b w:val="0"/>
                 <w:bCs w:val="0"/>
               </w:rPr>
             </w:pPr>
             <w:r>
               <w:rPr>
+                <w:rFonts w:ascii="Montserrat" w:hAnsi="Montserrat"/>
                 <w:b w:val="0"/>
                 <w:bCs w:val="0"/>
               </w:rPr>
@@ -2224,8 +3003,14 @@
           <w:p>
             <w:pPr>
               <w:cnfStyle w:val="000000000000" w:firstRow="0" w:lastRow="0" w:firstColumn="0" w:lastColumn="0" w:oddVBand="0" w:evenVBand="0" w:oddHBand="0" w:evenHBand="0" w:firstRowFirstColumn="0" w:firstRowLastColumn="0" w:lastRowFirstColumn="0" w:lastRowLastColumn="0"/>
+              <w:rPr>
+                <w:rFonts w:ascii="Montserrat" w:hAnsi="Montserrat"/>
+              </w:rPr>
             </w:pPr>
             <w:r>
+              <w:rPr>
+                <w:rFonts w:ascii="Montserrat" w:hAnsi="Montserrat"/>
+              </w:rPr>
               <w:t>550 5.1.1 sorry, no such mailbox here</w:t>
             </w:r>
           </w:p>
@@ -2250,12 +3035,14 @@
             <w:pPr>
               <w:jc w:val="center"/>
               <w:rPr>
+                <w:rFonts w:ascii="Montserrat" w:hAnsi="Montserrat"/>
                 <w:b w:val="0"/>
                 <w:bCs w:val="0"/>
               </w:rPr>
             </w:pPr>
             <w:r>
               <w:rPr>
+                <w:rFonts w:ascii="Montserrat" w:hAnsi="Montserrat"/>
                 <w:b w:val="0"/>
                 <w:bCs w:val="0"/>
               </w:rPr>
@@ -2276,12 +3063,15 @@
           <w:p>
             <w:pPr>
               <w:cnfStyle w:val="000000100000" w:firstRow="0" w:lastRow="0" w:firstColumn="0" w:lastColumn="0" w:oddVBand="0" w:evenVBand="0" w:oddHBand="1" w:evenHBand="0" w:firstRowFirstColumn="0" w:firstRowLastColumn="0" w:lastRowFirstColumn="0" w:lastRowLastColumn="0"/>
+              <w:rPr>
+                <w:rFonts w:ascii="Montserrat" w:hAnsi="Montserrat"/>
+              </w:rPr>
             </w:pPr>
             <w:r>
-              <w:t>550 5.1.1 Recipient address rejected: User u</w:t>
-            </w:r>
-            <w:r>
-              <w:t>nknown in local recipient table</w:t>
+              <w:rPr>
+                <w:rFonts w:ascii="Montserrat" w:hAnsi="Montserrat"/>
+              </w:rPr>
+              <w:t>550 5.1.1 Recipient address rejected: User unknown in local recipient table</w:t>
             </w:r>
           </w:p>
         </w:tc>
@@ -2297,12 +3087,14 @@
             <w:pPr>
               <w:jc w:val="center"/>
               <w:rPr>
+                <w:rFonts w:ascii="Montserrat" w:hAnsi="Montserrat"/>
                 <w:b w:val="0"/>
                 <w:bCs w:val="0"/>
               </w:rPr>
             </w:pPr>
             <w:r>
               <w:rPr>
+                <w:rFonts w:ascii="Montserrat" w:hAnsi="Montserrat"/>
                 <w:b w:val="0"/>
                 <w:bCs w:val="0"/>
               </w:rPr>
@@ -2318,8 +3110,14 @@
           <w:p>
             <w:pPr>
               <w:cnfStyle w:val="000000000000" w:firstRow="0" w:lastRow="0" w:firstColumn="0" w:lastColumn="0" w:oddVBand="0" w:evenVBand="0" w:oddHBand="0" w:evenHBand="0" w:firstRowFirstColumn="0" w:firstRowLastColumn="0" w:lastRowFirstColumn="0" w:lastRowLastColumn="0"/>
+              <w:rPr>
+                <w:rFonts w:ascii="Montserrat" w:hAnsi="Montserrat"/>
+              </w:rPr>
             </w:pPr>
             <w:r>
+              <w:rPr>
+                <w:rFonts w:ascii="Montserrat" w:hAnsi="Montserrat"/>
+              </w:rPr>
               <w:t>552 1 Requested mail action aborted, mailbox not found</w:t>
             </w:r>
           </w:p>
@@ -2344,12 +3142,14 @@
             <w:pPr>
               <w:jc w:val="center"/>
               <w:rPr>
+                <w:rFonts w:ascii="Montserrat" w:hAnsi="Montserrat"/>
                 <w:b w:val="0"/>
                 <w:bCs w:val="0"/>
               </w:rPr>
             </w:pPr>
             <w:r>
               <w:rPr>
+                <w:rFonts w:ascii="Montserrat" w:hAnsi="Montserrat"/>
                 <w:b w:val="0"/>
                 <w:bCs w:val="0"/>
               </w:rPr>
@@ -2370,67 +3170,104 @@
           <w:p>
             <w:pPr>
               <w:cnfStyle w:val="000000100000" w:firstRow="0" w:lastRow="0" w:firstColumn="0" w:lastColumn="0" w:oddVBand="0" w:evenVBand="0" w:oddHBand="1" w:evenHBand="0" w:firstRowFirstColumn="0" w:firstRowLastColumn="0" w:lastRowFirstColumn="0" w:lastRowLastColumn="0"/>
+              <w:rPr>
+                <w:rFonts w:ascii="Montserrat" w:hAnsi="Montserrat"/>
+              </w:rPr>
             </w:pPr>
             <w:r>
-              <w:t>550 5.1.1 Recipient address rejected: User u</w:t>
-            </w:r>
-            <w:r>
-              <w:t>nknown in virtual mailbox table</w:t>
+              <w:rPr>
+                <w:rFonts w:ascii="Montserrat" w:hAnsi="Montserrat"/>
+              </w:rPr>
+              <w:t>550 5.1.1 Recipient address rejected: User unknown in virtual mailbox table</w:t>
             </w:r>
           </w:p>
         </w:tc>
       </w:tr>
     </w:tbl>
-    <w:p/>
+    <w:p>
+      <w:pPr>
+        <w:rPr>
+          <w:rFonts w:ascii="Montserrat" w:hAnsi="Montserrat"/>
+        </w:rPr>
+      </w:pPr>
+    </w:p>
     <w:p>
       <w:pPr>
         <w:jc w:val="both"/>
-      </w:pPr>
-      <w:r>
+        <w:rPr>
+          <w:rFonts w:ascii="Montserrat" w:hAnsi="Montserrat"/>
+        </w:rPr>
+      </w:pPr>
+      <w:r>
+        <w:rPr>
+          <w:rFonts w:ascii="Montserrat" w:hAnsi="Montserrat"/>
+        </w:rPr>
         <w:t xml:space="preserve">As we can see in almost all </w:t>
       </w:r>
       <w:r>
+        <w:rPr>
+          <w:rFonts w:ascii="Montserrat" w:hAnsi="Montserrat"/>
+        </w:rPr>
         <w:t>cases</w:t>
       </w:r>
       <w:r>
+        <w:rPr>
+          <w:rFonts w:ascii="Montserrat" w:hAnsi="Montserrat"/>
+        </w:rPr>
         <w:t xml:space="preserve"> we have 550 response. It leads me to conclusion that </w:t>
       </w:r>
       <w:r>
         <w:rPr>
+          <w:rFonts w:ascii="Montserrat" w:hAnsi="Montserrat"/>
           <w:u w:val="single"/>
         </w:rPr>
         <w:t xml:space="preserve">in case of 550 code the reason is wrong address while in case of 554 the reason is </w:t>
       </w:r>
       <w:r>
         <w:rPr>
+          <w:rFonts w:ascii="Montserrat" w:hAnsi="Montserrat"/>
           <w:u w:val="single"/>
         </w:rPr>
         <w:t>probably</w:t>
       </w:r>
       <w:r>
         <w:rPr>
+          <w:rFonts w:ascii="Montserrat" w:hAnsi="Montserrat"/>
           <w:u w:val="single"/>
         </w:rPr>
         <w:t xml:space="preserve"> firewall</w:t>
       </w:r>
       <w:r>
+        <w:rPr>
+          <w:rFonts w:ascii="Montserrat" w:hAnsi="Montserrat"/>
+        </w:rPr>
         <w:t>.</w:t>
       </w:r>
     </w:p>
     <w:p>
       <w:pPr>
         <w:jc w:val="both"/>
-      </w:pPr>
-      <w:r>
-        <w:t xml:space="preserve">Now let’s </w:t>
-      </w:r>
-      <w:r>
-        <w:t xml:space="preserve">check if </w:t>
-      </w:r>
-      <w:r>
+        <w:rPr>
+          <w:rFonts w:ascii="Montserrat" w:hAnsi="Montserrat"/>
+        </w:rPr>
+      </w:pPr>
+      <w:r>
+        <w:rPr>
+          <w:rFonts w:ascii="Montserrat" w:hAnsi="Montserrat"/>
+        </w:rPr>
+        <w:lastRenderedPageBreak/>
+        <w:t xml:space="preserve">Now let’s check if </w:t>
+      </w:r>
+      <w:r>
+        <w:rPr>
+          <w:rFonts w:ascii="Montserrat" w:hAnsi="Montserrat"/>
+        </w:rPr>
         <w:t>these errors</w:t>
       </w:r>
       <w:r>
+        <w:rPr>
+          <w:rFonts w:ascii="Montserrat" w:hAnsi="Montserrat"/>
+        </w:rPr>
         <w:t xml:space="preserve"> are most common for some particular domains:</w:t>
       </w:r>
     </w:p>
@@ -2438,17 +3275,20 @@
       <w:pPr>
         <w:jc w:val="center"/>
         <w:rPr>
+          <w:rFonts w:ascii="Montserrat" w:hAnsi="Montserrat"/>
           <w:i/>
         </w:rPr>
       </w:pPr>
       <w:r>
         <w:rPr>
+          <w:rFonts w:ascii="Arial" w:hAnsi="Arial" w:cs="Arial"/>
           <w:i/>
         </w:rPr>
         <w:t>select code, domain, total from datatable where code in ('554', '550') order by code asc, total desc</w:t>
       </w:r>
       <w:r>
         <w:rPr>
+          <w:rFonts w:ascii="Montserrat" w:hAnsi="Montserrat"/>
           <w:noProof/>
           <w:lang w:eastAsia="en-GB"/>
         </w:rPr>
@@ -2456,13 +3296,14 @@
       </w:r>
       <w:r>
         <w:rPr>
+          <w:rFonts w:ascii="Montserrat" w:hAnsi="Montserrat"/>
           <w:noProof/>
           <w:lang w:eastAsia="en-GB"/>
         </w:rPr>
         <w:drawing>
-          <wp:inline distT="0" distB="0" distL="0" distR="0" wp14:anchorId="3FA7B4C8" wp14:editId="1FCF3C6B">
-            <wp:extent cx="4601261" cy="3233173"/>
-            <wp:effectExtent l="0" t="0" r="8890" b="5715"/>
+          <wp:inline distT="0" distB="0" distL="0" distR="0" wp14:anchorId="3FA7B4C8" wp14:editId="76A46F80">
+            <wp:extent cx="5526912" cy="3883602"/>
+            <wp:effectExtent l="0" t="0" r="0" b="3175"/>
             <wp:docPr id="1" name="Picture 1"/>
             <wp:cNvGraphicFramePr>
               <a:graphicFrameLocks xmlns:a="http://schemas.openxmlformats.org/drawingml/2006/main" noChangeAspect="1"/>
@@ -2483,7 +3324,7 @@
                   <pic:spPr>
                     <a:xfrm>
                       <a:off x="0" y="0"/>
-                      <a:ext cx="4598367" cy="3231140"/>
+                      <a:ext cx="5532903" cy="3887812"/>
                     </a:xfrm>
                     <a:prstGeom prst="rect">
                       <a:avLst/>
@@ -2497,64 +3338,95 @@
       </w:r>
     </w:p>
     <w:p>
-      <w:r>
+      <w:pPr>
+        <w:jc w:val="both"/>
+        <w:rPr>
+          <w:rFonts w:ascii="Montserrat" w:hAnsi="Montserrat"/>
+        </w:rPr>
+      </w:pPr>
+      <w:r>
+        <w:rPr>
+          <w:rFonts w:ascii="Montserrat" w:hAnsi="Montserrat"/>
+        </w:rPr>
         <w:t xml:space="preserve">As we can see </w:t>
       </w:r>
       <w:r>
+        <w:rPr>
+          <w:rFonts w:ascii="Montserrat" w:hAnsi="Montserrat"/>
+        </w:rPr>
         <w:t>centrum.sk</w:t>
       </w:r>
       <w:r>
+        <w:rPr>
+          <w:rFonts w:ascii="Montserrat" w:hAnsi="Montserrat"/>
+        </w:rPr>
         <w:t xml:space="preserve"> domain is most affected in </w:t>
       </w:r>
       <w:r>
+        <w:rPr>
+          <w:rFonts w:ascii="Montserrat" w:hAnsi="Montserrat"/>
+        </w:rPr>
         <w:t xml:space="preserve">case of </w:t>
       </w:r>
       <w:r>
+        <w:rPr>
+          <w:rFonts w:ascii="Montserrat" w:hAnsi="Montserrat"/>
+        </w:rPr>
         <w:t>554 code</w:t>
       </w:r>
       <w:r>
+        <w:rPr>
+          <w:rFonts w:ascii="Montserrat" w:hAnsi="Montserrat"/>
+        </w:rPr>
         <w:t xml:space="preserve">. </w:t>
       </w:r>
       <w:r>
+        <w:rPr>
+          <w:rFonts w:ascii="Montserrat" w:hAnsi="Montserrat"/>
+        </w:rPr>
         <w:t xml:space="preserve">In this case let’s take a closer look into emails sent to </w:t>
       </w:r>
       <w:r>
+        <w:rPr>
+          <w:rFonts w:ascii="Montserrat" w:hAnsi="Montserrat"/>
+        </w:rPr>
         <w:t xml:space="preserve">centrum.sk </w:t>
       </w:r>
       <w:r>
+        <w:rPr>
+          <w:rFonts w:ascii="Montserrat" w:hAnsi="Montserrat"/>
+        </w:rPr>
         <w:t>domain:</w:t>
       </w:r>
     </w:p>
     <w:p>
       <w:pPr>
-        <w:rPr>
+        <w:jc w:val="center"/>
+        <w:rPr>
+          <w:rFonts w:ascii="Arial" w:hAnsi="Arial" w:cs="Arial"/>
           <w:i/>
+        </w:rPr>
+      </w:pPr>
+      <w:r>
+        <w:rPr>
+          <w:rFonts w:ascii="Arial" w:hAnsi="Arial" w:cs="Arial"/>
+          <w:i/>
+        </w:rPr>
+        <w:t xml:space="preserve">select code, domain, VIII, XI, XV, XVII, XXIV from datatable where domain = 'centrum.sk' and code in ('200', '554', '550') </w:t>
+      </w:r>
+    </w:p>
+    <w:p>
+      <w:pPr>
+        <w:rPr>
+          <w:rFonts w:ascii="Montserrat" w:hAnsi="Montserrat"/>
+        </w:rPr>
+      </w:pPr>
+      <w:r>
+        <w:rPr>
+          <w:rFonts w:ascii="Montserrat" w:hAnsi="Montserrat"/>
           <w:noProof/>
           <w:lang w:eastAsia="en-GB"/>
         </w:rPr>
-      </w:pPr>
-      <w:r>
-        <w:rPr>
-          <w:i/>
-        </w:rPr>
-        <w:t>select code, domain, VIII, XI, XV, XVII, XXIV from datatable where domain = 'centrum.sk' and code in ('200', '554', '550')</w:t>
-      </w:r>
-      <w:r>
-        <w:rPr>
-          <w:i/>
-          <w:noProof/>
-          <w:lang w:eastAsia="en-GB"/>
-        </w:rPr>
-        <w:t xml:space="preserve"> </w:t>
-      </w:r>
-    </w:p>
-    <w:p>
-      <w:r>
-        <w:rPr>
-          <w:noProof/>
-          <w:lang w:eastAsia="en-GB"/>
-        </w:rPr>
-        <w:lastRenderedPageBreak/>
         <w:drawing>
           <wp:inline distT="0" distB="0" distL="0" distR="0" wp14:anchorId="6C4D8D97" wp14:editId="763DC6F3">
             <wp:extent cx="5731510" cy="2436504"/>
@@ -2593,37 +3465,66 @@
       </w:r>
     </w:p>
     <w:p>
-      <w:r>
+      <w:pPr>
+        <w:jc w:val="both"/>
+        <w:rPr>
+          <w:rFonts w:ascii="Montserrat" w:hAnsi="Montserrat"/>
+        </w:rPr>
+      </w:pPr>
+      <w:r>
+        <w:rPr>
+          <w:rFonts w:ascii="Montserrat" w:hAnsi="Montserrat"/>
+        </w:rPr>
         <w:t>554</w:t>
       </w:r>
       <w:r>
+        <w:rPr>
+          <w:rFonts w:ascii="Montserrat" w:hAnsi="Montserrat"/>
+        </w:rPr>
         <w:t xml:space="preserve"> </w:t>
       </w:r>
       <w:r>
+        <w:rPr>
+          <w:rFonts w:ascii="Montserrat" w:hAnsi="Montserrat"/>
+        </w:rPr>
         <w:t>code</w:t>
       </w:r>
       <w:r>
+        <w:rPr>
+          <w:rFonts w:ascii="Montserrat" w:hAnsi="Montserrat"/>
+        </w:rPr>
         <w:t xml:space="preserve"> occurred among huge number of successfully delivered messages. It allows me to conclude that </w:t>
       </w:r>
       <w:r>
+        <w:rPr>
+          <w:rFonts w:ascii="Montserrat" w:hAnsi="Montserrat"/>
+        </w:rPr>
         <w:t>email</w:t>
       </w:r>
       <w:r>
+        <w:rPr>
+          <w:rFonts w:ascii="Montserrat" w:hAnsi="Montserrat"/>
+        </w:rPr>
         <w:t xml:space="preserve"> </w:t>
       </w:r>
       <w:r>
         <w:rPr>
+          <w:rFonts w:ascii="Montserrat" w:hAnsi="Montserrat"/>
           <w:u w:val="single"/>
         </w:rPr>
         <w:t xml:space="preserve">recipients </w:t>
       </w:r>
       <w:r>
         <w:rPr>
+          <w:rFonts w:ascii="Montserrat" w:hAnsi="Montserrat"/>
           <w:u w:val="single"/>
         </w:rPr>
         <w:t>added sender to SPAM list</w:t>
       </w:r>
       <w:r>
+        <w:rPr>
+          <w:rFonts w:ascii="Montserrat" w:hAnsi="Montserrat"/>
+        </w:rPr>
         <w:t>.</w:t>
       </w:r>
     </w:p>
@@ -2632,26 +3533,46 @@
         <w:pBdr>
           <w:bottom w:val="single" w:sz="6" w:space="1" w:color="auto"/>
         </w:pBdr>
-      </w:pPr>
-      <w:r>
+        <w:rPr>
+          <w:rFonts w:ascii="Montserrat" w:hAnsi="Montserrat"/>
+        </w:rPr>
+      </w:pPr>
+      <w:r>
+        <w:rPr>
+          <w:rFonts w:ascii="Montserrat" w:hAnsi="Montserrat"/>
+        </w:rPr>
+        <w:lastRenderedPageBreak/>
         <w:t>Nevertheless,</w:t>
       </w:r>
       <w:r>
+        <w:rPr>
+          <w:rFonts w:ascii="Montserrat" w:hAnsi="Montserrat"/>
+        </w:rPr>
         <w:t xml:space="preserve"> code comes with description so </w:t>
       </w:r>
       <w:r>
         <w:rPr>
+          <w:rFonts w:ascii="Montserrat" w:hAnsi="Montserrat"/>
           <w:u w:val="single"/>
         </w:rPr>
         <w:t>I would check the description in production database</w:t>
       </w:r>
       <w:r>
+        <w:rPr>
+          <w:rFonts w:ascii="Montserrat" w:hAnsi="Montserrat"/>
+        </w:rPr>
         <w:t xml:space="preserve"> to make sure if my hypothesis </w:t>
       </w:r>
       <w:r>
+        <w:rPr>
+          <w:rFonts w:ascii="Montserrat" w:hAnsi="Montserrat"/>
+        </w:rPr>
         <w:t>is</w:t>
       </w:r>
       <w:r>
+        <w:rPr>
+          <w:rFonts w:ascii="Montserrat" w:hAnsi="Montserrat"/>
+        </w:rPr>
         <w:t xml:space="preserve"> correct.</w:t>
       </w:r>
     </w:p>
@@ -2661,6 +3582,7 @@
           <w:bottom w:val="single" w:sz="6" w:space="1" w:color="auto"/>
         </w:pBdr>
         <w:rPr>
+          <w:rFonts w:ascii="Montserrat" w:hAnsi="Montserrat"/>
           <w:u w:val="single"/>
         </w:rPr>
       </w:pPr>
@@ -2669,39 +3591,44 @@
       <w:pPr>
         <w:pStyle w:val="Heading2"/>
         <w:rPr>
+          <w:rFonts w:ascii="Montserrat" w:hAnsi="Montserrat"/>
           <w:i/>
           <w:iCs/>
         </w:rPr>
       </w:pPr>
       <w:r>
         <w:rPr>
+          <w:rFonts w:ascii="Montserrat" w:hAnsi="Montserrat"/>
           <w:i/>
           <w:iCs/>
         </w:rPr>
-        <w:t xml:space="preserve">Code </w:t>
-      </w:r>
-      <w:r>
-        <w:rPr>
-          <w:i/>
-          <w:iCs/>
-        </w:rPr>
-        <w:t>452</w:t>
-      </w:r>
-    </w:p>
-    <w:p/>
+        <w:t>Code 452</w:t>
+      </w:r>
+    </w:p>
+    <w:p>
+      <w:pPr>
+        <w:rPr>
+          <w:rFonts w:ascii="Montserrat" w:hAnsi="Montserrat"/>
+        </w:rPr>
+      </w:pPr>
+    </w:p>
     <w:p>
       <w:pPr>
         <w:jc w:val="center"/>
-      </w:pPr>
-      <w:r>
-        <w:rPr>
+        <w:rPr>
+          <w:rFonts w:ascii="Montserrat" w:hAnsi="Montserrat"/>
+        </w:rPr>
+      </w:pPr>
+      <w:r>
+        <w:rPr>
+          <w:rFonts w:ascii="Montserrat" w:hAnsi="Montserrat"/>
           <w:noProof/>
           <w:lang w:eastAsia="en-GB"/>
         </w:rPr>
         <w:drawing>
-          <wp:inline distT="0" distB="0" distL="0" distR="0" wp14:anchorId="3B06441A" wp14:editId="7A6F5B9B">
-            <wp:extent cx="3637128" cy="2194712"/>
-            <wp:effectExtent l="0" t="0" r="1905" b="0"/>
+          <wp:inline distT="0" distB="0" distL="0" distR="0" wp14:anchorId="3B06441A" wp14:editId="165ED8F2">
+            <wp:extent cx="5903088" cy="3562035"/>
+            <wp:effectExtent l="0" t="0" r="2540" b="635"/>
             <wp:docPr id="7" name="Picture 7"/>
             <wp:cNvGraphicFramePr>
               <a:graphicFrameLocks xmlns:a="http://schemas.openxmlformats.org/drawingml/2006/main" noChangeAspect="1"/>
@@ -2722,7 +3649,7 @@
                   <pic:spPr>
                     <a:xfrm>
                       <a:off x="0" y="0"/>
-                      <a:ext cx="3636779" cy="2194501"/>
+                      <a:ext cx="5962001" cy="3597584"/>
                     </a:xfrm>
                     <a:prstGeom prst="rect">
                       <a:avLst/>
@@ -2738,8 +3665,14 @@
     <w:p>
       <w:pPr>
         <w:jc w:val="both"/>
-      </w:pPr>
-      <w:r>
+        <w:rPr>
+          <w:rFonts w:ascii="Montserrat" w:hAnsi="Montserrat"/>
+        </w:rPr>
+      </w:pPr>
+      <w:r>
+        <w:rPr>
+          <w:rFonts w:ascii="Montserrat" w:hAnsi="Montserrat"/>
+        </w:rPr>
         <w:t>Code 452 is second on our list. It indicates that server is overloaded with too many messages. I suppose it occurs when huge number of mails is tried to be sent at the same time. Let’s check it in our table:</w:t>
       </w:r>
     </w:p>
@@ -2747,11 +3680,13 @@
       <w:pPr>
         <w:jc w:val="center"/>
         <w:rPr>
+          <w:rFonts w:ascii="Arial" w:hAnsi="Arial" w:cs="Arial"/>
           <w:i/>
         </w:rPr>
       </w:pPr>
       <w:r>
         <w:rPr>
+          <w:rFonts w:ascii="Arial" w:hAnsi="Arial" w:cs="Arial"/>
           <w:i/>
         </w:rPr>
         <w:t>select code, domain, total from datatable where code in ('452') order by total desc</w:t>
@@ -2761,19 +3696,20 @@
       <w:pPr>
         <w:jc w:val="center"/>
         <w:rPr>
+          <w:rFonts w:ascii="Montserrat" w:hAnsi="Montserrat"/>
           <w:i/>
         </w:rPr>
       </w:pPr>
       <w:r>
         <w:rPr>
+          <w:rFonts w:ascii="Montserrat" w:hAnsi="Montserrat"/>
           <w:noProof/>
           <w:lang w:eastAsia="en-GB"/>
         </w:rPr>
-        <w:lastRenderedPageBreak/>
         <w:drawing>
-          <wp:inline distT="0" distB="0" distL="0" distR="0" wp14:anchorId="1D1A3210" wp14:editId="10FF40E5">
-            <wp:extent cx="3811219" cy="2073949"/>
-            <wp:effectExtent l="0" t="0" r="0" b="2540"/>
+          <wp:inline distT="0" distB="0" distL="0" distR="0" wp14:anchorId="1D1A3210" wp14:editId="4D78F642">
+            <wp:extent cx="5081286" cy="2765082"/>
+            <wp:effectExtent l="0" t="0" r="5080" b="0"/>
             <wp:docPr id="18" name="Picture 18"/>
             <wp:cNvGraphicFramePr>
               <a:graphicFrameLocks xmlns:a="http://schemas.openxmlformats.org/drawingml/2006/main" noChangeAspect="1"/>
@@ -2794,7 +3730,7 @@
                   <pic:spPr>
                     <a:xfrm>
                       <a:off x="0" y="0"/>
-                      <a:ext cx="3811615" cy="2074165"/>
+                      <a:ext cx="5122678" cy="2787606"/>
                     </a:xfrm>
                     <a:prstGeom prst="rect">
                       <a:avLst/>
@@ -2809,30 +3745,42 @@
     </w:p>
     <w:p>
       <w:pPr>
-        <w:rPr>
+        <w:jc w:val="both"/>
+        <w:rPr>
+          <w:rFonts w:ascii="Montserrat" w:hAnsi="Montserrat"/>
           <w:u w:val="single"/>
         </w:rPr>
       </w:pPr>
       <w:r>
+        <w:rPr>
+          <w:rFonts w:ascii="Montserrat" w:hAnsi="Montserrat"/>
+        </w:rPr>
+        <w:lastRenderedPageBreak/>
         <w:t xml:space="preserve">As we can see </w:t>
       </w:r>
       <w:r>
+        <w:rPr>
+          <w:rFonts w:ascii="Montserrat" w:hAnsi="Montserrat"/>
+        </w:rPr>
         <w:t xml:space="preserve">in this case gmail.com is mostly affected. I assume that it may be </w:t>
       </w:r>
       <w:r>
         <w:rPr>
+          <w:rFonts w:ascii="Montserrat" w:hAnsi="Montserrat"/>
           <w:u w:val="single"/>
         </w:rPr>
         <w:t xml:space="preserve">caused by the fact that gmail is really popular mail domain (so it needs to serve huge number of requests at the same time) and </w:t>
       </w:r>
       <w:r>
         <w:rPr>
+          <w:rFonts w:ascii="Montserrat" w:hAnsi="Montserrat"/>
           <w:u w:val="single"/>
         </w:rPr>
         <w:t xml:space="preserve">additionally </w:t>
       </w:r>
       <w:r>
         <w:rPr>
+          <w:rFonts w:ascii="Montserrat" w:hAnsi="Montserrat"/>
           <w:u w:val="single"/>
         </w:rPr>
         <w:t>as we can see below number daily messages delivered there is higher than in case of rest domains summed up:</w:t>
@@ -2842,20 +3790,27 @@
       <w:pPr>
         <w:jc w:val="center"/>
         <w:rPr>
+          <w:rFonts w:ascii="Arial" w:hAnsi="Arial" w:cs="Arial"/>
           <w:i/>
-          <w:u w:val="single"/>
-        </w:rPr>
-      </w:pPr>
-      <w:r>
-        <w:rPr>
+        </w:rPr>
+      </w:pPr>
+      <w:r>
+        <w:rPr>
+          <w:rFonts w:ascii="Arial" w:hAnsi="Arial" w:cs="Arial"/>
           <w:i/>
         </w:rPr>
         <w:t>select * from datatable where code in ('200') order by total desc</w:t>
       </w:r>
     </w:p>
     <w:p>
-      <w:r>
-        <w:rPr>
+      <w:pPr>
+        <w:rPr>
+          <w:rFonts w:ascii="Montserrat" w:hAnsi="Montserrat"/>
+        </w:rPr>
+      </w:pPr>
+      <w:r>
+        <w:rPr>
+          <w:rFonts w:ascii="Montserrat" w:hAnsi="Montserrat"/>
           <w:noProof/>
           <w:lang w:eastAsia="en-GB"/>
         </w:rPr>
@@ -2902,20 +3857,33 @@
           <w:bottom w:val="single" w:sz="6" w:space="1" w:color="auto"/>
         </w:pBdr>
         <w:jc w:val="both"/>
-      </w:pPr>
-      <w:r>
+        <w:rPr>
+          <w:rFonts w:ascii="Montserrat" w:hAnsi="Montserrat"/>
+        </w:rPr>
+      </w:pPr>
+      <w:r>
+        <w:rPr>
+          <w:rFonts w:ascii="Montserrat" w:hAnsi="Montserrat"/>
+        </w:rPr>
         <w:t xml:space="preserve">In my opinion there is a possibility to deal with this problem by </w:t>
       </w:r>
       <w:r>
         <w:rPr>
+          <w:rFonts w:ascii="Montserrat" w:hAnsi="Montserrat"/>
           <w:u w:val="single"/>
         </w:rPr>
         <w:t>changing ratio of emails sent to gmail domain</w:t>
       </w:r>
       <w:r>
+        <w:rPr>
+          <w:rFonts w:ascii="Montserrat" w:hAnsi="Montserrat"/>
+        </w:rPr>
         <w:t>. There are various mechanisms responsible for mailing queue. From my experience I know that in case of Python there is Celery service responsible for queue management. We don’t know what kind of mechanism is</w:t>
       </w:r>
       <w:r>
+        <w:rPr>
+          <w:rFonts w:ascii="Montserrat" w:hAnsi="Montserrat"/>
+        </w:rPr>
         <w:t xml:space="preserve"> utilized in this case but I suppose that there is a possibility to decrease ratio of message sending.</w:t>
       </w:r>
     </w:p>
@@ -2924,87 +3892,47 @@
         <w:pBdr>
           <w:bottom w:val="single" w:sz="6" w:space="1" w:color="auto"/>
         </w:pBdr>
-      </w:pPr>
-    </w:p>
-    <w:p>
-      <w:pPr>
-        <w:pBdr>
-          <w:bottom w:val="single" w:sz="6" w:space="1" w:color="auto"/>
-        </w:pBdr>
-      </w:pPr>
-    </w:p>
-    <w:p>
-      <w:pPr>
-        <w:pBdr>
-          <w:bottom w:val="single" w:sz="6" w:space="1" w:color="auto"/>
-        </w:pBdr>
-      </w:pPr>
-    </w:p>
-    <w:p>
-      <w:pPr>
-        <w:pBdr>
-          <w:bottom w:val="single" w:sz="6" w:space="1" w:color="auto"/>
-        </w:pBdr>
-      </w:pPr>
-    </w:p>
-    <w:p>
-      <w:pPr>
-        <w:pBdr>
-          <w:bottom w:val="single" w:sz="6" w:space="1" w:color="auto"/>
-        </w:pBdr>
-      </w:pPr>
-    </w:p>
-    <w:p>
-      <w:pPr>
-        <w:pBdr>
-          <w:bottom w:val="single" w:sz="6" w:space="1" w:color="auto"/>
-        </w:pBdr>
-      </w:pPr>
-    </w:p>
-    <w:p>
-      <w:pPr>
-        <w:pBdr>
-          <w:bottom w:val="single" w:sz="6" w:space="1" w:color="auto"/>
-        </w:pBdr>
+        <w:rPr>
+          <w:rFonts w:ascii="Montserrat" w:hAnsi="Montserrat"/>
+        </w:rPr>
       </w:pPr>
     </w:p>
     <w:p>
       <w:pPr>
         <w:pStyle w:val="Heading2"/>
-        <w:rPr>
+        <w:spacing w:after="240"/>
+        <w:rPr>
+          <w:rFonts w:ascii="Montserrat" w:hAnsi="Montserrat"/>
           <w:i/>
           <w:iCs/>
         </w:rPr>
       </w:pPr>
       <w:r>
         <w:rPr>
+          <w:rFonts w:ascii="Montserrat" w:hAnsi="Montserrat"/>
           <w:i/>
           <w:iCs/>
         </w:rPr>
-        <w:t xml:space="preserve">Code </w:t>
-      </w:r>
-      <w:r>
-        <w:rPr>
-          <w:i/>
-          <w:iCs/>
-        </w:rPr>
-        <w:t>605</w:t>
-      </w:r>
-    </w:p>
-    <w:p/>
+        <w:t>Code 605</w:t>
+      </w:r>
+    </w:p>
     <w:p>
       <w:pPr>
         <w:jc w:val="center"/>
-      </w:pPr>
-      <w:r>
-        <w:rPr>
+        <w:rPr>
+          <w:rFonts w:ascii="Montserrat" w:hAnsi="Montserrat"/>
+        </w:rPr>
+      </w:pPr>
+      <w:r>
+        <w:rPr>
+          <w:rFonts w:ascii="Montserrat" w:hAnsi="Montserrat"/>
           <w:noProof/>
           <w:lang w:eastAsia="en-GB"/>
         </w:rPr>
         <w:drawing>
-          <wp:inline distT="0" distB="0" distL="0" distR="0" wp14:anchorId="1C2F558F" wp14:editId="5EF2184E">
-            <wp:extent cx="3643952" cy="2273877"/>
-            <wp:effectExtent l="0" t="0" r="0" b="0"/>
+          <wp:inline distT="0" distB="0" distL="0" distR="0" wp14:anchorId="1C2F558F" wp14:editId="5C88519E">
+            <wp:extent cx="4872942" cy="3040782"/>
+            <wp:effectExtent l="0" t="0" r="4445" b="7620"/>
             <wp:docPr id="12" name="Picture 12"/>
             <wp:cNvGraphicFramePr>
               <a:graphicFrameLocks xmlns:a="http://schemas.openxmlformats.org/drawingml/2006/main" noChangeAspect="1"/>
@@ -3025,7 +3953,7 @@
                   <pic:spPr>
                     <a:xfrm>
                       <a:off x="0" y="0"/>
-                      <a:ext cx="3644796" cy="2274404"/>
+                      <a:ext cx="4913456" cy="3066063"/>
                     </a:xfrm>
                     <a:prstGeom prst="rect">
                       <a:avLst/>
@@ -3041,101 +3969,180 @@
     <w:p>
       <w:pPr>
         <w:jc w:val="both"/>
-      </w:pPr>
-      <w:r>
+        <w:rPr>
+          <w:rFonts w:ascii="Montserrat" w:hAnsi="Montserrat"/>
+        </w:rPr>
+      </w:pPr>
+      <w:r>
+        <w:rPr>
+          <w:rFonts w:ascii="Montserrat" w:hAnsi="Montserrat"/>
+        </w:rPr>
+        <w:lastRenderedPageBreak/>
         <w:t>It was difficult to find the meaning of code 605 and I’m still not 100% sure if meaning found by me is correct in case of our data. I</w:t>
       </w:r>
       <w:r>
+        <w:rPr>
+          <w:rFonts w:ascii="Montserrat" w:hAnsi="Montserrat"/>
+        </w:rPr>
         <w:t xml:space="preserve"> have</w:t>
       </w:r>
       <w:r>
+        <w:rPr>
+          <w:rFonts w:ascii="Montserrat" w:hAnsi="Montserrat"/>
+        </w:rPr>
         <w:t xml:space="preserve"> found information about this error on </w:t>
       </w:r>
       <w:hyperlink r:id="rId22" w:history="1">
         <w:r>
           <w:rPr>
             <w:rStyle w:val="Hyperlink"/>
+            <w:rFonts w:ascii="Montserrat" w:hAnsi="Montserrat"/>
           </w:rPr>
           <w:t>Mailgun</w:t>
         </w:r>
       </w:hyperlink>
       <w:r>
+        <w:rPr>
+          <w:rFonts w:ascii="Montserrat" w:hAnsi="Montserrat"/>
+        </w:rPr>
         <w:t xml:space="preserve"> and </w:t>
       </w:r>
       <w:hyperlink r:id="rId23" w:history="1">
         <w:r>
           <w:rPr>
             <w:rStyle w:val="Hyperlink"/>
+            <w:rFonts w:ascii="Montserrat" w:hAnsi="Montserrat"/>
           </w:rPr>
           <w:t>Current RMS</w:t>
         </w:r>
       </w:hyperlink>
       <w:r>
+        <w:rPr>
+          <w:rFonts w:ascii="Montserrat" w:hAnsi="Montserrat"/>
+        </w:rPr>
         <w:t xml:space="preserve"> websites, both related to mail sending so I believe it</w:t>
       </w:r>
       <w:r>
+        <w:rPr>
+          <w:rFonts w:ascii="Montserrat" w:hAnsi="Montserrat"/>
+        </w:rPr>
         <w:t xml:space="preserve"> is</w:t>
       </w:r>
       <w:r>
+        <w:rPr>
+          <w:rFonts w:ascii="Montserrat" w:hAnsi="Montserrat"/>
+        </w:rPr>
         <w:t xml:space="preserve"> applicable in case of our data. Description in both cases points that email address is suspended from delivery attempts due to previous failure. </w:t>
       </w:r>
       <w:r>
+        <w:rPr>
+          <w:rFonts w:ascii="Montserrat" w:hAnsi="Montserrat"/>
+        </w:rPr>
         <w:t xml:space="preserve">Mentioned failure </w:t>
       </w:r>
       <w:r>
+        <w:rPr>
+          <w:rFonts w:ascii="Montserrat" w:hAnsi="Montserrat"/>
+        </w:rPr>
         <w:t>may be</w:t>
       </w:r>
       <w:r>
+        <w:rPr>
+          <w:rFonts w:ascii="Montserrat" w:hAnsi="Montserrat"/>
+        </w:rPr>
         <w:t xml:space="preserve"> caused by</w:t>
       </w:r>
       <w:r>
+        <w:rPr>
+          <w:rFonts w:ascii="Montserrat" w:hAnsi="Montserrat"/>
+        </w:rPr>
         <w:t xml:space="preserve"> various</w:t>
       </w:r>
       <w:r>
+        <w:rPr>
+          <w:rFonts w:ascii="Montserrat" w:hAnsi="Montserrat"/>
+        </w:rPr>
         <w:t xml:space="preserve"> factors</w:t>
       </w:r>
       <w:r>
+        <w:rPr>
+          <w:rFonts w:ascii="Montserrat" w:hAnsi="Montserrat"/>
+        </w:rPr>
         <w:t xml:space="preserve"> so it’s difficult to provide successful solution. Anyway I would recommend to</w:t>
       </w:r>
       <w:r>
+        <w:rPr>
+          <w:rFonts w:ascii="Montserrat" w:hAnsi="Montserrat"/>
+        </w:rPr>
         <w:t xml:space="preserve"> </w:t>
       </w:r>
       <w:r>
         <w:rPr>
+          <w:rFonts w:ascii="Montserrat" w:hAnsi="Montserrat"/>
           <w:u w:val="single"/>
         </w:rPr>
         <w:t>verify if email address is correct</w:t>
       </w:r>
       <w:r>
+        <w:rPr>
+          <w:rFonts w:ascii="Montserrat" w:hAnsi="Montserrat"/>
+        </w:rPr>
         <w:t xml:space="preserve"> (ex. with no spelling mistake)</w:t>
       </w:r>
       <w:r>
+        <w:rPr>
+          <w:rFonts w:ascii="Montserrat" w:hAnsi="Montserrat"/>
+        </w:rPr>
         <w:t xml:space="preserve"> because it</w:t>
       </w:r>
       <w:r>
+        <w:rPr>
+          <w:rFonts w:ascii="Montserrat" w:hAnsi="Montserrat"/>
+        </w:rPr>
         <w:t xml:space="preserve"> is</w:t>
       </w:r>
       <w:r>
+        <w:rPr>
+          <w:rFonts w:ascii="Montserrat" w:hAnsi="Montserrat"/>
+        </w:rPr>
         <w:t xml:space="preserve"> the type of mistake </w:t>
       </w:r>
       <w:r>
+        <w:rPr>
+          <w:rFonts w:ascii="Montserrat" w:hAnsi="Montserrat"/>
+        </w:rPr>
         <w:t>which leads to</w:t>
       </w:r>
       <w:r>
+        <w:rPr>
+          <w:rFonts w:ascii="Montserrat" w:hAnsi="Montserrat"/>
+        </w:rPr>
         <w:t xml:space="preserve"> 605 error</w:t>
       </w:r>
       <w:r>
+        <w:rPr>
+          <w:rFonts w:ascii="Montserrat" w:hAnsi="Montserrat"/>
+        </w:rPr>
         <w:t xml:space="preserve"> in long run</w:t>
       </w:r>
       <w:r>
+        <w:rPr>
+          <w:rFonts w:ascii="Montserrat" w:hAnsi="Montserrat"/>
+        </w:rPr>
         <w:t xml:space="preserve">. </w:t>
       </w:r>
     </w:p>
     <w:p>
       <w:pPr>
         <w:jc w:val="both"/>
-      </w:pPr>
-      <w:r>
+        <w:rPr>
+          <w:rFonts w:ascii="Montserrat" w:hAnsi="Montserrat"/>
+        </w:rPr>
+      </w:pPr>
+      <w:r>
+        <w:rPr>
+          <w:rFonts w:ascii="Montserrat" w:hAnsi="Montserrat"/>
+        </w:rPr>
         <w:t>On the other hand we can look at this error from another perspective:</w:t>
       </w:r>
     </w:p>
@@ -3143,11 +4150,13 @@
       <w:pPr>
         <w:jc w:val="center"/>
         <w:rPr>
+          <w:rFonts w:ascii="Arial" w:hAnsi="Arial" w:cs="Arial"/>
           <w:i/>
         </w:rPr>
       </w:pPr>
       <w:r>
         <w:rPr>
+          <w:rFonts w:ascii="Arial" w:hAnsi="Arial" w:cs="Arial"/>
           <w:i/>
         </w:rPr>
         <w:t>select * from datatable where code in ('605','200') order by code, total desc</w:t>
@@ -3156,9 +4165,13 @@
     <w:p>
       <w:pPr>
         <w:jc w:val="center"/>
-      </w:pPr>
-      <w:r>
-        <w:rPr>
+        <w:rPr>
+          <w:rFonts w:ascii="Montserrat" w:hAnsi="Montserrat"/>
+        </w:rPr>
+      </w:pPr>
+      <w:r>
+        <w:rPr>
+          <w:rFonts w:ascii="Montserrat" w:hAnsi="Montserrat"/>
           <w:noProof/>
           <w:lang w:eastAsia="en-GB"/>
         </w:rPr>
@@ -3204,27 +4217,45 @@
         <w:pBdr>
           <w:bottom w:val="single" w:sz="6" w:space="1" w:color="auto"/>
         </w:pBdr>
-        <w:rPr>
+        <w:jc w:val="both"/>
+        <w:rPr>
+          <w:rFonts w:ascii="Montserrat" w:hAnsi="Montserrat"/>
           <w:u w:val="single"/>
         </w:rPr>
       </w:pPr>
       <w:r>
+        <w:rPr>
+          <w:rFonts w:ascii="Montserrat" w:hAnsi="Montserrat"/>
+        </w:rPr>
         <w:t>Almost every single example of 605 code occurred at the same date for every domain.</w:t>
       </w:r>
       <w:r>
+        <w:rPr>
+          <w:rFonts w:ascii="Montserrat" w:hAnsi="Montserrat"/>
+        </w:rPr>
         <w:t xml:space="preserve"> </w:t>
       </w:r>
       <w:r>
+        <w:rPr>
+          <w:rFonts w:ascii="Montserrat" w:hAnsi="Montserrat"/>
+        </w:rPr>
         <w:t>In this case it</w:t>
       </w:r>
       <w:r>
+        <w:rPr>
+          <w:rFonts w:ascii="Montserrat" w:hAnsi="Montserrat"/>
+        </w:rPr>
         <w:t xml:space="preserve"> is</w:t>
       </w:r>
       <w:r>
+        <w:rPr>
+          <w:rFonts w:ascii="Montserrat" w:hAnsi="Montserrat"/>
+        </w:rPr>
         <w:t xml:space="preserve"> difficult to point root cause and possible solution but I would point </w:t>
       </w:r>
       <w:r>
         <w:rPr>
+          <w:rFonts w:ascii="Montserrat" w:hAnsi="Montserrat"/>
           <w:u w:val="single"/>
         </w:rPr>
         <w:t>next step of investigation – we should take a closer look into emails sent in that specific date.</w:t>
@@ -3235,6 +4266,10 @@
         <w:pBdr>
           <w:bottom w:val="single" w:sz="6" w:space="1" w:color="auto"/>
         </w:pBdr>
+        <w:rPr>
+          <w:rFonts w:ascii="Montserrat" w:hAnsi="Montserrat"/>
+          <w:u w:val="single"/>
+        </w:rPr>
       </w:pPr>
     </w:p>
     <w:p>
@@ -3242,35 +4277,123 @@
         <w:pBdr>
           <w:bottom w:val="single" w:sz="6" w:space="1" w:color="auto"/>
         </w:pBdr>
+        <w:rPr>
+          <w:rFonts w:ascii="Montserrat" w:hAnsi="Montserrat"/>
+          <w:u w:val="single"/>
+        </w:rPr>
+      </w:pPr>
+    </w:p>
+    <w:p>
+      <w:pPr>
+        <w:pBdr>
+          <w:bottom w:val="single" w:sz="6" w:space="1" w:color="auto"/>
+        </w:pBdr>
+        <w:rPr>
+          <w:rFonts w:ascii="Montserrat" w:hAnsi="Montserrat"/>
+          <w:u w:val="single"/>
+        </w:rPr>
+      </w:pPr>
+    </w:p>
+    <w:p>
+      <w:pPr>
+        <w:pBdr>
+          <w:bottom w:val="single" w:sz="6" w:space="1" w:color="auto"/>
+        </w:pBdr>
+        <w:rPr>
+          <w:rFonts w:ascii="Montserrat" w:hAnsi="Montserrat"/>
+          <w:u w:val="single"/>
+        </w:rPr>
+      </w:pPr>
+    </w:p>
+    <w:p>
+      <w:pPr>
+        <w:pBdr>
+          <w:bottom w:val="single" w:sz="6" w:space="1" w:color="auto"/>
+        </w:pBdr>
+        <w:rPr>
+          <w:rFonts w:ascii="Montserrat" w:hAnsi="Montserrat"/>
+          <w:u w:val="single"/>
+        </w:rPr>
+      </w:pPr>
+    </w:p>
+    <w:p>
+      <w:pPr>
+        <w:pBdr>
+          <w:bottom w:val="single" w:sz="6" w:space="1" w:color="auto"/>
+        </w:pBdr>
+        <w:rPr>
+          <w:rFonts w:ascii="Montserrat" w:hAnsi="Montserrat"/>
+          <w:u w:val="single"/>
+        </w:rPr>
+      </w:pPr>
+    </w:p>
+    <w:p>
+      <w:pPr>
+        <w:pBdr>
+          <w:bottom w:val="single" w:sz="6" w:space="1" w:color="auto"/>
+        </w:pBdr>
+        <w:rPr>
+          <w:rFonts w:ascii="Montserrat" w:hAnsi="Montserrat"/>
+          <w:u w:val="single"/>
+        </w:rPr>
+      </w:pPr>
+    </w:p>
+    <w:p>
+      <w:pPr>
+        <w:pBdr>
+          <w:bottom w:val="single" w:sz="6" w:space="1" w:color="auto"/>
+        </w:pBdr>
+        <w:rPr>
+          <w:rFonts w:ascii="Montserrat" w:hAnsi="Montserrat"/>
+          <w:u w:val="single"/>
+        </w:rPr>
+      </w:pPr>
+    </w:p>
+    <w:p>
+      <w:pPr>
+        <w:pBdr>
+          <w:bottom w:val="single" w:sz="6" w:space="1" w:color="auto"/>
+        </w:pBdr>
+        <w:rPr>
+          <w:rFonts w:ascii="Montserrat" w:hAnsi="Montserrat"/>
+          <w:u w:val="single"/>
+        </w:rPr>
+      </w:pPr>
+    </w:p>
+    <w:p>
+      <w:pPr>
+        <w:pBdr>
+          <w:bottom w:val="single" w:sz="6" w:space="1" w:color="auto"/>
+        </w:pBdr>
+        <w:rPr>
+          <w:rFonts w:ascii="Montserrat" w:hAnsi="Montserrat"/>
+          <w:u w:val="single"/>
+        </w:rPr>
       </w:pPr>
     </w:p>
     <w:p>
       <w:pPr>
         <w:pStyle w:val="Heading2"/>
         <w:rPr>
+          <w:rFonts w:ascii="Montserrat" w:hAnsi="Montserrat"/>
           <w:i/>
           <w:iCs/>
         </w:rPr>
       </w:pPr>
       <w:r>
         <w:rPr>
+          <w:rFonts w:ascii="Montserrat" w:hAnsi="Montserrat"/>
           <w:i/>
           <w:iCs/>
         </w:rPr>
-        <w:t xml:space="preserve">Code </w:t>
-      </w:r>
-      <w:r>
-        <w:rPr>
-          <w:i/>
-          <w:iCs/>
-        </w:rPr>
-        <w:t>552</w:t>
+        <w:t>Code 552</w:t>
       </w:r>
     </w:p>
     <w:p>
       <w:pPr>
         <w:jc w:val="center"/>
         <w:rPr>
+          <w:rFonts w:ascii="Montserrat" w:hAnsi="Montserrat"/>
           <w:noProof/>
         </w:rPr>
       </w:pPr>
@@ -3278,15 +4401,19 @@
     <w:p>
       <w:pPr>
         <w:jc w:val="center"/>
-      </w:pPr>
-      <w:r>
-        <w:rPr>
+        <w:rPr>
+          <w:rFonts w:ascii="Montserrat" w:hAnsi="Montserrat"/>
+        </w:rPr>
+      </w:pPr>
+      <w:r>
+        <w:rPr>
+          <w:rFonts w:ascii="Montserrat" w:hAnsi="Montserrat"/>
           <w:noProof/>
         </w:rPr>
         <w:drawing>
-          <wp:inline distT="0" distB="0" distL="0" distR="0" wp14:anchorId="4C29FE44" wp14:editId="020C671A">
-            <wp:extent cx="4013406" cy="2540131"/>
-            <wp:effectExtent l="0" t="0" r="6350" b="0"/>
+          <wp:inline distT="0" distB="0" distL="0" distR="0" wp14:anchorId="4C29FE44" wp14:editId="207A93A8">
+            <wp:extent cx="5208607" cy="3296588"/>
+            <wp:effectExtent l="0" t="0" r="0" b="0"/>
             <wp:docPr id="11" name="Picture 11"/>
             <wp:cNvGraphicFramePr>
               <a:graphicFrameLocks xmlns:a="http://schemas.openxmlformats.org/drawingml/2006/main" noChangeAspect="1"/>
@@ -3307,7 +4434,7 @@
                   <pic:spPr>
                     <a:xfrm>
                       <a:off x="0" y="0"/>
-                      <a:ext cx="4013406" cy="2540131"/>
+                      <a:ext cx="5215733" cy="3301098"/>
                     </a:xfrm>
                     <a:prstGeom prst="rect">
                       <a:avLst/>
@@ -3323,41 +4450,45 @@
     <w:p>
       <w:pPr>
         <w:jc w:val="both"/>
-      </w:pPr>
-      <w:r>
+        <w:rPr>
+          <w:rFonts w:ascii="Montserrat" w:hAnsi="Montserrat"/>
+        </w:rPr>
+      </w:pPr>
+      <w:r>
+        <w:rPr>
+          <w:rFonts w:ascii="Montserrat" w:hAnsi="Montserrat"/>
+        </w:rPr>
         <w:t>552 code is related to mailbox restrictions.</w:t>
       </w:r>
       <w:r>
+        <w:rPr>
+          <w:rFonts w:ascii="Montserrat" w:hAnsi="Montserrat"/>
+        </w:rPr>
         <w:t xml:space="preserve"> Customers can adjust maximum size of received messages. If our mail exceeds this value it is rejected with code 552</w:t>
       </w:r>
       <w:r>
-        <w:t xml:space="preserve"> (</w:t>
-      </w:r>
-      <w:r>
-        <w:t>‘5.3.4 Message size exceeds fixed maximum message size’</w:t>
-      </w:r>
-      <w:r>
-        <w:t>). Another reason for 552 code reception could be the type of attachment (</w:t>
-      </w:r>
-      <w:r>
-        <w:t>error 552 – ‘5.7.0 Our system detected an illegal attachment on your message’</w:t>
-      </w:r>
-      <w:r>
-        <w:t>). Let’s check which domains are affected:</w:t>
+        <w:rPr>
+          <w:rFonts w:ascii="Montserrat" w:hAnsi="Montserrat"/>
+        </w:rPr>
+        <w:t xml:space="preserve"> (‘5.3.4 Message size exceeds fixed maximum message size’). Another reason for 552 code reception could be the type of attachment (error 552 – ‘5.7.0 Our system detected an illegal attachment on your message’). Let’s check which domains are affected:</w:t>
       </w:r>
     </w:p>
     <w:p>
       <w:pPr>
         <w:jc w:val="center"/>
-      </w:pPr>
-      <w:r>
-        <w:rPr>
+        <w:rPr>
+          <w:rFonts w:ascii="Montserrat" w:hAnsi="Montserrat"/>
+        </w:rPr>
+      </w:pPr>
+      <w:r>
+        <w:rPr>
+          <w:rFonts w:ascii="Montserrat" w:hAnsi="Montserrat"/>
           <w:noProof/>
         </w:rPr>
         <w:drawing>
-          <wp:inline distT="0" distB="0" distL="0" distR="0" wp14:anchorId="6CCF6F63" wp14:editId="6CF11CCD">
-            <wp:extent cx="3467278" cy="1841595"/>
-            <wp:effectExtent l="0" t="0" r="0" b="6350"/>
+          <wp:inline distT="0" distB="0" distL="0" distR="0" wp14:anchorId="6CCF6F63" wp14:editId="7483F941">
+            <wp:extent cx="4867154" cy="2585119"/>
+            <wp:effectExtent l="0" t="0" r="0" b="5715"/>
             <wp:docPr id="13" name="Picture 13"/>
             <wp:cNvGraphicFramePr>
               <a:graphicFrameLocks xmlns:a="http://schemas.openxmlformats.org/drawingml/2006/main" noChangeAspect="1"/>
@@ -3378,7 +4509,7 @@
                   <pic:spPr>
                     <a:xfrm>
                       <a:off x="0" y="0"/>
-                      <a:ext cx="3467278" cy="1841595"/>
+                      <a:ext cx="4875092" cy="2589335"/>
                     </a:xfrm>
                     <a:prstGeom prst="rect">
                       <a:avLst/>
@@ -3394,77 +4525,83 @@
     <w:p>
       <w:pPr>
         <w:jc w:val="both"/>
-      </w:pPr>
-      <w:r>
+        <w:rPr>
+          <w:rFonts w:ascii="Montserrat" w:hAnsi="Montserrat"/>
+        </w:rPr>
+      </w:pPr>
+      <w:r>
+        <w:rPr>
+          <w:rFonts w:ascii="Montserrat" w:hAnsi="Montserrat"/>
+        </w:rPr>
         <w:t xml:space="preserve">We can check file types blocked by </w:t>
       </w:r>
       <w:r>
+        <w:rPr>
+          <w:rFonts w:ascii="Montserrat" w:hAnsi="Montserrat"/>
+        </w:rPr>
         <w:t>G</w:t>
       </w:r>
       <w:r>
+        <w:rPr>
+          <w:rFonts w:ascii="Montserrat" w:hAnsi="Montserrat"/>
+        </w:rPr>
         <w:t xml:space="preserve">mail </w:t>
       </w:r>
       <w:hyperlink r:id="rId27" w:anchor="zippy=%2Cmessages-that-have-attachments" w:history="1">
         <w:r>
           <w:rPr>
             <w:rStyle w:val="Hyperlink"/>
+            <w:rFonts w:ascii="Montserrat" w:hAnsi="Montserrat"/>
           </w:rPr>
           <w:t>here</w:t>
         </w:r>
       </w:hyperlink>
       <w:r>
-        <w:t xml:space="preserve"> but in my opinion probably it is not a problem due to the fact that so many messages were delivered successfully at the same date and I suppose that content of both delivered and rejected messages were the same:</w:t>
-      </w:r>
-    </w:p>
-    <w:p>
-      <w:pPr>
-        <w:jc w:val="both"/>
-      </w:pPr>
-    </w:p>
-    <w:p>
-      <w:pPr>
-        <w:jc w:val="both"/>
-      </w:pPr>
-    </w:p>
-    <w:p>
-      <w:pPr>
-        <w:jc w:val="both"/>
-      </w:pPr>
-    </w:p>
-    <w:p>
-      <w:pPr>
-        <w:jc w:val="both"/>
-      </w:pPr>
+        <w:rPr>
+          <w:rFonts w:ascii="Montserrat" w:hAnsi="Montserrat"/>
+        </w:rPr>
+        <w:t xml:space="preserve"> but in my opinion probably it is not a problem due to the fact that so many messages were delivered successfully </w:t>
+      </w:r>
+      <w:r>
+        <w:rPr>
+          <w:rFonts w:ascii="Montserrat" w:hAnsi="Montserrat"/>
+        </w:rPr>
+        <w:lastRenderedPageBreak/>
+        <w:t>at the same date and I suppose that content of both delivered and rejected messages were the same:</w:t>
+      </w:r>
     </w:p>
     <w:p>
       <w:pPr>
         <w:jc w:val="center"/>
         <w:rPr>
+          <w:rFonts w:ascii="Arial" w:hAnsi="Arial" w:cs="Arial"/>
           <w:i/>
-          <w:iCs/>
-        </w:rPr>
-      </w:pPr>
-      <w:r>
-        <w:rPr>
+        </w:rPr>
+      </w:pPr>
+      <w:r>
+        <w:rPr>
+          <w:rFonts w:ascii="Arial" w:hAnsi="Arial" w:cs="Arial"/>
           <w:i/>
-          <w:iCs/>
-        </w:rPr>
-        <w:lastRenderedPageBreak/>
+        </w:rPr>
         <w:t>select code, domain, I, III, VI, VIII, XI from datatable where code in ('552','200') and domain = 'gmail.com'</w:t>
       </w:r>
     </w:p>
     <w:p>
       <w:pPr>
         <w:jc w:val="center"/>
-      </w:pPr>
-      <w:r>
-        <w:rPr>
+        <w:rPr>
+          <w:rFonts w:ascii="Montserrat" w:hAnsi="Montserrat"/>
+        </w:rPr>
+      </w:pPr>
+      <w:r>
+        <w:rPr>
+          <w:rFonts w:ascii="Montserrat" w:hAnsi="Montserrat"/>
           <w:noProof/>
         </w:rPr>
         <w:drawing>
-          <wp:inline distT="0" distB="0" distL="0" distR="0" wp14:anchorId="5013CB3C" wp14:editId="2268A1F4">
-            <wp:extent cx="4407126" cy="1651085"/>
-            <wp:effectExtent l="0" t="0" r="0" b="6350"/>
+          <wp:inline distT="0" distB="0" distL="0" distR="0" wp14:anchorId="5013CB3C" wp14:editId="2364A830">
+            <wp:extent cx="5823801" cy="2181828"/>
+            <wp:effectExtent l="0" t="0" r="5715" b="9525"/>
             <wp:docPr id="14" name="Picture 14"/>
             <wp:cNvGraphicFramePr>
               <a:graphicFrameLocks xmlns:a="http://schemas.openxmlformats.org/drawingml/2006/main" noChangeAspect="1"/>
@@ -3485,7 +4622,7 @@
                   <pic:spPr>
                     <a:xfrm>
                       <a:off x="0" y="0"/>
-                      <a:ext cx="4407126" cy="1651085"/>
+                      <a:ext cx="5839882" cy="2187853"/>
                     </a:xfrm>
                     <a:prstGeom prst="rect">
                       <a:avLst/>
@@ -3504,73 +4641,110 @@
           <w:bottom w:val="single" w:sz="6" w:space="1" w:color="auto"/>
         </w:pBdr>
         <w:jc w:val="both"/>
-      </w:pPr>
-      <w:r>
+        <w:rPr>
+          <w:rFonts w:ascii="Montserrat" w:hAnsi="Montserrat"/>
+        </w:rPr>
+      </w:pPr>
+      <w:r>
+        <w:rPr>
+          <w:rFonts w:ascii="Montserrat" w:hAnsi="Montserrat"/>
+        </w:rPr>
         <w:t xml:space="preserve">Moreover we can see that number of returned 552 codes is more less the same for different dates </w:t>
       </w:r>
       <w:r>
+        <w:rPr>
+          <w:rFonts w:ascii="Montserrat" w:hAnsi="Montserrat"/>
+        </w:rPr>
         <w:t>so</w:t>
       </w:r>
       <w:r>
+        <w:rPr>
+          <w:rFonts w:ascii="Montserrat" w:hAnsi="Montserrat"/>
+        </w:rPr>
         <w:t xml:space="preserve"> it convinces that </w:t>
       </w:r>
       <w:r>
         <w:rPr>
+          <w:rFonts w:ascii="Montserrat" w:hAnsi="Montserrat"/>
           <w:u w:val="single"/>
         </w:rPr>
         <w:t xml:space="preserve">particular email </w:t>
       </w:r>
       <w:r>
         <w:rPr>
+          <w:rFonts w:ascii="Montserrat" w:hAnsi="Montserrat"/>
           <w:u w:val="single"/>
         </w:rPr>
-        <w:t>recipients set message size restrictions</w:t>
-      </w:r>
-      <w:r>
-        <w:rPr>
-          <w:u w:val="single"/>
-        </w:rPr>
-        <w:t>.</w:t>
-      </w:r>
-      <w:r>
+        <w:t>recipients set message size restrictions.</w:t>
+      </w:r>
+      <w:r>
+        <w:rPr>
+          <w:rFonts w:ascii="Montserrat" w:hAnsi="Montserrat"/>
+        </w:rPr>
         <w:t xml:space="preserve"> </w:t>
       </w:r>
       <w:r>
+        <w:rPr>
+          <w:rFonts w:ascii="Montserrat" w:hAnsi="Montserrat"/>
+        </w:rPr>
         <w:t xml:space="preserve">It is possible to set in </w:t>
       </w:r>
       <w:r>
+        <w:rPr>
+          <w:rFonts w:ascii="Montserrat" w:hAnsi="Montserrat"/>
+        </w:rPr>
         <w:t>G</w:t>
       </w:r>
       <w:r>
+        <w:rPr>
+          <w:rFonts w:ascii="Montserrat" w:hAnsi="Montserrat"/>
+        </w:rPr>
         <w:t xml:space="preserve">mail </w:t>
       </w:r>
       <w:hyperlink r:id="rId29" w:history="1">
         <w:r>
           <w:rPr>
             <w:rStyle w:val="Hyperlink"/>
+            <w:rFonts w:ascii="Montserrat" w:hAnsi="Montserrat"/>
           </w:rPr>
           <w:t>admin console</w:t>
         </w:r>
       </w:hyperlink>
       <w:r>
+        <w:rPr>
+          <w:rFonts w:ascii="Montserrat" w:hAnsi="Montserrat"/>
+        </w:rPr>
         <w:t xml:space="preserve">. </w:t>
       </w:r>
       <w:r>
+        <w:rPr>
+          <w:rFonts w:ascii="Montserrat" w:hAnsi="Montserrat"/>
+        </w:rPr>
         <w:t>In May maximum number of rejected messages with 552 code was 31</w:t>
       </w:r>
       <w:r>
+        <w:rPr>
+          <w:rFonts w:ascii="Montserrat" w:hAnsi="Montserrat"/>
+        </w:rPr>
         <w:t xml:space="preserve">. It is not big number taking into consideration that hundreds of thousands messages are delivered successfully to Gmail at the same time. But if we want to reach affected recipients </w:t>
       </w:r>
       <w:r>
         <w:rPr>
+          <w:rFonts w:ascii="Montserrat" w:hAnsi="Montserrat"/>
           <w:u w:val="single"/>
         </w:rPr>
         <w:t>we could prepare dedicated message</w:t>
       </w:r>
       <w:r>
+        <w:rPr>
+          <w:rFonts w:ascii="Montserrat" w:hAnsi="Montserrat"/>
+        </w:rPr>
         <w:t xml:space="preserve"> for them, with limited siz</w:t>
       </w:r>
       <w:r>
+        <w:rPr>
+          <w:rFonts w:ascii="Montserrat" w:hAnsi="Montserrat"/>
+        </w:rPr>
         <w:t>e.</w:t>
       </w:r>
     </w:p>
@@ -3580,51 +4754,46 @@
           <w:bottom w:val="single" w:sz="6" w:space="1" w:color="auto"/>
         </w:pBdr>
         <w:jc w:val="both"/>
+        <w:rPr>
+          <w:rFonts w:ascii="Montserrat" w:hAnsi="Montserrat"/>
+        </w:rPr>
       </w:pPr>
     </w:p>
     <w:p>
       <w:pPr>
         <w:pStyle w:val="Heading2"/>
-        <w:rPr>
+        <w:spacing w:after="240"/>
+        <w:rPr>
+          <w:rFonts w:ascii="Montserrat" w:hAnsi="Montserrat"/>
           <w:i/>
           <w:iCs/>
         </w:rPr>
       </w:pPr>
       <w:r>
         <w:rPr>
+          <w:rFonts w:ascii="Montserrat" w:hAnsi="Montserrat"/>
           <w:i/>
           <w:iCs/>
         </w:rPr>
-        <w:t xml:space="preserve">Code </w:t>
-      </w:r>
-      <w:r>
-        <w:rPr>
-          <w:i/>
-          <w:iCs/>
-        </w:rPr>
-        <w:t>499</w:t>
+        <w:t>Code 499</w:t>
       </w:r>
     </w:p>
     <w:p>
       <w:pPr>
         <w:jc w:val="center"/>
         <w:rPr>
+          <w:rFonts w:ascii="Montserrat" w:hAnsi="Montserrat"/>
+        </w:rPr>
+      </w:pPr>
+      <w:r>
+        <w:rPr>
+          <w:rFonts w:ascii="Montserrat" w:hAnsi="Montserrat"/>
           <w:noProof/>
         </w:rPr>
-      </w:pPr>
-    </w:p>
-    <w:p>
-      <w:pPr>
-        <w:jc w:val="center"/>
-      </w:pPr>
-      <w:r>
-        <w:rPr>
-          <w:noProof/>
-        </w:rPr>
         <w:drawing>
-          <wp:inline distT="0" distB="0" distL="0" distR="0" wp14:anchorId="7660BAE2" wp14:editId="77EE5627">
-            <wp:extent cx="4070559" cy="2952902"/>
-            <wp:effectExtent l="0" t="0" r="6350" b="0"/>
+          <wp:inline distT="0" distB="0" distL="0" distR="0" wp14:anchorId="7660BAE2" wp14:editId="72A7E659">
+            <wp:extent cx="4699322" cy="3409026"/>
+            <wp:effectExtent l="0" t="0" r="6350" b="1270"/>
             <wp:docPr id="15" name="Picture 15"/>
             <wp:cNvGraphicFramePr>
               <a:graphicFrameLocks xmlns:a="http://schemas.openxmlformats.org/drawingml/2006/main" noChangeAspect="1"/>
@@ -3645,7 +4814,7 @@
                   <pic:spPr>
                     <a:xfrm>
                       <a:off x="0" y="0"/>
-                      <a:ext cx="4070559" cy="2952902"/>
+                      <a:ext cx="4728364" cy="3430094"/>
                     </a:xfrm>
                     <a:prstGeom prst="rect">
                       <a:avLst/>
@@ -3661,22 +4830,33 @@
     <w:p>
       <w:pPr>
         <w:jc w:val="both"/>
-      </w:pPr>
-    </w:p>
-    <w:p>
-      <w:pPr>
-        <w:jc w:val="both"/>
-      </w:pPr>
-      <w:r>
+        <w:rPr>
+          <w:rFonts w:ascii="Montserrat" w:hAnsi="Montserrat"/>
+        </w:rPr>
+      </w:pPr>
+      <w:r>
+        <w:rPr>
+          <w:rFonts w:ascii="Montserrat" w:hAnsi="Montserrat"/>
+        </w:rPr>
+        <w:lastRenderedPageBreak/>
         <w:t>A</w:t>
       </w:r>
       <w:r>
+        <w:rPr>
+          <w:rFonts w:ascii="Montserrat" w:hAnsi="Montserrat"/>
+        </w:rPr>
         <w:t>s in case of code 605 it</w:t>
       </w:r>
       <w:r>
+        <w:rPr>
+          <w:rFonts w:ascii="Montserrat" w:hAnsi="Montserrat"/>
+        </w:rPr>
         <w:t xml:space="preserve"> i</w:t>
       </w:r>
       <w:r>
+        <w:rPr>
+          <w:rFonts w:ascii="Montserrat" w:hAnsi="Montserrat"/>
+        </w:rPr>
         <w:t>s difficult to find meaning of this code. So let’s try to check if it is typical for some particular domain:</w:t>
       </w:r>
     </w:p>
@@ -3684,14 +4864,14 @@
       <w:pPr>
         <w:jc w:val="center"/>
         <w:rPr>
+          <w:rFonts w:ascii="Arial" w:hAnsi="Arial" w:cs="Arial"/>
           <w:i/>
-          <w:iCs/>
-        </w:rPr>
-      </w:pPr>
-      <w:r>
-        <w:rPr>
+        </w:rPr>
+      </w:pPr>
+      <w:r>
+        <w:rPr>
+          <w:rFonts w:ascii="Arial" w:hAnsi="Arial" w:cs="Arial"/>
           <w:i/>
-          <w:iCs/>
         </w:rPr>
         <w:t>select code, domain, total from datatable where code == '499' order by total desc</w:t>
       </w:r>
@@ -3699,15 +4879,18 @@
     <w:p>
       <w:pPr>
         <w:jc w:val="center"/>
-      </w:pPr>
-      <w:r>
-        <w:rPr>
+        <w:rPr>
+          <w:rFonts w:ascii="Montserrat" w:hAnsi="Montserrat"/>
+        </w:rPr>
+      </w:pPr>
+      <w:r>
+        <w:rPr>
+          <w:rFonts w:ascii="Montserrat" w:hAnsi="Montserrat"/>
           <w:noProof/>
         </w:rPr>
-        <w:lastRenderedPageBreak/>
         <w:drawing>
-          <wp:inline distT="0" distB="0" distL="0" distR="0" wp14:anchorId="797C54AA" wp14:editId="31C8FA24">
-            <wp:extent cx="3359323" cy="1943200"/>
+          <wp:inline distT="0" distB="0" distL="0" distR="0" wp14:anchorId="797C54AA" wp14:editId="00AEB30F">
+            <wp:extent cx="5144947" cy="2976094"/>
             <wp:effectExtent l="0" t="0" r="0" b="0"/>
             <wp:docPr id="16" name="Picture 16"/>
             <wp:cNvGraphicFramePr>
@@ -3729,7 +4912,7 @@
                   <pic:spPr>
                     <a:xfrm>
                       <a:off x="0" y="0"/>
-                      <a:ext cx="3359323" cy="1943200"/>
+                      <a:ext cx="5153532" cy="2981060"/>
                     </a:xfrm>
                     <a:prstGeom prst="rect">
                       <a:avLst/>
@@ -3745,8 +4928,14 @@
     <w:p>
       <w:pPr>
         <w:jc w:val="both"/>
-      </w:pPr>
-      <w:r>
+        <w:rPr>
+          <w:rFonts w:ascii="Montserrat" w:hAnsi="Montserrat"/>
+        </w:rPr>
+      </w:pPr>
+      <w:r>
+        <w:rPr>
+          <w:rFonts w:ascii="Montserrat" w:hAnsi="Montserrat"/>
+        </w:rPr>
         <w:t>As we see it is impossible to point any domain in this case. So last thing we can do is to check how it occurred during entire month:</w:t>
       </w:r>
     </w:p>
@@ -3754,28 +4943,30 @@
       <w:pPr>
         <w:jc w:val="center"/>
         <w:rPr>
+          <w:rFonts w:ascii="Arial" w:hAnsi="Arial" w:cs="Arial"/>
+          <w:i/>
+        </w:rPr>
+      </w:pPr>
+      <w:r>
+        <w:rPr>
+          <w:rFonts w:ascii="Arial" w:hAnsi="Arial" w:cs="Arial"/>
+          <w:i/>
+        </w:rPr>
+        <w:t>select * from datatable where domain == '(other)' and code in ('200','499') order by total desc</w:t>
+      </w:r>
+    </w:p>
+    <w:p>
+      <w:pPr>
+        <w:jc w:val="center"/>
+        <w:rPr>
+          <w:rFonts w:ascii="Montserrat" w:hAnsi="Montserrat"/>
           <w:i/>
           <w:iCs/>
         </w:rPr>
       </w:pPr>
       <w:r>
         <w:rPr>
-          <w:i/>
-          <w:iCs/>
-        </w:rPr>
-        <w:t>select * from datatable where domain == '(other)' and code in ('200','499') order by total desc</w:t>
-      </w:r>
-    </w:p>
-    <w:p>
-      <w:pPr>
-        <w:jc w:val="center"/>
-        <w:rPr>
-          <w:i/>
-          <w:iCs/>
-        </w:rPr>
-      </w:pPr>
-      <w:r>
-        <w:rPr>
+          <w:rFonts w:ascii="Montserrat" w:hAnsi="Montserrat"/>
           <w:noProof/>
         </w:rPr>
         <w:drawing>
@@ -3821,20 +5012,20 @@
           <w:bottom w:val="single" w:sz="6" w:space="1" w:color="auto"/>
         </w:pBdr>
         <w:jc w:val="both"/>
-      </w:pPr>
-      <w:r>
-        <w:t xml:space="preserve">As we can see the occurrence of errors seems not to be correlated to overall number of </w:t>
-      </w:r>
-      <w:r>
-        <w:t xml:space="preserve">sent </w:t>
-      </w:r>
-      <w:r>
-        <w:t>messages</w:t>
-      </w:r>
-      <w:r>
-        <w:t>.</w:t>
-      </w:r>
-      <w:r>
+        <w:rPr>
+          <w:rFonts w:ascii="Montserrat" w:hAnsi="Montserrat"/>
+        </w:rPr>
+      </w:pPr>
+      <w:r>
+        <w:rPr>
+          <w:rFonts w:ascii="Montserrat" w:hAnsi="Montserrat"/>
+        </w:rPr>
+        <w:t>As we can see the occurrence of errors seems not to be correlated to overall number of sent messages.</w:t>
+      </w:r>
+      <w:r>
+        <w:rPr>
+          <w:rFonts w:ascii="Montserrat" w:hAnsi="Montserrat"/>
+        </w:rPr>
         <w:t xml:space="preserve"> Similar number of errors are returned when huge number of messages are sent and when only few messages are sent (see day VII and XI).</w:t>
       </w:r>
     </w:p>
@@ -3844,6 +5035,9 @@
           <w:bottom w:val="single" w:sz="6" w:space="1" w:color="auto"/>
         </w:pBdr>
         <w:jc w:val="both"/>
+        <w:rPr>
+          <w:rFonts w:ascii="Montserrat" w:hAnsi="Montserrat"/>
+        </w:rPr>
       </w:pPr>
     </w:p>
     <w:p>
@@ -3852,6 +5046,9 @@
           <w:bottom w:val="single" w:sz="6" w:space="1" w:color="auto"/>
         </w:pBdr>
         <w:jc w:val="both"/>
+        <w:rPr>
+          <w:rFonts w:ascii="Montserrat" w:hAnsi="Montserrat"/>
+        </w:rPr>
       </w:pPr>
     </w:p>
     <w:p>
@@ -3860,6 +5057,9 @@
           <w:bottom w:val="single" w:sz="6" w:space="1" w:color="auto"/>
         </w:pBdr>
         <w:jc w:val="both"/>
+        <w:rPr>
+          <w:rFonts w:ascii="Montserrat" w:hAnsi="Montserrat"/>
+        </w:rPr>
       </w:pPr>
     </w:p>
     <w:p>
@@ -3868,6 +5068,9 @@
           <w:bottom w:val="single" w:sz="6" w:space="1" w:color="auto"/>
         </w:pBdr>
         <w:jc w:val="both"/>
+        <w:rPr>
+          <w:rFonts w:ascii="Montserrat" w:hAnsi="Montserrat"/>
+        </w:rPr>
       </w:pPr>
     </w:p>
     <w:p>
@@ -3876,6 +5079,9 @@
           <w:bottom w:val="single" w:sz="6" w:space="1" w:color="auto"/>
         </w:pBdr>
         <w:jc w:val="both"/>
+        <w:rPr>
+          <w:rFonts w:ascii="Montserrat" w:hAnsi="Montserrat"/>
+        </w:rPr>
       </w:pPr>
     </w:p>
     <w:p>
@@ -3884,83 +5090,34 @@
           <w:bottom w:val="single" w:sz="6" w:space="1" w:color="auto"/>
         </w:pBdr>
         <w:jc w:val="both"/>
-      </w:pPr>
-    </w:p>
-    <w:p>
-      <w:pPr>
-        <w:pBdr>
-          <w:bottom w:val="single" w:sz="6" w:space="1" w:color="auto"/>
-        </w:pBdr>
-        <w:jc w:val="both"/>
-      </w:pPr>
-    </w:p>
-    <w:p>
-      <w:pPr>
-        <w:pBdr>
-          <w:bottom w:val="single" w:sz="6" w:space="1" w:color="auto"/>
-        </w:pBdr>
-        <w:jc w:val="both"/>
-      </w:pPr>
-    </w:p>
-    <w:p>
-      <w:pPr>
-        <w:pBdr>
-          <w:bottom w:val="single" w:sz="6" w:space="1" w:color="auto"/>
-        </w:pBdr>
-        <w:jc w:val="both"/>
-      </w:pPr>
-    </w:p>
-    <w:p>
-      <w:pPr>
-        <w:pBdr>
-          <w:bottom w:val="single" w:sz="6" w:space="1" w:color="auto"/>
-        </w:pBdr>
-        <w:jc w:val="both"/>
-      </w:pPr>
-    </w:p>
-    <w:p>
-      <w:pPr>
-        <w:pBdr>
-          <w:bottom w:val="single" w:sz="6" w:space="1" w:color="auto"/>
-        </w:pBdr>
-        <w:jc w:val="both"/>
-      </w:pPr>
-    </w:p>
-    <w:p>
-      <w:pPr>
-        <w:pBdr>
-          <w:bottom w:val="single" w:sz="6" w:space="1" w:color="auto"/>
-        </w:pBdr>
-        <w:jc w:val="both"/>
+        <w:rPr>
+          <w:rFonts w:ascii="Montserrat" w:hAnsi="Montserrat"/>
+        </w:rPr>
       </w:pPr>
     </w:p>
     <w:p>
       <w:pPr>
         <w:pStyle w:val="Heading2"/>
         <w:rPr>
+          <w:rFonts w:ascii="Montserrat" w:hAnsi="Montserrat"/>
           <w:i/>
           <w:iCs/>
         </w:rPr>
       </w:pPr>
       <w:r>
         <w:rPr>
+          <w:rFonts w:ascii="Montserrat" w:hAnsi="Montserrat"/>
           <w:i/>
           <w:iCs/>
         </w:rPr>
-        <w:t xml:space="preserve">Code </w:t>
-      </w:r>
-      <w:r>
-        <w:rPr>
-          <w:i/>
-          <w:iCs/>
-        </w:rPr>
-        <w:t>451</w:t>
+        <w:t>Code 451</w:t>
       </w:r>
     </w:p>
     <w:p>
       <w:pPr>
         <w:jc w:val="center"/>
         <w:rPr>
+          <w:rFonts w:ascii="Montserrat" w:hAnsi="Montserrat"/>
           <w:noProof/>
         </w:rPr>
       </w:pPr>
@@ -3968,15 +5125,19 @@
     <w:p>
       <w:pPr>
         <w:jc w:val="center"/>
-      </w:pPr>
-      <w:r>
-        <w:rPr>
+        <w:rPr>
+          <w:rFonts w:ascii="Montserrat" w:hAnsi="Montserrat"/>
+        </w:rPr>
+      </w:pPr>
+      <w:r>
+        <w:rPr>
+          <w:rFonts w:ascii="Montserrat" w:hAnsi="Montserrat"/>
           <w:noProof/>
         </w:rPr>
         <w:drawing>
-          <wp:inline distT="0" distB="0" distL="0" distR="0" wp14:anchorId="4429C1CE" wp14:editId="10FCCC76">
-            <wp:extent cx="3930852" cy="2616334"/>
-            <wp:effectExtent l="0" t="0" r="0" b="0"/>
+          <wp:inline distT="0" distB="0" distL="0" distR="0" wp14:anchorId="4429C1CE" wp14:editId="21297A8A">
+            <wp:extent cx="5139160" cy="3420572"/>
+            <wp:effectExtent l="0" t="0" r="4445" b="8890"/>
             <wp:docPr id="21" name="Picture 21"/>
             <wp:cNvGraphicFramePr>
               <a:graphicFrameLocks xmlns:a="http://schemas.openxmlformats.org/drawingml/2006/main" noChangeAspect="1"/>
@@ -3997,7 +5158,7 @@
                   <pic:spPr>
                     <a:xfrm>
                       <a:off x="0" y="0"/>
-                      <a:ext cx="3930852" cy="2616334"/>
+                      <a:ext cx="5147630" cy="3426210"/>
                     </a:xfrm>
                     <a:prstGeom prst="rect">
                       <a:avLst/>
@@ -4013,34 +5174,59 @@
     <w:p>
       <w:pPr>
         <w:jc w:val="both"/>
-      </w:pPr>
-      <w:r>
+        <w:rPr>
+          <w:rFonts w:ascii="Montserrat" w:hAnsi="Montserrat"/>
+        </w:rPr>
+      </w:pPr>
+      <w:r>
+        <w:rPr>
+          <w:rFonts w:ascii="Montserrat" w:hAnsi="Montserrat"/>
+        </w:rPr>
         <w:t xml:space="preserve">This error </w:t>
       </w:r>
       <w:r>
+        <w:rPr>
+          <w:rFonts w:ascii="Montserrat" w:hAnsi="Montserrat"/>
+        </w:rPr>
         <w:t>in most cases is a result of se</w:t>
       </w:r>
       <w:r>
+        <w:rPr>
+          <w:rFonts w:ascii="Montserrat" w:hAnsi="Montserrat"/>
+        </w:rPr>
         <w:t>r</w:t>
       </w:r>
       <w:r>
+        <w:rPr>
+          <w:rFonts w:ascii="Montserrat" w:hAnsi="Montserrat"/>
+        </w:rPr>
         <w:t xml:space="preserve">ver temporary problem (see </w:t>
       </w:r>
       <w:hyperlink r:id="rId34" w:history="1">
         <w:r>
           <w:rPr>
             <w:rStyle w:val="Hyperlink"/>
+            <w:rFonts w:ascii="Montserrat" w:hAnsi="Montserrat"/>
           </w:rPr>
           <w:t>here</w:t>
         </w:r>
       </w:hyperlink>
       <w:r>
+        <w:rPr>
+          <w:rFonts w:ascii="Montserrat" w:hAnsi="Montserrat"/>
+        </w:rPr>
         <w:t>)</w:t>
       </w:r>
       <w:r>
+        <w:rPr>
+          <w:rFonts w:ascii="Montserrat" w:hAnsi="Montserrat"/>
+        </w:rPr>
         <w:t xml:space="preserve">. As usual let’s check </w:t>
       </w:r>
       <w:r>
+        <w:rPr>
+          <w:rFonts w:ascii="Montserrat" w:hAnsi="Montserrat"/>
+        </w:rPr>
         <w:t>affected domains:</w:t>
       </w:r>
     </w:p>
@@ -4048,34 +5234,36 @@
       <w:pPr>
         <w:jc w:val="center"/>
         <w:rPr>
+          <w:rFonts w:ascii="Arial" w:hAnsi="Arial" w:cs="Arial"/>
+          <w:i/>
+        </w:rPr>
+      </w:pPr>
+      <w:r>
+        <w:rPr>
+          <w:rFonts w:ascii="Arial" w:hAnsi="Arial" w:cs="Arial"/>
+          <w:i/>
+        </w:rPr>
+        <w:t>select code, domain, total from datatable where code == '451' order by total desc</w:t>
+      </w:r>
+    </w:p>
+    <w:p>
+      <w:pPr>
+        <w:jc w:val="center"/>
+        <w:rPr>
+          <w:rFonts w:ascii="Montserrat" w:hAnsi="Montserrat"/>
           <w:i/>
           <w:iCs/>
         </w:rPr>
       </w:pPr>
       <w:r>
         <w:rPr>
-          <w:i/>
-          <w:iCs/>
-        </w:rPr>
-        <w:t>select code, domain, total from datatable where code == '451' order by total desc</w:t>
-      </w:r>
-    </w:p>
-    <w:p>
-      <w:pPr>
-        <w:jc w:val="center"/>
-        <w:rPr>
-          <w:i/>
-          <w:iCs/>
-        </w:rPr>
-      </w:pPr>
-      <w:r>
-        <w:rPr>
+          <w:rFonts w:ascii="Montserrat" w:hAnsi="Montserrat"/>
           <w:noProof/>
         </w:rPr>
         <w:drawing>
-          <wp:inline distT="0" distB="0" distL="0" distR="0" wp14:anchorId="0D97B328" wp14:editId="0FC0AF92">
-            <wp:extent cx="3283119" cy="1968601"/>
-            <wp:effectExtent l="0" t="0" r="0" b="0"/>
+          <wp:inline distT="0" distB="0" distL="0" distR="0" wp14:anchorId="0D97B328" wp14:editId="4CFFD0E1">
+            <wp:extent cx="4919241" cy="2949642"/>
+            <wp:effectExtent l="0" t="0" r="0" b="3175"/>
             <wp:docPr id="23" name="Picture 23"/>
             <wp:cNvGraphicFramePr>
               <a:graphicFrameLocks xmlns:a="http://schemas.openxmlformats.org/drawingml/2006/main" noChangeAspect="1"/>
@@ -4096,7 +5284,7 @@
                   <pic:spPr>
                     <a:xfrm>
                       <a:off x="0" y="0"/>
-                      <a:ext cx="3283119" cy="1968601"/>
+                      <a:ext cx="4930344" cy="2956300"/>
                     </a:xfrm>
                     <a:prstGeom prst="rect">
                       <a:avLst/>
@@ -4115,26 +5303,45 @@
           <w:bottom w:val="single" w:sz="6" w:space="1" w:color="auto"/>
         </w:pBdr>
         <w:jc w:val="both"/>
-      </w:pPr>
-      <w:r>
+        <w:rPr>
+          <w:rFonts w:ascii="Montserrat" w:hAnsi="Montserrat"/>
+        </w:rPr>
+      </w:pPr>
+      <w:r>
+        <w:rPr>
+          <w:rFonts w:ascii="Montserrat" w:hAnsi="Montserrat"/>
+        </w:rPr>
         <w:t>As we see icloud is domain with the biggest number</w:t>
       </w:r>
       <w:r>
+        <w:rPr>
+          <w:rFonts w:ascii="Montserrat" w:hAnsi="Montserrat"/>
+        </w:rPr>
         <w:t xml:space="preserve"> of failures</w:t>
       </w:r>
       <w:r>
+        <w:rPr>
+          <w:rFonts w:ascii="Montserrat" w:hAnsi="Montserrat"/>
+        </w:rPr>
         <w:t>.</w:t>
       </w:r>
       <w:r>
+        <w:rPr>
+          <w:rFonts w:ascii="Montserrat" w:hAnsi="Montserrat"/>
+        </w:rPr>
         <w:t xml:space="preserve"> As it is temporary unavailability problem </w:t>
       </w:r>
       <w:r>
         <w:rPr>
+          <w:rFonts w:ascii="Montserrat" w:hAnsi="Montserrat"/>
           <w:u w:val="single"/>
         </w:rPr>
         <w:t>I would recommend to do retry for failed messages</w:t>
       </w:r>
       <w:r>
+        <w:rPr>
+          <w:rFonts w:ascii="Montserrat" w:hAnsi="Montserrat"/>
+        </w:rPr>
         <w:t>.</w:t>
       </w:r>
     </w:p>
@@ -4144,99 +5351,46 @@
           <w:bottom w:val="single" w:sz="6" w:space="1" w:color="auto"/>
         </w:pBdr>
         <w:jc w:val="both"/>
-      </w:pPr>
-    </w:p>
-    <w:p>
-      <w:pPr>
-        <w:pBdr>
-          <w:bottom w:val="single" w:sz="6" w:space="1" w:color="auto"/>
-        </w:pBdr>
-        <w:jc w:val="both"/>
-      </w:pPr>
-    </w:p>
-    <w:p>
-      <w:pPr>
-        <w:pBdr>
-          <w:bottom w:val="single" w:sz="6" w:space="1" w:color="auto"/>
-        </w:pBdr>
-        <w:jc w:val="both"/>
-      </w:pPr>
-    </w:p>
-    <w:p>
-      <w:pPr>
-        <w:pBdr>
-          <w:bottom w:val="single" w:sz="6" w:space="1" w:color="auto"/>
-        </w:pBdr>
-        <w:jc w:val="both"/>
-      </w:pPr>
-    </w:p>
-    <w:p>
-      <w:pPr>
-        <w:pBdr>
-          <w:bottom w:val="single" w:sz="6" w:space="1" w:color="auto"/>
-        </w:pBdr>
-        <w:jc w:val="both"/>
-      </w:pPr>
-    </w:p>
-    <w:p>
-      <w:pPr>
-        <w:pBdr>
-          <w:bottom w:val="single" w:sz="6" w:space="1" w:color="auto"/>
-        </w:pBdr>
-        <w:jc w:val="both"/>
-      </w:pPr>
-    </w:p>
-    <w:p>
-      <w:pPr>
-        <w:pBdr>
-          <w:bottom w:val="single" w:sz="6" w:space="1" w:color="auto"/>
-        </w:pBdr>
-        <w:jc w:val="both"/>
+        <w:rPr>
+          <w:rFonts w:ascii="Montserrat" w:hAnsi="Montserrat"/>
+        </w:rPr>
       </w:pPr>
     </w:p>
     <w:p>
       <w:pPr>
         <w:pStyle w:val="Heading2"/>
-        <w:rPr>
+        <w:spacing w:after="240"/>
+        <w:rPr>
+          <w:rFonts w:ascii="Montserrat" w:hAnsi="Montserrat"/>
           <w:i/>
           <w:iCs/>
         </w:rPr>
       </w:pPr>
       <w:r>
         <w:rPr>
+          <w:rFonts w:ascii="Montserrat" w:hAnsi="Montserrat"/>
           <w:i/>
           <w:iCs/>
         </w:rPr>
-        <w:t xml:space="preserve">Code </w:t>
-      </w:r>
-      <w:r>
-        <w:rPr>
-          <w:i/>
-          <w:iCs/>
-        </w:rPr>
-        <w:t>421</w:t>
+        <w:t>Code 421</w:t>
       </w:r>
     </w:p>
     <w:p>
       <w:pPr>
         <w:jc w:val="center"/>
         <w:rPr>
+          <w:rFonts w:ascii="Montserrat" w:hAnsi="Montserrat"/>
+        </w:rPr>
+      </w:pPr>
+      <w:r>
+        <w:rPr>
+          <w:rFonts w:ascii="Montserrat" w:hAnsi="Montserrat"/>
           <w:noProof/>
         </w:rPr>
-      </w:pPr>
-    </w:p>
-    <w:p>
-      <w:pPr>
-        <w:jc w:val="center"/>
-      </w:pPr>
-      <w:r>
-        <w:rPr>
-          <w:noProof/>
-        </w:rPr>
         <w:drawing>
-          <wp:inline distT="0" distB="0" distL="0" distR="0" wp14:anchorId="4EACCB33" wp14:editId="55FC45C2">
-            <wp:extent cx="3981655" cy="2438525"/>
-            <wp:effectExtent l="0" t="0" r="0" b="0"/>
+          <wp:inline distT="0" distB="0" distL="0" distR="0" wp14:anchorId="4EACCB33" wp14:editId="758037D8">
+            <wp:extent cx="5220182" cy="3197048"/>
+            <wp:effectExtent l="0" t="0" r="0" b="3810"/>
             <wp:docPr id="24" name="Picture 24"/>
             <wp:cNvGraphicFramePr>
               <a:graphicFrameLocks xmlns:a="http://schemas.openxmlformats.org/drawingml/2006/main" noChangeAspect="1"/>
@@ -4257,7 +5411,7 @@
                   <pic:spPr>
                     <a:xfrm>
                       <a:off x="0" y="0"/>
-                      <a:ext cx="3981655" cy="2438525"/>
+                      <a:ext cx="5223541" cy="3199105"/>
                     </a:xfrm>
                     <a:prstGeom prst="rect">
                       <a:avLst/>
@@ -4273,29 +5427,56 @@
     <w:p>
       <w:pPr>
         <w:jc w:val="both"/>
-      </w:pPr>
-      <w:r>
+        <w:rPr>
+          <w:rFonts w:ascii="Montserrat" w:hAnsi="Montserrat"/>
+        </w:rPr>
+      </w:pPr>
+      <w:r>
+        <w:rPr>
+          <w:rFonts w:ascii="Montserrat" w:hAnsi="Montserrat"/>
+        </w:rPr>
         <w:t xml:space="preserve">Last code is 421. It also related to </w:t>
       </w:r>
       <w:r>
+        <w:rPr>
+          <w:rFonts w:ascii="Montserrat" w:hAnsi="Montserrat"/>
+        </w:rPr>
         <w:t>temporary unavailability. It might be caused by events like too many connections, busy server or rebooting mail server.</w:t>
       </w:r>
       <w:r>
+        <w:rPr>
+          <w:rFonts w:ascii="Montserrat" w:hAnsi="Montserrat"/>
+        </w:rPr>
         <w:t xml:space="preserve"> I suppose that cause of problem is the same as in case of 451</w:t>
       </w:r>
       <w:r>
+        <w:rPr>
+          <w:rFonts w:ascii="Montserrat" w:hAnsi="Montserrat"/>
+        </w:rPr>
         <w:t xml:space="preserve"> </w:t>
       </w:r>
       <w:r>
+        <w:rPr>
+          <w:rFonts w:ascii="Montserrat" w:hAnsi="Montserrat"/>
+        </w:rPr>
         <w:t xml:space="preserve">and we distinct both 421 and 451 because one domain in certain conditions returns 421 while other </w:t>
       </w:r>
       <w:r>
+        <w:rPr>
+          <w:rFonts w:ascii="Montserrat" w:hAnsi="Montserrat"/>
+        </w:rPr>
         <w:t>under</w:t>
       </w:r>
       <w:r>
+        <w:rPr>
+          <w:rFonts w:ascii="Montserrat" w:hAnsi="Montserrat"/>
+        </w:rPr>
         <w:t xml:space="preserve"> the same conditions </w:t>
       </w:r>
       <w:r>
+        <w:rPr>
+          <w:rFonts w:ascii="Montserrat" w:hAnsi="Montserrat"/>
+        </w:rPr>
         <w:t>returns 451. Let’s list domains affected with 421 and compare it with analogical list for 451:</w:t>
       </w:r>
     </w:p>
@@ -4303,59 +5484,34 @@
       <w:pPr>
         <w:jc w:val="center"/>
         <w:rPr>
+          <w:rFonts w:ascii="Arial" w:hAnsi="Arial" w:cs="Arial"/>
           <w:i/>
-          <w:iCs/>
-        </w:rPr>
-      </w:pPr>
+        </w:rPr>
+      </w:pPr>
+      <w:r>
+        <w:rPr>
+          <w:rFonts w:ascii="Arial" w:hAnsi="Arial" w:cs="Arial"/>
+          <w:i/>
+        </w:rPr>
+        <w:t>select code, domain, total from datatable where code == '421' order by total desc</w:t>
+      </w:r>
     </w:p>
     <w:p>
       <w:pPr>
         <w:jc w:val="center"/>
         <w:rPr>
-          <w:i/>
-          <w:iCs/>
-        </w:rPr>
-      </w:pPr>
-    </w:p>
-    <w:p>
-      <w:pPr>
-        <w:jc w:val="center"/>
-        <w:rPr>
-          <w:i/>
-          <w:iCs/>
-        </w:rPr>
-      </w:pPr>
-    </w:p>
-    <w:p>
-      <w:pPr>
-        <w:jc w:val="center"/>
-        <w:rPr>
-          <w:b/>
-          <w:bCs/>
-          <w:i/>
-          <w:iCs/>
-        </w:rPr>
-      </w:pPr>
-      <w:r>
-        <w:rPr>
-          <w:i/>
-          <w:iCs/>
-        </w:rPr>
-        <w:t>select code, domain, total from datatable where code == '421' order by total desc</w:t>
-      </w:r>
-    </w:p>
-    <w:p>
-      <w:pPr>
-        <w:jc w:val="center"/>
-      </w:pPr>
-      <w:r>
-        <w:rPr>
+          <w:rFonts w:ascii="Montserrat" w:hAnsi="Montserrat"/>
+        </w:rPr>
+      </w:pPr>
+      <w:r>
+        <w:rPr>
+          <w:rFonts w:ascii="Montserrat" w:hAnsi="Montserrat"/>
           <w:noProof/>
         </w:rPr>
         <w:drawing>
-          <wp:inline distT="0" distB="0" distL="0" distR="0" wp14:anchorId="5E1D94A2" wp14:editId="2FDBEB96">
-            <wp:extent cx="3397425" cy="1930499"/>
-            <wp:effectExtent l="0" t="0" r="0" b="0"/>
+          <wp:inline distT="0" distB="0" distL="0" distR="0" wp14:anchorId="5E1D94A2" wp14:editId="06BA24C6">
+            <wp:extent cx="4872942" cy="2768924"/>
+            <wp:effectExtent l="0" t="0" r="4445" b="0"/>
             <wp:docPr id="25" name="Picture 25"/>
             <wp:cNvGraphicFramePr>
               <a:graphicFrameLocks xmlns:a="http://schemas.openxmlformats.org/drawingml/2006/main" noChangeAspect="1"/>
@@ -4376,7 +5532,7 @@
                   <pic:spPr>
                     <a:xfrm>
                       <a:off x="0" y="0"/>
-                      <a:ext cx="3397425" cy="1930499"/>
+                      <a:ext cx="4882425" cy="2774313"/>
                     </a:xfrm>
                     <a:prstGeom prst="rect">
                       <a:avLst/>
@@ -4392,35 +5548,36 @@
     <w:p>
       <w:pPr>
         <w:jc w:val="both"/>
-      </w:pPr>
-      <w:r>
+        <w:rPr>
+          <w:rFonts w:ascii="Montserrat" w:hAnsi="Montserrat"/>
+        </w:rPr>
+      </w:pPr>
+      <w:r>
+        <w:rPr>
+          <w:rFonts w:ascii="Montserrat" w:hAnsi="Montserrat"/>
+        </w:rPr>
         <w:t xml:space="preserve">We can see that both lists contain different sets of domains. </w:t>
       </w:r>
       <w:r>
         <w:rPr>
+          <w:rFonts w:ascii="Montserrat" w:hAnsi="Montserrat"/>
           <w:u w:val="single"/>
         </w:rPr>
         <w:t>As previously I would recommend retry</w:t>
       </w:r>
       <w:r>
+        <w:rPr>
+          <w:rFonts w:ascii="Montserrat" w:hAnsi="Montserrat"/>
+        </w:rPr>
         <w:t>.</w:t>
       </w:r>
-    </w:p>
-    <w:p>
-      <w:pPr>
-        <w:jc w:val="both"/>
-      </w:pPr>
-    </w:p>
-    <w:p>
-      <w:pPr>
-        <w:jc w:val="both"/>
-      </w:pPr>
     </w:p>
     <w:p>
       <w:pPr>
         <w:pStyle w:val="Heading1"/>
         <w:jc w:val="center"/>
         <w:rPr>
+          <w:rFonts w:ascii="Montserrat" w:hAnsi="Montserrat"/>
           <w:u w:val="single"/>
         </w:rPr>
       </w:pPr>
@@ -4428,18 +5585,31 @@
       <w:bookmarkEnd w:id="4"/>
       <w:r>
         <w:rPr>
+          <w:rFonts w:ascii="Montserrat" w:hAnsi="Montserrat"/>
           <w:u w:val="single"/>
         </w:rPr>
         <w:lastRenderedPageBreak/>
         <w:t>Step 5 – Final conclusions</w:t>
       </w:r>
     </w:p>
-    <w:p/>
+    <w:p>
+      <w:pPr>
+        <w:rPr>
+          <w:rFonts w:ascii="Montserrat" w:hAnsi="Montserrat"/>
+        </w:rPr>
+      </w:pPr>
+    </w:p>
     <w:p>
       <w:pPr>
         <w:jc w:val="both"/>
-      </w:pPr>
-      <w:r>
+        <w:rPr>
+          <w:rFonts w:ascii="Montserrat" w:hAnsi="Montserrat"/>
+        </w:rPr>
+      </w:pPr>
+      <w:r>
+        <w:rPr>
+          <w:rFonts w:ascii="Montserrat" w:hAnsi="Montserrat"/>
+        </w:rPr>
         <w:t>It is not possible to point one general root cause and propose one general solution as we face variety of codes. General conclusion could be that if we want to catch the root cause more precisely we need to verify messages received with codes. But with already known set of data we can list following assumptions:</w:t>
       </w:r>
     </w:p>
@@ -4451,24 +5621,40 @@
           <w:numId w:val="5"/>
         </w:numPr>
         <w:jc w:val="both"/>
-      </w:pPr>
-      <w:r>
+        <w:rPr>
+          <w:rFonts w:ascii="Montserrat" w:hAnsi="Montserrat"/>
+        </w:rPr>
+      </w:pPr>
+      <w:r>
+        <w:rPr>
+          <w:rFonts w:ascii="Montserrat" w:hAnsi="Montserrat"/>
+        </w:rPr>
         <w:t xml:space="preserve">most common code </w:t>
       </w:r>
       <w:r>
         <w:rPr>
+          <w:rFonts w:ascii="Montserrat" w:hAnsi="Montserrat"/>
           <w:b/>
           <w:bCs/>
         </w:rPr>
         <w:t>554</w:t>
       </w:r>
       <w:r>
+        <w:rPr>
+          <w:rFonts w:ascii="Montserrat" w:hAnsi="Montserrat"/>
+        </w:rPr>
         <w:t xml:space="preserve"> is most probably caused by SPAM filter on recipients side – mailing tool could be reconfigured the way it avoid</w:t>
       </w:r>
       <w:r>
+        <w:rPr>
+          <w:rFonts w:ascii="Montserrat" w:hAnsi="Montserrat"/>
+        </w:rPr>
         <w:t>s</w:t>
       </w:r>
       <w:r>
+        <w:rPr>
+          <w:rFonts w:ascii="Montserrat" w:hAnsi="Montserrat"/>
+        </w:rPr>
         <w:t xml:space="preserve"> firewall</w:t>
       </w:r>
     </w:p>
@@ -4480,35 +5666,48 @@
           <w:numId w:val="5"/>
         </w:numPr>
         <w:jc w:val="both"/>
-      </w:pPr>
-      <w:r>
-        <w:rPr>
+        <w:rPr>
+          <w:rFonts w:ascii="Montserrat" w:hAnsi="Montserrat"/>
+        </w:rPr>
+      </w:pPr>
+      <w:r>
+        <w:rPr>
+          <w:rFonts w:ascii="Montserrat" w:hAnsi="Montserrat"/>
           <w:b/>
           <w:bCs/>
         </w:rPr>
         <w:t>550</w:t>
       </w:r>
       <w:r>
-        <w:t xml:space="preserve"> code is returned in case of invalid mail address – I would recommend to verify if involved addresses are the same as requested by client (</w:t>
-      </w:r>
-      <w:r>
-        <w:t>e.g.</w:t>
-      </w:r>
-      <w:r>
-        <w:t xml:space="preserve"> no undesirable mark while copying added) and notify client with list of invalid addresses</w:t>
+        <w:rPr>
+          <w:rFonts w:ascii="Montserrat" w:hAnsi="Montserrat"/>
+        </w:rPr>
+        <w:t xml:space="preserve"> code is returned in case of invalid mail address – I would recommend to verify if involved addresses are the same as requested by client (e.g. no undesirable mark while copying added) and notify client with list of invalid addresses</w:t>
       </w:r>
     </w:p>
     <w:p>
       <w:pPr>
         <w:jc w:val="both"/>
-      </w:pPr>
-      <w:r>
+        <w:rPr>
+          <w:rFonts w:ascii="Montserrat" w:hAnsi="Montserrat"/>
+        </w:rPr>
+      </w:pPr>
+      <w:r>
+        <w:rPr>
+          <w:rFonts w:ascii="Montserrat" w:hAnsi="Montserrat"/>
+        </w:rPr>
         <w:t xml:space="preserve">In both cases I would propose to develop dedicated ETL tool to support and automatize recommended activities. In first case ETL can extract affected addresses and notify proper team to adjust the tool. In second case it can extract invalid addresses and automatically notify client with list </w:t>
       </w:r>
       <w:r>
+        <w:rPr>
+          <w:rFonts w:ascii="Montserrat" w:hAnsi="Montserrat"/>
+        </w:rPr>
         <w:t>ofrecipients</w:t>
       </w:r>
       <w:r>
+        <w:rPr>
+          <w:rFonts w:ascii="Montserrat" w:hAnsi="Montserrat"/>
+        </w:rPr>
         <w:t>.</w:t>
       </w:r>
     </w:p>
@@ -4520,24 +5719,40 @@
           <w:numId w:val="6"/>
         </w:numPr>
         <w:jc w:val="both"/>
-      </w:pPr>
-      <w:r>
+        <w:rPr>
+          <w:rFonts w:ascii="Montserrat" w:hAnsi="Montserrat"/>
+        </w:rPr>
+      </w:pPr>
+      <w:r>
+        <w:rPr>
+          <w:rFonts w:ascii="Montserrat" w:hAnsi="Montserrat"/>
+        </w:rPr>
         <w:t xml:space="preserve">684 messages did not reach destination due to overload of </w:t>
       </w:r>
       <w:r>
+        <w:rPr>
+          <w:rFonts w:ascii="Montserrat" w:hAnsi="Montserrat"/>
+        </w:rPr>
         <w:t>G</w:t>
       </w:r>
       <w:r>
+        <w:rPr>
+          <w:rFonts w:ascii="Montserrat" w:hAnsi="Montserrat"/>
+        </w:rPr>
         <w:t xml:space="preserve">mail (code </w:t>
       </w:r>
       <w:r>
         <w:rPr>
+          <w:rFonts w:ascii="Montserrat" w:hAnsi="Montserrat"/>
           <w:b/>
           <w:bCs/>
         </w:rPr>
         <w:t>552</w:t>
       </w:r>
       <w:r>
+        <w:rPr>
+          <w:rFonts w:ascii="Montserrat" w:hAnsi="Montserrat"/>
+        </w:rPr>
         <w:t>) – we can reduce it by limiting sending ratio in case of this domain</w:t>
       </w:r>
     </w:p>
@@ -4549,18 +5764,28 @@
           <w:numId w:val="6"/>
         </w:numPr>
         <w:jc w:val="both"/>
-      </w:pPr>
-      <w:r>
+        <w:rPr>
+          <w:rFonts w:ascii="Montserrat" w:hAnsi="Montserrat"/>
+        </w:rPr>
+      </w:pPr>
+      <w:r>
+        <w:rPr>
+          <w:rFonts w:ascii="Montserrat" w:hAnsi="Montserrat"/>
+        </w:rPr>
         <w:t xml:space="preserve">it is difficult to explain the meaning of </w:t>
       </w:r>
       <w:r>
         <w:rPr>
+          <w:rFonts w:ascii="Montserrat" w:hAnsi="Montserrat"/>
           <w:b/>
           <w:bCs/>
         </w:rPr>
         <w:t>605</w:t>
       </w:r>
       <w:r>
+        <w:rPr>
+          <w:rFonts w:ascii="Montserrat" w:hAnsi="Montserrat"/>
+        </w:rPr>
         <w:t xml:space="preserve"> code – if my hypothesis about blocking of previously failed attempts is correct it might help when solutions from above points will be implemented</w:t>
       </w:r>
     </w:p>
@@ -4572,18 +5797,28 @@
           <w:numId w:val="6"/>
         </w:numPr>
         <w:jc w:val="both"/>
-      </w:pPr>
-      <w:r>
+        <w:rPr>
+          <w:rFonts w:ascii="Montserrat" w:hAnsi="Montserrat"/>
+        </w:rPr>
+      </w:pPr>
+      <w:r>
+        <w:rPr>
+          <w:rFonts w:ascii="Montserrat" w:hAnsi="Montserrat"/>
+        </w:rPr>
         <w:t xml:space="preserve">we can explain to the client that some recipients did not get the message because they limited allowed size of incoming messages (code </w:t>
       </w:r>
       <w:r>
         <w:rPr>
+          <w:rFonts w:ascii="Montserrat" w:hAnsi="Montserrat"/>
           <w:b/>
           <w:bCs/>
         </w:rPr>
         <w:t>552</w:t>
       </w:r>
       <w:r>
+        <w:rPr>
+          <w:rFonts w:ascii="Montserrat" w:hAnsi="Montserrat"/>
+        </w:rPr>
         <w:t>) – in addition we can propose that new message fitting the restrictions will be prepared</w:t>
       </w:r>
     </w:p>
@@ -4595,32 +5830,52 @@
           <w:numId w:val="6"/>
         </w:numPr>
         <w:jc w:val="both"/>
-      </w:pPr>
-      <w:r>
+        <w:rPr>
+          <w:rFonts w:ascii="Montserrat" w:hAnsi="Montserrat"/>
+        </w:rPr>
+      </w:pPr>
+      <w:r>
+        <w:rPr>
+          <w:rFonts w:ascii="Montserrat" w:hAnsi="Montserrat"/>
+        </w:rPr>
         <w:t xml:space="preserve">both </w:t>
       </w:r>
       <w:r>
         <w:rPr>
+          <w:rFonts w:ascii="Montserrat" w:hAnsi="Montserrat"/>
           <w:b/>
           <w:bCs/>
         </w:rPr>
         <w:t>451</w:t>
       </w:r>
       <w:r>
+        <w:rPr>
+          <w:rFonts w:ascii="Montserrat" w:hAnsi="Montserrat"/>
+        </w:rPr>
         <w:t xml:space="preserve"> and </w:t>
       </w:r>
       <w:r>
         <w:rPr>
+          <w:rFonts w:ascii="Montserrat" w:hAnsi="Montserrat"/>
           <w:b/>
           <w:bCs/>
         </w:rPr>
         <w:t>421</w:t>
       </w:r>
       <w:r>
+        <w:rPr>
+          <w:rFonts w:ascii="Montserrat" w:hAnsi="Montserrat"/>
+        </w:rPr>
         <w:t xml:space="preserve"> codes describe temporary unavailability – I would recommend to point affected addresses and do retry after the time span</w:t>
       </w:r>
     </w:p>
-    <w:p/>
+    <w:p>
+      <w:pPr>
+        <w:rPr>
+          <w:rFonts w:ascii="Montserrat" w:hAnsi="Montserrat"/>
+        </w:rPr>
+      </w:pPr>
+    </w:p>
     <w:sectPr>
       <w:pgSz w:w="11906" w:h="16838"/>
       <w:pgMar w:top="1134" w:right="1440" w:bottom="1440" w:left="1440" w:header="708" w:footer="708" w:gutter="0"/>
@@ -5937,6 +7192,23 @@
       <w:szCs w:val="26"/>
     </w:rPr>
   </w:style>
+  <w:style w:type="paragraph" w:styleId="NormalWeb">
+    <w:name w:val="Normal (Web)"/>
+    <w:basedOn w:val="Normal"/>
+    <w:uiPriority w:val="99"/>
+    <w:semiHidden/>
+    <w:unhideWhenUsed/>
+    <w:rsid w:val="00924AD5"/>
+    <w:pPr>
+      <w:spacing w:before="100" w:beforeAutospacing="1" w:after="100" w:afterAutospacing="1" w:line="240" w:lineRule="auto"/>
+    </w:pPr>
+    <w:rPr>
+      <w:rFonts w:ascii="Times New Roman" w:eastAsia="Times New Roman" w:hAnsi="Times New Roman" w:cs="Times New Roman"/>
+      <w:sz w:val="24"/>
+      <w:szCs w:val="24"/>
+      <w:lang w:val="en-US"/>
+    </w:rPr>
+  </w:style>
 </w:styles>
 </file>
 

--- a/answer.docx
+++ b/answer.docx
@@ -83,7 +83,31 @@
         <w:rPr>
           <w:rFonts w:ascii="Montserrat" w:hAnsi="Montserrat"/>
         </w:rPr>
-        <w:t xml:space="preserve"> for question “what could be a root cause?” I need to answer for  several questions firstly. </w:t>
+        <w:t xml:space="preserve"> for question “what could be a root cause?” </w:t>
+      </w:r>
+      <w:r>
+        <w:rPr>
+          <w:rFonts w:ascii="Montserrat" w:hAnsi="Montserrat"/>
+        </w:rPr>
+        <w:t xml:space="preserve">first </w:t>
+      </w:r>
+      <w:r>
+        <w:rPr>
+          <w:rFonts w:ascii="Montserrat" w:hAnsi="Montserrat"/>
+        </w:rPr>
+        <w:t xml:space="preserve">I need to answer </w:t>
+      </w:r>
+      <w:r>
+        <w:rPr>
+          <w:rFonts w:ascii="Montserrat" w:hAnsi="Montserrat"/>
+        </w:rPr>
+        <w:t>a</w:t>
+      </w:r>
+      <w:r>
+        <w:rPr>
+          <w:rFonts w:ascii="Montserrat" w:hAnsi="Montserrat"/>
+        </w:rPr>
+        <w:t xml:space="preserve"> several questions. </w:t>
       </w:r>
       <w:r>
         <w:rPr>
@@ -202,7 +226,19 @@
         <w:rPr>
           <w:rFonts w:ascii="Montserrat" w:hAnsi="Montserrat"/>
         </w:rPr>
-        <w:t>To complete it I need to analyse provided data set. As it contains a lot of data</w:t>
+        <w:t>To complete t</w:t>
+      </w:r>
+      <w:r>
+        <w:rPr>
+          <w:rFonts w:ascii="Montserrat" w:hAnsi="Montserrat"/>
+        </w:rPr>
+        <w:t>his</w:t>
+      </w:r>
+      <w:r>
+        <w:rPr>
+          <w:rFonts w:ascii="Montserrat" w:hAnsi="Montserrat"/>
+        </w:rPr>
+        <w:t xml:space="preserve"> I need to analyse provided data set. As it contains a lot of data</w:t>
       </w:r>
       <w:r>
         <w:rPr>
@@ -234,7 +270,19 @@
         <w:rPr>
           <w:rFonts w:ascii="Montserrat" w:hAnsi="Montserrat"/>
         </w:rPr>
-        <w:t>After that I need to familiarize with adjusted set and try to establish conclusions. It will allow me to provide hypothesis about the root cause and maybe to propose a solution.</w:t>
+        <w:t>After that I need to familiarize with adjusted set and try to establish conclusions. It will allow me to provide hypothesis about the root cause and maybe</w:t>
+      </w:r>
+      <w:r>
+        <w:rPr>
+          <w:rFonts w:ascii="Montserrat" w:hAnsi="Montserrat"/>
+        </w:rPr>
+        <w:t xml:space="preserve"> then</w:t>
+      </w:r>
+      <w:r>
+        <w:rPr>
+          <w:rFonts w:ascii="Montserrat" w:hAnsi="Montserrat"/>
+        </w:rPr>
+        <w:t xml:space="preserve"> to propose a solution.</w:t>
       </w:r>
     </w:p>
     <w:p>
@@ -444,13 +492,19 @@
         <w:rPr>
           <w:rFonts w:ascii="Montserrat" w:hAnsi="Montserrat"/>
         </w:rPr>
-        <w:t>Each point is described in section</w:t>
-      </w:r>
-      <w:r>
-        <w:rPr>
-          <w:rFonts w:ascii="Montserrat" w:hAnsi="Montserrat"/>
-        </w:rPr>
-        <w:t>s</w:t>
+        <w:t>Each point is described in</w:t>
+      </w:r>
+      <w:r>
+        <w:rPr>
+          <w:rFonts w:ascii="Montserrat" w:hAnsi="Montserrat"/>
+        </w:rPr>
+        <w:t xml:space="preserve"> particular</w:t>
+      </w:r>
+      <w:r>
+        <w:rPr>
+          <w:rFonts w:ascii="Montserrat" w:hAnsi="Montserrat"/>
+        </w:rPr>
+        <w:t xml:space="preserve"> section</w:t>
       </w:r>
       <w:r>
         <w:rPr>
@@ -534,7 +588,6 @@
           <w:i/>
           <w:u w:val="single"/>
         </w:rPr>
-        <w:lastRenderedPageBreak/>
         <w:t>Step 1 - Initial data review and SMTP responses recognition</w:t>
       </w:r>
     </w:p>
@@ -574,7 +627,19 @@
         <w:rPr>
           <w:rFonts w:ascii="Montserrat" w:hAnsi="Montserrat"/>
         </w:rPr>
-        <w:t>oth SMTP codes and UNIX date require further activities. Let’s start with SMTP codes recognition.</w:t>
+        <w:t xml:space="preserve">oth SMTP codes and UNIX date require </w:t>
+      </w:r>
+      <w:r>
+        <w:rPr>
+          <w:rFonts w:ascii="Montserrat" w:hAnsi="Montserrat"/>
+        </w:rPr>
+        <w:t>initial formatting</w:t>
+      </w:r>
+      <w:r>
+        <w:rPr>
+          <w:rFonts w:ascii="Montserrat" w:hAnsi="Montserrat"/>
+        </w:rPr>
+        <w:t xml:space="preserve"> activities. Let’s start with SMTP codes recognition.</w:t>
       </w:r>
     </w:p>
     <w:p>
@@ -600,7 +665,19 @@
         <w:rPr>
           <w:rFonts w:ascii="Montserrat" w:hAnsi="Montserrat"/>
         </w:rPr>
-        <w:t xml:space="preserve"> file. I have checked meaning </w:t>
+        <w:t xml:space="preserve"> file. I have checked </w:t>
+      </w:r>
+      <w:r>
+        <w:rPr>
+          <w:rFonts w:ascii="Montserrat" w:hAnsi="Montserrat"/>
+        </w:rPr>
+        <w:t>the</w:t>
+      </w:r>
+      <w:r>
+        <w:rPr>
+          <w:rFonts w:ascii="Montserrat" w:hAnsi="Montserrat"/>
+        </w:rPr>
+        <w:t xml:space="preserve">meaning </w:t>
       </w:r>
       <w:r>
         <w:rPr>
@@ -1333,7 +1410,6 @@
     <w:p>
       <w:pPr>
         <w:pStyle w:val="Heading1"/>
-        <w:jc w:val="center"/>
         <w:rPr>
           <w:rFonts w:ascii="Montserrat" w:hAnsi="Montserrat"/>
           <w:i/>
@@ -1342,21 +1418,29 @@
       </w:pPr>
       <w:bookmarkStart w:id="1" w:name="_Step_2_-"/>
       <w:bookmarkEnd w:id="1"/>
-      <w:r>
+    </w:p>
+    <w:p/>
+    <w:p/>
+    <w:p>
+      <w:pPr>
+        <w:pStyle w:val="Heading1"/>
+        <w:spacing w:after="240"/>
+        <w:jc w:val="center"/>
         <w:rPr>
           <w:rFonts w:ascii="Montserrat" w:hAnsi="Montserrat"/>
           <w:i/>
           <w:u w:val="single"/>
         </w:rPr>
+      </w:pPr>
+      <w:r>
+        <w:rPr>
+          <w:rFonts w:ascii="Montserrat" w:hAnsi="Montserrat"/>
+          <w:i/>
+          <w:u w:val="single"/>
+        </w:rPr>
+        <w:lastRenderedPageBreak/>
         <w:t>Step 2 - Data set adjustment</w:t>
       </w:r>
-    </w:p>
-    <w:p>
-      <w:pPr>
-        <w:rPr>
-          <w:rFonts w:ascii="Montserrat" w:hAnsi="Montserrat"/>
-        </w:rPr>
-      </w:pPr>
     </w:p>
     <w:p>
       <w:pPr>
@@ -1444,7 +1528,6 @@
         <w:rPr>
           <w:rFonts w:ascii="Montserrat" w:hAnsi="Montserrat"/>
         </w:rPr>
-        <w:lastRenderedPageBreak/>
         <w:t>N</w:t>
       </w:r>
       <w:r>
@@ -1524,14 +1607,8 @@
     </w:p>
     <w:p>
       <w:pPr>
-        <w:rPr>
-          <w:rFonts w:ascii="Montserrat" w:hAnsi="Montserrat"/>
-        </w:rPr>
-      </w:pPr>
-    </w:p>
-    <w:p>
-      <w:pPr>
         <w:pStyle w:val="Heading1"/>
+        <w:spacing w:after="240"/>
         <w:jc w:val="center"/>
         <w:rPr>
           <w:rFonts w:ascii="Montserrat" w:hAnsi="Montserrat"/>
@@ -1560,14 +1637,6 @@
     </w:p>
     <w:p>
       <w:pPr>
-        <w:jc w:val="center"/>
-        <w:rPr>
-          <w:rFonts w:ascii="Montserrat" w:hAnsi="Montserrat"/>
-        </w:rPr>
-      </w:pPr>
-    </w:p>
-    <w:p>
-      <w:pPr>
         <w:jc w:val="both"/>
         <w:rPr>
           <w:rFonts w:ascii="Montserrat" w:hAnsi="Montserrat"/>
@@ -1600,9 +1669,9 @@
           <w:lang w:eastAsia="en-GB"/>
         </w:rPr>
         <w:drawing>
-          <wp:inline distT="0" distB="0" distL="0" distR="0" wp14:anchorId="528BAA09" wp14:editId="53070D76">
-            <wp:extent cx="5054803" cy="3090126"/>
-            <wp:effectExtent l="0" t="0" r="0" b="0"/>
+          <wp:inline distT="0" distB="0" distL="0" distR="0" wp14:anchorId="528BAA09" wp14:editId="648C669D">
+            <wp:extent cx="4254500" cy="2600882"/>
+            <wp:effectExtent l="0" t="0" r="0" b="9525"/>
             <wp:docPr id="5" name="Picture 5"/>
             <wp:cNvGraphicFramePr>
               <a:graphicFrameLocks xmlns:a="http://schemas.openxmlformats.org/drawingml/2006/main" noChangeAspect="1"/>
@@ -1623,7 +1692,7 @@
                   <pic:spPr>
                     <a:xfrm>
                       <a:off x="0" y="0"/>
-                      <a:ext cx="5054562" cy="3089979"/>
+                      <a:ext cx="4342420" cy="2654630"/>
                     </a:xfrm>
                     <a:prstGeom prst="rect">
                       <a:avLst/>
@@ -1647,6 +1716,7 @@
         <w:rPr>
           <w:rFonts w:ascii="Montserrat" w:hAnsi="Montserrat"/>
         </w:rPr>
+        <w:lastRenderedPageBreak/>
         <w:t>I</w:t>
       </w:r>
       <w:r>
@@ -1659,14 +1729,7 @@
         <w:rPr>
           <w:rFonts w:ascii="Montserrat" w:hAnsi="Montserrat"/>
         </w:rPr>
-        <w:t xml:space="preserve"> reduced the overall number of records but there is still a lot of columns. What is more each column contains 2 information – SMTP code and domain. </w:t>
-      </w:r>
-      <w:r>
-        <w:rPr>
-          <w:rFonts w:ascii="Montserrat" w:hAnsi="Montserrat"/>
-        </w:rPr>
-        <w:lastRenderedPageBreak/>
-        <w:t>Analysis of data in this shape is inefficient and as a result it</w:t>
+        <w:t xml:space="preserve"> reduced the overall number of records but there is still a lot of columns. What is more each column contains 2 information – SMTP code and domain. Analysis of data in this shape is inefficient and as a result it</w:t>
       </w:r>
       <w:r>
         <w:rPr>
@@ -1678,13 +1741,37 @@
         <w:rPr>
           <w:rFonts w:ascii="Montserrat" w:hAnsi="Montserrat"/>
         </w:rPr>
-        <w:t xml:space="preserve"> difficult to find out answers for question</w:t>
-      </w:r>
-      <w:r>
-        <w:rPr>
-          <w:rFonts w:ascii="Montserrat" w:hAnsi="Montserrat"/>
-        </w:rPr>
-        <w:t xml:space="preserve"> listed at the beginning. My idea is to analyse particular codes and domains instead of dates so I</w:t>
+        <w:t xml:space="preserve"> difficult to find out answers </w:t>
+      </w:r>
+      <w:r>
+        <w:rPr>
+          <w:rFonts w:ascii="Montserrat" w:hAnsi="Montserrat"/>
+        </w:rPr>
+        <w:t>the</w:t>
+      </w:r>
+      <w:r>
+        <w:rPr>
+          <w:rFonts w:ascii="Montserrat" w:hAnsi="Montserrat"/>
+        </w:rPr>
+        <w:t xml:space="preserve"> question</w:t>
+      </w:r>
+      <w:r>
+        <w:rPr>
+          <w:rFonts w:ascii="Montserrat" w:hAnsi="Montserrat"/>
+        </w:rPr>
+        <w:t xml:space="preserve"> </w:t>
+      </w:r>
+      <w:r>
+        <w:rPr>
+          <w:rFonts w:ascii="Montserrat" w:hAnsi="Montserrat"/>
+        </w:rPr>
+        <w:t>asked</w:t>
+      </w:r>
+      <w:r>
+        <w:rPr>
+          <w:rFonts w:ascii="Montserrat" w:hAnsi="Montserrat"/>
+        </w:rPr>
+        <w:t xml:space="preserve"> at the beginning. My idea is to analyse particular codes and domains instead of dates so I</w:t>
       </w:r>
       <w:r>
         <w:rPr>
@@ -1846,8 +1933,14 @@
                     <pic:cNvPicPr/>
                   </pic:nvPicPr>
                   <pic:blipFill rotWithShape="1">
-                    <a:blip r:embed="rId11"/>
-                    <a:srcRect b="12126"/>
+                    <a:blip r:embed="rId11">
+                      <a:extLst>
+                        <a:ext uri="{28A0092B-C50C-407E-A947-70E740481C1C}">
+                          <a14:useLocalDpi xmlns:a14="http://schemas.microsoft.com/office/drawing/2010/main"/>
+                        </a:ext>
+                      </a:extLst>
+                    </a:blip>
+                    <a:srcRect/>
                     <a:stretch/>
                   </pic:blipFill>
                   <pic:spPr bwMode="auto">
@@ -1885,7 +1978,20 @@
         <w:rPr>
           <w:rFonts w:ascii="Montserrat" w:hAnsi="Montserrat"/>
         </w:rPr>
-        <w:t>It’s against relational databases rules but in this case it</w:t>
+        <w:lastRenderedPageBreak/>
+        <w:t>It</w:t>
+      </w:r>
+      <w:r>
+        <w:rPr>
+          <w:rFonts w:ascii="Montserrat" w:hAnsi="Montserrat"/>
+        </w:rPr>
+        <w:t xml:space="preserve"> is</w:t>
+      </w:r>
+      <w:r>
+        <w:rPr>
+          <w:rFonts w:ascii="Montserrat" w:hAnsi="Montserrat"/>
+        </w:rPr>
+        <w:t xml:space="preserve"> against relational databases rules but in this case it</w:t>
       </w:r>
       <w:r>
         <w:rPr>
@@ -1936,7 +2042,6 @@
           <w:noProof/>
           <w:lang w:eastAsia="en-GB"/>
         </w:rPr>
-        <w:lastRenderedPageBreak/>
         <w:drawing>
           <wp:inline distT="0" distB="0" distL="0" distR="0" wp14:anchorId="75A86084" wp14:editId="578BAA41">
             <wp:extent cx="5731510" cy="4590107"/>
@@ -2079,6 +2184,7 @@
     <w:p>
       <w:pPr>
         <w:pStyle w:val="Heading1"/>
+        <w:spacing w:after="240"/>
         <w:jc w:val="center"/>
         <w:rPr>
           <w:rFonts w:ascii="Montserrat" w:hAnsi="Montserrat"/>
@@ -2093,13 +2199,6 @@
         <w:lastRenderedPageBreak/>
         <w:t xml:space="preserve">Step 4 - Import into analytical environment and data analysis </w:t>
       </w:r>
-    </w:p>
-    <w:p>
-      <w:pPr>
-        <w:rPr>
-          <w:rFonts w:ascii="Montserrat" w:hAnsi="Montserrat"/>
-        </w:rPr>
-      </w:pPr>
     </w:p>
     <w:p>
       <w:pPr>
@@ -2180,15 +2279,13 @@
       </w:pPr>
       <w:r>
         <w:rPr>
-          <w:rFonts w:ascii="Montserrat" w:hAnsi="Montserrat"/>
           <w:noProof/>
-          <w:lang w:eastAsia="en-GB"/>
         </w:rPr>
         <w:drawing>
-          <wp:inline distT="0" distB="0" distL="0" distR="0" wp14:anchorId="240F54A9" wp14:editId="38E47940">
-            <wp:extent cx="5694744" cy="2936797"/>
-            <wp:effectExtent l="0" t="0" r="1270" b="0"/>
-            <wp:docPr id="10" name="Picture 10"/>
+          <wp:inline distT="0" distB="0" distL="0" distR="0" wp14:anchorId="1E2E7EA9" wp14:editId="079BF73E">
+            <wp:extent cx="5731510" cy="2446655"/>
+            <wp:effectExtent l="0" t="0" r="2540" b="0"/>
+            <wp:docPr id="26" name="Picture 26"/>
             <wp:cNvGraphicFramePr>
               <a:graphicFrameLocks xmlns:a="http://schemas.openxmlformats.org/drawingml/2006/main" noChangeAspect="1"/>
             </wp:cNvGraphicFramePr>
@@ -2196,30 +2293,23 @@
               <a:graphicData uri="http://schemas.openxmlformats.org/drawingml/2006/picture">
                 <pic:pic xmlns:pic="http://schemas.openxmlformats.org/drawingml/2006/picture">
                   <pic:nvPicPr>
-                    <pic:cNvPr id="0" name=""/>
+                    <pic:cNvPr id="1" name=""/>
                     <pic:cNvPicPr/>
                   </pic:nvPicPr>
-                  <pic:blipFill rotWithShape="1">
+                  <pic:blipFill>
                     <a:blip r:embed="rId13"/>
-                    <a:srcRect r="25774" b="17216"/>
-                    <a:stretch/>
+                    <a:stretch>
+                      <a:fillRect/>
+                    </a:stretch>
                   </pic:blipFill>
-                  <pic:spPr bwMode="auto">
+                  <pic:spPr>
                     <a:xfrm>
                       <a:off x="0" y="0"/>
-                      <a:ext cx="5713640" cy="2946542"/>
+                      <a:ext cx="5731510" cy="2446655"/>
                     </a:xfrm>
                     <a:prstGeom prst="rect">
                       <a:avLst/>
                     </a:prstGeom>
-                    <a:ln>
-                      <a:noFill/>
-                    </a:ln>
-                    <a:extLst>
-                      <a:ext uri="{53640926-AAD7-44D8-BBD7-CCE9431645EC}">
-                        <a14:shadowObscured xmlns:a14="http://schemas.microsoft.com/office/drawing/2010/main"/>
-                      </a:ext>
-                    </a:extLst>
                   </pic:spPr>
                 </pic:pic>
               </a:graphicData>
@@ -2353,14 +2443,20 @@
         <w:rPr>
           <w:rFonts w:ascii="Montserrat" w:hAnsi="Montserrat"/>
         </w:rPr>
+        <w:t xml:space="preserve">We can see 554 code in position number 1 with large advantage before 452 in position number 2. </w:t>
+      </w:r>
+      <w:r>
+        <w:rPr>
+          <w:rFonts w:ascii="Montserrat" w:hAnsi="Montserrat"/>
+        </w:rPr>
+        <w:t xml:space="preserve">There is also great number in case of code 550 and I intentionally consider it before I consider codes between 554 and 550 because </w:t>
+      </w:r>
+      <w:r>
+        <w:rPr>
+          <w:rFonts w:ascii="Montserrat" w:hAnsi="Montserrat"/>
+        </w:rPr>
         <w:lastRenderedPageBreak/>
-        <w:t xml:space="preserve">We can see 554 code in position number 1 with large advantage before 452 in position number 2. </w:t>
-      </w:r>
-      <w:r>
-        <w:rPr>
-          <w:rFonts w:ascii="Montserrat" w:hAnsi="Montserrat"/>
-        </w:rPr>
-        <w:t xml:space="preserve">There is also great number in case of code 550 and I intentionally consider it before I consider codes between 554 and 550 because both 550 and 554 are returned in similar situation – not valid mail address. This is one of supposed reasons of failure for mentioned codes and the second is anti-spam firewall. </w:t>
+        <w:t xml:space="preserve">both 550 and 554 are returned in similar situation – not valid mail address. This is one of supposed reasons of failure for mentioned codes and the second is anti-spam firewall. </w:t>
       </w:r>
       <w:r>
         <w:rPr>
@@ -2496,7 +2592,19 @@
         <w:rPr>
           <w:rFonts w:ascii="Montserrat" w:hAnsi="Montserrat"/>
         </w:rPr>
-        <w:t xml:space="preserve"> to allow him to </w:t>
+        <w:t xml:space="preserve"> to allow him</w:t>
+      </w:r>
+      <w:r>
+        <w:rPr>
+          <w:rFonts w:ascii="Montserrat" w:hAnsi="Montserrat"/>
+        </w:rPr>
+        <w:t>/her</w:t>
+      </w:r>
+      <w:r>
+        <w:rPr>
+          <w:rFonts w:ascii="Montserrat" w:hAnsi="Montserrat"/>
+        </w:rPr>
+        <w:t xml:space="preserve"> to </w:t>
       </w:r>
       <w:r>
         <w:rPr>
@@ -3255,7 +3363,6 @@
         <w:rPr>
           <w:rFonts w:ascii="Montserrat" w:hAnsi="Montserrat"/>
         </w:rPr>
-        <w:lastRenderedPageBreak/>
         <w:t xml:space="preserve">Now let’s check if </w:t>
       </w:r>
       <w:r>
@@ -3284,6 +3391,7 @@
           <w:rFonts w:ascii="Arial" w:hAnsi="Arial" w:cs="Arial"/>
           <w:i/>
         </w:rPr>
+        <w:lastRenderedPageBreak/>
         <w:t>select code, domain, total from datatable where code in ('554', '550') order by code asc, total desc</w:t>
       </w:r>
       <w:r>
@@ -3423,15 +3531,13 @@
       </w:pPr>
       <w:r>
         <w:rPr>
-          <w:rFonts w:ascii="Montserrat" w:hAnsi="Montserrat"/>
           <w:noProof/>
-          <w:lang w:eastAsia="en-GB"/>
         </w:rPr>
         <w:drawing>
-          <wp:inline distT="0" distB="0" distL="0" distR="0" wp14:anchorId="6C4D8D97" wp14:editId="763DC6F3">
-            <wp:extent cx="5731510" cy="2436504"/>
-            <wp:effectExtent l="0" t="0" r="2540" b="1905"/>
-            <wp:docPr id="17" name="Picture 17"/>
+          <wp:inline distT="0" distB="0" distL="0" distR="0" wp14:anchorId="3EEAEDC8" wp14:editId="0BABF9B2">
+            <wp:extent cx="5731510" cy="1824990"/>
+            <wp:effectExtent l="0" t="0" r="2540" b="3810"/>
+            <wp:docPr id="27" name="Picture 27"/>
             <wp:cNvGraphicFramePr>
               <a:graphicFrameLocks xmlns:a="http://schemas.openxmlformats.org/drawingml/2006/main" noChangeAspect="1"/>
             </wp:cNvGraphicFramePr>
@@ -3439,7 +3545,7 @@
               <a:graphicData uri="http://schemas.openxmlformats.org/drawingml/2006/picture">
                 <pic:pic xmlns:pic="http://schemas.openxmlformats.org/drawingml/2006/picture">
                   <pic:nvPicPr>
-                    <pic:cNvPr id="0" name=""/>
+                    <pic:cNvPr id="1" name=""/>
                     <pic:cNvPicPr/>
                   </pic:nvPicPr>
                   <pic:blipFill>
@@ -3451,7 +3557,7 @@
                   <pic:spPr>
                     <a:xfrm>
                       <a:off x="0" y="0"/>
-                      <a:ext cx="5731510" cy="2436504"/>
+                      <a:ext cx="5731510" cy="1824990"/>
                     </a:xfrm>
                     <a:prstGeom prst="rect">
                       <a:avLst/>
@@ -3533,15 +3639,15 @@
         <w:pBdr>
           <w:bottom w:val="single" w:sz="6" w:space="1" w:color="auto"/>
         </w:pBdr>
-        <w:rPr>
-          <w:rFonts w:ascii="Montserrat" w:hAnsi="Montserrat"/>
-        </w:rPr>
-      </w:pPr>
-      <w:r>
-        <w:rPr>
-          <w:rFonts w:ascii="Montserrat" w:hAnsi="Montserrat"/>
-        </w:rPr>
-        <w:lastRenderedPageBreak/>
+        <w:jc w:val="both"/>
+        <w:rPr>
+          <w:rFonts w:ascii="Montserrat" w:hAnsi="Montserrat"/>
+        </w:rPr>
+      </w:pPr>
+      <w:r>
+        <w:rPr>
+          <w:rFonts w:ascii="Montserrat" w:hAnsi="Montserrat"/>
+        </w:rPr>
         <w:t>Nevertheless,</w:t>
       </w:r>
       <w:r>
@@ -3583,6 +3689,26 @@
         </w:pBdr>
         <w:rPr>
           <w:rFonts w:ascii="Montserrat" w:hAnsi="Montserrat"/>
+        </w:rPr>
+      </w:pPr>
+    </w:p>
+    <w:p>
+      <w:pPr>
+        <w:pBdr>
+          <w:bottom w:val="single" w:sz="6" w:space="1" w:color="auto"/>
+        </w:pBdr>
+        <w:rPr>
+          <w:rFonts w:ascii="Montserrat" w:hAnsi="Montserrat"/>
+        </w:rPr>
+      </w:pPr>
+    </w:p>
+    <w:p>
+      <w:pPr>
+        <w:pBdr>
+          <w:bottom w:val="single" w:sz="6" w:space="1" w:color="auto"/>
+        </w:pBdr>
+        <w:rPr>
+          <w:rFonts w:ascii="Montserrat" w:hAnsi="Montserrat"/>
           <w:u w:val="single"/>
         </w:rPr>
       </w:pPr>
@@ -3590,6 +3716,7 @@
     <w:p>
       <w:pPr>
         <w:pStyle w:val="Heading2"/>
+        <w:spacing w:after="240"/>
         <w:rPr>
           <w:rFonts w:ascii="Montserrat" w:hAnsi="Montserrat"/>
           <w:i/>
@@ -3604,13 +3731,6 @@
         </w:rPr>
         <w:t>Code 452</w:t>
       </w:r>
-    </w:p>
-    <w:p>
-      <w:pPr>
-        <w:rPr>
-          <w:rFonts w:ascii="Montserrat" w:hAnsi="Montserrat"/>
-        </w:rPr>
-      </w:pPr>
     </w:p>
     <w:p>
       <w:pPr>
@@ -3707,9 +3827,9 @@
           <w:lang w:eastAsia="en-GB"/>
         </w:rPr>
         <w:drawing>
-          <wp:inline distT="0" distB="0" distL="0" distR="0" wp14:anchorId="1D1A3210" wp14:editId="4D78F642">
-            <wp:extent cx="5081286" cy="2765082"/>
-            <wp:effectExtent l="0" t="0" r="5080" b="0"/>
+          <wp:inline distT="0" distB="0" distL="0" distR="0" wp14:anchorId="1D1A3210" wp14:editId="1E1E9C89">
+            <wp:extent cx="4654550" cy="2532864"/>
+            <wp:effectExtent l="0" t="0" r="0" b="1270"/>
             <wp:docPr id="18" name="Picture 18"/>
             <wp:cNvGraphicFramePr>
               <a:graphicFrameLocks xmlns:a="http://schemas.openxmlformats.org/drawingml/2006/main" noChangeAspect="1"/>
@@ -3730,7 +3850,7 @@
                   <pic:spPr>
                     <a:xfrm>
                       <a:off x="0" y="0"/>
-                      <a:ext cx="5122678" cy="2787606"/>
+                      <a:ext cx="4710166" cy="2563129"/>
                     </a:xfrm>
                     <a:prstGeom prst="rect">
                       <a:avLst/>
@@ -3755,35 +3875,56 @@
         <w:rPr>
           <w:rFonts w:ascii="Montserrat" w:hAnsi="Montserrat"/>
         </w:rPr>
+        <w:t xml:space="preserve">As we can see </w:t>
+      </w:r>
+      <w:r>
+        <w:rPr>
+          <w:rFonts w:ascii="Montserrat" w:hAnsi="Montserrat"/>
+        </w:rPr>
+        <w:t xml:space="preserve">in this case gmail.com is mostly affected. I assume that it may be </w:t>
+      </w:r>
+      <w:r>
+        <w:rPr>
+          <w:rFonts w:ascii="Montserrat" w:hAnsi="Montserrat"/>
+          <w:u w:val="single"/>
+        </w:rPr>
+        <w:t xml:space="preserve">caused by the fact that gmail is really popular mail domain (so it needs to serve huge number of requests at the same time) and </w:t>
+      </w:r>
+      <w:r>
+        <w:rPr>
+          <w:rFonts w:ascii="Montserrat" w:hAnsi="Montserrat"/>
+          <w:u w:val="single"/>
+        </w:rPr>
+        <w:t xml:space="preserve">additionally </w:t>
+      </w:r>
+      <w:r>
+        <w:rPr>
+          <w:rFonts w:ascii="Montserrat" w:hAnsi="Montserrat"/>
+          <w:u w:val="single"/>
+        </w:rPr>
+        <w:t xml:space="preserve">as we can see below </w:t>
+      </w:r>
+      <w:r>
+        <w:rPr>
+          <w:rFonts w:ascii="Montserrat" w:hAnsi="Montserrat"/>
+          <w:u w:val="single"/>
+        </w:rPr>
         <w:lastRenderedPageBreak/>
-        <w:t xml:space="preserve">As we can see </w:t>
-      </w:r>
-      <w:r>
-        <w:rPr>
-          <w:rFonts w:ascii="Montserrat" w:hAnsi="Montserrat"/>
-        </w:rPr>
-        <w:t xml:space="preserve">in this case gmail.com is mostly affected. I assume that it may be </w:t>
+        <w:t>number daily messages delivered there is higher than in case of rest domains summed up</w:t>
       </w:r>
       <w:r>
         <w:rPr>
           <w:rFonts w:ascii="Montserrat" w:hAnsi="Montserrat"/>
           <w:u w:val="single"/>
         </w:rPr>
-        <w:t xml:space="preserve">caused by the fact that gmail is really popular mail domain (so it needs to serve huge number of requests at the same time) and </w:t>
+        <w:t xml:space="preserve"> together</w:t>
       </w:r>
       <w:r>
         <w:rPr>
           <w:rFonts w:ascii="Montserrat" w:hAnsi="Montserrat"/>
           <w:u w:val="single"/>
         </w:rPr>
-        <w:t xml:space="preserve">additionally </w:t>
-      </w:r>
-      <w:r>
-        <w:rPr>
-          <w:rFonts w:ascii="Montserrat" w:hAnsi="Montserrat"/>
-          <w:u w:val="single"/>
-        </w:rPr>
-        <w:t>as we can see below number daily messages delivered there is higher than in case of rest domains summed up:</w:t>
+        <w:t>:</w:t>
       </w:r>
     </w:p>
     <w:p>
@@ -3810,15 +3951,13 @@
       </w:pPr>
       <w:r>
         <w:rPr>
-          <w:rFonts w:ascii="Montserrat" w:hAnsi="Montserrat"/>
           <w:noProof/>
-          <w:lang w:eastAsia="en-GB"/>
         </w:rPr>
         <w:drawing>
-          <wp:inline distT="0" distB="0" distL="0" distR="0" wp14:anchorId="2B6943B2" wp14:editId="0056C77A">
-            <wp:extent cx="5731510" cy="2282194"/>
-            <wp:effectExtent l="0" t="0" r="2540" b="3810"/>
-            <wp:docPr id="19" name="Picture 19"/>
+          <wp:inline distT="0" distB="0" distL="0" distR="0" wp14:anchorId="4E8351CC" wp14:editId="42D72096">
+            <wp:extent cx="5731510" cy="2573655"/>
+            <wp:effectExtent l="0" t="0" r="2540" b="0"/>
+            <wp:docPr id="28" name="Picture 28"/>
             <wp:cNvGraphicFramePr>
               <a:graphicFrameLocks xmlns:a="http://schemas.openxmlformats.org/drawingml/2006/main" noChangeAspect="1"/>
             </wp:cNvGraphicFramePr>
@@ -3826,7 +3965,7 @@
               <a:graphicData uri="http://schemas.openxmlformats.org/drawingml/2006/picture">
                 <pic:pic xmlns:pic="http://schemas.openxmlformats.org/drawingml/2006/picture">
                   <pic:nvPicPr>
-                    <pic:cNvPr id="0" name=""/>
+                    <pic:cNvPr id="1" name=""/>
                     <pic:cNvPicPr/>
                   </pic:nvPicPr>
                   <pic:blipFill>
@@ -3838,7 +3977,7 @@
                   <pic:spPr>
                     <a:xfrm>
                       <a:off x="0" y="0"/>
-                      <a:ext cx="5731510" cy="2282194"/>
+                      <a:ext cx="5731510" cy="2573655"/>
                     </a:xfrm>
                     <a:prstGeom prst="rect">
                       <a:avLst/>
@@ -3878,7 +4017,19 @@
         <w:rPr>
           <w:rFonts w:ascii="Montserrat" w:hAnsi="Montserrat"/>
         </w:rPr>
-        <w:t>. There are various mechanisms responsible for mailing queue. From my experience I know that in case of Python there is Celery service responsible for queue management. We don’t know what kind of mechanism is</w:t>
+        <w:t>. There are various mechanisms responsible for mailing queue. From my experience I know that in case of Python there is Celery service responsible for queue management. We do</w:t>
+      </w:r>
+      <w:r>
+        <w:rPr>
+          <w:rFonts w:ascii="Montserrat" w:hAnsi="Montserrat"/>
+        </w:rPr>
+        <w:t xml:space="preserve"> not</w:t>
+      </w:r>
+      <w:r>
+        <w:rPr>
+          <w:rFonts w:ascii="Montserrat" w:hAnsi="Montserrat"/>
+        </w:rPr>
+        <w:t xml:space="preserve"> know what kind of mechanism is</w:t>
       </w:r>
       <w:r>
         <w:rPr>
@@ -3978,7 +4129,19 @@
           <w:rFonts w:ascii="Montserrat" w:hAnsi="Montserrat"/>
         </w:rPr>
         <w:lastRenderedPageBreak/>
-        <w:t>It was difficult to find the meaning of code 605 and I’m still not 100% sure if meaning found by me is correct in case of our data. I</w:t>
+        <w:t>It was difficult to find the meaning of code 605 and I</w:t>
+      </w:r>
+      <w:r>
+        <w:rPr>
+          <w:rFonts w:ascii="Montserrat" w:hAnsi="Montserrat"/>
+        </w:rPr>
+        <w:t xml:space="preserve"> a</w:t>
+      </w:r>
+      <w:r>
+        <w:rPr>
+          <w:rFonts w:ascii="Montserrat" w:hAnsi="Montserrat"/>
+        </w:rPr>
+        <w:t>m still not 100% sure if meaning found by me is correct in case of our data. I</w:t>
       </w:r>
       <w:r>
         <w:rPr>
@@ -4068,7 +4231,31 @@
         <w:rPr>
           <w:rFonts w:ascii="Montserrat" w:hAnsi="Montserrat"/>
         </w:rPr>
-        <w:t xml:space="preserve"> so it’s difficult to provide successful solution. Anyway I would recommend to</w:t>
+        <w:t xml:space="preserve"> so it</w:t>
+      </w:r>
+      <w:r>
+        <w:rPr>
+          <w:rFonts w:ascii="Montserrat" w:hAnsi="Montserrat"/>
+        </w:rPr>
+        <w:t xml:space="preserve"> i</w:t>
+      </w:r>
+      <w:r>
+        <w:rPr>
+          <w:rFonts w:ascii="Montserrat" w:hAnsi="Montserrat"/>
+        </w:rPr>
+        <w:t xml:space="preserve">s difficult to provide </w:t>
+      </w:r>
+      <w:r>
+        <w:rPr>
+          <w:rFonts w:ascii="Montserrat" w:hAnsi="Montserrat"/>
+        </w:rPr>
+        <w:t>precise</w:t>
+      </w:r>
+      <w:r>
+        <w:rPr>
+          <w:rFonts w:ascii="Montserrat" w:hAnsi="Montserrat"/>
+        </w:rPr>
+        <w:t xml:space="preserve"> solution. Anyway I would recommend to</w:t>
       </w:r>
       <w:r>
         <w:rPr>
@@ -4143,43 +4330,40 @@
         <w:rPr>
           <w:rFonts w:ascii="Montserrat" w:hAnsi="Montserrat"/>
         </w:rPr>
-        <w:t>On the other hand we can look at this error from another perspective:</w:t>
+        <w:t xml:space="preserve">On the other hand we can look at this error from another </w:t>
+      </w:r>
+      <w:r>
+        <w:rPr>
+          <w:rFonts w:ascii="Montserrat" w:hAnsi="Montserrat"/>
+        </w:rPr>
+        <w:t>point of view</w:t>
+      </w:r>
+      <w:r>
+        <w:rPr>
+          <w:rFonts w:ascii="Montserrat" w:hAnsi="Montserrat"/>
+        </w:rPr>
+        <w:t>:</w:t>
       </w:r>
     </w:p>
     <w:p>
       <w:pPr>
         <w:jc w:val="center"/>
         <w:rPr>
-          <w:rFonts w:ascii="Arial" w:hAnsi="Arial" w:cs="Arial"/>
-          <w:i/>
-        </w:rPr>
-      </w:pPr>
-      <w:r>
-        <w:rPr>
-          <w:rFonts w:ascii="Arial" w:hAnsi="Arial" w:cs="Arial"/>
-          <w:i/>
-        </w:rPr>
-        <w:t>select * from datatable where code in ('605','200') order by code, total desc</w:t>
-      </w:r>
-    </w:p>
-    <w:p>
-      <w:pPr>
-        <w:jc w:val="center"/>
-        <w:rPr>
-          <w:rFonts w:ascii="Montserrat" w:hAnsi="Montserrat"/>
-        </w:rPr>
-      </w:pPr>
-      <w:r>
-        <w:rPr>
-          <w:rFonts w:ascii="Montserrat" w:hAnsi="Montserrat"/>
+          <w:rFonts w:ascii="Montserrat" w:hAnsi="Montserrat"/>
+        </w:rPr>
+      </w:pPr>
+      <w:r>
+        <w:t>select code, domain, total, I, II, III, IV, VI, IX, XII, XV, XVII, XVIII from datatable where code in ('605','200') order by code, total desc</w:t>
+      </w:r>
+      <w:r>
+        <w:rPr>
           <w:noProof/>
-          <w:lang w:eastAsia="en-GB"/>
         </w:rPr>
         <w:drawing>
-          <wp:inline distT="0" distB="0" distL="0" distR="0" wp14:anchorId="089B49E5" wp14:editId="486E9CB3">
-            <wp:extent cx="5731510" cy="2425482"/>
+          <wp:inline distT="0" distB="0" distL="0" distR="0" wp14:anchorId="201177B2" wp14:editId="6CE14702">
+            <wp:extent cx="5731510" cy="2996565"/>
             <wp:effectExtent l="0" t="0" r="2540" b="0"/>
-            <wp:docPr id="22" name="Picture 22"/>
+            <wp:docPr id="29" name="Picture 29"/>
             <wp:cNvGraphicFramePr>
               <a:graphicFrameLocks xmlns:a="http://schemas.openxmlformats.org/drawingml/2006/main" noChangeAspect="1"/>
             </wp:cNvGraphicFramePr>
@@ -4187,7 +4371,7 @@
               <a:graphicData uri="http://schemas.openxmlformats.org/drawingml/2006/picture">
                 <pic:pic xmlns:pic="http://schemas.openxmlformats.org/drawingml/2006/picture">
                   <pic:nvPicPr>
-                    <pic:cNvPr id="0" name=""/>
+                    <pic:cNvPr id="1" name=""/>
                     <pic:cNvPicPr/>
                   </pic:nvPicPr>
                   <pic:blipFill>
@@ -4199,7 +4383,7 @@
                   <pic:spPr>
                     <a:xfrm>
                       <a:off x="0" y="0"/>
-                      <a:ext cx="5731510" cy="2425482"/>
+                      <a:ext cx="5731510" cy="2996565"/>
                     </a:xfrm>
                     <a:prstGeom prst="rect">
                       <a:avLst/>
@@ -4260,28 +4444,6 @@
         </w:rPr>
         <w:t>next step of investigation – we should take a closer look into emails sent in that specific date.</w:t>
       </w:r>
-    </w:p>
-    <w:p>
-      <w:pPr>
-        <w:pBdr>
-          <w:bottom w:val="single" w:sz="6" w:space="1" w:color="auto"/>
-        </w:pBdr>
-        <w:rPr>
-          <w:rFonts w:ascii="Montserrat" w:hAnsi="Montserrat"/>
-          <w:u w:val="single"/>
-        </w:rPr>
-      </w:pPr>
-    </w:p>
-    <w:p>
-      <w:pPr>
-        <w:pBdr>
-          <w:bottom w:val="single" w:sz="6" w:space="1" w:color="auto"/>
-        </w:pBdr>
-        <w:rPr>
-          <w:rFonts w:ascii="Montserrat" w:hAnsi="Montserrat"/>
-          <w:u w:val="single"/>
-        </w:rPr>
-      </w:pPr>
     </w:p>
     <w:p>
       <w:pPr>
@@ -4649,7 +4811,19 @@
         <w:rPr>
           <w:rFonts w:ascii="Montserrat" w:hAnsi="Montserrat"/>
         </w:rPr>
-        <w:t xml:space="preserve">Moreover we can see that number of returned 552 codes is more less the same for different dates </w:t>
+        <w:t xml:space="preserve">Moreover we can see that number of returned 552 codes is </w:t>
+      </w:r>
+      <w:r>
+        <w:rPr>
+          <w:rFonts w:ascii="Montserrat" w:hAnsi="Montserrat"/>
+        </w:rPr>
+        <w:t>approximately</w:t>
+      </w:r>
+      <w:r>
+        <w:rPr>
+          <w:rFonts w:ascii="Montserrat" w:hAnsi="Montserrat"/>
+        </w:rPr>
+        <w:t xml:space="preserve"> the same for different dates </w:t>
       </w:r>
       <w:r>
         <w:rPr>
@@ -4936,7 +5110,19 @@
         <w:rPr>
           <w:rFonts w:ascii="Montserrat" w:hAnsi="Montserrat"/>
         </w:rPr>
-        <w:t>As we see it is impossible to point any domain in this case. So last thing we can do is to check how it occurred during entire month:</w:t>
+        <w:t xml:space="preserve">As we see it is impossible to point any domain in this case. So last thing we can do is to check how it </w:t>
+      </w:r>
+      <w:r>
+        <w:rPr>
+          <w:rFonts w:ascii="Montserrat" w:hAnsi="Montserrat"/>
+        </w:rPr>
+        <w:t>was occurring</w:t>
+      </w:r>
+      <w:r>
+        <w:rPr>
+          <w:rFonts w:ascii="Montserrat" w:hAnsi="Montserrat"/>
+        </w:rPr>
+        <w:t xml:space="preserve"> during entire month:</w:t>
       </w:r>
     </w:p>
     <w:p>
@@ -4966,14 +5152,13 @@
       </w:pPr>
       <w:r>
         <w:rPr>
-          <w:rFonts w:ascii="Montserrat" w:hAnsi="Montserrat"/>
           <w:noProof/>
         </w:rPr>
         <w:drawing>
-          <wp:inline distT="0" distB="0" distL="0" distR="0" wp14:anchorId="591151F3" wp14:editId="5C2BCA91">
-            <wp:extent cx="5731510" cy="1502410"/>
-            <wp:effectExtent l="0" t="0" r="2540" b="2540"/>
-            <wp:docPr id="20" name="Picture 20"/>
+          <wp:inline distT="0" distB="0" distL="0" distR="0" wp14:anchorId="12F1C793" wp14:editId="37BA897E">
+            <wp:extent cx="5731510" cy="1323975"/>
+            <wp:effectExtent l="0" t="0" r="2540" b="9525"/>
+            <wp:docPr id="30" name="Picture 30"/>
             <wp:cNvGraphicFramePr>
               <a:graphicFrameLocks xmlns:a="http://schemas.openxmlformats.org/drawingml/2006/main" noChangeAspect="1"/>
             </wp:cNvGraphicFramePr>
@@ -4993,7 +5178,7 @@
                   <pic:spPr>
                     <a:xfrm>
                       <a:off x="0" y="0"/>
-                      <a:ext cx="5731510" cy="1502410"/>
+                      <a:ext cx="5731510" cy="1323975"/>
                     </a:xfrm>
                     <a:prstGeom prst="rect">
                       <a:avLst/>
@@ -5020,7 +5205,31 @@
         <w:rPr>
           <w:rFonts w:ascii="Montserrat" w:hAnsi="Montserrat"/>
         </w:rPr>
-        <w:t>As we can see the occurrence of errors seems not to be correlated to overall number of sent messages.</w:t>
+        <w:t xml:space="preserve">As we can see the occurrence of errors </w:t>
+      </w:r>
+      <w:r>
+        <w:rPr>
+          <w:rFonts w:ascii="Montserrat" w:hAnsi="Montserrat"/>
+        </w:rPr>
+        <w:t>does not seem</w:t>
+      </w:r>
+      <w:r>
+        <w:rPr>
+          <w:rFonts w:ascii="Montserrat" w:hAnsi="Montserrat"/>
+        </w:rPr>
+        <w:t xml:space="preserve"> correlated </w:t>
+      </w:r>
+      <w:r>
+        <w:rPr>
+          <w:rFonts w:ascii="Montserrat" w:hAnsi="Montserrat"/>
+        </w:rPr>
+        <w:t>with</w:t>
+      </w:r>
+      <w:r>
+        <w:rPr>
+          <w:rFonts w:ascii="Montserrat" w:hAnsi="Montserrat"/>
+        </w:rPr>
+        <w:t xml:space="preserve"> overall number of sent messages.</w:t>
       </w:r>
       <w:r>
         <w:rPr>
@@ -5028,6 +5237,17 @@
         </w:rPr>
         <w:t xml:space="preserve"> Similar number of errors are returned when huge number of messages are sent and when only few messages are sent (see day VII and XI).</w:t>
       </w:r>
+    </w:p>
+    <w:p>
+      <w:pPr>
+        <w:pBdr>
+          <w:bottom w:val="single" w:sz="6" w:space="1" w:color="auto"/>
+        </w:pBdr>
+        <w:jc w:val="both"/>
+        <w:rPr>
+          <w:rFonts w:ascii="Montserrat" w:hAnsi="Montserrat"/>
+        </w:rPr>
+      </w:pPr>
     </w:p>
     <w:p>
       <w:pPr>
@@ -5435,7 +5655,25 @@
         <w:rPr>
           <w:rFonts w:ascii="Montserrat" w:hAnsi="Montserrat"/>
         </w:rPr>
-        <w:t xml:space="preserve">Last code is 421. It also related to </w:t>
+        <w:t xml:space="preserve">Last code is 421. It </w:t>
+      </w:r>
+      <w:r>
+        <w:rPr>
+          <w:rFonts w:ascii="Montserrat" w:hAnsi="Montserrat"/>
+        </w:rPr>
+        <w:t>is</w:t>
+      </w:r>
+      <w:r>
+        <w:rPr>
+          <w:rFonts w:ascii="Montserrat" w:hAnsi="Montserrat"/>
+        </w:rPr>
+        <w:t xml:space="preserve"> </w:t>
+      </w:r>
+      <w:r>
+        <w:rPr>
+          <w:rFonts w:ascii="Montserrat" w:hAnsi="Montserrat"/>
+        </w:rPr>
+        <w:t xml:space="preserve">also related to </w:t>
       </w:r>
       <w:r>
         <w:rPr>
@@ -5610,7 +5848,25 @@
         <w:rPr>
           <w:rFonts w:ascii="Montserrat" w:hAnsi="Montserrat"/>
         </w:rPr>
-        <w:t>It is not possible to point one general root cause and propose one general solution as we face variety of codes. General conclusion could be that if we want to catch the root cause more precisely we need to verify messages received with codes. But with already known set of data we can list following assumptions:</w:t>
+        <w:t xml:space="preserve">It is not possible to point </w:t>
+      </w:r>
+      <w:r>
+        <w:rPr>
+          <w:rFonts w:ascii="Montserrat" w:hAnsi="Montserrat"/>
+        </w:rPr>
+        <w:t>out</w:t>
+      </w:r>
+      <w:r>
+        <w:rPr>
+          <w:rFonts w:ascii="Montserrat" w:hAnsi="Montserrat"/>
+        </w:rPr>
+        <w:t xml:space="preserve"> </w:t>
+      </w:r>
+      <w:r>
+        <w:rPr>
+          <w:rFonts w:ascii="Montserrat" w:hAnsi="Montserrat"/>
+        </w:rPr>
+        <w:t>one general root cause and propose one general solution as we face variety of codes. General conclusion could be that if we want to catch the root cause more precisely we need to verify messages received with codes. But with already known set of data we can list following assumptions:</w:t>
       </w:r>
     </w:p>
     <w:p>
@@ -5702,7 +5958,19 @@
         <w:rPr>
           <w:rFonts w:ascii="Montserrat" w:hAnsi="Montserrat"/>
         </w:rPr>
-        <w:t>ofrecipients</w:t>
+        <w:t>of</w:t>
+      </w:r>
+      <w:r>
+        <w:rPr>
+          <w:rFonts w:ascii="Montserrat" w:hAnsi="Montserrat"/>
+        </w:rPr>
+        <w:t xml:space="preserve"> </w:t>
+      </w:r>
+      <w:r>
+        <w:rPr>
+          <w:rFonts w:ascii="Montserrat" w:hAnsi="Montserrat"/>
+        </w:rPr>
+        <w:t>recipients</w:t>
       </w:r>
       <w:r>
         <w:rPr>
@@ -5871,10 +6139,204 @@
     </w:p>
     <w:p>
       <w:pPr>
-        <w:rPr>
-          <w:rFonts w:ascii="Montserrat" w:hAnsi="Montserrat"/>
-        </w:rPr>
-      </w:pPr>
+        <w:pBdr>
+          <w:bottom w:val="single" w:sz="6" w:space="1" w:color="auto"/>
+        </w:pBdr>
+        <w:rPr>
+          <w:rFonts w:ascii="Montserrat" w:hAnsi="Montserrat"/>
+        </w:rPr>
+      </w:pPr>
+    </w:p>
+    <w:p>
+      <w:pPr>
+        <w:jc w:val="both"/>
+        <w:rPr>
+          <w:rFonts w:ascii="Montserrat" w:hAnsi="Montserrat"/>
+        </w:rPr>
+      </w:pPr>
+      <w:r>
+        <w:rPr>
+          <w:rFonts w:ascii="Montserrat" w:hAnsi="Montserrat"/>
+        </w:rPr>
+        <w:t xml:space="preserve">When I done my investigation one question appeared in my mind – what if we have increased bounce rate in May just because there </w:t>
+      </w:r>
+      <w:r>
+        <w:rPr>
+          <w:rFonts w:ascii="Montserrat" w:hAnsi="Montserrat"/>
+        </w:rPr>
+        <w:t>was</w:t>
+      </w:r>
+      <w:r>
+        <w:rPr>
+          <w:rFonts w:ascii="Montserrat" w:hAnsi="Montserrat"/>
+        </w:rPr>
+        <w:t xml:space="preserve"> increased number of messages sent in this month? I decided to verify it. As previously SQL help</w:t>
+      </w:r>
+      <w:r>
+        <w:rPr>
+          <w:rFonts w:ascii="Montserrat" w:hAnsi="Montserrat"/>
+        </w:rPr>
+        <w:t>ed</w:t>
+      </w:r>
+      <w:r>
+        <w:rPr>
+          <w:rFonts w:ascii="Montserrat" w:hAnsi="Montserrat"/>
+        </w:rPr>
+        <w:t xml:space="preserve"> me to do analysis. I have inserted data from all months in another table ‘all_months’:</w:t>
+      </w:r>
+    </w:p>
+    <w:p>
+      <w:pPr>
+        <w:jc w:val="center"/>
+        <w:rPr>
+          <w:rFonts w:ascii="Montserrat" w:hAnsi="Montserrat"/>
+        </w:rPr>
+      </w:pPr>
+      <w:r>
+        <w:rPr>
+          <w:noProof/>
+        </w:rPr>
+        <w:lastRenderedPageBreak/>
+        <w:drawing>
+          <wp:inline distT="0" distB="0" distL="0" distR="0" wp14:anchorId="1346FB9B" wp14:editId="252F2AA6">
+            <wp:extent cx="4692891" cy="3327571"/>
+            <wp:effectExtent l="0" t="0" r="0" b="6350"/>
+            <wp:docPr id="10" name="Picture 10"/>
+            <wp:cNvGraphicFramePr>
+              <a:graphicFrameLocks xmlns:a="http://schemas.openxmlformats.org/drawingml/2006/main" noChangeAspect="1"/>
+            </wp:cNvGraphicFramePr>
+            <a:graphic xmlns:a="http://schemas.openxmlformats.org/drawingml/2006/main">
+              <a:graphicData uri="http://schemas.openxmlformats.org/drawingml/2006/picture">
+                <pic:pic xmlns:pic="http://schemas.openxmlformats.org/drawingml/2006/picture">
+                  <pic:nvPicPr>
+                    <pic:cNvPr id="1" name=""/>
+                    <pic:cNvPicPr/>
+                  </pic:nvPicPr>
+                  <pic:blipFill>
+                    <a:blip r:embed="rId38"/>
+                    <a:stretch>
+                      <a:fillRect/>
+                    </a:stretch>
+                  </pic:blipFill>
+                  <pic:spPr>
+                    <a:xfrm>
+                      <a:off x="0" y="0"/>
+                      <a:ext cx="4692891" cy="3327571"/>
+                    </a:xfrm>
+                    <a:prstGeom prst="rect">
+                      <a:avLst/>
+                    </a:prstGeom>
+                  </pic:spPr>
+                </pic:pic>
+              </a:graphicData>
+            </a:graphic>
+          </wp:inline>
+        </w:drawing>
+      </w:r>
+    </w:p>
+    <w:p>
+      <w:pPr>
+        <w:rPr>
+          <w:rFonts w:ascii="Montserrat" w:hAnsi="Montserrat"/>
+        </w:rPr>
+      </w:pPr>
+      <w:r>
+        <w:rPr>
+          <w:rFonts w:ascii="Montserrat" w:hAnsi="Montserrat"/>
+        </w:rPr>
+        <w:t xml:space="preserve">and check total number of all messages, </w:t>
+      </w:r>
+      <w:r>
+        <w:rPr>
+          <w:rFonts w:ascii="Montserrat" w:hAnsi="Montserrat"/>
+        </w:rPr>
+        <w:t>total number of all</w:t>
+      </w:r>
+      <w:r>
+        <w:rPr>
+          <w:rFonts w:ascii="Montserrat" w:hAnsi="Montserrat"/>
+        </w:rPr>
+        <w:t xml:space="preserve"> successfully delivered messages and </w:t>
+      </w:r>
+      <w:r>
+        <w:rPr>
+          <w:rFonts w:ascii="Montserrat" w:hAnsi="Montserrat"/>
+        </w:rPr>
+        <w:t>total number of all</w:t>
+      </w:r>
+      <w:r>
+        <w:rPr>
+          <w:rFonts w:ascii="Montserrat" w:hAnsi="Montserrat"/>
+        </w:rPr>
+        <w:t xml:space="preserve"> not delivered messages:</w:t>
+      </w:r>
+    </w:p>
+    <w:p>
+      <w:pPr>
+        <w:rPr>
+          <w:rFonts w:ascii="Montserrat" w:hAnsi="Montserrat"/>
+        </w:rPr>
+      </w:pPr>
+      <w:r>
+        <w:rPr>
+          <w:noProof/>
+        </w:rPr>
+        <w:drawing>
+          <wp:inline distT="0" distB="0" distL="0" distR="0" wp14:anchorId="349FB9B7" wp14:editId="6EA47CE4">
+            <wp:extent cx="5531134" cy="3772094"/>
+            <wp:effectExtent l="0" t="0" r="0" b="0"/>
+            <wp:docPr id="20" name="Picture 20"/>
+            <wp:cNvGraphicFramePr>
+              <a:graphicFrameLocks xmlns:a="http://schemas.openxmlformats.org/drawingml/2006/main" noChangeAspect="1"/>
+            </wp:cNvGraphicFramePr>
+            <a:graphic xmlns:a="http://schemas.openxmlformats.org/drawingml/2006/main">
+              <a:graphicData uri="http://schemas.openxmlformats.org/drawingml/2006/picture">
+                <pic:pic xmlns:pic="http://schemas.openxmlformats.org/drawingml/2006/picture">
+                  <pic:nvPicPr>
+                    <pic:cNvPr id="1" name=""/>
+                    <pic:cNvPicPr/>
+                  </pic:nvPicPr>
+                  <pic:blipFill>
+                    <a:blip r:embed="rId39"/>
+                    <a:stretch>
+                      <a:fillRect/>
+                    </a:stretch>
+                  </pic:blipFill>
+                  <pic:spPr>
+                    <a:xfrm>
+                      <a:off x="0" y="0"/>
+                      <a:ext cx="5531134" cy="3772094"/>
+                    </a:xfrm>
+                    <a:prstGeom prst="rect">
+                      <a:avLst/>
+                    </a:prstGeom>
+                  </pic:spPr>
+                </pic:pic>
+              </a:graphicData>
+            </a:graphic>
+          </wp:inline>
+        </w:drawing>
+      </w:r>
+    </w:p>
+    <w:p>
+      <w:pPr>
+        <w:jc w:val="both"/>
+        <w:rPr>
+          <w:rFonts w:ascii="Montserrat" w:hAnsi="Montserrat"/>
+        </w:rPr>
+      </w:pPr>
+      <w:r>
+        <w:rPr>
+          <w:rFonts w:ascii="Montserrat" w:hAnsi="Montserrat"/>
+        </w:rPr>
+        <w:t>Yes, there is higher number of messages sent in May in comparison</w:t>
+      </w:r>
+      <w:r>
+        <w:rPr>
+          <w:rFonts w:ascii="Montserrat" w:hAnsi="Montserrat"/>
+        </w:rPr>
+        <w:t xml:space="preserve"> with other months but this number is not proportional to number of not delivered messages in May in comparison with other months.</w:t>
+      </w:r>
     </w:p>
     <w:sectPr>
       <w:pgSz w:w="11906" w:h="16838"/>
